--- a/paper/manuscripts/20241105 SMA-REACT v6.docx
+++ b/paper/manuscripts/20241105 SMA-REACT v6.docx
@@ -15,13 +15,8 @@
         <w:pStyle w:val="Subtitle"/>
       </w:pPr>
       <w:r>
-        <w:t xml:space="preserve">Patrick Walgren and Jacob </w:t>
-      </w:r>
-      <w:proofErr w:type="spellStart"/>
-      <w:r>
-        <w:t>Mingear</w:t>
-      </w:r>
-      <w:proofErr w:type="spellEnd"/>
+        <w:t>Patrick Walgren and Jacob Mingear</w:t>
+      </w:r>
     </w:p>
     <w:p/>
     <w:p>
@@ -34,64 +29,7 @@
     </w:p>
     <w:p>
       <w:r>
-        <w:t xml:space="preserve">Our tool provides an intuitive workflow that imports and processes raw unfiltered shape memory alloy mechanical (tensile/compression), thermal (DSC), or thermomechanical (tensile/compression with environmental chamber) data to produce customizable figures and systematically derived material data. This toolset can extract data from multiple inputs such as tensile test data and external thermocouples and automatically synchronize them onto the same time series. With raw force and displacement data, </w:t>
-      </w:r>
-      <w:r>
-        <w:t xml:space="preserve">the Shape Memory Alloy </w:t>
-      </w:r>
-      <w:r>
-        <w:t>Rendering of Experimental Analysis and Calibration Tool</w:t>
-      </w:r>
-      <w:r>
-        <w:t xml:space="preserve"> (SMA-REACT)</w:t>
-      </w:r>
-      <w:r>
-        <w:t xml:space="preserve"> can calculate strains and stresses based on various sample geometries. </w:t>
-      </w:r>
-      <w:r>
-        <w:rPr>
-          <w:highlight w:val="yellow"/>
-        </w:rPr>
-        <w:t>Coupling temperature, stress, and strain data, this tool can apply customizable filters and remove systematic errors within the dataset, periodically prompting the user for filter approval.</w:t>
-      </w:r>
-      <w:r>
-        <w:t xml:space="preserve"> </w:t>
-      </w:r>
-      <w:r>
-        <w:t xml:space="preserve">The </w:t>
-      </w:r>
-      <w:r>
-        <w:t>refined data is then iteratively calibrated to best fit a Lagoudas-Hartl constitutive model. The program is open-source allowing for other features and SMA</w:t>
-      </w:r>
-      <w:r>
-        <w:t xml:space="preserve"> constitutive</w:t>
-      </w:r>
-      <w:r>
-        <w:t xml:space="preserve"> models to be added. The</w:t>
-      </w:r>
-      <w:r>
-        <w:t xml:space="preserve"> </w:t>
-      </w:r>
-      <w:r>
-        <w:t xml:space="preserve">automated and intuitive </w:t>
-      </w:r>
-      <w:r>
-        <w:t>figure generation</w:t>
-      </w:r>
-      <w:r>
-        <w:t xml:space="preserve"> and </w:t>
-      </w:r>
-      <w:r>
-        <w:t>model calibration will allow</w:t>
-      </w:r>
-      <w:r>
-        <w:t xml:space="preserve"> experimentalists, </w:t>
-      </w:r>
-      <w:r>
-        <w:t>mechanicians</w:t>
-      </w:r>
-      <w:r>
-        <w:t xml:space="preserve">, and designers to iterate on novel shape memory alloy materials and applications. </w:t>
+        <w:t>Post-processing shape memory alloy characterization data and calibrating an appropriate constitutive model are vital but time-consuming tasks in the development process of a new SMA technology. An engineer must understand time series synchronization, filtering techniques, and the constitutive model formulation. This prerequisite knowledge creates a barrier to entry, and potentially restricts the adoption of SMAs into new fields. We present a tool to post-process experimental SMA data, generate publication-quality images, and calibrate the Lagoudas constitutive model in an automated fashion. The Shape Memory Alloy Rendering of Experimental Analysis and Calibration Tool (SMA-REACT) is GUI-based and open-source, allowing for widespread adoption and modification. In this work, we describe SMA-REACT and calibrate a sample dataset to the Lagoudas one-dimensional constitutive model, providing an example workflow that can be easily replicated with one’s own data. Our tool offers experimentalists, mechanicians, and designers a low-barrier-to-entry solution for post-processing and model calibration and helps speed the process between characterization and system integration.</w:t>
       </w:r>
     </w:p>
     <w:p>
@@ -103,32 +41,142 @@
       </w:r>
     </w:p>
     <w:p>
-      <w:r>
-        <w:rPr>
-          <w:highlight w:val="yellow"/>
-        </w:rPr>
-        <w:t xml:space="preserve">Shape memory alloy (SMA) actuators </w:t>
-      </w:r>
-      <w:r>
-        <w:rPr>
-          <w:highlight w:val="yellow"/>
-        </w:rPr>
-        <w:t xml:space="preserve">are used selectively in the </w:t>
-      </w:r>
-      <w:r>
-        <w:rPr>
-          <w:highlight w:val="yellow"/>
-        </w:rPr>
-        <w:t>fields of aerospace, biomedical, civil, robotics, and more by virtue of their high actuation energy density and solid-state operation</w:t>
+      <w:bookmarkStart w:id="0" w:name="_Hlk164061221"/>
+      <w:r>
+        <w:t xml:space="preserve">Shape memory alloys (SMAs) are a unique material for applications that require energy-dense and solid-state actuators </w:t>
+      </w:r>
+      <w:r>
+        <w:fldChar w:fldCharType="begin"/>
+      </w:r>
+      <w:r>
+        <w:instrText xml:space="preserve"> ADDIN ZOTERO_ITEM CSL_CITATION {"citationID":"SdoSw2ws","properties":{"formattedCitation":"[1]","plainCitation":"[1]","noteIndex":0},"citationItems":[{"id":24,"uris":["http://zotero.org/users/4607708/items/HUMP27WB"],"itemData":{"id":24,"type":"book","ISBN":"978-0-387-47685-8","language":"en","note":"Google-Books-ID: NgHpMRUW_sIC","number-of-pages":"446","publisher":"Springer","source":"Google Books","title":"Shape Memory Alloys: Modeling and Engineering Applications","title-short":"Shape Memory Alloys","author":[{"family":"Lagoudas","given":"Dimitris C."}],"issued":{"date-parts":[["2008",6,5]]}}}],"schema":"https://github.com/citation-style-language/schema/raw/master/csl-citation.json"} </w:instrText>
+      </w:r>
+      <w:r>
+        <w:fldChar w:fldCharType="separate"/>
+      </w:r>
+      <w:r>
+        <w:rPr>
+          <w:rFonts w:ascii="Calibri" w:hAnsi="Calibri" w:cs="Calibri"/>
+        </w:rPr>
+        <w:t>[1]</w:t>
+      </w:r>
+      <w:r>
+        <w:fldChar w:fldCharType="end"/>
+      </w:r>
+      <w:r>
+        <w:t xml:space="preserve">. While SMAs are used as actuators in aerospace, robotics, and consumer product applications, their complexity (i.e., the inherent thermomechanical coupling) limits more widespread use </w:t>
+      </w:r>
+      <w:r>
+        <w:fldChar w:fldCharType="begin"/>
+      </w:r>
+      <w:r>
+        <w:instrText xml:space="preserve"> ADDIN ZOTERO_ITEM CSL_CITATION {"citationID":"XH4udhiV","properties":{"formattedCitation":"[2], [3]","plainCitation":"[2], [3]","noteIndex":0},"citationItems":[{"id":1138,"uris":["http://zotero.org/users/4607708/items/H4LSYN8N"],"itemData":{"id":1138,"type":"article-journal","container-title":"Materials &amp; Design","DOI":"10.1016/j.matdes.2013.11.084","ISSN":"02613069","page":"1078–1113","source":"CrossRef","title":"A review of shape memory alloy research, applications and opportunities","volume":"56","author":[{"family":"Jani","given":"Jaronie Mohd"},{"family":"Leary","given":"Martin"},{"family":"Subic","given":"Aleksandar"},{"family":"Gibson","given":"Mark A"}],"issued":{"date-parts":[["2014"]]}}},{"id":1714,"uris":["http://zotero.org/users/4607708/items/V6J4CLB7"],"itemData":{"id":1714,"type":"article-journal","abstract":"Following their discovery in the early 1960s, there has been a continuous quest for ways to take advantage of the extraordinary properties of shape memory alloys (SMAs). These intermetallic alloys can be extremely compliant while retaining the strength of metals and can convert thermal energy to mechanical work. The unique properties of SMAs result from a reversible diffussionless solid-to-solid phase transformation from austenite to martensite. The integration of SMAs into composite structures has resulted in many benefits, which include actuation, vibration control, damping, sensing, and self-healing. However, despite substantial research in this area, a comparable adoption of SMA composites by industry has not yet been realized. This discrepancy between academic research and commercial interest is largely associated with the material complexity that includes strong thermomechanical coupling, large inelastic deformations, and variable thermoelastic properties. Nonetheless, as SMAs are becoming increasingly accepted in engineering applications, a similar trend for SMA composites is expected in aerospace, automotive, and energy conversion and storage-related applications. In an effort to aid in this endeavor, a comprehensive overview of advances with regard to SMA composites and devices utilizing them is pursued in this paper. Emphasis is placed on identifying the characteristic responses and properties of these material systems as well as on comparing the various modeling methodologies for describing their response. Furthermore, the paper concludes with a discussion of future research efforts that may have the greatest impact on promoting the development of SMA composites and their implementation in multifunctional structures.","container-title":"Acta Mechanica","DOI":"10.1007/s00707-015-1433-0","ISSN":"1619-6937","issue":"12","journalAbbreviation":"Acta Mech","language":"en","page":"3907-3960","source":"Springer Link","title":"Review and perspectives: shape memory alloy composite systems","title-short":"Review and perspectives","volume":"226","author":[{"family":"Lester","given":"Brian T."},{"family":"Baxevanis","given":"Theocharis"},{"family":"Chemisky","given":"Yves"},{"family":"Lagoudas","given":"Dimitris C."}],"issued":{"date-parts":[["2015",12,1]]}}}],"schema":"https://github.com/citation-style-language/schema/raw/master/csl-citation.json"} </w:instrText>
+      </w:r>
+      <w:r>
+        <w:fldChar w:fldCharType="separate"/>
+      </w:r>
+      <w:r>
+        <w:rPr>
+          <w:rFonts w:ascii="Calibri" w:hAnsi="Calibri" w:cs="Calibri"/>
+        </w:rPr>
+        <w:t>[2], [3]</w:t>
+      </w:r>
+      <w:r>
+        <w:fldChar w:fldCharType="end"/>
+      </w:r>
+      <w:r>
+        <w:t xml:space="preserve">. </w:t>
+      </w:r>
+    </w:p>
+    <w:p/>
+    <w:p>
+      <w:r>
+        <w:t xml:space="preserve">A notional process for developing a shape memory alloy engineering system could </w:t>
+      </w:r>
+      <w:r>
+        <w:t xml:space="preserve">be described with six discrete stages </w:t>
+      </w:r>
+      <w:r>
+        <w:t>(</w:t>
+      </w:r>
+      <w:r>
+        <w:t>depicted</w:t>
+      </w:r>
+      <w:r>
+        <w:t xml:space="preserve"> in Fig</w:t>
+      </w:r>
+      <w:r>
+        <w:t>ure</w:t>
+      </w:r>
+      <w:r>
+        <w:t xml:space="preserve"> 1). </w:t>
+      </w:r>
+      <w:bookmarkEnd w:id="0"/>
+      <w:r>
+        <w:t>Step 1 requires identifying one’s system requirements which entails discerning a suitable range of material requirements (i.e., stiffness, actuation strain, transformation temperatures). These material requirements directly drive step 2</w:t>
+      </w:r>
+      <w:r>
+        <w:t xml:space="preserve">: </w:t>
+      </w:r>
+      <w:r>
+        <w:t>choosing the precise SMA composition.</w:t>
       </w:r>
       <w:r>
         <w:t xml:space="preserve"> </w:t>
       </w:r>
       <w:r>
+        <w:t>The arduous journey of turning a concept into a</w:t>
+      </w:r>
+      <w:r>
+        <w:t>n engineering</w:t>
+      </w:r>
+      <w:r>
+        <w:t xml:space="preserve"> </w:t>
+      </w:r>
+      <w:r>
+        <w:t>component</w:t>
+      </w:r>
+      <w:r>
+        <w:t xml:space="preserve"> involves many iterations between </w:t>
+      </w:r>
+      <w:r>
+        <w:t>s</w:t>
+      </w:r>
+      <w:r>
+        <w:t xml:space="preserve">teps 3-5, i.e., processing, characterization, and </w:t>
+      </w:r>
+      <w:r>
+        <w:t>constitutive model calibration</w:t>
+      </w:r>
+      <w:r>
+        <w:t xml:space="preserve">. </w:t>
+      </w:r>
+      <w:r>
+        <w:t>Processing</w:t>
+      </w:r>
+      <w:r>
+        <w:t>, such as rolling temperatures or additive manufacturing print parameters,</w:t>
+      </w:r>
+      <w:r>
+        <w:t xml:space="preserve"> </w:t>
+      </w:r>
+      <w:r>
+        <w:t>influences</w:t>
+      </w:r>
+      <w:r>
+        <w:t xml:space="preserve"> material propertie</w:t>
+      </w:r>
+      <w:r>
+        <w:t>s</w:t>
+      </w:r>
+      <w:r>
+        <w:t xml:space="preserve"> </w:t>
+      </w:r>
+      <w:r>
         <w:fldChar w:fldCharType="begin"/>
       </w:r>
       <w:r>
-        <w:instrText xml:space="preserve"> ADDIN ZOTERO_ITEM CSL_CITATION {"citationID":"nDCgrgQI","properties":{"formattedCitation":"[1]","plainCitation":"[1]","noteIndex":0},"citationItems":[{"id":1138,"uris":["http://zotero.org/users/4607708/items/H4LSYN8N"],"itemData":{"id":1138,"type":"article-journal","container-title":"Materials &amp; Design","DOI":"10.1016/j.matdes.2013.11.084","ISSN":"02613069","page":"1078–1113","source":"CrossRef","title":"A review of shape memory alloy research, applications and opportunities","volume":"56","author":[{"family":"Jani","given":"Jaronie Mohd"},{"family":"Leary","given":"Martin"},{"family":"Subic","given":"Aleksandar"},{"family":"Gibson","given":"Mark A"}],"issued":{"date-parts":[["2014"]]}}}],"schema":"https://github.com/citation-style-language/schema/raw/master/csl-citation.json"} </w:instrText>
+        <w:instrText xml:space="preserve"> ADDIN ZOTERO_ITEM CSL_CITATION {"citationID":"y7mHYiKu","properties":{"formattedCitation":"[4]","plainCitation":"[4]","noteIndex":0},"citationItems":[{"id":3614,"uris":["http://zotero.org/users/4607708/items/23P8HIYZ"],"itemData":{"id":3614,"type":"chapter","abstract":"The production of shape memory alloys includes many different manufacturing processes. Each phase is crucial for the final functional properties of the device. They are based on the latest techniques and use innovative processes that have opened up interesting perspectives in the creation of new solutions and devices applied in many industrial sectors. Specific attention is given to additive manufacturing (AM) processes.","container-title":"Shape Memory Alloy Engineering (Second Edition)","event-place":"Boston","ISBN":"978-0-12-819264-1","note":"DOI: 10.1016/B978-0-12-819264-1.00006-6","page":"165-193","publisher":"Butterworth-Heinemann","publisher-place":"Boston","source":"ScienceDirect","title":"Chapter 6 - Manufacturing of shape memory alloys","URL":"https://www.sciencedirect.com/science/article/pii/B9780128192641000066","author":[{"family":"Elahinia","given":"Mohammad"},{"family":"Nematollahi","given":"Mohammadreza"},{"family":"Baghbaderani","given":"Keyvan Safaei"},{"family":"Nespoli","given":"Adelaide"},{"family":"Stortiero","given":"Francesco"}],"editor":[{"family":"Concilio","given":"Antonio"},{"family":"Antonucci","given":"Vincenza"},{"family":"Auricchio","given":"Ferdinando"},{"family":"Lecce","given":"Leonardo"},{"family":"Sacco","given":"Elio"}],"accessed":{"date-parts":[["2024",8,15]]},"issued":{"date-parts":[["2021",1,1]]}}}],"schema":"https://github.com/citation-style-language/schema/raw/master/csl-citation.json"} </w:instrText>
       </w:r>
       <w:r>
         <w:fldChar w:fldCharType="separate"/>
@@ -137,265 +185,70 @@
         <w:rPr>
           <w:rFonts w:ascii="Calibri" w:hAnsi="Calibri" w:cs="Calibri"/>
         </w:rPr>
-        <w:t>[1]</w:t>
+        <w:t>[4]</w:t>
       </w:r>
       <w:r>
         <w:fldChar w:fldCharType="end"/>
       </w:r>
       <w:r>
-        <w:t>.</w:t>
-      </w:r>
-      <w:bookmarkStart w:id="0" w:name="_Hlk164061221"/>
-      <w:r>
-        <w:t xml:space="preserve"> </w:t>
-      </w:r>
-      <w:commentRangeStart w:id="1"/>
-      <w:r>
-        <w:rPr>
-          <w:highlight w:val="yellow"/>
-        </w:rPr>
-        <w:t xml:space="preserve">The inherent complexity of SMAs is an opportunity for more space- and weight-efficient assemblies, but a challenge from a design perspective. </w:t>
-      </w:r>
-      <w:commentRangeEnd w:id="1"/>
-      <w:r>
-        <w:rPr>
-          <w:rStyle w:val="CommentReference"/>
-          <w:highlight w:val="yellow"/>
-        </w:rPr>
-        <w:commentReference w:id="1"/>
-      </w:r>
-      <w:r>
-        <w:t xml:space="preserve">A notional process for developing a shape memory alloy engineering system could </w:t>
-      </w:r>
-      <w:r>
-        <w:t xml:space="preserve">be described with six discrete stages </w:t>
-      </w:r>
-      <w:r>
-        <w:t>(</w:t>
-      </w:r>
-      <w:r>
-        <w:t>depicted</w:t>
-      </w:r>
-      <w:r>
-        <w:t xml:space="preserve"> in Fig</w:t>
-      </w:r>
-      <w:r>
-        <w:t>ure</w:t>
-      </w:r>
-      <w:r>
-        <w:t xml:space="preserve"> 1). </w:t>
-      </w:r>
-      <w:bookmarkEnd w:id="0"/>
-      <w:r>
-        <w:t xml:space="preserve">Step 1 requires identifying one’s </w:t>
-      </w:r>
-      <w:commentRangeStart w:id="2"/>
-      <w:r>
-        <w:t>system</w:t>
-      </w:r>
-      <w:commentRangeEnd w:id="2"/>
-      <w:r>
-        <w:rPr>
-          <w:rStyle w:val="CommentReference"/>
-        </w:rPr>
-        <w:commentReference w:id="2"/>
-      </w:r>
-      <w:r>
-        <w:t xml:space="preserve"> requirements which entails discerning a suitable range of material requirements (i.e., stiffness, actuation strain, transformation temperatures). These material requirements directly drive step 2</w:t>
-      </w:r>
-      <w:r>
-        <w:t xml:space="preserve">: </w:t>
-      </w:r>
-      <w:r>
-        <w:t>choosing the precise SMA composition.</w:t>
+        <w:t>. Characterization enables the simultaneous assessment of the new processing techniques and responses to loading conditions (</w:t>
+      </w:r>
+      <w:r>
+        <w:t>e.g.,</w:t>
+      </w:r>
+      <w:r>
+        <w:t xml:space="preserve"> tension, compression, or torsion). R</w:t>
+      </w:r>
+      <w:r>
+        <w:t xml:space="preserve">igorous engineers may seek to validate the behavior of a new material within the original system requirements. </w:t>
+      </w:r>
+      <w:r>
+        <w:t xml:space="preserve">This validation requires an appropriate constitutive model calibration (i.e., a material model that accurately predicts the thermomechanical characterization data). With a calibrated constitutive model (such as the Lagoudas </w:t>
+      </w:r>
+      <w:r>
+        <w:fldChar w:fldCharType="begin"/>
+      </w:r>
+      <w:r>
+        <w:instrText xml:space="preserve"> ADDIN ZOTERO_ITEM CSL_CITATION {"citationID":"XCOQABB5","properties":{"formattedCitation":"[5]","plainCitation":"[5]","noteIndex":0},"citationItems":[{"id":1124,"uris":["http://zotero.org/users/4607708/items/76LE7B32"],"itemData":{"id":1124,"type":"article-journal","container-title":"International Journal of Plasticity","page":"155–183","title":"Constitutive Model for the Numerical Analysis of Phase Transformation in Polycrystalline Shape Memory Alloys","volume":"32–33","author":[{"family":"Lagoudas","given":"D."},{"family":"Hartl","given":"D."},{"family":"Chemisky","given":"Y."},{"family":"Machado","given":"L."},{"family":"Popov","given":"P."}],"issued":{"date-parts":[["2012"]]}}}],"schema":"https://github.com/citation-style-language/schema/raw/master/csl-citation.json"} </w:instrText>
+      </w:r>
+      <w:r>
+        <w:fldChar w:fldCharType="separate"/>
+      </w:r>
+      <w:r>
+        <w:rPr>
+          <w:rFonts w:ascii="Calibri" w:hAnsi="Calibri" w:cs="Calibri"/>
+        </w:rPr>
+        <w:t>[5]</w:t>
+      </w:r>
+      <w:r>
+        <w:fldChar w:fldCharType="end"/>
+      </w:r>
+      <w:r>
+        <w:t xml:space="preserve"> or Brinson </w:t>
+      </w:r>
+      <w:r>
+        <w:fldChar w:fldCharType="begin"/>
+      </w:r>
+      <w:r>
+        <w:instrText xml:space="preserve"> ADDIN ZOTERO_ITEM CSL_CITATION {"citationID":"S70pv1el","properties":{"formattedCitation":"[6]","plainCitation":"[6]","noteIndex":0},"citationItems":[{"id":221,"uris":["http://zotero.org/users/4607708/items/5PZ33S2Y"],"itemData":{"id":221,"type":"article-journal","container-title":"Journal of Intelligent Material Systems and Structures","page":"229–242","title":"One-Dimensional Constitutive Behavior of Shape Memory Alloys: Thermomechanical Derivation with Non-Constant Material Functions and Redefined Martensite Internal Variable","volume":"4","author":[{"family":"Brinson","given":"L. C."}],"issued":{"date-parts":[["1993"]]}}}],"schema":"https://github.com/citation-style-language/schema/raw/master/csl-citation.json"} </w:instrText>
+      </w:r>
+      <w:r>
+        <w:fldChar w:fldCharType="separate"/>
+      </w:r>
+      <w:r>
+        <w:rPr>
+          <w:rFonts w:ascii="Calibri" w:hAnsi="Calibri" w:cs="Calibri"/>
+        </w:rPr>
+        <w:t>[6]</w:t>
+      </w:r>
+      <w:r>
+        <w:fldChar w:fldCharType="end"/>
+      </w:r>
+      <w:r>
+        <w:t xml:space="preserve"> models), engineers can design the system to exploit the unique nonlinearities of SMAs. Once the chosen material satisfies the original requirements, the SMA can then be integrated into the system. </w:t>
       </w:r>
     </w:p>
-    <w:p>
-      <w:r>
-        <w:t>The arduous journey of turning a concept into a</w:t>
-      </w:r>
-      <w:r>
-        <w:t>n engineering</w:t>
-      </w:r>
-      <w:r>
-        <w:t xml:space="preserve"> </w:t>
-      </w:r>
-      <w:r>
-        <w:t>component</w:t>
-      </w:r>
-      <w:r>
-        <w:t xml:space="preserve"> involves many iterations between </w:t>
-      </w:r>
-      <w:r>
-        <w:t>s</w:t>
-      </w:r>
-      <w:r>
-        <w:t xml:space="preserve">teps 3-5, i.e., processing, characterization, and </w:t>
-      </w:r>
-      <w:r>
-        <w:t>constitutive model calibration</w:t>
-      </w:r>
-      <w:r>
-        <w:t xml:space="preserve">. </w:t>
-      </w:r>
-      <w:r>
-        <w:rPr>
-          <w:highlight w:val="yellow"/>
-        </w:rPr>
-        <w:t xml:space="preserve">Processing differences during manufacturing can affect the material properties, such as reducing an ingot into a wire or tuning print parameters for additively manufactured SMAs </w:t>
-      </w:r>
-      <w:r>
-        <w:rPr>
-          <w:highlight w:val="yellow"/>
-        </w:rPr>
-        <w:fldChar w:fldCharType="begin"/>
-      </w:r>
-      <w:r>
-        <w:rPr>
-          <w:highlight w:val="yellow"/>
-        </w:rPr>
-        <w:instrText xml:space="preserve"> ADDIN ZOTERO_ITEM CSL_CITATION {"citationID":"dc8Hxuk0","properties":{"formattedCitation":"[2]","plainCitation":"[2]","noteIndex":0},"citationItems":[{"id":3614,"uris":["http://zotero.org/users/4607708/items/23P8HIYZ"],"itemData":{"id":3614,"type":"chapter","abstract":"The production of shape memory alloys includes many different manufacturing processes. Each phase is crucial for the final functional properties of the device. They are based on the latest techniques and use innovative processes that have opened up interesting perspectives in the creation of new solutions and devices applied in many industrial sectors. Specific attention is given to additive manufacturing (AM) processes.","container-title":"Shape Memory Alloy Engineering (Second Edition)","event-place":"Boston","ISBN":"978-0-12-819264-1","note":"DOI: 10.1016/B978-0-12-819264-1.00006-6","page":"165-193","publisher":"Butterworth-Heinemann","publisher-place":"Boston","source":"ScienceDirect","title":"Chapter 6 - Manufacturing of shape memory alloys","URL":"https://www.sciencedirect.com/science/article/pii/B9780128192641000066","author":[{"family":"Elahinia","given":"Mohammad"},{"family":"Nematollahi","given":"Mohammadreza"},{"family":"Baghbaderani","given":"Keyvan Safaei"},{"family":"Nespoli","given":"Adelaide"},{"family":"Stortiero","given":"Francesco"}],"editor":[{"family":"Concilio","given":"Antonio"},{"family":"Antonucci","given":"Vincenza"},{"family":"Auricchio","given":"Ferdinando"},{"family":"Lecce","given":"Leonardo"},{"family":"Sacco","given":"Elio"}],"accessed":{"date-parts":[["2024",8,15]]},"issued":{"date-parts":[["2021",1,1]]}}}],"schema":"https://github.com/citation-style-language/schema/raw/master/csl-citation.json"} </w:instrText>
-      </w:r>
-      <w:r>
-        <w:rPr>
-          <w:highlight w:val="yellow"/>
-        </w:rPr>
-        <w:fldChar w:fldCharType="separate"/>
-      </w:r>
-      <w:r>
-        <w:rPr>
-          <w:rFonts w:ascii="Calibri" w:hAnsi="Calibri" w:cs="Calibri"/>
-          <w:highlight w:val="yellow"/>
-        </w:rPr>
-        <w:t>[2]</w:t>
-      </w:r>
-      <w:r>
-        <w:rPr>
-          <w:highlight w:val="yellow"/>
-        </w:rPr>
-        <w:fldChar w:fldCharType="end"/>
-      </w:r>
-      <w:r>
-        <w:t>. Characterization enables the simultaneous assessment of the new processing techniques and responses to loading conditions (</w:t>
-      </w:r>
-      <w:r>
-        <w:t>e.g.,</w:t>
-      </w:r>
-      <w:r>
-        <w:t xml:space="preserve"> tension, compression, or torsion). R</w:t>
-      </w:r>
-      <w:r>
-        <w:t xml:space="preserve">igorous engineers may seek to validate the behavior of a new material within the original system requirements. </w:t>
-      </w:r>
-      <w:r>
-        <w:rPr>
-          <w:highlight w:val="yellow"/>
-        </w:rPr>
-        <w:t>This can be done by fitting the characterization data to a model that captures the full thermomechanical constitutive response (i.e., the relationship between temperature, stress, and strain).</w:t>
-      </w:r>
-      <w:r>
-        <w:t xml:space="preserve"> </w:t>
-      </w:r>
-      <w:r>
-        <w:rPr>
-          <w:highlight w:val="yellow"/>
-        </w:rPr>
-        <w:t xml:space="preserve">With a calibrated constitutive model (such as the Lagoudas </w:t>
-      </w:r>
-      <w:r>
-        <w:rPr>
-          <w:highlight w:val="yellow"/>
-        </w:rPr>
-        <w:fldChar w:fldCharType="begin"/>
-      </w:r>
-      <w:r>
-        <w:rPr>
-          <w:highlight w:val="yellow"/>
-        </w:rPr>
-        <w:instrText xml:space="preserve"> ADDIN ZOTERO_ITEM CSL_CITATION {"citationID":"2saQ0tda","properties":{"formattedCitation":"[3]","plainCitation":"[3]","noteIndex":0},"citationItems":[{"id":1124,"uris":["http://zotero.org/users/4607708/items/76LE7B32"],"itemData":{"id":1124,"type":"article-journal","container-title":"International Journal of Plasticity","page":"155–183","title":"Constitutive Model for the Numerical Analysis of Phase Transformation in Polycrystalline Shape Memory Alloys","volume":"32–33","author":[{"family":"Lagoudas","given":"D."},{"family":"Hartl","given":"D."},{"family":"Chemisky","given":"Y."},{"family":"Machado","given":"L."},{"family":"Popov","given":"P."}],"issued":{"date-parts":[["2012"]]}}}],"schema":"https://github.com/citation-style-language/schema/raw/master/csl-citation.json"} </w:instrText>
-      </w:r>
-      <w:r>
-        <w:rPr>
-          <w:highlight w:val="yellow"/>
-        </w:rPr>
-        <w:fldChar w:fldCharType="separate"/>
-      </w:r>
-      <w:r>
-        <w:rPr>
-          <w:rFonts w:ascii="Calibri" w:hAnsi="Calibri" w:cs="Calibri"/>
-          <w:highlight w:val="yellow"/>
-        </w:rPr>
-        <w:t>[3]</w:t>
-      </w:r>
-      <w:r>
-        <w:rPr>
-          <w:highlight w:val="yellow"/>
-        </w:rPr>
-        <w:fldChar w:fldCharType="end"/>
-      </w:r>
-      <w:r>
-        <w:rPr>
-          <w:highlight w:val="yellow"/>
-        </w:rPr>
-        <w:t xml:space="preserve"> </w:t>
-      </w:r>
-      <w:r>
-        <w:rPr>
-          <w:highlight w:val="yellow"/>
-        </w:rPr>
-        <w:lastRenderedPageBreak/>
-        <w:t xml:space="preserve">or Brinson </w:t>
-      </w:r>
-      <w:r>
-        <w:rPr>
-          <w:highlight w:val="yellow"/>
-        </w:rPr>
-        <w:fldChar w:fldCharType="begin"/>
-      </w:r>
-      <w:r>
-        <w:rPr>
-          <w:highlight w:val="yellow"/>
-        </w:rPr>
-        <w:instrText xml:space="preserve"> ADDIN ZOTERO_ITEM CSL_CITATION {"citationID":"UDvYrMzX","properties":{"formattedCitation":"[4]","plainCitation":"[4]","noteIndex":0},"citationItems":[{"id":221,"uris":["http://zotero.org/users/4607708/items/5PZ33S2Y"],"itemData":{"id":221,"type":"article-journal","container-title":"Journal of Intelligent Material Systems and Structures","page":"229–242","title":"One-Dimensional Constitutive Behavior of Shape Memory Alloys: Thermomechanical Derivation with Non-Constant Material Functions and Redefined Martensite Internal Variable","volume":"4","author":[{"family":"Brinson","given":"L. C."}],"issued":{"date-parts":[["1993"]]}}}],"schema":"https://github.com/citation-style-language/schema/raw/master/csl-citation.json"} </w:instrText>
-      </w:r>
-      <w:r>
-        <w:rPr>
-          <w:highlight w:val="yellow"/>
-        </w:rPr>
-        <w:fldChar w:fldCharType="separate"/>
-      </w:r>
-      <w:r>
-        <w:rPr>
-          <w:rFonts w:ascii="Calibri" w:hAnsi="Calibri" w:cs="Calibri"/>
-          <w:highlight w:val="yellow"/>
-        </w:rPr>
-        <w:t>[4]</w:t>
-      </w:r>
-      <w:r>
-        <w:rPr>
-          <w:highlight w:val="yellow"/>
-        </w:rPr>
-        <w:fldChar w:fldCharType="end"/>
-      </w:r>
-      <w:r>
-        <w:rPr>
-          <w:highlight w:val="yellow"/>
-        </w:rPr>
-        <w:t xml:space="preserve"> models) engineers can design the system to confirm the behavior of the unique nonlinearities inherent of SMAs.</w:t>
-      </w:r>
-      <w:r>
-        <w:t xml:space="preserve"> </w:t>
-      </w:r>
-      <w:r>
-        <w:rPr>
-          <w:highlight w:val="yellow"/>
-        </w:rPr>
-        <w:t>Iteration of these steps will likely occur multiple times to reach requirements.</w:t>
-      </w:r>
-      <w:r>
-        <w:t xml:space="preserve"> Once the constitutive model accurately represents the SMA behavior and the material satisfies requirements, the SMA device can then be integrated into the engineering system. </w:t>
-      </w:r>
-    </w:p>
+    <w:p/>
     <w:p>
       <w:pPr>
         <w:keepNext/>
@@ -407,6 +260,7 @@
           <w:bCs/>
           <w:noProof/>
         </w:rPr>
+        <w:lastRenderedPageBreak/>
         <w:drawing>
           <wp:inline distT="0" distB="0" distL="0" distR="0" wp14:anchorId="2BBD561A" wp14:editId="199CFB1D">
             <wp:extent cx="4542748" cy="3518618"/>
@@ -423,7 +277,7 @@
                     <pic:cNvPicPr/>
                   </pic:nvPicPr>
                   <pic:blipFill>
-                    <a:blip r:embed="rId12" cstate="print">
+                    <a:blip r:embed="rId8" cstate="print">
                       <a:extLst>
                         <a:ext uri="{28A0092B-C50C-407E-A947-70E740481C1C}">
                           <a14:useLocalDpi xmlns:a14="http://schemas.microsoft.com/office/drawing/2010/main" val="0"/>
@@ -458,27 +312,14 @@
       <w:r>
         <w:t xml:space="preserve">Figure </w:t>
       </w:r>
-      <w:r>
-        <w:fldChar w:fldCharType="begin"/>
-      </w:r>
-      <w:r>
-        <w:instrText xml:space="preserve"> SEQ Figure \* ARABIC </w:instrText>
-      </w:r>
-      <w:r>
-        <w:fldChar w:fldCharType="separate"/>
-      </w:r>
-      <w:r>
-        <w:rPr>
-          <w:noProof/>
-        </w:rPr>
-        <w:t>1</w:t>
-      </w:r>
-      <w:r>
-        <w:rPr>
-          <w:noProof/>
-        </w:rPr>
-        <w:fldChar w:fldCharType="end"/>
-      </w:r>
+      <w:fldSimple w:instr=" SEQ Figure \* ARABIC ">
+        <w:r>
+          <w:rPr>
+            <w:noProof/>
+          </w:rPr>
+          <w:t>1</w:t>
+        </w:r>
+      </w:fldSimple>
       <w:r>
         <w:t>: The typical SMA development process involves many discrete steps. This work provides an easy constitutive model calibration tool, the</w:t>
       </w:r>
@@ -490,316 +331,230 @@
       </w:r>
     </w:p>
     <w:p>
-      <w:bookmarkStart w:id="3" w:name="_Hlk164061455"/>
       <w:r>
         <w:t xml:space="preserve">Such design processes involve many disciplines and can be a daunting endeavor for small teams or new adopters of SMA technology. </w:t>
       </w:r>
       <w:r>
-        <w:rPr>
-          <w:highlight w:val="yellow"/>
-        </w:rPr>
-        <w:t>Characterization hardware is complex; due to the various external state variables that govern shape memory material behavior, extracting a stress-strain-temperature history often requires synchronization of multiple metrologies (e.g., thermocouples, load cells, and strain gauges).</w:t>
+        <w:t>The SMA d</w:t>
+      </w:r>
+      <w:r>
+        <w:t>evelopment</w:t>
+      </w:r>
+      <w:r>
+        <w:t xml:space="preserve"> process detailed in Figure 1</w:t>
+      </w:r>
+      <w:r>
+        <w:t xml:space="preserve"> requires significant time and effort, but the community has developed tools to expedite certain stages.</w:t>
       </w:r>
       <w:r>
         <w:t xml:space="preserve"> </w:t>
       </w:r>
-      <w:r>
-        <w:t>Development requires significant time and effort, but the greater SMA community has developed tools to expedite certain stages.</w:t>
-      </w:r>
-      <w:bookmarkEnd w:id="3"/>
+    </w:p>
+    <w:p/>
+    <w:p>
+      <w:r>
+        <w:t xml:space="preserve">The composition-processing-property space for SMAs is becoming well understood, and many recently developed tools enable </w:t>
+      </w:r>
+      <w:r>
+        <w:t>alloy discovery</w:t>
+      </w:r>
       <w:r>
         <w:t xml:space="preserve"> </w:t>
       </w:r>
+      <w:r>
+        <w:fldChar w:fldCharType="begin"/>
+      </w:r>
+      <w:r>
+        <w:instrText xml:space="preserve"> ADDIN ZOTERO_ITEM CSL_CITATION {"citationID":"VPQU9PgT","properties":{"formattedCitation":"[7], [8], [9]","plainCitation":"[7], [8], [9]","noteIndex":0},"citationItems":[{"id":3598,"uris":["http://zotero.org/users/4607708/items/ENHBFQUN"],"itemData":{"id":3598,"type":"article-journal","abstract":"One of the obstacles to the deployment of shape memory alloys (SMAs) in solid-state actuation is the low efficiency and functional instability due to the transformation thermal hysteresis and large temperature ranges during martensitic phase transformation. Numerous studies have been conducted in an effort to minimize the thermal hysteresis and transformation temperature range of SMAs through ternary and quaternary alloying of known binary alloy systems, such as NiTi, and considerable success has been achieved. However, and crucially, the alloys discovered so far have failed to maintain a narrow hysteresis under applied stress. In the present study, an AI-enabled materials discovery framework was successfully used to identify both SMA chemistries and the associated thermo-mechanical processing steps that result in narrow transformation hysteresis and transformation range under an applied stress. The major elements of the proposed workflow are described in detail and its materials-agnostic character makes it widely applicable to other alloy discovery challenges. Using this framework, and without relying on subsequent experimental exploratory analysis, an SMA composition, i.e. Ni32Ti47Cu21 (at. %), was predicted and confirmed to have the narrowest thermal hysteresis and transformation range under stress achieved thus far for a NiTi-based SMA. Furthermore, the alloy was shown to exhibit excellent cyclic stability and actuation strain. The methodology and the dataset introduced here can be extended to design novel SMAs with other target functions.","container-title":"Acta Materialia","DOI":"10.1016/j.actamat.2022.117751","ISSN":"1359-6454","journalAbbreviation":"Acta Materialia","page":"117751","source":"ScienceDirect","title":"Data-driven shape memory alloy discovery using Artificial Intelligence Materials Selection (AIMS) framework","volume":"228","author":[{"family":"Trehern","given":"W."},{"family":"Ortiz-Ayala","given":"R."},{"family":"Atli","given":"K. C."},{"family":"Arroyave","given":"R."},{"family":"Karaman","given":"I."}],"issued":{"date-parts":[["2022",4,15]]}}},{"id":3600,"uris":["http://zotero.org/users/4607708/items/PZNMZUFH"],"itemData":{"id":3600,"type":"article-journal","abstract":"Nickel-rich NiTiHf high-temperature shape memory alloys continue to garner significant interest for actuator applications. One issue impeding their widespread use is the question of actuation fatigue lifetime under high loads. This paper describes how these fatigue challenges can be overcome by partial thermomechanical cycling. By limiting actuation strain to less than the maximum value that is attainable with full transformation, actuation life cycles can be significantly extended. Strain-controlled cycling is achieved by limiting the upper cycle temperature during heating and stopping each cycle short of the austenite finish temperature. Four compositions of NiTiHf were tested to three levels of transformation. Strain-controlled cycling increased the actuation fatigue lifetimes of all compositions. However, specimens resistant to dislocation plasticity attained longer lives during full transformation cycling, but during partial cycling, they failed earlier than samples with higher resistance to plasticity. This highlights the importance of the competition between functional and structural fatigue.","container-title":"Scripta Materialia","DOI":"10.1016/j.scriptamat.2023.115904","ISSN":"1359-6462","journalAbbreviation":"Scripta Materialia","page":"115904","source":"ScienceDirect","title":"Compositional effects on strain-controlled actuation fatigue of NiTiHf high temperature shape memory alloys","volume":"242","author":[{"family":"Demblon","given":"A."},{"family":"Mabe","given":"J. H."},{"family":"Karaman","given":"I."}],"issued":{"date-parts":[["2024",3,15]]}}},{"id":3522,"uris":["http://zotero.org/users/4607708/items/W2AEEWUY"],"itemData":{"id":3522,"type":"article-journal","abstract":"Shape memory alloys have found wide-spread use in aerospace, automotive, biomedical, and commercial applications owing to their favorable properties and ease of operation. Binary NiTi, in particular, is known for its remarkable shape memory properties, mechanical strength, ductility, corrosion resistance, and biocompatibility. These properties can be further enhanced and better controlled through alloying NiTi with ternary, quaternary, and higher-order elements. Recently, researchers at NASA have compiled an extensive database of shape memory properties of materials, including over 8000 multi-component Ni–Ti alloys containing 37 different alloying elements. Using the Ni–Ti dataset, we train machine learning models to explore shape memory behavior of Ni–Ti alloys over a large compositional and processing space. The models predict transformation temperatures, hysteresis, and transformation strain, with low mean absolute errors of 14.8 °C, 7.2 °C, and 0.36%, respectively. We use these models to map trends and learn relationships between shape memory behavior and different parameters in the input design space. They can be used to make predictions for any multi-component alloy, without need for additional training. The combination of an extensive experimental dataset and accurate learning models, together, make our approach highly suitable for the discovery and design of new alloys with targeted properties.","container-title":"Shape Memory and Superelasticity","DOI":"10.1007/s40830-022-00405-x","ISSN":"2199-3858","issue":"1","journalAbbreviation":"Shap. Mem. Superelasticity","language":"en","page":"144-155","source":"Springer Link","title":"Data-Driven Study of Shape Memory Behavior of Multi-Component Ni–Ti Alloys in Large Compositional and Processing Space","volume":"9","author":[{"family":"Honrao","given":"Shreyas J."},{"family":"Benafan","given":"Othmane"},{"family":"Lawson","given":"John W."}],"issued":{"date-parts":[["2023",3,1]]}}}],"schema":"https://github.com/citation-style-language/schema/raw/master/csl-citation.json"} </w:instrText>
+      </w:r>
+      <w:r>
+        <w:fldChar w:fldCharType="separate"/>
+      </w:r>
+      <w:r>
+        <w:rPr>
+          <w:rFonts w:ascii="Calibri" w:hAnsi="Calibri" w:cs="Calibri"/>
+        </w:rPr>
+        <w:t>[7], [8], [9]</w:t>
+      </w:r>
+      <w:r>
+        <w:fldChar w:fldCharType="end"/>
+      </w:r>
+      <w:r>
+        <w:t xml:space="preserve">. ASMADA, the Automatic Shape Memory Alloy Data Analyzer, identifies heating and cooling cycles </w:t>
+      </w:r>
+      <w:r>
+        <w:t>from experimental data</w:t>
+      </w:r>
+      <w:r>
+        <w:t xml:space="preserve"> and extracts SMA material properties according to ASTM standard E097 </w:t>
+      </w:r>
+      <w:r>
+        <w:fldChar w:fldCharType="begin"/>
+      </w:r>
+      <w:r>
+        <w:instrText xml:space="preserve"> ADDIN ZOTERO_ITEM CSL_CITATION {"citationID":"hijJNZEV","properties":{"formattedCitation":"[10], [11], [12]","plainCitation":"[10], [11], [12]","noteIndex":0},"citationItems":[{"id":3532,"uris":["http://zotero.org/users/4607708/items/SSMG5P63"],"itemData":{"id":3532,"type":"article-journal","container-title":"Smart Materials and Structures","issue":"12","note":"publisher: IOP Publishing","page":"125003","source":"Google Scholar","title":"ASMADA—A tool for automatic analysis of shape memory alloy thermal cycling data under constant stress","volume":"30","author":[{"family":"Kuner","given":"Matthew C."},{"family":"Karakalas","given":"Anargyros A."},{"family":"Lagoudas","given":"Dimitris C."}],"issued":{"date-parts":[["2021"]]}}},{"id":3061,"uris":["http://zotero.org/users/4607708/items/TYX3FDF8"],"itemData":{"id":3061,"type":"report","event-place":"West Conshohocken, PA","number":"E3097-17","publisher":"ASTM International","publisher-place":"West Conshohocken, PA","source":"Google Scholar","title":"Standard test method for mechanical uniaxial constant force thermal cycling of shape memory alloys","URL":"https://www.astm.org/e3097-17.html","author":[{"family":"ASTM","given":""}],"issued":{"date-parts":[["2017"]]}}},{"id":3513,"uris":["http://zotero.org/users/4607708/items/GAL8LJVE"],"itemData":{"id":3513,"type":"article-journal","abstract":"Development of standard specifications and test methods for shape memory alloys (SMAs) in the context of actuator materials and components are outlined. A material specification centers on mill product wrought NiTi or NiTi + X + X′ based alloys, where X and X′ can be any alloying element addition to the base NiTi. This standard is aimed toward specifying the chemical, mechanical, thermal, and metallurgical requirements of NiTi-based alloys. Two newly proposed standard test methods are aimed toward expanding the applicability of the following published SMA actuator standards: E3097—Standard Test Method for Uniaxial Constant Force Thermal Cycling (UCFTC) and E3098—Standard Test Method for Uniaxial Pre-strain and Thermal Free Recovery (UPFR). First, Force-Controlled Repeated Thermal Cycling (FCRTC), addresses repeated thermal cycling under a constant force and associated terminology. FCRTC’s primary objective is to address failure with regard to the SMA material’s ability to perform its function as an actuator for an application’s required lifecycle. Second, Constant Torque Thermal Cycling (CTTC) deals with thermally cycling SMAs under a constant torque for rotary actuator applications. Key features of each proposed standard and progress on their development are outlined, considering novelty and applicability to actuation from raw material to final actuator component in its application.","container-title":"Shape Memory and Superelasticity","DOI":"10.1007/s40830-023-00431-3","ISSN":"2199-3858","issue":"2","journalAbbreviation":"Shap. Mem. Superelasticity","language":"en","page":"353-363","source":"Springer Link","title":"Standardization of Shape Memory Alloys from Material to Actuator","volume":"9","author":[{"family":"Nicholson","given":"D. E."},{"family":"Benafan","given":"O."},{"family":"Bigelow","given":"G. S."},{"family":"Pick","given":"D."},{"family":"Demblon","given":"A."},{"family":"Mabe","given":"J. H."},{"family":"Karaman","given":"I."},{"family":"Van Doren","given":"B."},{"family":"Forbes","given":"D."},{"family":"Sczerzenie","given":"F."},{"family":"Fumagalli","given":"L."},{"family":"Wallner","given":"C."}],"issued":{"date-parts":[["2023",6,1]]}}}],"schema":"https://github.com/citation-style-language/schema/raw/master/csl-citation.json"} </w:instrText>
+      </w:r>
+      <w:r>
+        <w:fldChar w:fldCharType="separate"/>
+      </w:r>
+      <w:r>
+        <w:rPr>
+          <w:rFonts w:ascii="Calibri" w:hAnsi="Calibri" w:cs="Calibri"/>
+        </w:rPr>
+        <w:t>[10], [11], [12]</w:t>
+      </w:r>
+      <w:r>
+        <w:fldChar w:fldCharType="end"/>
+      </w:r>
+      <w:r>
+        <w:t xml:space="preserve">. The Shape Memory Materials Analysis and Research Tool (SM2ART), also known as SMAnalytics, provides an extensive open-source database of tested shape memory alloys and their standard properties </w:t>
+      </w:r>
+      <w:r>
+        <w:fldChar w:fldCharType="begin"/>
+      </w:r>
+      <w:r>
+        <w:instrText xml:space="preserve"> ADDIN ZOTERO_ITEM CSL_CITATION {"citationID":"5FUrkbak","properties":{"formattedCitation":"[13], [14]","plainCitation":"[13], [14]","noteIndex":0},"citationItems":[{"id":3519,"uris":["http://zotero.org/users/4607708/items/NYIMMF5V"],"itemData":{"id":3519,"type":"article-journal","abstract":"A database tool is developed for archiving and exploring shape memory materials including shape memory alloys (SMAs), superelastic alloys, magnetic SMAs, shape memory polymers, and shape memory ceramics. Over 750 000 data points and their pedigree metadata are extracted and stored into records. Data are handled via a graphical user interface running in a web application. The tool provides interactive menus for the selection of material types, properties, and filters, culminating with a visualization panel. Data are displayed in three forms, consisting of pie charts, 2D scatter plots, and ternary diagrams, all of which provide unique information pertinent to the materials and properties being explored. This database tool is a major stepping stone toward building an information system where an entire continuum of material novices to experts can have an infrastructure to explore and discover these multifunctional materials.","container-title":"Advanced Engineering Materials","DOI":"10.1002/adem.201901370","ISSN":"1527-2648","issue":"7","language":"en","license":"© 2020 WILEY-VCH Verlag GmbH &amp; Co. KGaA, Weinheim","note":"_eprint: https://onlinelibrary.wiley.com/doi/pdf/10.1002/adem.201901370","page":"1901370","source":"Wiley Online Library","title":"Shape Memory Materials Database Tool—A Compendium of Functional Data for Shape Memory Materials","volume":"22","author":[{"family":"Benafan","given":"Othmane"},{"family":"Bigelow","given":"Glen S."},{"family":"Young","given":"Avery W."}],"issued":{"date-parts":[["2020"]]}}},{"id":3517,"uris":["http://zotero.org/users/4607708/items/K8KM9PEE"],"itemData":{"id":3517,"type":"article-journal","abstract":"Typically, the first step in alloy selection and material production is to use handbooks, databases, or other materials guides to down-select to a specific composition and processing method for the desired application. This is true for conventional materials, such as steels, aluminums, and polymers, but until recently, no similar data source existed for shape memory materials (SMMs). There is no shortage of information in the SMM field; with over 90 years of research in the form of peer-reviewed articles, papers, and published data from companies; however, these data have not been accessible in a single location. This has posed many difficulties for the research and development of SMMs and has caused the field to move slowly. To remedy this, a web-based comprehensive repository known as the Shape Memory Materials Analysis and Research Tool (SM2ART) database has been developed. SM2ART provides unrestricted access to data from thousands of peer-reviewed articles and published data. These data are organized in a 2D and 3D visualization platform and provides viewers insight into shape memory alloys (SMAs), superelastic alloys, magnetic alloys, shape memory polymers (SMPs), and shape memory ceramics (SMCs). The work presented here provides a summary of the data available within the SM2ART database.","container-title":"Shape Memory and Superelasticity","DOI":"10.1007/s40830-023-00457-7","ISSN":"2199-3858","journalAbbreviation":"Shap. Mem. Superelasticity","language":"en","source":"Springer Link","title":"Shape Memory Materials Analysis and Research Tool (SM2ART): Finding Data Anomalies and Trends","title-short":"Shape Memory Materials Analysis and Research Tool (SM2ART)","URL":"https://doi.org/10.1007/s40830-023-00457-7","author":[{"family":"Caltagirone","given":"P. E."},{"family":"Benafan","given":"O."}],"accessed":{"date-parts":[["2023",9,22]]},"issued":{"date-parts":[["2023",7,25]]}}}],"schema":"https://github.com/citation-style-language/schema/raw/master/csl-citation.json"} </w:instrText>
+      </w:r>
+      <w:r>
+        <w:fldChar w:fldCharType="separate"/>
+      </w:r>
+      <w:r>
+        <w:rPr>
+          <w:rFonts w:ascii="Calibri" w:hAnsi="Calibri" w:cs="Calibri"/>
+        </w:rPr>
+        <w:t>[13], [14]</w:t>
+      </w:r>
+      <w:r>
+        <w:fldChar w:fldCharType="end"/>
+      </w:r>
+      <w:r>
+        <w:t xml:space="preserve">. Many research groups have published user material models (i.e., UMATs) to interface with open-source and commercial finite element solvers </w:t>
+      </w:r>
+      <w:r>
+        <w:fldChar w:fldCharType="begin"/>
+      </w:r>
+      <w:r>
+        <w:instrText xml:space="preserve"> ADDIN ZOTERO_ITEM CSL_CITATION {"citationID":"OgT4ZjWM","properties":{"formattedCitation":"[15], [16], [17], [18]","plainCitation":"[15], [16], [17], [18]","noteIndex":0},"citationItems":[{"id":620,"uris":["http://zotero.org/users/4607708/items/HX4A5ETW"],"itemData":{"id":620,"type":"paper-conference","container-title":"Proceedings of SPIE, Smart Structures and Materials","event-place":"San Diego, CA","page":"1–12","publisher-place":"San Diego, CA","title":"Characterization and 3–D Modeling of Ni60Ti SMA for Actuation of a Variable Geometry Jet Engine Chevron","volume":"6529","author":[{"family":"Hartl","given":"D."},{"family":"Lagoudas","given":"D. C."}],"issued":{"date-parts":[["2007",3,18]]}}},{"id":3607,"uris":["http://zotero.org/users/4607708/items/9AHSXW9J"],"itemData":{"id":3607,"type":"article-journal","abstract":"This work presents a three-dimensional constitutive model for the martensitic transformation in polycrystalline shape memory alloys (SMAs) under large deformation. By utilizing the logarithmic strain and rate, the model is able to account for large strains and rotations that SMA-based components may undertake, but also resolves the stress errors caused by the non-integrable objective rates that are widely used in current commercial finite element software. The model is developed through classical thermodynamic laws combined with the standard Coleman–Noll procedure. The scalar martensitic volume fraction and the second-order transformation strain tensor are chosen as the internal state variables to capture the material response exhibited by polycrystalline SMAs. A detailed implementation procedure of the proposed model is described through a user-defined material subroutine. Numerical experiments considering SMA components including a bar, a beam, a torque tube and a solid flexible structure under stress/thermally-induced phase transformations are investigated via the proposed model, and the results under cyclic loading are compared against the predictions provided by the Abaqus nonlinear solver. The development framework of the proposed model and its implementation procedure can be extended to incorporate other nonlinear phenomena exhibited by SMAs, such as transformation-induced plasticity, viscoplasticity, and damage under large deformation.","container-title":"Smart Materials and Structures","DOI":"10.1088/1361-665X/ab1acb","ISSN":"0964-1726","issue":"7","journalAbbreviation":"Smart Mater. Struct.","language":"en","note":"publisher: IOP Publishing","page":"074004","source":"Institute of Physics","title":"A three-dimensional constitutive model for the martensitic transformation in polycrystalline shape memory alloys under large deformation","volume":"28","author":[{"family":"Xu","given":"L."},{"family":"Baxevanis","given":"T."},{"family":"Lagoudas","given":"D. C."}],"issued":{"date-parts":[["2019",6]]}}},{"id":3609,"uris":["http://zotero.org/users/4607708/items/TSMFAJYJ"],"itemData":{"id":3609,"type":"article-journal","abstract":"This work presents a three-dimensional constitutive model for shape memory alloys considering the TRansformation-Induced Plasticity (TRIP) as well as the Two-Way Shape Memory Effect (TWSME) through a large deformation framework. The presented logarithmic strain based model is able to capture the large strains and rotations exhibited by SMAs under general thermomechanical cycling. By using the martensitic volume fraction, transformation strain, internal stress, and TRIP strain tensors as internal state variables, the model is capable to capture the stress-dependent TRIP generation when SMAs are subjected to a multiaxial stress state, as well as the TWSME for thermomechanically trained SMAs under load-free conditions. A detailed implementation procedure of the proposed model is presented through a user-defined material subroutine within a finite element framework allowing for solving different Boundary Value Problems (BVPs). Comprehensive instruction on calibrating the model parameters as well as the derivation of continuum tangent stiffness matrix are also provided. In the end, the simulated cyclic pseudoelastic and actuation responses by the presented model for a wide range of SMA material systems under both uniaxial and multiaxial stress states are compared against experimental results to validate the proposed modeling capabilities.","collection-title":"Special Issue dedicated to papers from the International Union of Theoretical and Applied Mechanics 2019 Symposium on “Phase Transformations in Shape Memory Materials: Modeling and Applications”","container-title":"International Journal of Solids and Structures","DOI":"10.1016/j.ijsolstr.2020.03.009","ISSN":"0020-7683","journalAbbreviation":"International Journal of Solids and Structures","page":"42-59","source":"ScienceDirect","title":"Finite strain constitutive modeling for shape memory alloys considering transformation-induced plasticity and two-way shape memory effect","volume":"221","author":[{"family":"Xu","given":"Lei"},{"family":"Solomou","given":"Alexandros"},{"family":"Baxevanis","given":"Theocharis"},{"family":"Lagoudas","given":"Dimitris"}],"issued":{"date-parts":[["2021",6,15]]}}},{"id":3612,"uris":["http://zotero.org/users/4607708/items/C6FACPH8"],"itemData":{"id":3612,"type":"article-journal","abstract":"The one-way and two-way shape memory effects (SMEs) as well as the thermal hysteresis represent fundamental properties when dealing with the design of detachable and thermally-stable connection systems based on shape memory alloys (SMAs). Such properties can be induced and tuned by thermo-mechanical processes that include thermal treatments and severe pre-deformation in martensitic state, causing the onset of plastic strains. In such complex conditions, material modeling is of great importance to support the design. This paper proposes a generalization of the three-dimensional phenomenological constitutive model by Souza et al. (1998), in order to describe the behavior of severely pre-strained NiTi-based SMAs. The proposed model allows to describe pseudoelasticity, one-way and two-way SMEs, as well as additional physical phenomena evidenced experimentally, such as transformation temperatures’ evolution, thermal hysteresis, phase transformations at low stresses, thermal strains, and phase-dependent elastic properties. Several numerical simulations, ranging from uniaxial tests to the finite element analysis of two case-studies, are performed. Model results are in good agreement with the results of a performed experimental campaign and allow to discuss SMA behavior under such complex loading conditions.","container-title":"Mechanics of Materials","DOI":"10.1016/j.mechmat.2019.103085","ISSN":"0167-6636","journalAbbreviation":"Mechanics of Materials","page":"103085","source":"ScienceDirect","title":"A three-dimensional phenomenological model for shape memory alloys including two-way shape memory effect and plasticity","volume":"136","author":[{"family":"Scalet","given":"Giulia"},{"family":"Niccoli","given":"Fabrizio"},{"family":"Garion","given":"Cedric"},{"family":"Chiggiato","given":"Paolo"},{"family":"Maletta","given":"Carmine"},{"family":"Auricchio","given":"Ferdinando"}],"issued":{"date-parts":[["2019",9,1]]}}}],"schema":"https://github.com/citation-style-language/schema/raw/master/csl-citation.json"} </w:instrText>
+      </w:r>
+      <w:r>
+        <w:fldChar w:fldCharType="separate"/>
+      </w:r>
+      <w:r>
+        <w:rPr>
+          <w:rFonts w:ascii="Calibri" w:hAnsi="Calibri" w:cs="Calibri"/>
+        </w:rPr>
+        <w:t>[15], [16], [17], [18]</w:t>
+      </w:r>
+      <w:r>
+        <w:fldChar w:fldCharType="end"/>
+      </w:r>
+      <w:r>
+        <w:t xml:space="preserve">. However, while many published methods detail SMA actuator calibration </w:t>
+      </w:r>
+      <w:r>
+        <w:fldChar w:fldCharType="begin"/>
+      </w:r>
+      <w:r>
+        <w:instrText xml:space="preserve"> ADDIN ZOTERO_ITEM CSL_CITATION {"citationID":"CeuQctPk","properties":{"formattedCitation":"[19], [20], [21]","plainCitation":"[19], [20], [21]","noteIndex":0},"citationItems":[{"id":3510,"uris":["http://zotero.org/users/4607708/items/NXLY3SNI"],"itemData":{"id":3510,"type":"article-journal","abstract":"In this work, we briefly review the one-dimensional version of a well-known phenomenological shape memory alloy (SMA) constitutive model able to represent the main macroscopic SMA macroscopic behaviors (i.e., superelasticity and shape-memory effect). We then show how to identify the needed parameters from experimental results and, in particular, from strain-temperature tests. We finally use the obtained material parameters to test the prediction properties of the model, comparing numerical results with some experiments (different from those used for the identification), and we discuss model capabilities and further required enhancements.","container-title":"Journal of Materials Engineering and Performance","DOI":"10.1007/s11665-009-9409-7","ISSN":"1544-1024","issue":"5","journalAbbreviation":"J. of Materi Eng and Perform","language":"en","page":"649-654","source":"Springer Link","title":"SMA Numerical Modeling Versus Experimental Results: Parameter Identification and Model Prediction Capabilities","title-short":"SMA Numerical Modeling Versus Experimental Results","volume":"18","author":[{"family":"Auricchio","given":"Ferdinando"},{"family":"Coda","given":"Alberto"},{"family":"Reali","given":"Alessandro"},{"family":"Urbano","given":"Marco"}],"issued":{"date-parts":[["2009",8,1]]}}},{"id":181,"uris":["http://zotero.org/users/4607708/items/I5S97HTS"],"itemData":{"id":181,"type":"chapter","container-title":"Shape Memory Alloys: Modeling and Engineering Applications","event-place":"New York","publisher":"Springer-Verlag","publisher-place":"New York","title":"Thermomechanical Characterization of Shape Memory Alloy Materials","author":[{"family":"Hartl","given":"D.J."},{"family":"Lagoudas","given":"D.C."}],"editor":[{"family":"Lagoudas","given":"D.C."}],"issued":{"date-parts":[["2008"]]}}},{"id":3508,"uris":["http://zotero.org/users/4607708/items/NXCJALDP"],"itemData":{"id":3508,"type":"paper-conference","container-title":"Behavior and Mechanics of Multifunctional Materials and Composites 2014","page":"21–31","publisher":"SPIE","source":"Google Scholar","title":"Iterative calibration of a shape memory alloy constitutive model from 1D and 2D data using optimization methods","volume":"9058","author":[{"family":"Whitten","given":"Daniel"},{"family":"Hartl","given":"Darren"}],"issued":{"date-parts":[["2014"]]}}}],"schema":"https://github.com/citation-style-language/schema/raw/master/csl-citation.json"} </w:instrText>
+      </w:r>
+      <w:r>
+        <w:fldChar w:fldCharType="separate"/>
+      </w:r>
+      <w:r>
+        <w:rPr>
+          <w:rFonts w:ascii="Calibri" w:hAnsi="Calibri" w:cs="Calibri"/>
+        </w:rPr>
+        <w:t>[19], [20], [21]</w:t>
+      </w:r>
+      <w:r>
+        <w:fldChar w:fldCharType="end"/>
+      </w:r>
+      <w:r>
+        <w:t xml:space="preserve"> and commercial software suites enable superelastic calibration </w:t>
+      </w:r>
+      <w:r>
+        <w:fldChar w:fldCharType="begin"/>
+      </w:r>
+      <w:r>
+        <w:instrText xml:space="preserve"> ADDIN ZOTERO_ITEM CSL_CITATION {"citationID":"1ylScVpF","properties":{"formattedCitation":"[22]","plainCitation":"[22]","noteIndex":0},"citationItems":[{"id":3617,"uris":["http://zotero.org/users/4607708/items/SGTA7HF2"],"itemData":{"id":3617,"type":"software","event-place":"Woodlands Hills, CA","publisher":"Dassault Systemes","publisher-place":"Woodlands Hills, CA","title":"Material Calibration - 3DExperience","URL":"https://help.3ds.com/2024x/English/DSDoc/MatCalibUserMap/matcalib-c-ov.htm?contextscope=cloud&amp;id=27e963e7360f4cddb5af8a8c7ab38e45&amp;_gl=1*rhnu28*_up*MQ..*_ga*MTI1NDEzMTAyLjE3MjgzOTc0NTE.*_ga_DYJDKXYEZ4*MTcyODM5NzQ1MS4xLjAuMTcyODM5NzQ1MS4wLjAuMA..*_ga_39DKQ0LYW1*MTcyODM5NzQ1MS4xLjEuMTcyODM5NzQ1MS4wLjAuMA..","version":"2024X","contributor":[{"family":"Simulia","given":""}],"accessed":{"date-parts":[["2024",10,8]]},"issued":{"date-parts":[["2024",10,8]]}}}],"schema":"https://github.com/citation-style-language/schema/raw/master/csl-citation.json"} </w:instrText>
+      </w:r>
+      <w:r>
+        <w:fldChar w:fldCharType="separate"/>
+      </w:r>
+      <w:r>
+        <w:rPr>
+          <w:rFonts w:ascii="Calibri" w:hAnsi="Calibri" w:cs="Calibri"/>
+        </w:rPr>
+        <w:t>[22]</w:t>
+      </w:r>
+      <w:r>
+        <w:fldChar w:fldCharType="end"/>
+      </w:r>
+      <w:r>
+        <w:t>, no open-source calibration tool</w:t>
+      </w:r>
+      <w:r>
+        <w:t xml:space="preserve"> for SMA actuation</w:t>
+      </w:r>
+      <w:r>
+        <w:t xml:space="preserve"> exists.</w:t>
+      </w:r>
     </w:p>
+    <w:p/>
     <w:p>
-      <w:r>
-        <w:t xml:space="preserve">The composition-processing-property space for SMAs is becoming well understood, and many recently developed tools enable </w:t>
-      </w:r>
-      <w:r>
-        <w:t>alloy discovery</w:t>
-      </w:r>
-      <w:r>
-        <w:t xml:space="preserve"> [</w:t>
-      </w:r>
-      <w:proofErr w:type="spellStart"/>
-      <w:r>
-        <w:t>nasa</w:t>
-      </w:r>
-      <w:proofErr w:type="spellEnd"/>
-      <w:r>
-        <w:t>]</w:t>
-      </w:r>
-      <w:commentRangeStart w:id="4"/>
-      <w:commentRangeStart w:id="5"/>
-      <w:r>
-        <w:fldChar w:fldCharType="begin"/>
-      </w:r>
-      <w:r>
-        <w:instrText xml:space="preserve"> ADDIN ZOTERO_ITEM CSL_CITATION {"citationID":"VPQU9PgT","properties":{"formattedCitation":"[5], [6], [7]","plainCitation":"[5], [6], [7]","noteIndex":0},"citationItems":[{"id":3598,"uris":["http://zotero.org/users/4607708/items/ENHBFQUN"],"itemData":{"id":3598,"type":"article-journal","abstract":"One of the obstacles to the deployment of shape memory alloys (SMAs) in solid-state actuation is the low efficiency and functional instability due to the transformation thermal hysteresis and large temperature ranges during martensitic phase transformation. Numerous studies have been conducted in an effort to minimize the thermal hysteresis and transformation temperature range of SMAs through ternary and quaternary alloying of known binary alloy systems, such as NiTi, and considerable success has been achieved. However, and crucially, the alloys discovered so far have failed to maintain a narrow hysteresis under applied stress. In the present study, an AI-enabled materials discovery framework was successfully used to identify both SMA chemistries and the associated thermo-mechanical processing steps that result in narrow transformation hysteresis and transformation range under an applied stress. The major elements of the proposed workflow are described in detail and its materials-agnostic character makes it widely applicable to other alloy discovery challenges. Using this framework, and without relying on subsequent experimental exploratory analysis, an SMA composition, i.e. Ni32Ti47Cu21 (at. %), was predicted and confirmed to have the narrowest thermal hysteresis and transformation range under stress achieved thus far for a NiTi-based SMA. Furthermore, the alloy was shown to exhibit excellent cyclic stability and actuation strain. The methodology and the dataset introduced here can be extended to design novel SMAs with other target functions.","container-title":"Acta Materialia","DOI":"10.1016/j.actamat.2022.117751","ISSN":"1359-6454","journalAbbreviation":"Acta Materialia","page":"117751","source":"ScienceDirect","title":"Data-driven shape memory alloy discovery using Artificial Intelligence Materials Selection (AIMS) framework","volume":"228","author":[{"family":"Trehern","given":"W."},{"family":"Ortiz-Ayala","given":"R."},{"family":"Atli","given":"K. C."},{"family":"Arroyave","given":"R."},{"family":"Karaman","given":"I."}],"issued":{"date-parts":[["2022",4,15]]}}},{"id":3600,"uris":["http://zotero.org/users/4607708/items/PZNMZUFH"],"itemData":{"id":3600,"type":"article-journal","abstract":"Nickel-rich NiTiHf high-temperature shape memory alloys continue to garner significant interest for actuator applications. One issue impeding their widespread use is the question of actuation fatigue lifetime under high loads. This paper describes how these fatigue challenges can be overcome by partial thermomechanical cycling. By limiting actuation strain to less than the maximum value that is attainable with full transformation, actuation life cycles can be significantly extended. Strain-controlled cycling is achieved by limiting the upper cycle temperature during heating and stopping each cycle short of the austenite finish temperature. Four compositions of NiTiHf were tested to three levels of transformation. Strain-controlled cycling increased the actuation fatigue lifetimes of all compositions. However, specimens resistant to dislocation plasticity attained longer lives during full transformation cycling, but during partial cycling, they failed earlier than samples with higher resistance to plasticity. This highlights the importance of the competition between functional and structural fatigue.","container-title":"Scripta Materialia","DOI":"10.1016/j.scriptamat.2023.115904","ISSN":"1359-6462","journalAbbreviation":"Scripta Materialia","page":"115904","source":"ScienceDirect","title":"Compositional effects on strain-controlled actuation fatigue of NiTiHf high temperature shape memory alloys","volume":"242","author":[{"family":"Demblon","given":"A."},{"family":"Mabe","given":"J. H."},{"family":"Karaman","given":"I."}],"issued":{"date-parts":[["2024",3,15]]}}},{"id":3522,"uris":["http://zotero.org/users/4607708/items/W2AEEWUY"],"itemData":{"id":3522,"type":"article-journal","abstract":"Shape memory alloys have found wide-spread use in aerospace, automotive, biomedical, and commercial applications owing to their favorable properties and ease of operation. Binary NiTi, in particular, is known for its remarkable shape memory properties, mechanical strength, ductility, corrosion resistance, and biocompatibility. These properties can be further enhanced and better controlled through alloying NiTi with ternary, quaternary, and higher-order elements. Recently, researchers at NASA have compiled an extensive database of shape memory properties of materials, including over 8000 multi-component Ni–Ti alloys containing 37 different alloying elements. Using the Ni–Ti dataset, we train machine learning models to explore shape memory behavior of Ni–Ti alloys over a large compositional and processing space. The models predict transformation temperatures, hysteresis, and transformation strain, with low mean absolute errors of 14.8 °C, 7.2 °C, and 0.36%, respectively. We use these models to map trends and learn relationships between shape memory behavior and different parameters in the input design space. They can be used to make predictions for any multi-component alloy, without need for additional training. The combination of an extensive experimental dataset and accurate learning models, together, make our approach highly suitable for the discovery and design of new alloys with targeted properties.","container-title":"Shape Memory and Superelasticity","DOI":"10.1007/s40830-022-00405-x","ISSN":"2199-3858","issue":"1","journalAbbreviation":"Shap. Mem. Superelasticity","language":"en","page":"144-155","source":"Springer Link","title":"Data-Driven Study of Shape Memory Behavior of Multi-Component Ni–Ti Alloys in Large Compositional and Processing Space","volume":"9","author":[{"family":"Honrao","given":"Shreyas J."},{"family":"Benafan","given":"Othmane"},{"family":"Lawson","given":"John W."}],"issued":{"date-parts":[["2023",3,1]]}}}],"schema":"https://github.com/citation-style-language/schema/raw/master/csl-citation.json"} </w:instrText>
-      </w:r>
-      <w:r>
-        <w:fldChar w:fldCharType="separate"/>
-      </w:r>
-      <w:r>
-        <w:rPr>
-          <w:rFonts w:ascii="Calibri" w:hAnsi="Calibri" w:cs="Calibri"/>
-        </w:rPr>
-        <w:t>[5], [6], [7]</w:t>
-      </w:r>
-      <w:r>
-        <w:fldChar w:fldCharType="end"/>
-      </w:r>
-      <w:commentRangeEnd w:id="4"/>
-      <w:r>
-        <w:rPr>
-          <w:rStyle w:val="CommentReference"/>
-        </w:rPr>
-        <w:commentReference w:id="4"/>
-      </w:r>
-      <w:commentRangeEnd w:id="5"/>
-      <w:r>
-        <w:rPr>
-          <w:rStyle w:val="CommentReference"/>
-        </w:rPr>
-        <w:commentReference w:id="5"/>
-      </w:r>
-      <w:r>
-        <w:t xml:space="preserve">. ASMADA, the Automatic Shape Memory Alloy Data Analyzer, identifies heating and cooling cycles </w:t>
-      </w:r>
-      <w:r>
-        <w:t>from experimental data</w:t>
-      </w:r>
-      <w:r>
-        <w:t xml:space="preserve"> and extracts SMA material properties according to ASTM standard E097 </w:t>
-      </w:r>
-      <w:r>
-        <w:fldChar w:fldCharType="begin"/>
-      </w:r>
-      <w:r>
-        <w:instrText xml:space="preserve"> ADDIN ZOTERO_ITEM CSL_CITATION {"citationID":"hijJNZEV","properties":{"formattedCitation":"[8], [9], [10]","plainCitation":"[8], [9], [10]","noteIndex":0},"citationItems":[{"id":3532,"uris":["http://zotero.org/users/4607708/items/SSMG5P63"],"itemData":{"id":3532,"type":"article-journal","container-title":"Smart Materials and Structures","issue":"12","note":"publisher: IOP Publishing","page":"125003","source":"Google Scholar","title":"ASMADA—A tool for automatic analysis of shape memory alloy thermal cycling data under constant stress","volume":"30","author":[{"family":"Kuner","given":"Matthew C."},{"family":"Karakalas","given":"Anargyros A."},{"family":"Lagoudas","given":"Dimitris C."}],"issued":{"date-parts":[["2021"]]}}},{"id":3061,"uris":["http://zotero.org/users/4607708/items/TYX3FDF8"],"itemData":{"id":3061,"type":"report","event-place":"West Conshohocken, PA","number":"E3097-17","publisher":"ASTM International","publisher-place":"West Conshohocken, PA","source":"Google Scholar","title":"Standard test method for mechanical uniaxial constant force thermal cycling of shape memory alloys","URL":"https://www.astm.org/e3097-17.html","author":[{"family":"ASTM","given":""}],"issued":{"date-parts":[["2017"]]}}},{"id":3513,"uris":["http://zotero.org/users/4607708/items/GAL8LJVE"],"itemData":{"id":3513,"type":"article-journal","abstract":"Development of standard specifications and test methods for shape memory alloys (SMAs) in the context of actuator materials and components are outlined. A material specification centers on mill product wrought NiTi or NiTi + X + X′ based alloys, where X and X′ can be any alloying element addition to the base NiTi. This standard is aimed toward specifying the chemical, mechanical, thermal, and metallurgical requirements of NiTi-based alloys. Two newly proposed standard test methods are aimed toward expanding the applicability of the following published SMA actuator standards: E3097—Standard Test Method for Uniaxial Constant Force Thermal Cycling (UCFTC) and E3098—Standard Test Method for Uniaxial Pre-strain and Thermal Free Recovery (UPFR). First, Force-Controlled Repeated Thermal Cycling (FCRTC), addresses repeated thermal cycling under a constant force and associated terminology. FCRTC’s primary objective is to address failure with regard to the SMA material’s ability to perform its function as an actuator for an application’s required lifecycle. Second, Constant Torque Thermal Cycling (CTTC) deals with thermally cycling SMAs under a constant torque for rotary actuator applications. Key features of each proposed standard and progress on their development are outlined, considering novelty and applicability to actuation from raw material to final actuator component in its application.","container-title":"Shape Memory and Superelasticity","DOI":"10.1007/s40830-023-00431-3","ISSN":"2199-3858","issue":"2","journalAbbreviation":"Shap. Mem. Superelasticity","language":"en","page":"353-363","source":"Springer Link","title":"Standardization of Shape Memory Alloys from Material to Actuator","volume":"9","author":[{"family":"Nicholson","given":"D. E."},{"family":"Benafan","given":"O."},{"family":"Bigelow","given":"G. S."},{"family":"Pick","given":"D."},{"family":"Demblon","given":"A."},{"family":"Mabe","given":"J. H."},{"family":"Karaman","given":"I."},{"family":"Van Doren","given":"B."},{"family":"Forbes","given":"D."},{"family":"Sczerzenie","given":"F."},{"family":"Fumagalli","given":"L."},{"family":"Wallner","given":"C."}],"issued":{"date-parts":[["2023",6,1]]}}}],"schema":"https://github.com/citation-style-language/schema/raw/master/csl-citation.json"} </w:instrText>
-      </w:r>
-      <w:r>
-        <w:fldChar w:fldCharType="separate"/>
-      </w:r>
-      <w:r>
-        <w:rPr>
-          <w:rFonts w:ascii="Calibri" w:hAnsi="Calibri" w:cs="Calibri"/>
-        </w:rPr>
-        <w:t>[8], [9], [10]</w:t>
-      </w:r>
-      <w:r>
-        <w:fldChar w:fldCharType="end"/>
-      </w:r>
-      <w:r>
-        <w:t xml:space="preserve">. The Shape Memory Materials Analysis and Research Tool (SM2ART), also known as SMAnalytics, provides an extensive open-source database of tested shape memory alloys and their standard properties </w:t>
-      </w:r>
-      <w:r>
-        <w:fldChar w:fldCharType="begin"/>
-      </w:r>
-      <w:r>
-        <w:instrText xml:space="preserve"> ADDIN ZOTERO_ITEM CSL_CITATION {"citationID":"5FUrkbak","properties":{"formattedCitation":"[11], [12]","plainCitation":"[11], [12]","noteIndex":0},"citationItems":[{"id":3519,"uris":["http://zotero.org/users/4607708/items/NYIMMF5V"],"itemData":{"id":3519,"type":"article-journal","abstract":"A database tool is developed for archiving and exploring shape memory materials including shape memory alloys (SMAs), superelastic alloys, magnetic SMAs, shape memory polymers, and shape memory ceramics. Over 750 000 data points and their pedigree metadata are extracted and stored into records. Data are handled via a graphical user interface running in a web application. The tool provides interactive menus for the selection of material types, properties, and filters, culminating with a visualization panel. Data are displayed in three forms, consisting of pie charts, 2D scatter plots, and ternary diagrams, all of which provide unique information pertinent to the materials and properties being explored. This database tool is a major stepping stone toward building an information system where an entire continuum of material novices to experts can have an infrastructure to explore and discover these multifunctional materials.","container-title":"Advanced Engineering Materials","DOI":"10.1002/adem.201901370","ISSN":"1527-2648","issue":"7","language":"en","license":"© 2020 WILEY-VCH Verlag GmbH &amp; Co. KGaA, Weinheim","note":"_eprint: https://onlinelibrary.wiley.com/doi/pdf/10.1002/adem.201901370","page":"1901370","source":"Wiley Online Library","title":"Shape Memory Materials Database Tool—A Compendium of Functional Data for Shape Memory Materials","volume":"22","author":[{"family":"Benafan","given":"Othmane"},{"family":"Bigelow","given":"Glen S."},{"family":"Young","given":"Avery W."}],"issued":{"date-parts":[["2020"]]}}},{"id":3517,"uris":["http://zotero.org/users/4607708/items/K8KM9PEE"],"itemData":{"id":3517,"type":"article-journal","abstract":"Typically, the first step in alloy selection and material production is to use handbooks, databases, or other materials guides to down-select to a specific composition and processing method for the desired application. This is true for conventional materials, such as steels, aluminums, and polymers, but until recently, no similar data source existed for shape memory materials (SMMs). There is no shortage of information in the SMM field; with over 90 years of research in the form of peer-reviewed articles, papers, and published data from companies; however, these data have not been accessible in a single location. This has posed many difficulties for the research and development of SMMs and has caused the field to move slowly. To remedy this, a web-based comprehensive repository known as the Shape Memory Materials Analysis and Research Tool (SM2ART) database has been developed. SM2ART provides unrestricted access to data from thousands of peer-reviewed articles and published data. These data are organized in a 2D and 3D visualization platform and provides viewers insight into shape memory alloys (SMAs), superelastic alloys, magnetic alloys, shape memory polymers (SMPs), and shape memory ceramics (SMCs). The work presented here provides a summary of the data available within the SM2ART database.","container-title":"Shape Memory and Superelasticity","DOI":"10.1007/s40830-023-00457-7","ISSN":"2199-3858","journalAbbreviation":"Shap. Mem. Superelasticity","language":"en","source":"Springer Link","title":"Shape Memory Materials Analysis and Research Tool (SM2ART): Finding Data Anomalies and Trends","title-short":"Shape Memory Materials Analysis and Research Tool (SM2ART)","URL":"https://doi.org/10.1007/s40830-023-00457-7","author":[{"family":"Caltagirone","given":"P. E."},{"family":"Benafan","given":"O."}],"accessed":{"date-parts":[["2023",9,22]]},"issued":{"date-parts":[["2023",7,25]]}}}],"schema":"https://github.com/citation-style-language/schema/raw/master/csl-citation.json"} </w:instrText>
-      </w:r>
-      <w:r>
-        <w:fldChar w:fldCharType="separate"/>
-      </w:r>
-      <w:r>
-        <w:rPr>
-          <w:rFonts w:ascii="Calibri" w:hAnsi="Calibri" w:cs="Calibri"/>
-        </w:rPr>
-        <w:t>[11], [12]</w:t>
-      </w:r>
-      <w:r>
-        <w:fldChar w:fldCharType="end"/>
-      </w:r>
-      <w:r>
-        <w:t xml:space="preserve">. Many research groups have published user material models (i.e., UMATs) to interface with open-source and commercial finite element solvers </w:t>
-      </w:r>
-      <w:r>
-        <w:fldChar w:fldCharType="begin"/>
-      </w:r>
-      <w:r>
-        <w:instrText xml:space="preserve"> ADDIN ZOTERO_ITEM CSL_CITATION {"citationID":"OgT4ZjWM","properties":{"formattedCitation":"[13], [14], [15], [16]","plainCitation":"[13], [14], [15], [16]","noteIndex":0},"citationItems":[{"id":620,"uris":["http://zotero.org/users/4607708/items/HX4A5ETW"],"itemData":{"id":620,"type":"paper-conference","container-title":"Proceedings of SPIE, Smart Structures and Materials","event-place":"San Diego, CA","page":"1–12","publisher-place":"San Diego, CA","title":"Characterization and 3–D Modeling of Ni60Ti SMA for Actuation of a Variable Geometry Jet Engine Chevron","volume":"6529","author":[{"family":"Hartl","given":"D."},{"family":"Lagoudas","given":"D. C."}],"issued":{"date-parts":[["2007",3,18]]}}},{"id":3607,"uris":["http://zotero.org/users/4607708/items/9AHSXW9J"],"itemData":{"id":3607,"type":"article-journal","abstract":"This work presents a three-dimensional constitutive model for the martensitic transformation in polycrystalline shape memory alloys (SMAs) under large deformation. By utilizing the logarithmic strain and rate, the model is able to account for large strains and rotations that SMA-based components may undertake, but also resolves the stress errors caused by the non-integrable objective rates that are widely used in current commercial finite element software. The model is developed through classical thermodynamic laws combined with the standard Coleman–Noll procedure. The scalar martensitic volume fraction and the second-order transformation strain tensor are chosen as the internal state variables to capture the material response exhibited by polycrystalline SMAs. A detailed implementation procedure of the proposed model is described through a user-defined material subroutine. Numerical experiments considering SMA components including a bar, a beam, a torque tube and a solid flexible structure under stress/thermally-induced phase transformations are investigated via the proposed model, and the results under cyclic loading are compared against the predictions provided by the Abaqus nonlinear solver. The development framework of the proposed model and its implementation procedure can be extended to incorporate other nonlinear phenomena exhibited by SMAs, such as transformation-induced plasticity, viscoplasticity, and damage under large deformation.","container-title":"Smart Materials and Structures","DOI":"10.1088/1361-665X/ab1acb","ISSN":"0964-1726","issue":"7","journalAbbreviation":"Smart Mater. Struct.","language":"en","note":"publisher: IOP Publishing","page":"074004","source":"Institute of Physics","title":"A three-dimensional constitutive model for the martensitic transformation in polycrystalline shape memory alloys under large deformation","volume":"28","author":[{"family":"Xu","given":"L."},{"family":"Baxevanis","given":"T."},{"family":"Lagoudas","given":"D. C."}],"issued":{"date-parts":[["2019",6]]}}},{"id":3609,"uris":["http://zotero.org/users/4607708/items/TSMFAJYJ"],"itemData":{"id":3609,"type":"article-journal","abstract":"This work presents a three-dimensional constitutive model for shape memory alloys considering the TRansformation-Induced Plasticity (TRIP) as well as the Two-Way Shape Memory Effect (TWSME) through a large deformation framework. The presented logarithmic strain based model is able to capture the large strains and rotations exhibited by SMAs under general thermomechanical cycling. By using the martensitic volume fraction, transformation strain, internal stress, and TRIP strain tensors as internal state variables, the model is capable to capture the stress-dependent TRIP generation when SMAs are subjected to a multiaxial stress state, as well as the TWSME for thermomechanically trained SMAs under load-free conditions. A detailed implementation procedure of the proposed model is presented through a user-defined material subroutine within a finite element framework allowing for solving different Boundary Value Problems (BVPs). Comprehensive instruction on calibrating the model parameters as well as the derivation of continuum tangent stiffness matrix are also provided. In the end, the simulated cyclic pseudoelastic and actuation responses by the presented model for a wide range of SMA material systems under both uniaxial and multiaxial stress states are compared against experimental results to validate the proposed modeling capabilities.","collection-title":"Special Issue dedicated to papers from the International Union of Theoretical and Applied Mechanics 2019 Symposium on “Phase Transformations in Shape Memory Materials: Modeling and Applications”","container-title":"International Journal of Solids and Structures","DOI":"10.1016/j.ijsolstr.2020.03.009","ISSN":"0020-7683","journalAbbreviation":"International Journal of Solids and Structures","page":"42-59","source":"ScienceDirect","title":"Finite strain constitutive modeling for shape memory alloys considering transformation-induced plasticity and two-way shape memory effect","volume":"221","author":[{"family":"Xu","given":"Lei"},{"family":"Solomou","given":"Alexandros"},{"family":"Baxevanis","given":"Theocharis"},{"family":"Lagoudas","given":"Dimitris"}],"issued":{"date-parts":[["2021",6,15]]}}},{"id":3612,"uris":["http://zotero.org/users/4607708/items/C6FACPH8"],"itemData":{"id":3612,"type":"article-journal","abstract":"The one-way and two-way shape memory effects (SMEs) as well as the thermal hysteresis represent fundamental properties when dealing with the design of detachable and thermally-stable connection systems based on shape memory alloys (SMAs). Such properties can be induced and tuned by thermo-mechanical processes that include thermal treatments and severe pre-deformation in martensitic state, causing the onset of plastic strains. In such complex conditions, material modeling is of great importance to support the design. This paper proposes a generalization of the three-dimensional phenomenological constitutive model by Souza et al. (1998), in order to describe the behavior of severely pre-strained NiTi-based SMAs. The proposed model allows to describe pseudoelasticity, one-way and two-way SMEs, as well as additional physical phenomena evidenced experimentally, such as transformation temperatures’ evolution, thermal hysteresis, phase transformations at low stresses, thermal strains, and phase-dependent elastic properties. Several numerical simulations, ranging from uniaxial tests to the finite element analysis of two case-studies, are performed. Model results are in good agreement with the results of a performed experimental campaign and allow to discuss SMA behavior under such complex loading conditions.","container-title":"Mechanics of Materials","DOI":"10.1016/j.mechmat.2019.103085","ISSN":"0167-6636","journalAbbreviation":"Mechanics of Materials","page":"103085","source":"ScienceDirect","title":"A three-dimensional phenomenological model for shape memory alloys including two-way shape memory effect and plasticity","volume":"136","author":[{"family":"Scalet","given":"Giulia"},{"family":"Niccoli","given":"Fabrizio"},{"family":"Garion","given":"Cedric"},{"family":"Chiggiato","given":"Paolo"},{"family":"Maletta","given":"Carmine"},{"family":"Auricchio","given":"Ferdinando"}],"issued":{"date-parts":[["2019",9,1]]}}}],"schema":"https://github.com/citation-style-language/schema/raw/master/csl-citation.json"} </w:instrText>
-      </w:r>
-      <w:r>
-        <w:fldChar w:fldCharType="separate"/>
-      </w:r>
-      <w:r>
-        <w:rPr>
-          <w:rFonts w:ascii="Calibri" w:hAnsi="Calibri" w:cs="Calibri"/>
-        </w:rPr>
-        <w:t>[13], [14], [15], [16]</w:t>
-      </w:r>
-      <w:r>
-        <w:fldChar w:fldCharType="end"/>
-      </w:r>
-      <w:r>
-        <w:t xml:space="preserve">. </w:t>
-      </w:r>
-      <w:r>
-        <w:t xml:space="preserve">However, while many published methods detail SMA actuator calibration </w:t>
-      </w:r>
-      <w:r>
-        <w:fldChar w:fldCharType="begin"/>
-      </w:r>
-      <w:r>
-        <w:instrText xml:space="preserve"> ADDIN ZOTERO_ITEM CSL_CITATION {"citationID":"CeuQctPk","properties":{"formattedCitation":"[17], [18], [19]","plainCitation":"[17], [18], [19]","noteIndex":0},"citationItems":[{"id":3510,"uris":["http://zotero.org/users/4607708/items/NXLY3SNI"],"itemData":{"id":3510,"type":"article-journal","abstract":"In this work, we briefly review the one-dimensional version of a well-known phenomenological shape memory alloy (SMA) constitutive model able to represent the main macroscopic SMA macroscopic behaviors (i.e., superelasticity and shape-memory effect). We then show how to identify the needed parameters from experimental results and, in particular, from strain-temperature tests. We finally use the obtained material parameters to test the prediction properties of the model, comparing numerical results with some experiments (different from those used for the identification), and we discuss model capabilities and further required enhancements.","container-title":"Journal of Materials Engineering and Performance","DOI":"10.1007/s11665-009-9409-7","ISSN":"1544-1024","issue":"5","journalAbbreviation":"J. of Materi Eng and Perform","language":"en","page":"649-654","source":"Springer Link","title":"SMA Numerical Modeling Versus Experimental Results: Parameter Identification and Model Prediction Capabilities","title-short":"SMA Numerical Modeling Versus Experimental Results","volume":"18","author":[{"family":"Auricchio","given":"Ferdinando"},{"family":"Coda","given":"Alberto"},{"family":"Reali","given":"Alessandro"},{"family":"Urbano","given":"Marco"}],"issued":{"date-parts":[["2009",8,1]]}}},{"id":181,"uris":["http://zotero.org/users/4607708/items/I5S97HTS"],"itemData":{"id":181,"type":"chapter","container-title":"Shape Memory Alloys: Modeling and Engineering Applications","event-place":"New York","publisher":"Springer-Verlag","publisher-place":"New York","title":"Thermomechanical Characterization of Shape Memory Alloy Materials","author":[{"family":"Hartl","given":"D.J."},{"family":"Lagoudas","given":"D.C."}],"editor":[{"family":"Lagoudas","given":"D.C."}],"issued":{"date-parts":[["2008"]]}}},{"id":3508,"uris":["http://zotero.org/users/4607708/items/NXCJALDP"],"itemData":{"id":3508,"type":"paper-conference","container-title":"Behavior and Mechanics of Multifunctional Materials and Composites 2014","page":"21–31","publisher":"SPIE","source":"Google Scholar","title":"Iterative calibration of a shape memory alloy constitutive model from 1D and 2D data using optimization methods","volume":"9058","author":[{"family":"Whitten","given":"Daniel"},{"family":"Hartl","given":"Darren"}],"issued":{"date-parts":[["2014"]]}}}],"schema":"https://github.com/citation-style-language/schema/raw/master/csl-citation.json"} </w:instrText>
-      </w:r>
-      <w:r>
-        <w:fldChar w:fldCharType="separate"/>
-      </w:r>
-      <w:r>
-        <w:rPr>
-          <w:rFonts w:ascii="Calibri" w:hAnsi="Calibri" w:cs="Calibri"/>
-        </w:rPr>
-        <w:t>[17], [18], [19]</w:t>
-      </w:r>
-      <w:r>
-        <w:fldChar w:fldCharType="end"/>
-      </w:r>
-      <w:r>
-        <w:t xml:space="preserve"> and commercial software suites enable superelastic calibration </w:t>
-      </w:r>
-      <w:r>
-        <w:fldChar w:fldCharType="begin"/>
-      </w:r>
-      <w:r>
-        <w:instrText xml:space="preserve"> ADDIN ZOTERO_ITEM CSL_CITATION {"citationID":"1ylScVpF","properties":{"formattedCitation":"[20]","plainCitation":"[20]","noteIndex":0},"citationItems":[{"id":3617,"uris":["http://zotero.org/users/4607708/items/SGTA7HF2"],"itemData":{"id":3617,"type":"software","event-place":"Woodlands Hills, CA","publisher":"Dassault Systemes","publisher-place":"Woodlands Hills, CA","title":"Material Calibration - 3DExperience","URL":"https://help.3ds.com/2024x/English/DSDoc/MatCalibUserMap/matcalib-c-ov.htm?contextscope=cloud&amp;id=27e963e7360f4cddb5af8a8c7ab38e45&amp;_gl=1*rhnu28*_up*MQ..*_ga*MTI1NDEzMTAyLjE3MjgzOTc0NTE.*_ga_DYJDKXYEZ4*MTcyODM5NzQ1MS4xLjAuMTcyODM5NzQ1MS4wLjAuMA..*_ga_39DKQ0LYW1*MTcyODM5NzQ1MS4xLjEuMTcyODM5NzQ1MS4wLjAuMA..","version":"2024X","contributor":[{"family":"Simulia","given":""}],"accessed":{"date-parts":[["2024",10,8]]},"issued":{"date-parts":[["2024",10,8]]}}}],"schema":"https://github.com/citation-style-language/schema/raw/master/csl-citation.json"} </w:instrText>
-      </w:r>
-      <w:r>
-        <w:fldChar w:fldCharType="separate"/>
-      </w:r>
-      <w:r>
-        <w:rPr>
-          <w:rFonts w:ascii="Calibri" w:hAnsi="Calibri" w:cs="Calibri"/>
-        </w:rPr>
-        <w:t>[20]</w:t>
-      </w:r>
-      <w:r>
-        <w:fldChar w:fldCharType="end"/>
-      </w:r>
-      <w:r>
-        <w:t>, no open-source calibration tool</w:t>
-      </w:r>
-      <w:r>
-        <w:t xml:space="preserve"> for SMA actuation</w:t>
-      </w:r>
-      <w:r>
-        <w:t xml:space="preserve"> exists.</w:t>
-      </w:r>
-    </w:p>
-    <w:p>
-      <w:bookmarkStart w:id="6" w:name="_Hlk164061969"/>
+      <w:bookmarkStart w:id="1" w:name="_Hlk164061969"/>
+      <w:r>
+        <w:t>In this work, we detail a streamlined</w:t>
+      </w:r>
+      <w:r>
+        <w:t>,</w:t>
+      </w:r>
+      <w:r>
+        <w:t xml:space="preserve"> GUI-based tool to help both material scientists and design engineers analyze their thermomechanical data and calibrate an appropriate SMA constitutive model. </w:t>
+      </w:r>
+      <w:bookmarkEnd w:id="1"/>
+      <w:r>
+        <w:t xml:space="preserve">We deem this tool </w:t>
+      </w:r>
+      <w:r>
+        <w:t>SMA-</w:t>
+      </w:r>
+      <w:r>
+        <w:t>REACT</w:t>
+      </w:r>
+      <w:r>
+        <w:t xml:space="preserve">: </w:t>
+      </w:r>
+      <w:r>
+        <w:t>the</w:t>
+      </w:r>
+      <w:r>
+        <w:t xml:space="preserve"> Shape Memory A</w:t>
+      </w:r>
+      <w:r>
+        <w:t>l</w:t>
+      </w:r>
+      <w:r>
+        <w:t>loy</w:t>
+      </w:r>
+      <w:r>
+        <w:t xml:space="preserve"> Rendering of Experimental Analysis and Calibration Tool. </w:t>
+      </w:r>
+      <w:r>
+        <w:t>The main functions of SMA-REACT are notionally depicted in Figure 2. Our tool</w:t>
+      </w:r>
+      <w:r>
+        <w:t xml:space="preserve"> provides an intuitive workflow that processes raw unfiltered shape memory </w:t>
+      </w:r>
       <w:r>
         <w:lastRenderedPageBreak/>
-        <w:t>In this work, we detail a streamlined</w:t>
-      </w:r>
-      <w:r>
-        <w:t>,</w:t>
-      </w:r>
-      <w:r>
-        <w:t xml:space="preserve"> GUI-based tool to help both material scientists and design engineers analyze their thermomechanical data and calibrate an appropriate SMA constitutive model. </w:t>
-      </w:r>
-      <w:bookmarkEnd w:id="6"/>
-      <w:r>
-        <w:t xml:space="preserve">We deem this tool </w:t>
-      </w:r>
-      <w:r>
-        <w:t>SMA-</w:t>
-      </w:r>
-      <w:r>
-        <w:t>REACT</w:t>
-      </w:r>
-      <w:r>
-        <w:t xml:space="preserve">: </w:t>
-      </w:r>
-      <w:r>
-        <w:t>the</w:t>
-      </w:r>
-      <w:r>
-        <w:t xml:space="preserve"> Shape Memory </w:t>
-      </w:r>
-      <w:proofErr w:type="spellStart"/>
-      <w:r>
-        <w:t>ALloy</w:t>
-      </w:r>
-      <w:proofErr w:type="spellEnd"/>
-      <w:r>
-        <w:t xml:space="preserve"> Rendering of Experimental Analysis and Calibration Tool. </w:t>
-      </w:r>
-      <w:r>
-        <w:t>SMA-</w:t>
-      </w:r>
-      <w:commentRangeStart w:id="7"/>
-      <w:r>
-        <w:t>REACT provides an</w:t>
-      </w:r>
-      <w:commentRangeEnd w:id="7"/>
-      <w:r>
-        <w:rPr>
-          <w:rStyle w:val="CommentReference"/>
-        </w:rPr>
-        <w:commentReference w:id="7"/>
-      </w:r>
-      <w:r>
-        <w:t xml:space="preserve"> intuitive workflow that processes raw unfiltered shape memory alloy mechanical (tensile/compression), thermal (DSC), or thermomechanical (tensile/compression with environmental chamber) data to produce customizable figures and systematically derived constitutive models (depicted schematically in Figure 2). </w:t>
-      </w:r>
-      <w:commentRangeStart w:id="8"/>
-      <w:commentRangeStart w:id="9"/>
-      <w:r>
-        <w:rPr>
-          <w:color w:val="FF0000"/>
-          <w:highlight w:val="yellow"/>
-        </w:rPr>
-        <w:t xml:space="preserve">For iterative calibration, </w:t>
-      </w:r>
-      <w:r>
-        <w:rPr>
-          <w:color w:val="FF0000"/>
-          <w:highlight w:val="yellow"/>
-        </w:rPr>
-        <w:t>SMA-</w:t>
-      </w:r>
-      <w:r>
-        <w:rPr>
-          <w:color w:val="FF0000"/>
-          <w:highlight w:val="yellow"/>
-        </w:rPr>
-        <w:t>REACT allows the user to choose bounds and lock-in values to further increase speed and accessibility</w:t>
-      </w:r>
-      <w:commentRangeEnd w:id="8"/>
-      <w:r>
-        <w:rPr>
-          <w:rStyle w:val="CommentReference"/>
-          <w:color w:val="FF0000"/>
-          <w:highlight w:val="yellow"/>
-        </w:rPr>
-        <w:commentReference w:id="8"/>
-      </w:r>
-      <w:commentRangeEnd w:id="9"/>
-      <w:r>
-        <w:rPr>
-          <w:rStyle w:val="CommentReference"/>
-          <w:color w:val="FF0000"/>
-          <w:highlight w:val="yellow"/>
-        </w:rPr>
-        <w:commentReference w:id="9"/>
-      </w:r>
-      <w:r>
-        <w:rPr>
-          <w:highlight w:val="yellow"/>
-        </w:rPr>
-        <w:t>.</w:t>
-      </w:r>
-      <w:r>
-        <w:t xml:space="preserve"> The tool </w:t>
-      </w:r>
-      <w:proofErr w:type="gramStart"/>
-      <w:r>
-        <w:t>is  written</w:t>
-      </w:r>
-      <w:proofErr w:type="gramEnd"/>
-      <w:r>
-        <w:t xml:space="preserve"> in python but requires no programming experience to use; it is available on GitHub under the GNU General Public License [x]. Two modules accomplish the essential tasks of data processing and constitutive model calibration. </w:t>
+        <w:t>alloy mechanical (tensile/compression), thermal (DSC), or thermomechanical (tensile/compression with environmental chamber) data to produce customizable figures</w:t>
+      </w:r>
+      <w:r>
+        <w:t xml:space="preserve">. Additionally, SMA-REACT enables rapid model calibration by leveraging numerical optimization. </w:t>
+      </w:r>
+      <w:r>
+        <w:t xml:space="preserve">The tool is written in python but requires no programming experience; it is available on GitHub under the GNU General Public License [x]. Two modules accomplish the essential tasks of data processing and constitutive model calibration. </w:t>
       </w:r>
     </w:p>
     <w:p>
@@ -807,8 +562,6 @@
         <w:keepNext/>
         <w:jc w:val="center"/>
       </w:pPr>
-      <w:commentRangeStart w:id="10"/>
-      <w:commentRangeStart w:id="11"/>
       <w:r>
         <w:rPr>
           <w:noProof/>
@@ -829,7 +582,7 @@
                     <pic:cNvPicPr/>
                   </pic:nvPicPr>
                   <pic:blipFill>
-                    <a:blip r:embed="rId13" cstate="print">
+                    <a:blip r:embed="rId9" cstate="print">
                       <a:extLst>
                         <a:ext uri="{28A0092B-C50C-407E-A947-70E740481C1C}">
                           <a14:useLocalDpi xmlns:a14="http://schemas.microsoft.com/office/drawing/2010/main" val="0"/>
@@ -855,20 +608,6 @@
           </wp:inline>
         </w:drawing>
       </w:r>
-      <w:commentRangeEnd w:id="10"/>
-      <w:r>
-        <w:rPr>
-          <w:rStyle w:val="CommentReference"/>
-        </w:rPr>
-        <w:commentReference w:id="10"/>
-      </w:r>
-      <w:commentRangeEnd w:id="11"/>
-      <w:r>
-        <w:rPr>
-          <w:rStyle w:val="CommentReference"/>
-        </w:rPr>
-        <w:commentReference w:id="11"/>
-      </w:r>
     </w:p>
     <w:p>
       <w:pPr>
@@ -877,27 +616,14 @@
       <w:r>
         <w:t xml:space="preserve">Figure </w:t>
       </w:r>
-      <w:r>
-        <w:fldChar w:fldCharType="begin"/>
-      </w:r>
-      <w:r>
-        <w:instrText xml:space="preserve"> SEQ Figure \* ARABIC </w:instrText>
-      </w:r>
-      <w:r>
-        <w:fldChar w:fldCharType="separate"/>
-      </w:r>
-      <w:r>
-        <w:rPr>
-          <w:noProof/>
-        </w:rPr>
-        <w:t>2</w:t>
-      </w:r>
-      <w:r>
-        <w:rPr>
-          <w:noProof/>
-        </w:rPr>
-        <w:fldChar w:fldCharType="end"/>
-      </w:r>
+      <w:fldSimple w:instr=" SEQ Figure \* ARABIC ">
+        <w:r>
+          <w:rPr>
+            <w:noProof/>
+          </w:rPr>
+          <w:t>2</w:t>
+        </w:r>
+      </w:fldSimple>
       <w:r>
         <w:t>: SMA-REACT allows the user to load their own data, specify known model parameters, and find an optimal calibration that best approximates experimental response.</w:t>
       </w:r>
@@ -949,23 +675,13 @@
         <w:t>-</w:t>
       </w:r>
       <w:r>
-        <w:t xml:space="preserve">REACT processing module extracts data from multiple inputs such as a load frame and external thermocouples and automatically synchronizes them onto </w:t>
-      </w:r>
-      <w:r>
-        <w:lastRenderedPageBreak/>
-        <w:t xml:space="preserve">the same time series. With unfiltered force and displacement data, </w:t>
-      </w:r>
-      <w:r>
-        <w:t>the tool</w:t>
-      </w:r>
-      <w:r>
-        <w:t xml:space="preserve"> can calculate strains and stresses based on various sample geometries. </w:t>
-      </w:r>
-      <w:r>
-        <w:rPr>
-          <w:highlight w:val="yellow"/>
-        </w:rPr>
-        <w:t>Coupling temperature, stress, and strain data, this tool can apply customizable filters and remove systematic errors within the dataset.</w:t>
+        <w:t xml:space="preserve">REACT </w:t>
+      </w:r>
+      <w:r>
+        <w:t>processing module extracts data from multiple inputs such as a load frame and external thermocouples and automatically synchronizes them onto the same time series</w:t>
+      </w:r>
+      <w:r>
+        <w:t>. With unfiltered force and displacement data, the tool can calculate strains and stresses based on various sample geometries and then apply filters to remove systematic errors within the dataset.</w:t>
       </w:r>
       <w:r>
         <w:t xml:space="preserve"> The program then produces various figures to help visualize the complex shape memory alloy material behavior. </w:t>
@@ -974,30 +690,24 @@
         <w:rPr>
           <w:rStyle w:val="ui-provider"/>
         </w:rPr>
-        <w:t xml:space="preserve">Users can export this processed data to the next module of the tool, </w:t>
+        <w:t>Users can export this processed data to the next module of the tool, m</w:t>
       </w:r>
       <w:r>
         <w:rPr>
           <w:rStyle w:val="ui-provider"/>
         </w:rPr>
-        <w:t>m</w:t>
+        <w:t xml:space="preserve">odel </w:t>
       </w:r>
       <w:r>
         <w:rPr>
           <w:rStyle w:val="ui-provider"/>
         </w:rPr>
-        <w:t xml:space="preserve">odel </w:t>
+        <w:t>c</w:t>
       </w:r>
       <w:r>
         <w:rPr>
           <w:rStyle w:val="ui-provider"/>
         </w:rPr>
-        <w:t>c</w:t>
-      </w:r>
-      <w:r>
-        <w:rPr>
-          <w:rStyle w:val="ui-provider"/>
-        </w:rPr>
         <w:t>alibration.</w:t>
       </w:r>
       <w:r>
@@ -1005,22 +715,6 @@
           <w:rStyle w:val="CommentReference"/>
         </w:rPr>
         <w:t xml:space="preserve"> </w:t>
-      </w:r>
-      <w:commentRangeStart w:id="12"/>
-      <w:commentRangeStart w:id="13"/>
-      <w:commentRangeEnd w:id="12"/>
-      <w:r>
-        <w:rPr>
-          <w:rStyle w:val="CommentReference"/>
-        </w:rPr>
-        <w:commentReference w:id="12"/>
-      </w:r>
-      <w:commentRangeEnd w:id="13"/>
-      <w:r>
-        <w:rPr>
-          <w:rStyle w:val="CommentReference"/>
-        </w:rPr>
-        <w:commentReference w:id="13"/>
       </w:r>
     </w:p>
     <w:p>
@@ -1028,11 +722,33 @@
         <w:pStyle w:val="Heading2"/>
       </w:pPr>
       <w:r>
+        <w:lastRenderedPageBreak/>
         <w:t>Model calibration module</w:t>
       </w:r>
     </w:p>
     <w:p>
       <w:r>
+        <w:t>Constitutive model calibration</w:t>
+      </w:r>
+      <w:r>
+        <w:t xml:space="preserve"> (i.e., the process of finding the parameters that best reproduce experimental data</w:t>
+      </w:r>
+      <w:r>
+        <w:t xml:space="preserve"> </w:t>
+      </w:r>
+      <w:r>
+        <w:t xml:space="preserve">for a chosen model) </w:t>
+      </w:r>
+      <w:r>
+        <w:t>is a vital link between SMA behavior and intended</w:t>
+      </w:r>
+      <w:r>
+        <w:t xml:space="preserve"> system</w:t>
+      </w:r>
+      <w:r>
+        <w:t xml:space="preserve"> performance. </w:t>
+      </w:r>
+      <w:r>
         <w:t xml:space="preserve">For many applications, selecting a particular SMA component based on transformation temperature and maximum transformation strain is insufficient; the transformation temperatures and actuation strain in the </w:t>
       </w:r>
       <w:r>
@@ -1045,156 +761,101 @@
       <w:r>
         <w:t xml:space="preserve"> must be well characterized and predictable. </w:t>
       </w:r>
-      <w:commentRangeStart w:id="14"/>
-      <w:r>
-        <w:t>Constitutive model calibration is a vital link between SMA behavior and intended</w:t>
-      </w:r>
-      <w:r>
-        <w:t xml:space="preserve"> system</w:t>
+    </w:p>
+    <w:p/>
+    <w:p>
+      <w:r>
+        <w:t>Simple SMA constitutive models can be calibrated via closed-form analytical expressions</w:t>
       </w:r>
       <w:r>
         <w:t xml:space="preserve"> </w:t>
       </w:r>
-      <w:commentRangeStart w:id="15"/>
-      <w:r>
-        <w:t>performance</w:t>
-      </w:r>
-      <w:commentRangeEnd w:id="15"/>
-      <w:r>
-        <w:rPr>
-          <w:rStyle w:val="CommentReference"/>
-        </w:rPr>
-        <w:commentReference w:id="15"/>
+      <w:r>
+        <w:fldChar w:fldCharType="begin"/>
+      </w:r>
+      <w:r>
+        <w:instrText xml:space="preserve"> ADDIN ZOTERO_ITEM CSL_CITATION {"citationID":"YRKSCmbH","properties":{"formattedCitation":"[19], [20]","plainCitation":"[19], [20]","noteIndex":0},"citationItems":[{"id":3510,"uris":["http://zotero.org/users/4607708/items/NXLY3SNI"],"itemData":{"id":3510,"type":"article-journal","abstract":"In this work, we briefly review the one-dimensional version of a well-known phenomenological shape memory alloy (SMA) constitutive model able to represent the main macroscopic SMA macroscopic behaviors (i.e., superelasticity and shape-memory effect). We then show how to identify the needed parameters from experimental results and, in particular, from strain-temperature tests. We finally use the obtained material parameters to test the prediction properties of the model, comparing numerical results with some experiments (different from those used for the identification), and we discuss model capabilities and further required enhancements.","container-title":"Journal of Materials Engineering and Performance","DOI":"10.1007/s11665-009-9409-7","ISSN":"1544-1024","issue":"5","journalAbbreviation":"J. of Materi Eng and Perform","language":"en","page":"649-654","source":"Springer Link","title":"SMA Numerical Modeling Versus Experimental Results: Parameter Identification and Model Prediction Capabilities","title-short":"SMA Numerical Modeling Versus Experimental Results","volume":"18","author":[{"family":"Auricchio","given":"Ferdinando"},{"family":"Coda","given":"Alberto"},{"family":"Reali","given":"Alessandro"},{"family":"Urbano","given":"Marco"}],"issued":{"date-parts":[["2009",8,1]]}}},{"id":181,"uris":["http://zotero.org/users/4607708/items/I5S97HTS"],"itemData":{"id":181,"type":"chapter","container-title":"Shape Memory Alloys: Modeling and Engineering Applications","event-place":"New York","publisher":"Springer-Verlag","publisher-place":"New York","title":"Thermomechanical Characterization of Shape Memory Alloy Materials","author":[{"family":"Hartl","given":"D.J."},{"family":"Lagoudas","given":"D.C."}],"editor":[{"family":"Lagoudas","given":"D.C."}],"issued":{"date-parts":[["2008"]]}}}],"schema":"https://github.com/citation-style-language/schema/raw/master/csl-citation.json"} </w:instrText>
+      </w:r>
+      <w:r>
+        <w:fldChar w:fldCharType="separate"/>
+      </w:r>
+      <w:r>
+        <w:rPr>
+          <w:rFonts w:ascii="Calibri" w:hAnsi="Calibri" w:cs="Calibri"/>
+        </w:rPr>
+        <w:t>[19], [20]</w:t>
+      </w:r>
+      <w:r>
+        <w:fldChar w:fldCharType="end"/>
       </w:r>
       <w:r>
         <w:t>.</w:t>
       </w:r>
-      <w:commentRangeEnd w:id="14"/>
-      <w:r>
-        <w:rPr>
-          <w:rStyle w:val="CommentReference"/>
-        </w:rPr>
-        <w:commentReference w:id="14"/>
-      </w:r>
       <w:r>
         <w:t xml:space="preserve"> </w:t>
       </w:r>
-      <w:commentRangeStart w:id="16"/>
-      <w:commentRangeEnd w:id="16"/>
-      <w:r>
-        <w:rPr>
-          <w:rStyle w:val="CommentReference"/>
-        </w:rPr>
-        <w:commentReference w:id="16"/>
+      <w:r>
+        <w:t xml:space="preserve">However, </w:t>
+      </w:r>
+      <w:r>
+        <w:t>for more complex constitutive models more representative of SMA behavior</w:t>
+      </w:r>
+      <w:r>
+        <w:t>,</w:t>
+      </w:r>
+      <w:r>
+        <w:t xml:space="preserve"> a nonlinear curve fitting or numerical optimization routine is commonly required.</w:t>
+      </w:r>
+      <w:r>
+        <w:t xml:space="preserve"> </w:t>
+      </w:r>
+      <w:r>
+        <w:t>While many methods exist in literature,</w:t>
+      </w:r>
+      <w:r>
+        <w:t xml:space="preserve"> </w:t>
+      </w:r>
+      <w:r>
+        <w:t>t</w:t>
+      </w:r>
+      <w:r>
+        <w:t xml:space="preserve">hese approaches exist as purpose-built codes and are have limited applicability outside the authors’ specific application or research group </w:t>
+      </w:r>
+      <w:r>
+        <w:fldChar w:fldCharType="begin"/>
+      </w:r>
+      <w:r>
+        <w:instrText xml:space="preserve"> ADDIN ZOTERO_ITEM CSL_CITATION {"citationID":"PZ67Vil1","properties":{"formattedCitation":"[21], [23], [24], [25]","plainCitation":"[21], [23], [24], [25]","noteIndex":0},"citationItems":[{"id":3508,"uris":["http://zotero.org/users/4607708/items/NXCJALDP"],"itemData":{"id":3508,"type":"paper-conference","container-title":"Behavior and Mechanics of Multifunctional Materials and Composites 2014","page":"21–31","publisher":"SPIE","source":"Google Scholar","title":"Iterative calibration of a shape memory alloy constitutive model from 1D and 2D data using optimization methods","volume":"9058","author":[{"family":"Whitten","given":"Daniel"},{"family":"Hartl","given":"Darren"}],"issued":{"date-parts":[["2014"]]}}},{"id":3529,"uris":["http://zotero.org/users/4607708/items/MGWQXKTY"],"itemData":{"id":3529,"type":"article-journal","abstract":"Efforts to create efficient and lighter aeronautical structures are defining morphing systems especially those associated with smart materials. In this regard, three simple mechanisms using shape memory alloy (SMA) wires are investigated to generate torque that could be used for flap actuation. The devices consist of an SMA wire biased by a linear spring in the following configurations: concurrent, collinear, and in parallel attached to a pulley. The design of such mechanisms are modeled, optimized, and experimentally verified. The model for the flap consists of two rigid bodies, one fixed and the other rotating, with a single actuator connected to each body. Aerodynamic loading and heat transfer analysis are also considered. The model utilizes the thermomechanical properties for an SMA wire experimentally characterized via improved inverse problem techniques. A multiobjective genetic optimization is implemented to find designs for the three configurations that minimize power consumption and maximize flap deflection magnitude. Overall, as design complexity (i.e., number of degrees of freedom) increases, the power to achieve a certain flap deflection decreases. The maximum deflection for all three mechanisms is sufficient for typical aircraft operations. Finally, numerical results were verified via an experimental apparatus, where similar performance to the model was achieved.","container-title":"Aerospace Science and Technology","DOI":"10.1016/j.ast.2018.02.010","ISSN":"1270-9638","journalAbbreviation":"Aerospace Science and Technology","page":"155-163","source":"ScienceDirect","title":"Shape memory alloy-based mechanism for aeronautical application: Theory, optimization and experiment","title-short":"Shape memory alloy-based mechanism for aeronautical application","volume":"76","author":[{"family":"Leal","given":"Pedro B. C."},{"family":"Savi","given":"Marcelo A."}],"issued":{"date-parts":[["2018",5,1]]}},"label":"page"},{"id":33,"uris":["http://zotero.org/users/4607708/items/GB5WUIMT"],"itemData":{"id":33,"type":"article-journal","abstract":"Future crewed deep space missions will require thermal control systems that can accommodate larger fluctuations in temperature and heat rejection loads than current designs. To maintain the crew cabin at habitable temperatures throughout the entire mission profile, radiators will be required to exhibit turndown ratios (defined as the ratio between the maximum and minimum heat rejection rates) as high as 12:1. Potential solutions to increase radiator turndown ratios include designs that vary the heat rejection rate by changing shape, hence changing the rate of radiation to space. Shape memory alloys exhibit thermally driven phase transformations and thus can be used for both the control and actuation of such a morphing radiator with a single active structural component that transduces thermal energy into motion. This work focuses on designing a high-performance composite radiator panel and investigating the behavior of various SMA actuators in this application. Three designs were fabricated and subsequently tested in a relevant thermal vacuum environment; all three exhibited repeatable morphing behavior, and it is shown through validated computational analysis that the morphing radiator concept can achieve a turndown ratio of 27:1 with a number of simple configuration changes.","container-title":"Shape Memory and Superelasticity","DOI":"10.1007/s40830-018-0147-2","ISSN":"2199-384X, 2199-3858","journalAbbreviation":"Shap. Mem. Superelasticity","language":"en","page":"1-10","source":"link.springer.com","title":"Development and Testing of a Shape Memory Alloy-Driven Composite Morphing Radiator","author":[{"family":"Walgren","given":"P."},{"family":"Bertagne","given":"C."},{"family":"Wescott","given":"M."},{"family":"Benafan","given":"O."},{"family":"Erickson","given":"L."},{"family":"Whitcomb","given":"J."},{"family":"Hartl","given":"D."}],"issued":{"date-parts":[["2018",1,16]]}}},{"id":3352,"uris":["http://zotero.org/users/4607708/items/E6546WPT"],"itemData":{"id":3352,"type":"article-journal","abstract":"Future manned space missions will require thermal control systems that can adapt to larger fluctuations in temperature and heat flux exceeding the capabilities of current state-of-the-art technologies. Specifically, these missions will demand novel space radiators that can vary the system heat rejection rate to maintain the crew cabin at habitable temperatures throughout the entire mission. While current systems can provide a turndown ratio (defined as the ratio of maximum to minimum heat rejection rates) of 3:1 under adverse conditions, future missions are projected to demand thermal control systems that can provide a turndown ratio of more than 6:1. A novel morphing radiator concept autonomously varies the system heat rejection rate by altering the shape of the panel exposed to space, where composite materials can provide an ideal compromise between thermal conductivity, restorative stiffness and deformation capability. Shape change is accomplished through the use of shape memory alloys, a class of active materials that exhibit thermomechanically driven phase transformations and can be used as simultaneous sensors and actuators in thermal control applications. This work details progress towards testing and modeling a spaceflight-quality, high turndown ratio morphing radiator prototype in a relevant thermal environment. A prototype composite morphing radiator with shape memory alloy strip actuators and high performance thermal coatings achieved a turndown ratio of 7.2:1, while an associated multi-physical model thereof has been shown to capture all major effects and will enable future design improvements.","container-title":"Journal of Composite Materials","DOI":"10.1177/00219983221144499","ISSN":"0021-9983","language":"en","license":"All rights reserved","note":"publisher: SAGE Publications Ltd STM","page":"00219983221144499","source":"SAGE Journals","title":"Design, experimental demonstration, and validation of a composite morphing space radiator","author":[{"family":"Walgren","given":"Patrick"},{"family":"Nevin","given":"Sean"},{"family":"Hartl","given":"Darren"}],"issued":{"date-parts":[["2022",12,14]]}}}],"schema":"https://github.com/citation-style-language/schema/raw/master/csl-citation.json"} </w:instrText>
+      </w:r>
+      <w:r>
+        <w:fldChar w:fldCharType="separate"/>
+      </w:r>
+      <w:r>
+        <w:rPr>
+          <w:rFonts w:ascii="Calibri" w:hAnsi="Calibri" w:cs="Calibri"/>
+        </w:rPr>
+        <w:t>[21], [23], [24], [25]</w:t>
+      </w:r>
+      <w:r>
+        <w:fldChar w:fldCharType="end"/>
+      </w:r>
+      <w:r>
+        <w:t>.</w:t>
       </w:r>
     </w:p>
+    <w:p/>
     <w:p>
       <w:r>
-        <w:t xml:space="preserve"> </w:t>
-      </w:r>
-      <w:commentRangeStart w:id="17"/>
-      <w:r>
-        <w:t xml:space="preserve">A deterministic amount of data can allow for closed-form analytical expressions for simple models </w:t>
-      </w:r>
-      <w:commentRangeEnd w:id="17"/>
-      <w:r>
-        <w:rPr>
-          <w:rStyle w:val="CommentReference"/>
-        </w:rPr>
-        <w:commentReference w:id="17"/>
-      </w:r>
-      <w:r>
-        <w:fldChar w:fldCharType="begin"/>
-      </w:r>
-      <w:r>
-        <w:instrText xml:space="preserve"> ADDIN ZOTERO_ITEM CSL_CITATION {"citationID":"YRKSCmbH","properties":{"formattedCitation":"[17], [18]","plainCitation":"[17], [18]","noteIndex":0},"citationItems":[{"id":3510,"uris":["http://zotero.org/users/4607708/items/NXLY3SNI"],"itemData":{"id":3510,"type":"article-journal","abstract":"In this work, we briefly review the one-dimensional version of a well-known phenomenological shape memory alloy (SMA) constitutive model able to represent the main macroscopic SMA macroscopic behaviors (i.e., superelasticity and shape-memory effect). We then show how to identify the needed parameters from experimental results and, in particular, from strain-temperature tests. We finally use the obtained material parameters to test the prediction properties of the model, comparing numerical results with some experiments (different from those used for the identification), and we discuss model capabilities and further required enhancements.","container-title":"Journal of Materials Engineering and Performance","DOI":"10.1007/s11665-009-9409-7","ISSN":"1544-1024","issue":"5","journalAbbreviation":"J. of Materi Eng and Perform","language":"en","page":"649-654","source":"Springer Link","title":"SMA Numerical Modeling Versus Experimental Results: Parameter Identification and Model Prediction Capabilities","title-short":"SMA Numerical Modeling Versus Experimental Results","volume":"18","author":[{"family":"Auricchio","given":"Ferdinando"},{"family":"Coda","given":"Alberto"},{"family":"Reali","given":"Alessandro"},{"family":"Urbano","given":"Marco"}],"issued":{"date-parts":[["2009",8,1]]}}},{"id":181,"uris":["http://zotero.org/users/4607708/items/I5S97HTS"],"itemData":{"id":181,"type":"chapter","container-title":"Shape Memory Alloys: Modeling and Engineering Applications","event-place":"New York","publisher":"Springer-Verlag","publisher-place":"New York","title":"Thermomechanical Characterization of Shape Memory Alloy Materials","author":[{"family":"Hartl","given":"D.J."},{"family":"Lagoudas","given":"D.C."}],"editor":[{"family":"Lagoudas","given":"D.C."}],"issued":{"date-parts":[["2008"]]}}}],"schema":"https://github.com/citation-style-language/schema/raw/master/csl-citation.json"} </w:instrText>
-      </w:r>
-      <w:r>
-        <w:fldChar w:fldCharType="separate"/>
-      </w:r>
-      <w:r>
-        <w:rPr>
-          <w:rFonts w:ascii="Calibri" w:hAnsi="Calibri" w:cs="Calibri"/>
-        </w:rPr>
-        <w:t>[17], [18]</w:t>
-      </w:r>
-      <w:r>
-        <w:fldChar w:fldCharType="end"/>
-      </w:r>
-      <w:r>
-        <w:t xml:space="preserve">. However, when the </w:t>
-      </w:r>
-      <w:r>
-        <w:t xml:space="preserve">SMA </w:t>
-      </w:r>
-      <w:r>
-        <w:t>operating stress regime spans many stress regions and requires multiple (&gt; 3) experimental tests, these analytical methods become overdetermined. Numerical optimization</w:t>
-      </w:r>
-      <w:r>
-        <w:t xml:space="preserve"> then</w:t>
-      </w:r>
-      <w:r>
-        <w:t xml:space="preserve"> must be employed </w:t>
-      </w:r>
-      <w:r>
-        <w:t>and many methods exist in literature</w:t>
-      </w:r>
-      <w:r>
-        <w:t xml:space="preserve"> </w:t>
-      </w:r>
-      <w:r>
-        <w:fldChar w:fldCharType="begin"/>
-      </w:r>
-      <w:r>
-        <w:instrText xml:space="preserve"> ADDIN ZOTERO_ITEM CSL_CITATION {"citationID":"PZ67Vil1","properties":{"formattedCitation":"[19], [21], [22], [23]","plainCitation":"[19], [21], [22], [23]","noteIndex":0},"citationItems":[{"id":3508,"uris":["http://zotero.org/users/4607708/items/NXCJALDP"],"itemData":{"id":3508,"type":"paper-conference","container-title":"Behavior and Mechanics of Multifunctional Materials and Composites 2014","page":"21–31","publisher":"SPIE","source":"Google Scholar","title":"Iterative calibration of a shape memory alloy constitutive model from 1D and 2D data using optimization methods","volume":"9058","author":[{"family":"Whitten","given":"Daniel"},{"family":"Hartl","given":"Darren"}],"issued":{"date-parts":[["2014"]]}}},{"id":3529,"uris":["http://zotero.org/users/4607708/items/MGWQXKTY"],"itemData":{"id":3529,"type":"article-journal","abstract":"Efforts to create efficient and lighter aeronautical structures are defining morphing systems especially those associated with smart materials. In this regard, three simple mechanisms using shape memory alloy (SMA) wires are investigated to generate torque that could be used for flap actuation. The devices consist of an SMA wire biased by a linear spring in the following configurations: concurrent, collinear, and in parallel attached to a pulley. The design of such mechanisms are modeled, optimized, and experimentally verified. The model for the flap consists of two rigid bodies, one fixed and the other rotating, with a single actuator connected to each body. Aerodynamic loading and heat transfer analysis are also considered. The model utilizes the thermomechanical properties for an SMA wire experimentally characterized via improved inverse problem techniques. A multiobjective genetic optimization is implemented to find designs for the three configurations that minimize power consumption and maximize flap deflection magnitude. Overall, as design complexity (i.e., number of degrees of freedom) increases, the power to achieve a certain flap deflection decreases. The maximum deflection for all three mechanisms is sufficient for typical aircraft operations. Finally, numerical results were verified via an experimental apparatus, where similar performance to the model was achieved.","container-title":"Aerospace Science and Technology","DOI":"10.1016/j.ast.2018.02.010","ISSN":"1270-9638","journalAbbreviation":"Aerospace Science and Technology","page":"155-163","source":"ScienceDirect","title":"Shape memory alloy-based mechanism for aeronautical application: Theory, optimization and experiment","title-short":"Shape memory alloy-based mechanism for aeronautical application","volume":"76","author":[{"family":"Leal","given":"Pedro B. C."},{"family":"Savi","given":"Marcelo A."}],"issued":{"date-parts":[["2018",5,1]]}},"label":"page"},{"id":33,"uris":["http://zotero.org/users/4607708/items/GB5WUIMT"],"itemData":{"id":33,"type":"article-journal","abstract":"Future crewed deep space missions will require thermal control systems that can accommodate larger fluctuations in temperature and heat rejection loads than current designs. To maintain the crew cabin at habitable temperatures throughout the entire mission profile, radiators will be required to exhibit turndown ratios (defined as the ratio between the maximum and minimum heat rejection rates) as high as 12:1. Potential solutions to increase radiator turndown ratios include designs that vary the heat rejection rate by changing shape, hence changing the rate of radiation to space. Shape memory alloys exhibit thermally driven phase transformations and thus can be used for both the control and actuation of such a morphing radiator with a single active structural component that transduces thermal energy into motion. This work focuses on designing a high-performance composite radiator panel and investigating the behavior of various SMA actuators in this application. Three designs were fabricated and subsequently tested in a relevant thermal vacuum environment; all three exhibited repeatable morphing behavior, and it is shown through validated computational analysis that the morphing radiator concept can achieve a turndown ratio of 27:1 with a number of simple configuration changes.","container-title":"Shape Memory and Superelasticity","DOI":"10.1007/s40830-018-0147-2","ISSN":"2199-384X, 2199-3858","journalAbbreviation":"Shap. Mem. Superelasticity","language":"en","page":"1-10","source":"link.springer.com","title":"Development and Testing of a Shape Memory Alloy-Driven Composite Morphing Radiator","author":[{"family":"Walgren","given":"P."},{"family":"Bertagne","given":"C."},{"family":"Wescott","given":"M."},{"family":"Benafan","given":"O."},{"family":"Erickson","given":"L."},{"family":"Whitcomb","given":"J."},{"family":"Hartl","given":"D."}],"issued":{"date-parts":[["2018",1,16]]}}},{"id":3352,"uris":["http://zotero.org/users/4607708/items/E6546WPT"],"itemData":{"id":3352,"type":"article-journal","abstract":"Future manned space missions will require thermal control systems that can adapt to larger fluctuations in temperature and heat flux exceeding the capabilities of current state-of-the-art technologies. Specifically, these missions will demand novel space radiators that can vary the system heat rejection rate to maintain the crew cabin at habitable temperatures throughout the entire mission. While current systems can provide a turndown ratio (defined as the ratio of maximum to minimum heat rejection rates) of 3:1 under adverse conditions, future missions are projected to demand thermal control systems that can provide a turndown ratio of more than 6:1. A novel morphing radiator concept autonomously varies the system heat rejection rate by altering the shape of the panel exposed to space, where composite materials can provide an ideal compromise between thermal conductivity, restorative stiffness and deformation capability. Shape change is accomplished through the use of shape memory alloys, a class of active materials that exhibit thermomechanically driven phase transformations and can be used as simultaneous sensors and actuators in thermal control applications. This work details progress towards testing and modeling a spaceflight-quality, high turndown ratio morphing radiator prototype in a relevant thermal environment. A prototype composite morphing radiator with shape memory alloy strip actuators and high performance thermal coatings achieved a turndown ratio of 7.2:1, while an associated multi-physical model thereof has been shown to capture all major effects and will enable future design improvements.","container-title":"Journal of Composite Materials","DOI":"10.1177/00219983221144499","ISSN":"0021-9983","language":"en","license":"All rights reserved","note":"publisher: SAGE Publications Ltd STM","page":"00219983221144499","source":"SAGE Journals","title":"Design, experimental demonstration, and validation of a composite morphing space radiator","author":[{"family":"Walgren","given":"Patrick"},{"family":"Nevin","given":"Sean"},{"family":"Hartl","given":"Darren"}],"issued":{"date-parts":[["2022",12,14]]}}}],"schema":"https://github.com/citation-style-language/schema/raw/master/csl-citation.json"} </w:instrText>
-      </w:r>
-      <w:r>
-        <w:fldChar w:fldCharType="separate"/>
-      </w:r>
-      <w:r>
-        <w:rPr>
-          <w:rFonts w:ascii="Calibri" w:hAnsi="Calibri" w:cs="Calibri"/>
-        </w:rPr>
-        <w:t>[19], [21], [22], [23]</w:t>
-      </w:r>
-      <w:r>
-        <w:fldChar w:fldCharType="end"/>
-      </w:r>
-      <w:r>
-        <w:t>.</w:t>
-      </w:r>
-      <w:r>
-        <w:t xml:space="preserve"> However,</w:t>
-      </w:r>
-      <w:r>
-        <w:t xml:space="preserve"> </w:t>
-      </w:r>
-      <w:r>
-        <w:t>t</w:t>
-      </w:r>
-      <w:r>
-        <w:t xml:space="preserve">hese approaches exist as purpose-built codes and are have limited applicability outside the authors’ specific application or research group. </w:t>
+        <w:t>Given filtered and synchronized experimental data from the processing module, the</w:t>
+      </w:r>
+      <w:r>
+        <w:t xml:space="preserve"> SMA-REACT</w:t>
+      </w:r>
+      <w:r>
+        <w:t xml:space="preserve"> model calibration module finds the best fit of constitutive model parameters (martensitic elastic modulus, austenite start temperature, etc.) based on the Lagoudas one-dimensional constitutive model. The developed calibration routine leverages hybrid optimization to minimize error between model prediction and experimental data. Hybrid optimization comprises a global optimization to identify a starting point for a local gradient-based optimization. Our tool enables the user to customize the optimization routine as well as the model parameters to be optimized (e.g., bounds and free variables). Outputs from the calibration routine include a set of model parameters to be used in future analyses (i.e., material properties for FEA) and a thermodynamically consistent phase diagram based on calibrated model parameters. </w:t>
       </w:r>
     </w:p>
-    <w:p>
-      <w:r>
-        <w:t xml:space="preserve">Given filtered and synchronized experimental data from the processing module, the model calibration module finds the best fit of constitutive model parameters (martensitic elastic modulus, austenite start temperature, etc.) based on the Lagoudas one-dimensional constitutive model. The developed calibration routine leverages hybrid optimization to minimize error between model prediction and experimental data. </w:t>
-      </w:r>
-      <w:commentRangeStart w:id="18"/>
-      <w:r>
-        <w:t xml:space="preserve">Hybrid optimization comprises a global optimization to identify a starting point for a local gradient-based optimization. </w:t>
-      </w:r>
-      <w:commentRangeEnd w:id="18"/>
-      <w:r>
-        <w:rPr>
-          <w:rStyle w:val="CommentReference"/>
-        </w:rPr>
-        <w:commentReference w:id="18"/>
-      </w:r>
-      <w:r>
-        <w:t xml:space="preserve">Our tool enables the user to customize the optimization routine as well as the model parameters to be optimized (e.g., bounds and free variables). Outputs from the calibration routine include a set of model parameters to be used in future analyses (i.e., material properties for FEA) and a thermodynamically consistent phase diagram based on calibrated model parameters. </w:t>
-      </w:r>
-    </w:p>
+    <w:p/>
     <w:p>
       <w:pPr>
         <w:rPr>
@@ -1209,7 +870,7 @@
         <w:fldChar w:fldCharType="begin"/>
       </w:r>
       <w:r>
-        <w:instrText xml:space="preserve"> ADDIN ZOTERO_ITEM CSL_CITATION {"citationID":"9V31gCsb","properties":{"formattedCitation":"[24], [25]","plainCitation":"[24], [25]","noteIndex":0},"citationItems":[{"id":1584,"uris":["http://zotero.org/users/4607708/items/RIYJC9WC"],"itemData":{"id":1584,"type":"article-journal","container-title":"IEEE transactions on evolutionary computation","issue":"2","page":"182–197","source":"Google Scholar","title":"A fast and elitist multiobjective genetic algorithm: NSGA-II","title-short":"A fast and elitist multiobjective genetic algorithm","volume":"6","author":[{"family":"Deb","given":"Kalyanmoy"},{"family":"Pratap","given":"Amrit"},{"family":"Agarwal","given":"Sameer"},{"family":"Meyarivan","given":"TAMT"}],"issued":{"date-parts":[["2002"]]}}},{"id":2672,"uris":["http://zotero.org/users/4607708/items/XBHA58DW"],"itemData":{"id":2672,"type":"article-journal","container-title":"Journal of Machine Learning Research","page":"2171–2175","title":"DEAP: Evolutionary Algorithms Made Easy","volume":"13","author":[{"family":"Fortin","given":"Félix-Antoine"},{"family":"Rainville","given":"François-Michel De"},{"family":"Gardner","given":"Marc-André"},{"family":"Parizeau","given":"Marc"},{"family":"Gagné","given":"Christian"}],"issued":{"date-parts":[["2012",7]]}}}],"schema":"https://github.com/citation-style-language/schema/raw/master/csl-citation.json"} </w:instrText>
+        <w:instrText xml:space="preserve"> ADDIN ZOTERO_ITEM CSL_CITATION {"citationID":"9V31gCsb","properties":{"formattedCitation":"[26], [27]","plainCitation":"[26], [27]","noteIndex":0},"citationItems":[{"id":1584,"uris":["http://zotero.org/users/4607708/items/RIYJC9WC"],"itemData":{"id":1584,"type":"article-journal","container-title":"IEEE transactions on evolutionary computation","issue":"2","page":"182–197","source":"Google Scholar","title":"A fast and elitist multiobjective genetic algorithm: NSGA-II","title-short":"A fast and elitist multiobjective genetic algorithm","volume":"6","author":[{"family":"Deb","given":"Kalyanmoy"},{"family":"Pratap","given":"Amrit"},{"family":"Agarwal","given":"Sameer"},{"family":"Meyarivan","given":"TAMT"}],"issued":{"date-parts":[["2002"]]}}},{"id":2672,"uris":["http://zotero.org/users/4607708/items/XBHA58DW"],"itemData":{"id":2672,"type":"article-journal","container-title":"Journal of Machine Learning Research","page":"2171–2175","title":"DEAP: Evolutionary Algorithms Made Easy","volume":"13","author":[{"family":"Fortin","given":"Félix-Antoine"},{"family":"Rainville","given":"François-Michel De"},{"family":"Gardner","given":"Marc-André"},{"family":"Parizeau","given":"Marc"},{"family":"Gagné","given":"Christian"}],"issued":{"date-parts":[["2012",7]]}}}],"schema":"https://github.com/citation-style-language/schema/raw/master/csl-citation.json"} </w:instrText>
       </w:r>
       <w:r>
         <w:fldChar w:fldCharType="separate"/>
@@ -1218,7 +879,7 @@
         <w:rPr>
           <w:rFonts w:ascii="Calibri" w:hAnsi="Calibri" w:cs="Calibri"/>
         </w:rPr>
-        <w:t>[24], [25]</w:t>
+        <w:t>[26], [27]</w:t>
       </w:r>
       <w:r>
         <w:fldChar w:fldCharType="end"/>
@@ -1236,7 +897,7 @@
         <w:fldChar w:fldCharType="begin"/>
       </w:r>
       <w:r>
-        <w:instrText xml:space="preserve"> ADDIN ZOTERO_ITEM CSL_CITATION {"citationID":"n23ijMVk","properties":{"formattedCitation":"[26]","plainCitation":"[26]","noteIndex":0},"citationItems":[{"id":3596,"uris":["http://zotero.org/users/4607708/items/C85DZUAW"],"itemData":{"id":3596,"type":"article-journal","abstract":"Abstract\n            SciPy is an open-source scientific computing library for the Python programming language. Since its initial release in 2001, SciPy has become a de facto standard for leveraging scientific algorithms in Python, with over 600 unique code contributors, thousands of dependent packages, over 100,000 dependent repositories and millions of downloads per year. In this work, we provide an overview of the capabilities and development practices of SciPy 1.0 and highlight some recent technical developments.","container-title":"Nature Methods","DOI":"10.1038/s41592-019-0686-2","ISSN":"1548-7091, 1548-7105","issue":"3","journalAbbreviation":"Nat Methods","language":"en","page":"261-272","source":"DOI.org (Crossref)","title":"SciPy 1.0: fundamental algorithms for scientific computing in Python","title-short":"SciPy 1.0","volume":"17","author":[{"family":"Virtanen","given":"Pauli"},{"family":"Gommers","given":"Ralf"},{"family":"Oliphant","given":"Travis E."},{"family":"Haberland","given":"Matt"},{"family":"Reddy","given":"Tyler"},{"family":"Cournapeau","given":"David"},{"family":"Burovski","given":"Evgeni"},{"family":"Peterson","given":"Pearu"},{"family":"Weckesser","given":"Warren"},{"family":"Bright","given":"Jonathan"},{"family":"Van Der Walt","given":"Stéfan J."},{"family":"Brett","given":"Matthew"},{"family":"Wilson","given":"Joshua"},{"family":"Millman","given":"K. Jarrod"},{"family":"Mayorov","given":"Nikolay"},{"family":"Nelson","given":"Andrew R. J."},{"family":"Jones","given":"Eric"},{"family":"Kern","given":"Robert"},{"family":"Larson","given":"Eric"},{"family":"Carey","given":"C J"},{"family":"Polat","given":"İlhan"},{"family":"Feng","given":"Yu"},{"family":"Moore","given":"Eric W."},{"family":"VanderPlas","given":"Jake"},{"family":"Laxalde","given":"Denis"},{"family":"Perktold","given":"Josef"},{"family":"Cimrman","given":"Robert"},{"family":"Henriksen","given":"Ian"},{"family":"Quintero","given":"E. A."},{"family":"Harris","given":"Charles R."},{"family":"Archibald","given":"Anne M."},{"family":"Ribeiro","given":"Antônio H."},{"family":"Pedregosa","given":"Fabian"},{"family":"Van Mulbregt","given":"Paul"},{"literal":"SciPy 1.0 Contributors"},{"family":"Vijaykumar","given":"Aditya"},{"family":"Bardelli","given":"Alessandro Pietro"},{"family":"Rothberg","given":"Alex"},{"family":"Hilboll","given":"Andreas"},{"family":"Kloeckner","given":"Andreas"},{"family":"Scopatz","given":"Anthony"},{"family":"Lee","given":"Antony"},{"family":"Rokem","given":"Ariel"},{"family":"Woods","given":"C. Nathan"},{"family":"Fulton","given":"Chad"},{"family":"Masson","given":"Charles"},{"family":"Häggström","given":"Christian"},{"family":"Fitzgerald","given":"Clark"},{"family":"Nicholson","given":"David A."},{"family":"Hagen","given":"David R."},{"family":"Pasechnik","given":"Dmitrii V."},{"family":"Olivetti","given":"Emanuele"},{"family":"Martin","given":"Eric"},{"family":"Wieser","given":"Eric"},{"family":"Silva","given":"Fabrice"},{"family":"Lenders","given":"Felix"},{"family":"Wilhelm","given":"Florian"},{"family":"Young","given":"G."},{"family":"Price","given":"Gavin A."},{"family":"Ingold","given":"Gert-Ludwig"},{"family":"Allen","given":"Gregory E."},{"family":"Lee","given":"Gregory R."},{"family":"Audren","given":"Hervé"},{"family":"Probst","given":"Irvin"},{"family":"Dietrich","given":"Jörg P."},{"family":"Silterra","given":"Jacob"},{"family":"Webber","given":"James T"},{"family":"Slavič","given":"Janko"},{"family":"Nothman","given":"Joel"},{"family":"Buchner","given":"Johannes"},{"family":"Kulick","given":"Johannes"},{"family":"Schönberger","given":"Johannes L."},{"family":"De Miranda Cardoso","given":"José Vinícius"},{"family":"Reimer","given":"Joscha"},{"family":"Harrington","given":"Joseph"},{"family":"Rodríguez","given":"Juan Luis Cano"},{"family":"Nunez-Iglesias","given":"Juan"},{"family":"Kuczynski","given":"Justin"},{"family":"Tritz","given":"Kevin"},{"family":"Thoma","given":"Martin"},{"family":"Newville","given":"Matthew"},{"family":"Kümmerer","given":"Matthias"},{"family":"Bolingbroke","given":"Maximilian"},{"family":"Tartre","given":"Michael"},{"family":"Pak","given":"Mikhail"},{"family":"Smith","given":"Nathaniel J."},{"family":"Nowaczyk","given":"Nikolai"},{"family":"Shebanov","given":"Nikolay"},{"family":"Pavlyk","given":"Oleksandr"},{"family":"Brodtkorb","given":"Per A."},{"family":"Lee","given":"Perry"},{"family":"McGibbon","given":"Robert T."},{"family":"Feldbauer","given":"Roman"},{"family":"Lewis","given":"Sam"},{"family":"Tygier","given":"Sam"},{"family":"Sievert","given":"Scott"},{"family":"Vigna","given":"Sebastiano"},{"family":"Peterson","given":"Stefan"},{"family":"More","given":"Surhud"},{"family":"Pudlik","given":"Tadeusz"},{"family":"Oshima","given":"Takuya"},{"family":"Pingel","given":"Thomas J."},{"family":"Robitaille","given":"Thomas P."},{"family":"Spura","given":"Thomas"},{"family":"Jones","given":"Thouis R."},{"family":"Cera","given":"Tim"},{"family":"Leslie","given":"Tim"},{"family":"Zito","given":"Tiziano"},{"family":"Krauss","given":"Tom"},{"family":"Upadhyay","given":"Utkarsh"},{"family":"Halchenko","given":"Yaroslav O."},{"family":"Vázquez-Baeza","given":"Yoshiki"}],"issued":{"date-parts":[["2020",3,2]]}}}],"schema":"https://github.com/citation-style-language/schema/raw/master/csl-citation.json"} </w:instrText>
+        <w:instrText xml:space="preserve"> ADDIN ZOTERO_ITEM CSL_CITATION {"citationID":"n23ijMVk","properties":{"formattedCitation":"[28]","plainCitation":"[28]","noteIndex":0},"citationItems":[{"id":3596,"uris":["http://zotero.org/users/4607708/items/C85DZUAW"],"itemData":{"id":3596,"type":"article-journal","abstract":"Abstract\n            SciPy is an open-source scientific computing library for the Python programming language. Since its initial release in 2001, SciPy has become a de facto standard for leveraging scientific algorithms in Python, with over 600 unique code contributors, thousands of dependent packages, over 100,000 dependent repositories and millions of downloads per year. In this work, we provide an overview of the capabilities and development practices of SciPy 1.0 and highlight some recent technical developments.","container-title":"Nature Methods","DOI":"10.1038/s41592-019-0686-2","ISSN":"1548-7091, 1548-7105","issue":"3","journalAbbreviation":"Nat Methods","language":"en","page":"261-272","source":"DOI.org (Crossref)","title":"SciPy 1.0: fundamental algorithms for scientific computing in Python","title-short":"SciPy 1.0","volume":"17","author":[{"family":"Virtanen","given":"Pauli"},{"family":"Gommers","given":"Ralf"},{"family":"Oliphant","given":"Travis E."},{"family":"Haberland","given":"Matt"},{"family":"Reddy","given":"Tyler"},{"family":"Cournapeau","given":"David"},{"family":"Burovski","given":"Evgeni"},{"family":"Peterson","given":"Pearu"},{"family":"Weckesser","given":"Warren"},{"family":"Bright","given":"Jonathan"},{"family":"Van Der Walt","given":"Stéfan J."},{"family":"Brett","given":"Matthew"},{"family":"Wilson","given":"Joshua"},{"family":"Millman","given":"K. Jarrod"},{"family":"Mayorov","given":"Nikolay"},{"family":"Nelson","given":"Andrew R. J."},{"family":"Jones","given":"Eric"},{"family":"Kern","given":"Robert"},{"family":"Larson","given":"Eric"},{"family":"Carey","given":"C J"},{"family":"Polat","given":"İlhan"},{"family":"Feng","given":"Yu"},{"family":"Moore","given":"Eric W."},{"family":"VanderPlas","given":"Jake"},{"family":"Laxalde","given":"Denis"},{"family":"Perktold","given":"Josef"},{"family":"Cimrman","given":"Robert"},{"family":"Henriksen","given":"Ian"},{"family":"Quintero","given":"E. A."},{"family":"Harris","given":"Charles R."},{"family":"Archibald","given":"Anne M."},{"family":"Ribeiro","given":"Antônio H."},{"family":"Pedregosa","given":"Fabian"},{"family":"Van Mulbregt","given":"Paul"},{"literal":"SciPy 1.0 Contributors"},{"family":"Vijaykumar","given":"Aditya"},{"family":"Bardelli","given":"Alessandro Pietro"},{"family":"Rothberg","given":"Alex"},{"family":"Hilboll","given":"Andreas"},{"family":"Kloeckner","given":"Andreas"},{"family":"Scopatz","given":"Anthony"},{"family":"Lee","given":"Antony"},{"family":"Rokem","given":"Ariel"},{"family":"Woods","given":"C. Nathan"},{"family":"Fulton","given":"Chad"},{"family":"Masson","given":"Charles"},{"family":"Häggström","given":"Christian"},{"family":"Fitzgerald","given":"Clark"},{"family":"Nicholson","given":"David A."},{"family":"Hagen","given":"David R."},{"family":"Pasechnik","given":"Dmitrii V."},{"family":"Olivetti","given":"Emanuele"},{"family":"Martin","given":"Eric"},{"family":"Wieser","given":"Eric"},{"family":"Silva","given":"Fabrice"},{"family":"Lenders","given":"Felix"},{"family":"Wilhelm","given":"Florian"},{"family":"Young","given":"G."},{"family":"Price","given":"Gavin A."},{"family":"Ingold","given":"Gert-Ludwig"},{"family":"Allen","given":"Gregory E."},{"family":"Lee","given":"Gregory R."},{"family":"Audren","given":"Hervé"},{"family":"Probst","given":"Irvin"},{"family":"Dietrich","given":"Jörg P."},{"family":"Silterra","given":"Jacob"},{"family":"Webber","given":"James T"},{"family":"Slavič","given":"Janko"},{"family":"Nothman","given":"Joel"},{"family":"Buchner","given":"Johannes"},{"family":"Kulick","given":"Johannes"},{"family":"Schönberger","given":"Johannes L."},{"family":"De Miranda Cardoso","given":"José Vinícius"},{"family":"Reimer","given":"Joscha"},{"family":"Harrington","given":"Joseph"},{"family":"Rodríguez","given":"Juan Luis Cano"},{"family":"Nunez-Iglesias","given":"Juan"},{"family":"Kuczynski","given":"Justin"},{"family":"Tritz","given":"Kevin"},{"family":"Thoma","given":"Martin"},{"family":"Newville","given":"Matthew"},{"family":"Kümmerer","given":"Matthias"},{"family":"Bolingbroke","given":"Maximilian"},{"family":"Tartre","given":"Michael"},{"family":"Pak","given":"Mikhail"},{"family":"Smith","given":"Nathaniel J."},{"family":"Nowaczyk","given":"Nikolai"},{"family":"Shebanov","given":"Nikolay"},{"family":"Pavlyk","given":"Oleksandr"},{"family":"Brodtkorb","given":"Per A."},{"family":"Lee","given":"Perry"},{"family":"McGibbon","given":"Robert T."},{"family":"Feldbauer","given":"Roman"},{"family":"Lewis","given":"Sam"},{"family":"Tygier","given":"Sam"},{"family":"Sievert","given":"Scott"},{"family":"Vigna","given":"Sebastiano"},{"family":"Peterson","given":"Stefan"},{"family":"More","given":"Surhud"},{"family":"Pudlik","given":"Tadeusz"},{"family":"Oshima","given":"Takuya"},{"family":"Pingel","given":"Thomas J."},{"family":"Robitaille","given":"Thomas P."},{"family":"Spura","given":"Thomas"},{"family":"Jones","given":"Thouis R."},{"family":"Cera","given":"Tim"},{"family":"Leslie","given":"Tim"},{"family":"Zito","given":"Tiziano"},{"family":"Krauss","given":"Tom"},{"family":"Upadhyay","given":"Utkarsh"},{"family":"Halchenko","given":"Yaroslav O."},{"family":"Vázquez-Baeza","given":"Yoshiki"}],"issued":{"date-parts":[["2020",3,2]]}}}],"schema":"https://github.com/citation-style-language/schema/raw/master/csl-citation.json"} </w:instrText>
       </w:r>
       <w:r>
         <w:fldChar w:fldCharType="separate"/>
@@ -1245,7 +906,7 @@
         <w:rPr>
           <w:rFonts w:ascii="Calibri" w:hAnsi="Calibri" w:cs="Calibri"/>
         </w:rPr>
-        <w:t>[26]</w:t>
+        <w:t>[28]</w:t>
       </w:r>
       <w:r>
         <w:fldChar w:fldCharType="end"/>
@@ -1258,15 +919,6 @@
       </w:r>
       <w:r>
         <w:t>, although the tool is modular and can be modified to use other algorithms.</w:t>
-      </w:r>
-      <w:r>
-        <w:t xml:space="preserve"> </w:t>
-      </w:r>
-      <w:r>
-        <w:rPr>
-          <w:highlight w:val="yellow"/>
-        </w:rPr>
-        <w:t>For all example calibrations in this text, we specify the population size and number of generations to be 100 and at least 10, respectively for NSGA-II. We restrict SLSQP to 100 maximum iterations.</w:t>
       </w:r>
       <w:r>
         <w:t xml:space="preserve"> </w:t>
@@ -1293,8 +945,8 @@
       </w:r>
     </w:p>
     <w:p>
-      <w:bookmarkStart w:id="19" w:name="_Hlk164063389"/>
-      <w:bookmarkStart w:id="20" w:name="_Hlk175831488"/>
+      <w:bookmarkStart w:id="2" w:name="_Hlk164063389"/>
+      <w:bookmarkStart w:id="3" w:name="_Hlk175831488"/>
       <w:r>
         <w:t>The Lagoudas shape memory alloy constitutive model uses the Gibbs' free energy to derive a thermodynamically consistent relationship between stress and strain</w:t>
       </w:r>
@@ -1308,7 +960,7 @@
         <w:fldChar w:fldCharType="begin"/>
       </w:r>
       <w:r>
-        <w:instrText xml:space="preserve"> ADDIN ZOTERO_ITEM CSL_CITATION {"citationID":"AGRWvIpQ","properties":{"formattedCitation":"[3]","plainCitation":"[3]","noteIndex":0},"citationItems":[{"id":1124,"uris":["http://zotero.org/users/4607708/items/76LE7B32"],"itemData":{"id":1124,"type":"article-journal","container-title":"International Journal of Plasticity","page":"155–183","title":"Constitutive Model for the Numerical Analysis of Phase Transformation in Polycrystalline Shape Memory Alloys","volume":"32–33","author":[{"family":"Lagoudas","given":"D."},{"family":"Hartl","given":"D."},{"family":"Chemisky","given":"Y."},{"family":"Machado","given":"L."},{"family":"Popov","given":"P."}],"issued":{"date-parts":[["2012"]]}}}],"schema":"https://github.com/citation-style-language/schema/raw/master/csl-citation.json"} </w:instrText>
+        <w:instrText xml:space="preserve"> ADDIN ZOTERO_ITEM CSL_CITATION {"citationID":"AGRWvIpQ","properties":{"formattedCitation":"[5]","plainCitation":"[5]","noteIndex":0},"citationItems":[{"id":1124,"uris":["http://zotero.org/users/4607708/items/76LE7B32"],"itemData":{"id":1124,"type":"article-journal","container-title":"International Journal of Plasticity","page":"155–183","title":"Constitutive Model for the Numerical Analysis of Phase Transformation in Polycrystalline Shape Memory Alloys","volume":"32–33","author":[{"family":"Lagoudas","given":"D."},{"family":"Hartl","given":"D."},{"family":"Chemisky","given":"Y."},{"family":"Machado","given":"L."},{"family":"Popov","given":"P."}],"issued":{"date-parts":[["2012"]]}}}],"schema":"https://github.com/citation-style-language/schema/raw/master/csl-citation.json"} </w:instrText>
       </w:r>
       <w:r>
         <w:fldChar w:fldCharType="separate"/>
@@ -1317,52 +969,19 @@
         <w:rPr>
           <w:rFonts w:ascii="Calibri" w:hAnsi="Calibri" w:cs="Calibri"/>
         </w:rPr>
-        <w:t>[3]</w:t>
+        <w:t>[5]</w:t>
       </w:r>
       <w:r>
         <w:fldChar w:fldCharType="end"/>
       </w:r>
       <w:r>
-        <w:t xml:space="preserve"> for more information) , but rather highlight </w:t>
-      </w:r>
-      <w:r>
-        <w:lastRenderedPageBreak/>
-        <w:t xml:space="preserve">the seventeen unique but dependent model parameters that need calibrated and their effects on constitutive behavior. </w:t>
-      </w:r>
-      <w:commentRangeStart w:id="21"/>
-      <w:commentRangeStart w:id="22"/>
-      <w:r>
-        <w:t xml:space="preserve">The Lagoudas one-dimensional constitutive model comprises four interdependent </w:t>
-      </w:r>
-      <w:commentRangeStart w:id="23"/>
-      <w:proofErr w:type="gramStart"/>
-      <w:r>
-        <w:t>parameter</w:t>
-      </w:r>
-      <w:commentRangeEnd w:id="23"/>
-      <w:proofErr w:type="gramEnd"/>
-      <w:r>
-        <w:rPr>
-          <w:rStyle w:val="CommentReference"/>
-        </w:rPr>
-        <w:commentReference w:id="23"/>
-      </w:r>
-      <w:r>
-        <w:t xml:space="preserve"> groups.</w:t>
-      </w:r>
-      <w:commentRangeEnd w:id="21"/>
-      <w:r>
-        <w:rPr>
-          <w:rStyle w:val="CommentReference"/>
-        </w:rPr>
-        <w:commentReference w:id="21"/>
-      </w:r>
-      <w:commentRangeEnd w:id="22"/>
-      <w:r>
-        <w:rPr>
-          <w:rStyle w:val="CommentReference"/>
-        </w:rPr>
-        <w:commentReference w:id="22"/>
+        <w:t xml:space="preserve"> for more information) , but rather highlight the seventeen unique but dependent model parameters that need calibrated and their effects on constitutive behavior. The Lagoudas one-dimensional constitutive model comprises four interdependent parameter groups</w:t>
+      </w:r>
+      <w:r>
+        <w:t>, as shown in Table 1</w:t>
+      </w:r>
+      <w:r>
+        <w:t>.</w:t>
       </w:r>
     </w:p>
     <w:p/>
@@ -1372,29 +991,17 @@
         <w:keepNext/>
       </w:pPr>
       <w:r>
+        <w:lastRenderedPageBreak/>
         <w:t xml:space="preserve">Table </w:t>
       </w:r>
-      <w:r>
-        <w:fldChar w:fldCharType="begin"/>
-      </w:r>
-      <w:r>
-        <w:instrText xml:space="preserve"> SEQ Table \* ARABIC </w:instrText>
-      </w:r>
-      <w:r>
-        <w:fldChar w:fldCharType="separate"/>
-      </w:r>
-      <w:r>
-        <w:rPr>
-          <w:noProof/>
-        </w:rPr>
-        <w:t>1</w:t>
-      </w:r>
-      <w:r>
-        <w:rPr>
-          <w:noProof/>
-        </w:rPr>
-        <w:fldChar w:fldCharType="end"/>
-      </w:r>
+      <w:fldSimple w:instr=" SEQ Table \* ARABIC ">
+        <w:r>
+          <w:rPr>
+            <w:noProof/>
+          </w:rPr>
+          <w:t>1</w:t>
+        </w:r>
+      </w:fldSimple>
       <w:r>
         <w:t xml:space="preserve">:The one-dimensional reduction of the Lagoudas SMA constitutive model requires calibration of </w:t>
       </w:r>
@@ -1436,7 +1043,7 @@
                 <w:bCs/>
               </w:rPr>
             </w:pPr>
-            <w:commentRangeStart w:id="24"/>
+            <w:commentRangeStart w:id="4"/>
             <w:r>
               <w:rPr>
                 <w:b/>
@@ -1444,12 +1051,12 @@
               </w:rPr>
               <w:t>Parameter</w:t>
             </w:r>
-            <w:commentRangeEnd w:id="24"/>
+            <w:commentRangeEnd w:id="4"/>
             <w:r>
               <w:rPr>
                 <w:rStyle w:val="CommentReference"/>
               </w:rPr>
-              <w:commentReference w:id="24"/>
+              <w:commentReference w:id="4"/>
             </w:r>
           </w:p>
         </w:tc>
@@ -2631,9 +2238,6 @@
           <w:numId w:val="1"/>
         </w:numPr>
         <w:spacing w:after="160" w:line="259" w:lineRule="auto"/>
-        <w:rPr>
-          <w:highlight w:val="yellow"/>
-        </w:rPr>
       </w:pPr>
       <w:r>
         <w:rPr>
@@ -2705,13 +2309,7 @@
         </m:sSup>
       </m:oMath>
       <w:r>
-        <w:t xml:space="preserve"> for austenite and martensite, respectively) and the </w:t>
-      </w:r>
-      <w:r>
-        <w:t>thermal expansion coefficient</w:t>
-      </w:r>
-      <w:r>
-        <w:t xml:space="preserve"> </w:t>
+        <w:t xml:space="preserve"> for austenite and martensite, respectively) and the thermal expansion coefficient </w:t>
       </w:r>
       <m:oMath>
         <m:r>
@@ -2725,47 +2323,97 @@
         <w:t xml:space="preserve">. </w:t>
       </w:r>
       <w:r>
-        <w:rPr>
-          <w:highlight w:val="yellow"/>
-        </w:rPr>
-        <w:t xml:space="preserve">This model formulation assumes the thermal expansion coefficient is constant with respect to material phase; this allows simpler nonlinear solution methods be used to calculate the material state (i.e., convex cutting plane </w:t>
-      </w:r>
-      <w:r>
-        <w:rPr>
-          <w:highlight w:val="yellow"/>
-        </w:rPr>
+        <w:t xml:space="preserve">The thermal expansion coefficient is assumed to be constant with respect to material phase (i.e., </w:t>
+      </w:r>
+      <m:oMath>
+        <m:sSup>
+          <m:sSupPr>
+            <m:ctrlPr>
+              <w:rPr>
+                <w:rFonts w:ascii="Cambria Math" w:hAnsi="Cambria Math"/>
+                <w:i/>
+              </w:rPr>
+            </m:ctrlPr>
+          </m:sSupPr>
+          <m:e>
+            <m:r>
+              <w:rPr>
+                <w:rFonts w:ascii="Cambria Math" w:hAnsi="Cambria Math"/>
+              </w:rPr>
+              <m:t>α</m:t>
+            </m:r>
+          </m:e>
+          <m:sup>
+            <m:r>
+              <w:rPr>
+                <w:rFonts w:ascii="Cambria Math" w:hAnsi="Cambria Math"/>
+              </w:rPr>
+              <m:t>M</m:t>
+            </m:r>
+          </m:sup>
+        </m:sSup>
+        <m:r>
+          <w:rPr>
+            <w:rFonts w:ascii="Cambria Math" w:hAnsi="Cambria Math"/>
+          </w:rPr>
+          <m:t>=</m:t>
+        </m:r>
+        <m:sSup>
+          <m:sSupPr>
+            <m:ctrlPr>
+              <w:rPr>
+                <w:rFonts w:ascii="Cambria Math" w:hAnsi="Cambria Math"/>
+                <w:i/>
+              </w:rPr>
+            </m:ctrlPr>
+          </m:sSupPr>
+          <m:e>
+            <m:r>
+              <w:rPr>
+                <w:rFonts w:ascii="Cambria Math" w:hAnsi="Cambria Math"/>
+              </w:rPr>
+              <m:t>α</m:t>
+            </m:r>
+          </m:e>
+          <m:sup>
+            <m:r>
+              <w:rPr>
+                <w:rFonts w:ascii="Cambria Math" w:hAnsi="Cambria Math"/>
+              </w:rPr>
+              <m:t>A</m:t>
+            </m:r>
+          </m:sup>
+        </m:sSup>
+        <m:r>
+          <w:rPr>
+            <w:rFonts w:ascii="Cambria Math" w:hAnsi="Cambria Math"/>
+          </w:rPr>
+          <m:t>=α)</m:t>
+        </m:r>
+      </m:oMath>
+      <w:r>
+        <w:t xml:space="preserve">, allowing for the use of convex cutting plane to solve for the material state </w:t>
+      </w:r>
+      <w:r>
         <w:fldChar w:fldCharType="begin"/>
       </w:r>
       <w:r>
-        <w:rPr>
-          <w:highlight w:val="yellow"/>
-        </w:rPr>
-        <w:instrText xml:space="preserve"> ADDIN ZOTERO_ITEM CSL_CITATION {"citationID":"7fwxEd0J","properties":{"formattedCitation":"[27]","plainCitation":"[27]","noteIndex":0},"citationItems":[{"id":2665,"uris":["http://zotero.org/users/4607708/items/DCGJW78D"],"itemData":{"id":2665,"type":"chapter","collection-title":"Interdisciplinary Applied Mathematics","container-title":"Computational Inelasticity","event-place":"New York, NY","ISBN":"978-0-387-22763-4","language":"en","note":"DOI: 10.1007/0-387-22763-6_3","page":"113-153","publisher":"Springer","publisher-place":"New York, NY","source":"Springer Link","title":"Integration Algorithms for Plasticity and Viscoplasticity","URL":"https://doi.org/10.1007/0-387-22763-6_3","author":[{"family":"Simo","given":"J. C."},{"family":"Hughes","given":"T. J. R."}],"accessed":{"date-parts":[["2021",2,2]]},"issued":{"date-parts":[["1998"]]}}}],"schema":"https://github.com/citation-style-language/schema/raw/master/csl-citation.json"} </w:instrText>
-      </w:r>
-      <w:r>
-        <w:rPr>
-          <w:highlight w:val="yellow"/>
-        </w:rPr>
+        <w:instrText xml:space="preserve"> ADDIN ZOTERO_ITEM CSL_CITATION {"citationID":"XSjAh3DE","properties":{"formattedCitation":"[5], [29]","plainCitation":"[5], [29]","noteIndex":0},"citationItems":[{"id":1124,"uris":["http://zotero.org/users/4607708/items/76LE7B32"],"itemData":{"id":1124,"type":"article-journal","container-title":"International Journal of Plasticity","page":"155–183","title":"Constitutive Model for the Numerical Analysis of Phase Transformation in Polycrystalline Shape Memory Alloys","volume":"32–33","author":[{"family":"Lagoudas","given":"D."},{"family":"Hartl","given":"D."},{"family":"Chemisky","given":"Y."},{"family":"Machado","given":"L."},{"family":"Popov","given":"P."}],"issued":{"date-parts":[["2012"]]}}},{"id":2665,"uris":["http://zotero.org/users/4607708/items/DCGJW78D"],"itemData":{"id":2665,"type":"chapter","collection-title":"Interdisciplinary Applied Mathematics","container-title":"Computational Inelasticity","event-place":"New York, NY","ISBN":"978-0-387-22763-4","language":"en","note":"DOI: 10.1007/0-387-22763-6_3","page":"113-153","publisher":"Springer","publisher-place":"New York, NY","source":"Springer Link","title":"Integration Algorithms for Plasticity and Viscoplasticity","URL":"https://doi.org/10.1007/0-387-22763-6_3","author":[{"family":"Simo","given":"J. C."},{"family":"Hughes","given":"T. J. R."}],"accessed":{"date-parts":[["2021",2,2]]},"issued":{"date-parts":[["1998"]]}}}],"schema":"https://github.com/citation-style-language/schema/raw/master/csl-citation.json"} </w:instrText>
+      </w:r>
+      <w:r>
         <w:fldChar w:fldCharType="separate"/>
       </w:r>
       <w:r>
         <w:rPr>
           <w:rFonts w:ascii="Calibri" w:hAnsi="Calibri" w:cs="Calibri"/>
-          <w:highlight w:val="yellow"/>
-        </w:rPr>
-        <w:t>[27]</w:t>
-      </w:r>
-      <w:r>
-        <w:rPr>
-          <w:highlight w:val="yellow"/>
-        </w:rPr>
+        </w:rPr>
+        <w:t>[5], [29]</w:t>
+      </w:r>
+      <w:r>
         <w:fldChar w:fldCharType="end"/>
       </w:r>
       <w:r>
-        <w:rPr>
-          <w:highlight w:val="yellow"/>
-        </w:rPr>
-        <w:t>).</w:t>
+        <w:t>.</w:t>
       </w:r>
     </w:p>
     <w:p>
@@ -2988,7 +2636,7 @@
         <w:t>.</w:t>
       </w:r>
       <w:r>
-        <w:t xml:space="preserve"> Zero-stress transformation temperatures define the start and end of transformation at zero stress (denoted by the character for the material phase and the subscript for the start and end). Stress-influence coefficients define how transformation temperatures change with respect to stress and are assumed to be constant with respect to material phase; the slope of the stress-temperature phase diagram at the </w:t>
+        <w:t xml:space="preserve"> Zero-stress transformation temperatures define the start and end of transformation at zero stress (denoted by the character for the material phase and the subscript for the start and end). Stress-influence coefficients define how transformation temperatures change with respect to stress; the slope of the stress-temperature phase diagram at the </w:t>
       </w:r>
       <w:r>
         <w:rPr>
@@ -3056,11 +2704,7 @@
         <w:t>Transformation strain properties</w:t>
       </w:r>
       <w:r>
-        <w:t xml:space="preserve"> define the evolution of transformation strain with respect to stress and are crucial to understand if the material exhibits sufficient transformation strain at the design stress</w:t>
-      </w:r>
-      <w:commentRangeStart w:id="25"/>
-      <w:r>
-        <w:t>. The</w:t>
+        <w:t xml:space="preserve"> define the evolution of transformation strain with respect to stress and are crucial to understand if the material exhibits sufficient transformation strain at the design stress. The</w:t>
       </w:r>
       <w:r>
         <w:t xml:space="preserve"> current</w:t>
@@ -3106,21 +2750,393 @@
         </m:r>
       </m:oMath>
       <w:r>
-        <w:t xml:space="preserve"> is </w:t>
-      </w:r>
+        <w:t xml:space="preserve"> is approximated as an asymptotic </w:t>
+      </w:r>
+      <w:r>
+        <w:t>exponential function</w:t>
+      </w:r>
+      <w:r>
+        <w:t>:</w:t>
+      </w:r>
+    </w:p>
+    <w:p>
+      <w:pPr>
+        <w:pStyle w:val="ListParagraph"/>
+        <w:spacing w:after="160" w:line="259" w:lineRule="auto"/>
+      </w:pPr>
+      <m:oMathPara>
+        <m:oMath>
+          <m:sSub>
+            <m:sSubPr>
+              <m:ctrlPr>
+                <w:rPr>
+                  <w:rFonts w:ascii="Cambria Math" w:hAnsi="Cambria Math"/>
+                  <w:i/>
+                </w:rPr>
+              </m:ctrlPr>
+            </m:sSubPr>
+            <m:e>
+              <m:r>
+                <w:rPr>
+                  <w:rFonts w:ascii="Cambria Math" w:hAnsi="Cambria Math"/>
+                </w:rPr>
+                <m:t>H</m:t>
+              </m:r>
+            </m:e>
+            <m:sub>
+              <m:r>
+                <w:rPr>
+                  <w:rFonts w:ascii="Cambria Math" w:hAnsi="Cambria Math"/>
+                </w:rPr>
+                <m:t>cur</m:t>
+              </m:r>
+            </m:sub>
+          </m:sSub>
+          <m:r>
+            <w:rPr>
+              <w:rFonts w:ascii="Cambria Math" w:hAnsi="Cambria Math"/>
+            </w:rPr>
+            <m:t>(σ)=</m:t>
+          </m:r>
+          <m:d>
+            <m:dPr>
+              <m:begChr m:val="{"/>
+              <m:endChr m:val=""/>
+              <m:ctrlPr>
+                <w:rPr>
+                  <w:rFonts w:ascii="Cambria Math" w:hAnsi="Cambria Math"/>
+                  <w:i/>
+                </w:rPr>
+              </m:ctrlPr>
+            </m:dPr>
+            <m:e>
+              <m:m>
+                <m:mPr>
+                  <m:mcs>
+                    <m:mc>
+                      <m:mcPr>
+                        <m:count m:val="1"/>
+                        <m:mcJc m:val="center"/>
+                      </m:mcPr>
+                    </m:mc>
+                  </m:mcs>
+                  <m:ctrlPr>
+                    <w:rPr>
+                      <w:rFonts w:ascii="Cambria Math" w:hAnsi="Cambria Math"/>
+                      <w:i/>
+                    </w:rPr>
+                  </m:ctrlPr>
+                </m:mPr>
+                <m:mr>
+                  <m:e>
+                    <m:sSub>
+                      <m:sSubPr>
+                        <m:ctrlPr>
+                          <w:rPr>
+                            <w:rFonts w:ascii="Cambria Math" w:hAnsi="Cambria Math"/>
+                            <w:i/>
+                          </w:rPr>
+                        </m:ctrlPr>
+                      </m:sSubPr>
+                      <m:e>
+                        <m:r>
+                          <w:rPr>
+                            <w:rFonts w:ascii="Cambria Math" w:hAnsi="Cambria Math"/>
+                          </w:rPr>
+                          <m:t>H</m:t>
+                        </m:r>
+                      </m:e>
+                      <m:sub>
+                        <m:r>
+                          <w:rPr>
+                            <w:rFonts w:ascii="Cambria Math" w:hAnsi="Cambria Math"/>
+                          </w:rPr>
+                          <m:t>min</m:t>
+                        </m:r>
+                      </m:sub>
+                    </m:sSub>
+                    <m:r>
+                      <w:rPr>
+                        <w:rFonts w:ascii="Cambria Math" w:hAnsi="Cambria Math"/>
+                      </w:rPr>
+                      <m:t>,  if σ≤</m:t>
+                    </m:r>
+                    <m:sSub>
+                      <m:sSubPr>
+                        <m:ctrlPr>
+                          <w:rPr>
+                            <w:rFonts w:ascii="Cambria Math" w:hAnsi="Cambria Math"/>
+                            <w:i/>
+                          </w:rPr>
+                        </m:ctrlPr>
+                      </m:sSubPr>
+                      <m:e>
+                        <m:r>
+                          <w:rPr>
+                            <w:rFonts w:ascii="Cambria Math" w:hAnsi="Cambria Math"/>
+                          </w:rPr>
+                          <m:t>σ</m:t>
+                        </m:r>
+                      </m:e>
+                      <m:sub>
+                        <m:r>
+                          <w:rPr>
+                            <w:rFonts w:ascii="Cambria Math" w:hAnsi="Cambria Math"/>
+                          </w:rPr>
+                          <m:t>crit</m:t>
+                        </m:r>
+                      </m:sub>
+                    </m:sSub>
+                  </m:e>
+                </m:mr>
+                <m:mr>
+                  <m:e>
+                    <m:sSub>
+                      <m:sSubPr>
+                        <m:ctrlPr>
+                          <w:rPr>
+                            <w:rFonts w:ascii="Cambria Math" w:hAnsi="Cambria Math"/>
+                            <w:i/>
+                          </w:rPr>
+                        </m:ctrlPr>
+                      </m:sSubPr>
+                      <m:e>
+                        <m:r>
+                          <w:rPr>
+                            <w:rFonts w:ascii="Cambria Math" w:hAnsi="Cambria Math"/>
+                          </w:rPr>
+                          <m:t>H</m:t>
+                        </m:r>
+                      </m:e>
+                      <m:sub>
+                        <m:r>
+                          <w:rPr>
+                            <w:rFonts w:ascii="Cambria Math" w:hAnsi="Cambria Math"/>
+                          </w:rPr>
+                          <m:t>min</m:t>
+                        </m:r>
+                      </m:sub>
+                    </m:sSub>
+                    <m:r>
+                      <w:rPr>
+                        <w:rFonts w:ascii="Cambria Math" w:hAnsi="Cambria Math"/>
+                      </w:rPr>
+                      <m:t>+</m:t>
+                    </m:r>
+                    <m:d>
+                      <m:dPr>
+                        <m:ctrlPr>
+                          <w:rPr>
+                            <w:rFonts w:ascii="Cambria Math" w:hAnsi="Cambria Math"/>
+                            <w:i/>
+                          </w:rPr>
+                        </m:ctrlPr>
+                      </m:dPr>
+                      <m:e>
+                        <m:sSub>
+                          <m:sSubPr>
+                            <m:ctrlPr>
+                              <w:rPr>
+                                <w:rFonts w:ascii="Cambria Math" w:hAnsi="Cambria Math"/>
+                                <w:i/>
+                              </w:rPr>
+                            </m:ctrlPr>
+                          </m:sSubPr>
+                          <m:e>
+                            <m:r>
+                              <w:rPr>
+                                <w:rFonts w:ascii="Cambria Math" w:hAnsi="Cambria Math"/>
+                              </w:rPr>
+                              <m:t>H</m:t>
+                            </m:r>
+                          </m:e>
+                          <m:sub>
+                            <m:r>
+                              <w:rPr>
+                                <w:rFonts w:ascii="Cambria Math" w:hAnsi="Cambria Math"/>
+                              </w:rPr>
+                              <m:t>max</m:t>
+                            </m:r>
+                          </m:sub>
+                        </m:sSub>
+                        <m:r>
+                          <w:rPr>
+                            <w:rFonts w:ascii="Cambria Math" w:hAnsi="Cambria Math"/>
+                          </w:rPr>
+                          <m:t>-</m:t>
+                        </m:r>
+                        <m:sSub>
+                          <m:sSubPr>
+                            <m:ctrlPr>
+                              <w:rPr>
+                                <w:rFonts w:ascii="Cambria Math" w:hAnsi="Cambria Math"/>
+                                <w:i/>
+                              </w:rPr>
+                            </m:ctrlPr>
+                          </m:sSubPr>
+                          <m:e>
+                            <m:r>
+                              <w:rPr>
+                                <w:rFonts w:ascii="Cambria Math" w:hAnsi="Cambria Math"/>
+                              </w:rPr>
+                              <m:t>H</m:t>
+                            </m:r>
+                          </m:e>
+                          <m:sub>
+                            <m:r>
+                              <w:rPr>
+                                <w:rFonts w:ascii="Cambria Math" w:hAnsi="Cambria Math"/>
+                              </w:rPr>
+                              <m:t>min</m:t>
+                            </m:r>
+                          </m:sub>
+                        </m:sSub>
+                      </m:e>
+                    </m:d>
+                    <m:d>
+                      <m:dPr>
+                        <m:begChr m:val="["/>
+                        <m:endChr m:val="]"/>
+                        <m:ctrlPr>
+                          <w:rPr>
+                            <w:rFonts w:ascii="Cambria Math" w:hAnsi="Cambria Math"/>
+                            <w:i/>
+                          </w:rPr>
+                        </m:ctrlPr>
+                      </m:dPr>
+                      <m:e>
+                        <m:r>
+                          <w:rPr>
+                            <w:rFonts w:ascii="Cambria Math" w:hAnsi="Cambria Math"/>
+                          </w:rPr>
+                          <m:t>1-</m:t>
+                        </m:r>
+                        <m:sSup>
+                          <m:sSupPr>
+                            <m:ctrlPr>
+                              <w:rPr>
+                                <w:rFonts w:ascii="Cambria Math" w:hAnsi="Cambria Math"/>
+                                <w:i/>
+                              </w:rPr>
+                            </m:ctrlPr>
+                          </m:sSupPr>
+                          <m:e>
+                            <m:r>
+                              <w:rPr>
+                                <w:rFonts w:ascii="Cambria Math" w:hAnsi="Cambria Math"/>
+                              </w:rPr>
+                              <m:t>e</m:t>
+                            </m:r>
+                          </m:e>
+                          <m:sup>
+                            <m:r>
+                              <w:rPr>
+                                <w:rFonts w:ascii="Cambria Math" w:hAnsi="Cambria Math"/>
+                              </w:rPr>
+                              <m:t>-k</m:t>
+                            </m:r>
+                            <m:d>
+                              <m:dPr>
+                                <m:ctrlPr>
+                                  <w:rPr>
+                                    <w:rFonts w:ascii="Cambria Math" w:hAnsi="Cambria Math"/>
+                                    <w:i/>
+                                  </w:rPr>
+                                </m:ctrlPr>
+                              </m:dPr>
+                              <m:e>
+                                <m:r>
+                                  <w:rPr>
+                                    <w:rFonts w:ascii="Cambria Math" w:hAnsi="Cambria Math"/>
+                                  </w:rPr>
+                                  <m:t>σ-</m:t>
+                                </m:r>
+                                <m:sSub>
+                                  <m:sSubPr>
+                                    <m:ctrlPr>
+                                      <w:rPr>
+                                        <w:rFonts w:ascii="Cambria Math" w:hAnsi="Cambria Math"/>
+                                        <w:i/>
+                                      </w:rPr>
+                                    </m:ctrlPr>
+                                  </m:sSubPr>
+                                  <m:e>
+                                    <m:r>
+                                      <w:rPr>
+                                        <w:rFonts w:ascii="Cambria Math" w:hAnsi="Cambria Math"/>
+                                      </w:rPr>
+                                      <m:t>σ</m:t>
+                                    </m:r>
+                                  </m:e>
+                                  <m:sub>
+                                    <m:r>
+                                      <w:rPr>
+                                        <w:rFonts w:ascii="Cambria Math" w:hAnsi="Cambria Math"/>
+                                      </w:rPr>
+                                      <m:t>crit</m:t>
+                                    </m:r>
+                                  </m:sub>
+                                </m:sSub>
+                              </m:e>
+                            </m:d>
+                          </m:sup>
+                        </m:sSup>
+                      </m:e>
+                    </m:d>
+                    <m:r>
+                      <w:rPr>
+                        <w:rFonts w:ascii="Cambria Math" w:hAnsi="Cambria Math"/>
+                      </w:rPr>
+                      <m:t>,  if σ&gt;</m:t>
+                    </m:r>
+                    <m:sSub>
+                      <m:sSubPr>
+                        <m:ctrlPr>
+                          <w:rPr>
+                            <w:rFonts w:ascii="Cambria Math" w:hAnsi="Cambria Math"/>
+                            <w:i/>
+                          </w:rPr>
+                        </m:ctrlPr>
+                      </m:sSubPr>
+                      <m:e>
+                        <m:r>
+                          <w:rPr>
+                            <w:rFonts w:ascii="Cambria Math" w:hAnsi="Cambria Math"/>
+                          </w:rPr>
+                          <m:t>σ</m:t>
+                        </m:r>
+                      </m:e>
+                      <m:sub>
+                        <m:r>
+                          <w:rPr>
+                            <w:rFonts w:ascii="Cambria Math" w:hAnsi="Cambria Math"/>
+                          </w:rPr>
+                          <m:t>crit</m:t>
+                        </m:r>
+                      </m:sub>
+                    </m:sSub>
+                  </m:e>
+                </m:mr>
+              </m:m>
+            </m:e>
+          </m:d>
+        </m:oMath>
+      </m:oMathPara>
+    </w:p>
+    <w:p>
+      <w:pPr>
+        <w:pStyle w:val="ListParagraph"/>
+        <w:spacing w:after="160" w:line="259" w:lineRule="auto"/>
+      </w:pPr>
+    </w:p>
+    <w:p>
+      <w:pPr>
+        <w:pStyle w:val="ListParagraph"/>
+        <w:spacing w:after="160" w:line="259" w:lineRule="auto"/>
+      </w:pPr>
       <w:r>
         <w:lastRenderedPageBreak/>
-        <w:t>approximated as an asymptotic exponential function</w:t>
-      </w:r>
-      <w:commentRangeEnd w:id="25"/>
-      <w:r>
-        <w:rPr>
-          <w:rStyle w:val="CommentReference"/>
-        </w:rPr>
-        <w:commentReference w:id="25"/>
-      </w:r>
-      <w:r>
-        <w:t xml:space="preserve">, where </w:t>
+        <w:t xml:space="preserve"> where </w:t>
       </w:r>
       <m:oMath>
         <m:sSub>
@@ -3213,7 +3229,10 @@
         </m:sSub>
       </m:oMath>
       <w:r>
-        <w:t xml:space="preserve"> defines the critical stress at which transformation strain manifests, and </w:t>
+        <w:t xml:space="preserve"> defines the critical stress at which tra</w:t>
+      </w:r>
+      <w:r>
+        <w:t xml:space="preserve">nsformation strain manifests, and </w:t>
       </w:r>
       <m:oMath>
         <m:r>
@@ -3234,7 +3253,10 @@
         <w:t>rise time</w:t>
       </w:r>
       <w:r>
-        <w:t xml:space="preserve">, or how quickly the transformation strain increases from </w:t>
+        <w:t>, which describes how</w:t>
+      </w:r>
+      <w:r>
+        <w:t xml:space="preserve"> quickly the transformation strain increases from </w:t>
       </w:r>
       <m:oMath>
         <m:sSub>
@@ -3461,11 +3483,69 @@
         <w:t>forward transformation</w:t>
       </w:r>
       <w:r>
-        <w:t xml:space="preserve"> actuation loop </w:t>
-      </w:r>
-      <w:commentRangeStart w:id="26"/>
-      <w:r>
-        <w:t xml:space="preserve">(i.e., </w:t>
+        <w:t xml:space="preserve"> actuation loop (i.e., </w:t>
+      </w:r>
+      <m:oMath>
+        <m:sSub>
+          <m:sSubPr>
+            <m:ctrlPr>
+              <w:rPr>
+                <w:rFonts w:ascii="Cambria Math" w:hAnsi="Cambria Math"/>
+                <w:i/>
+              </w:rPr>
+            </m:ctrlPr>
+          </m:sSubPr>
+          <m:e>
+            <m:r>
+              <w:rPr>
+                <w:rFonts w:ascii="Cambria Math" w:hAnsi="Cambria Math"/>
+              </w:rPr>
+              <m:t>n</m:t>
+            </m:r>
+          </m:e>
+          <m:sub>
+            <m:r>
+              <w:rPr>
+                <w:rFonts w:ascii="Cambria Math" w:hAnsi="Cambria Math"/>
+              </w:rPr>
+              <m:t>1</m:t>
+            </m:r>
+          </m:sub>
+        </m:sSub>
+      </m:oMath>
+      <w:r>
+        <w:t xml:space="preserve"> and </w:t>
+      </w:r>
+      <m:oMath>
+        <m:sSub>
+          <m:sSubPr>
+            <m:ctrlPr>
+              <w:rPr>
+                <w:rFonts w:ascii="Cambria Math" w:hAnsi="Cambria Math"/>
+                <w:i/>
+              </w:rPr>
+            </m:ctrlPr>
+          </m:sSubPr>
+          <m:e>
+            <m:r>
+              <w:rPr>
+                <w:rFonts w:ascii="Cambria Math" w:hAnsi="Cambria Math"/>
+              </w:rPr>
+              <m:t>n</m:t>
+            </m:r>
+          </m:e>
+          <m:sub>
+            <m:r>
+              <w:rPr>
+                <w:rFonts w:ascii="Cambria Math" w:hAnsi="Cambria Math"/>
+              </w:rPr>
+              <m:t>2</m:t>
+            </m:r>
+          </m:sub>
+        </m:sSub>
+      </m:oMath>
+      <w:r>
+        <w:t xml:space="preserve"> define the smoothness of </w:t>
       </w:r>
       <m:oMath>
         <m:sSub>
@@ -3494,12 +3574,11 @@
             </m:r>
           </m:sub>
         </m:sSub>
-        <m:r>
-          <w:rPr>
-            <w:rFonts w:ascii="Cambria Math" w:hAnsi="Cambria Math"/>
-          </w:rPr>
-          <m:t xml:space="preserve">, </m:t>
-        </m:r>
+      </m:oMath>
+      <w:r>
+        <w:t xml:space="preserve"> and </w:t>
+      </w:r>
+      <m:oMath>
         <m:sSub>
           <m:sSubPr>
             <m:ctrlPr>
@@ -3526,113 +3605,23 @@
             </m:r>
           </m:sub>
         </m:sSub>
-        <m:r>
-          <w:rPr>
-            <w:rFonts w:ascii="Cambria Math" w:hAnsi="Cambria Math"/>
-          </w:rPr>
-          <m:t xml:space="preserve">, </m:t>
-        </m:r>
-        <m:sSub>
-          <m:sSubPr>
-            <m:ctrlPr>
-              <w:rPr>
-                <w:rFonts w:ascii="Cambria Math" w:hAnsi="Cambria Math"/>
-                <w:i/>
-              </w:rPr>
-            </m:ctrlPr>
-          </m:sSubPr>
-          <m:e>
-            <m:r>
-              <w:rPr>
-                <w:rFonts w:ascii="Cambria Math" w:hAnsi="Cambria Math"/>
-              </w:rPr>
-              <m:t>A</m:t>
-            </m:r>
-          </m:e>
-          <m:sub>
-            <m:r>
-              <w:rPr>
-                <w:rFonts w:ascii="Cambria Math" w:hAnsi="Cambria Math"/>
-              </w:rPr>
-              <m:t>s</m:t>
-            </m:r>
-          </m:sub>
-        </m:sSub>
-        <m:r>
-          <w:rPr>
-            <w:rFonts w:ascii="Cambria Math" w:hAnsi="Cambria Math"/>
-          </w:rPr>
-          <m:t xml:space="preserve">, </m:t>
-        </m:r>
-        <m:sSub>
-          <m:sSubPr>
-            <m:ctrlPr>
-              <w:rPr>
-                <w:rFonts w:ascii="Cambria Math" w:hAnsi="Cambria Math"/>
-                <w:i/>
-              </w:rPr>
-            </m:ctrlPr>
-          </m:sSubPr>
-          <m:e>
-            <m:r>
-              <w:rPr>
-                <w:rFonts w:ascii="Cambria Math" w:hAnsi="Cambria Math"/>
-              </w:rPr>
-              <m:t>A</m:t>
-            </m:r>
-          </m:e>
-          <m:sub>
-            <m:r>
-              <w:rPr>
-                <w:rFonts w:ascii="Cambria Math" w:hAnsi="Cambria Math"/>
-              </w:rPr>
-              <m:t>f</m:t>
-            </m:r>
-          </m:sub>
-        </m:sSub>
       </m:oMath>
       <w:r>
+        <w:t>, respectively</w:t>
+      </w:r>
+      <w:r>
         <w:t xml:space="preserve">). </w:t>
-      </w:r>
-      <w:commentRangeEnd w:id="26"/>
-      <w:r>
-        <w:rPr>
-          <w:rStyle w:val="CommentReference"/>
-        </w:rPr>
-        <w:commentReference w:id="26"/>
       </w:r>
     </w:p>
     <w:p>
-      <w:pPr>
-        <w:rPr>
-          <w:color w:val="FF0000"/>
-        </w:rPr>
-      </w:pPr>
-      <w:r>
-        <w:t xml:space="preserve">As mentioned earlier, </w:t>
-      </w:r>
-      <w:r>
-        <w:t>these material properties</w:t>
-      </w:r>
-      <w:r>
-        <w:t xml:space="preserve"> are unique but interdependent.</w:t>
-      </w:r>
-      <w:r>
-        <w:t xml:space="preserve"> </w:t>
-      </w:r>
-      <w:r>
-        <w:rPr>
-          <w:highlight w:val="yellow"/>
-        </w:rPr>
-        <w:t>For example, a change in smooth hardening coefficient will cause a change in the corresponding zero-stress transformation temperature.</w:t>
-      </w:r>
-      <w:r>
-        <w:t xml:space="preserve"> </w:t>
-      </w:r>
-      <w:commentRangeStart w:id="27"/>
-      <w:commentRangeStart w:id="28"/>
-      <w:r>
-        <w:t xml:space="preserve">Herein lies a crucial nuance of calibrating the Lagoudas constitutive model: the model defines the transformation temperatures as the point at which transformation begins (i.e., the state where the transformation criteria are activated), rather than the tangent (which is the definition used in ASTM </w:t>
+      <w:r>
+        <w:t xml:space="preserve">As mentioned </w:t>
+      </w:r>
+      <w:r>
+        <w:t>earlier, these material properties are unique but interdependent. For example, a change in smooth hardening coefficient will cause a change in the corresponding zero-stress transformation temperature. Herein</w:t>
+      </w:r>
+      <w:r>
+        <w:t xml:space="preserve"> lies a crucial nuance of calibrating the Lagoudas constitutive model: the model defines the transformation temperatures as the point at which transformation begins (i.e., the state where the transformation criteria are activated), rather than the tangent (which is the definition used in ASTM </w:t>
       </w:r>
       <w:r>
         <w:rPr>
@@ -3640,20 +3629,6 @@
         </w:rPr>
         <w:t>E3097</w:t>
       </w:r>
-      <w:commentRangeEnd w:id="27"/>
-      <w:r>
-        <w:rPr>
-          <w:rStyle w:val="CommentReference"/>
-        </w:rPr>
-        <w:commentReference w:id="27"/>
-      </w:r>
-      <w:commentRangeEnd w:id="28"/>
-      <w:r>
-        <w:rPr>
-          <w:rStyle w:val="CommentReference"/>
-        </w:rPr>
-        <w:commentReference w:id="28"/>
-      </w:r>
       <w:r>
         <w:t xml:space="preserve">) </w:t>
       </w:r>
@@ -3661,7 +3636,7 @@
         <w:fldChar w:fldCharType="begin"/>
       </w:r>
       <w:r>
-        <w:instrText xml:space="preserve"> ADDIN ZOTERO_ITEM CSL_CITATION {"citationID":"wnnH6pqH","properties":{"formattedCitation":"[9]","plainCitation":"[9]","noteIndex":0},"citationItems":[{"id":3061,"uris":["http://zotero.org/users/4607708/items/TYX3FDF8"],"itemData":{"id":3061,"type":"report","event-place":"West Conshohocken, PA","number":"E3097-17","publisher":"ASTM International","publisher-place":"West Conshohocken, PA","source":"Google Scholar","title":"Standard test method for mechanical uniaxial constant force thermal cycling of shape memory alloys","URL":"https://www.astm.org/e3097-17.html","author":[{"family":"ASTM","given":""}],"issued":{"date-parts":[["2017"]]}}}],"schema":"https://github.com/citation-style-language/schema/raw/master/csl-citation.json"} </w:instrText>
+        <w:instrText xml:space="preserve"> ADDIN ZOTERO_ITEM CSL_CITATION {"citationID":"wnnH6pqH","properties":{"formattedCitation":"[11]","plainCitation":"[11]","noteIndex":0},"citationItems":[{"id":3061,"uris":["http://zotero.org/users/4607708/items/TYX3FDF8"],"itemData":{"id":3061,"type":"report","event-place":"West Conshohocken, PA","number":"E3097-17","publisher":"ASTM International","publisher-place":"West Conshohocken, PA","source":"Google Scholar","title":"Standard test method for mechanical uniaxial constant force thermal cycling of shape memory alloys","URL":"https://www.astm.org/e3097-17.html","author":[{"family":"ASTM","given":""}],"issued":{"date-parts":[["2017"]]}}}],"schema":"https://github.com/citation-style-language/schema/raw/master/csl-citation.json"} </w:instrText>
       </w:r>
       <w:r>
         <w:fldChar w:fldCharType="separate"/>
@@ -3670,7 +3645,7 @@
         <w:rPr>
           <w:rFonts w:ascii="Calibri" w:hAnsi="Calibri" w:cs="Calibri"/>
         </w:rPr>
-        <w:t>[9]</w:t>
+        <w:t>[11]</w:t>
       </w:r>
       <w:r>
         <w:fldChar w:fldCharType="end"/>
@@ -3678,56 +3653,24 @@
       <w:r>
         <w:t xml:space="preserve">. </w:t>
       </w:r>
+      <w:r>
+        <w:t xml:space="preserve">Additionally, a </w:t>
+      </w:r>
+      <w:r>
+        <w:t xml:space="preserve">change in transformation strain properties will be reflected in both the strain-temperature response and the </w:t>
+      </w:r>
+      <w:r>
+        <w:t>phase diagram</w:t>
+      </w:r>
+      <w:r>
+        <w:t>.</w:t>
+      </w:r>
+      <w:r>
+        <w:t xml:space="preserve"> For these reasons, calibration must leverage numerical optimization to ensure a robust fit of experimental data.</w:t>
+      </w:r>
     </w:p>
-    <w:p>
-      <w:r>
-        <w:t xml:space="preserve">Many other material properties are interdependent; a change in transformation strain properties will be reflected in both the strain-temperature response and the </w:t>
-      </w:r>
-      <w:r>
-        <w:t>phase diagram</w:t>
-      </w:r>
-      <w:r>
-        <w:t>.</w:t>
-      </w:r>
-      <w:r>
-        <w:t xml:space="preserve"> While the stress-influence coefficients are </w:t>
-      </w:r>
-      <w:r>
-        <w:t>constant with respect to material phase</w:t>
-      </w:r>
-      <w:r>
-        <w:t>, they are only one part of the mathematical expression to define the transformation surface</w:t>
-      </w:r>
-      <w:r>
-        <w:t>s for the phase diagram</w:t>
-      </w:r>
-      <w:r>
-        <w:t xml:space="preserve"> (see Lagoudas et al. for more information </w:t>
-      </w:r>
-      <w:r>
-        <w:fldChar w:fldCharType="begin"/>
-      </w:r>
-      <w:r>
-        <w:instrText xml:space="preserve"> ADDIN ZOTERO_ITEM CSL_CITATION {"citationID":"ruNJgxBb","properties":{"formattedCitation":"[3]","plainCitation":"[3]","noteIndex":0},"citationItems":[{"id":1124,"uris":["http://zotero.org/users/4607708/items/76LE7B32"],"itemData":{"id":1124,"type":"article-journal","container-title":"International Journal of Plasticity","page":"155–183","title":"Constitutive Model for the Numerical Analysis of Phase Transformation in Polycrystalline Shape Memory Alloys","volume":"32–33","author":[{"family":"Lagoudas","given":"D."},{"family":"Hartl","given":"D."},{"family":"Chemisky","given":"Y."},{"family":"Machado","given":"L."},{"family":"Popov","given":"P."}],"issued":{"date-parts":[["2012"]]}}}],"schema":"https://github.com/citation-style-language/schema/raw/master/csl-citation.json"} </w:instrText>
-      </w:r>
-      <w:r>
-        <w:fldChar w:fldCharType="separate"/>
-      </w:r>
-      <w:r>
-        <w:rPr>
-          <w:rFonts w:ascii="Calibri" w:hAnsi="Calibri" w:cs="Calibri"/>
-        </w:rPr>
-        <w:t>[3]</w:t>
-      </w:r>
-      <w:r>
-        <w:fldChar w:fldCharType="end"/>
-      </w:r>
-      <w:r>
-        <w:t>). For these reasons, calibration must leverage numerical optimization to ensure a robust fit of experimental data.</w:t>
-      </w:r>
-    </w:p>
-    <w:bookmarkEnd w:id="19"/>
-    <w:bookmarkEnd w:id="20"/>
+    <w:bookmarkEnd w:id="2"/>
+    <w:bookmarkEnd w:id="3"/>
     <w:p>
       <w:pPr>
         <w:pStyle w:val="Heading3"/>
@@ -3744,10 +3687,7 @@
         <w:t>seventeen</w:t>
       </w:r>
       <w:r>
-        <w:t xml:space="preserve"> model parameters to find a best fit to experimental data is a tedious and time-intensive process. T</w:t>
-      </w:r>
-      <w:r>
-        <w:t xml:space="preserve">he </w:t>
+        <w:t xml:space="preserve"> model parameters to find a best fit to experimental data is a tedious and time-intensive process. The </w:t>
       </w:r>
       <w:r>
         <w:t>SMA-</w:t>
@@ -3759,48 +3699,21 @@
         <w:t>model calibration module instead uses numerical optimization to find the best fit. Further, the user can specify material property bounds or property values.</w:t>
       </w:r>
       <w:r>
+        <w:t xml:space="preserve"> Prior knowledge of certain properties (e.g., Young’s moduli from tensile tests) will greatly minimize error between model prediction and experiment by </w:t>
+      </w:r>
+      <w:r>
+        <w:t>decreasing the number of optimization free variables</w:t>
+      </w:r>
+      <w:r>
+        <w:t>.</w:t>
+      </w:r>
+      <w:r>
+        <w:rPr>
+          <w:color w:val="FF0000"/>
+        </w:rPr>
         <w:t xml:space="preserve"> </w:t>
       </w:r>
-      <w:commentRangeStart w:id="29"/>
-      <w:commentRangeStart w:id="30"/>
-      <w:commentRangeStart w:id="31"/>
-      <w:r>
-        <w:t xml:space="preserve">Prior knowledge of certain properties (e.g., Young’s moduli from tensile tests) will greatly minimize error between model prediction and experiment by </w:t>
-      </w:r>
-      <w:commentRangeEnd w:id="31"/>
-      <w:r>
-        <w:t>decreasing the number of optimization free variables</w:t>
-      </w:r>
-      <w:r>
-        <w:rPr>
-          <w:rStyle w:val="CommentReference"/>
-        </w:rPr>
-        <w:commentReference w:id="31"/>
-      </w:r>
-      <w:commentRangeEnd w:id="29"/>
-      <w:r>
-        <w:rPr>
-          <w:rStyle w:val="CommentReference"/>
-        </w:rPr>
-        <w:commentReference w:id="29"/>
-      </w:r>
-      <w:commentRangeEnd w:id="30"/>
-      <w:r>
-        <w:rPr>
-          <w:rStyle w:val="CommentReference"/>
-        </w:rPr>
-        <w:commentReference w:id="30"/>
-      </w:r>
-      <w:r>
-        <w:t>.</w:t>
-      </w:r>
-      <w:r>
-        <w:rPr>
-          <w:color w:val="FF0000"/>
-        </w:rPr>
-        <w:t xml:space="preserve"> </w:t>
-      </w:r>
-      <w:bookmarkStart w:id="32" w:name="_Hlk164063918"/>
+      <w:bookmarkStart w:id="5" w:name="_Hlk164063918"/>
       <w:r>
         <w:t xml:space="preserve"> Depending on the </w:t>
       </w:r>
@@ -3816,7 +3729,7 @@
       <w:r>
         <w:t xml:space="preserve"> minutes, and even those who are not innately familiar with the Lagoudas SMA constitutive model can easily digest the results. </w:t>
       </w:r>
-      <w:bookmarkEnd w:id="32"/>
+      <w:bookmarkEnd w:id="5"/>
       <w:r>
         <w:t>In this way, our tool provides a high-throughput, low-barrier-to-entry calibration method.</w:t>
       </w:r>
@@ -3849,15 +3762,64 @@
         <w:t xml:space="preserve"> the utility of SMA-REACT. We first identify the critical material property bounds from experimental data, then iteratively update these bounds based on the optimization solution. Calibration best practices are discussed, and the ease of using our GUI tool is displayed.</w:t>
       </w:r>
     </w:p>
+    <w:p/>
     <w:p>
-      <w:pPr>
-        <w:pStyle w:val="Heading2"/>
-      </w:pPr>
-      <w:r>
-        <w:lastRenderedPageBreak/>
-        <w:t>Experimental data</w:t>
+      <w:r>
+        <w:t xml:space="preserve">We use an experimental dataset for a Ni50.5Ti27.2Hf22.3 alloy from Bigelow et al </w:t>
+      </w:r>
+      <w:r>
+        <w:fldChar w:fldCharType="begin"/>
+      </w:r>
+      <w:r>
+        <w:instrText xml:space="preserve"> ADDIN ZOTERO_ITEM CSL_CITATION {"citationID":"xlR6gUKt","properties":{"formattedCitation":"[30]","plainCitation":"[30]","noteIndex":0},"citationItems":[{"id":3524,"uris":["http://zotero.org/users/4607708/items/59K7KB96"],"itemData":{"id":3524,"type":"article-journal","abstract":"A NiTiHf alloy with a composition of Ni50.5Ti27.2Hf22.3 (at%) was heat treated at various temperatures between 400 and 550 °C at times ranging from 1 to 51 h to determine the effect of aging on its thermomechanical properties. Uniaxial constant-force thermal cycling was performed to determine the transformation temperature, transformation strain, and dimensional stability. Through appropriate heat treatment, the initial austenite finish temperature of 126 °C could be increased to over 200 °C, and the dimensional stability improved to near 0% residual strain through precipitation strengthening, without a significant loss in transformation strain.","container-title":"Materialia","DOI":"10.1016/j.mtla.2021.101297","ISSN":"2589-1529","journalAbbreviation":"Materialia","page":"101297","source":"ScienceDirect","title":"Development and testing of a Ni50.5Ti27.2Hf22.3 high temperature shape memory alloy","volume":"21","author":[{"family":"Bigelow","given":"G. S."},{"family":"Garg","given":"A."},{"family":"Benafan","given":"O."},{"family":"Noebe","given":"R. D."},{"family":"Padula","given":"S. A."},{"family":"Gaydosh","given":"D. J."}],"issued":{"date-parts":[["2022",3,1]]}}}],"schema":"https://github.com/citation-style-language/schema/raw/master/csl-citation.json"} </w:instrText>
+      </w:r>
+      <w:r>
+        <w:fldChar w:fldCharType="separate"/>
+      </w:r>
+      <w:r>
+        <w:rPr>
+          <w:rFonts w:ascii="Calibri" w:hAnsi="Calibri" w:cs="Calibri"/>
+        </w:rPr>
+        <w:t>[30]</w:t>
+      </w:r>
+      <w:r>
+        <w:fldChar w:fldCharType="end"/>
+      </w:r>
+      <w:r>
+        <w:t>. The six different constant force cycles</w:t>
+      </w:r>
+      <w:r>
+        <w:t xml:space="preserve"> (depicted in Figure 3)</w:t>
+      </w:r>
+      <w:r>
+        <w:t xml:space="preserve">, non-zero </w:t>
+      </w:r>
+      <w:r>
+        <w:t>thermal expansion coefficient</w:t>
+      </w:r>
+      <w:r>
+        <w:t>, and nonlinear relationship between applied stress and transformation strain make this data set a great calibration example.</w:t>
+      </w:r>
+      <w:r>
+        <w:t xml:space="preserve"> </w:t>
+      </w:r>
+      <w:r>
+        <w:t>For this example, we specify the</w:t>
+      </w:r>
+      <w:r>
+        <w:t xml:space="preserve"> genetic algorithm</w:t>
+      </w:r>
+      <w:r>
+        <w:t xml:space="preserve"> population size and number of generations to be 100 and </w:t>
+      </w:r>
+      <w:r>
+        <w:t>20</w:t>
+      </w:r>
+      <w:r>
+        <w:t>, respectively. We restrict the gradient-based optimization to 100 maximum iterations.</w:t>
       </w:r>
     </w:p>
+    <w:p/>
     <w:p>
       <w:pPr>
         <w:keepNext/>
@@ -3920,130 +3882,37 @@
       <w:r>
         <w:t xml:space="preserve">Figure </w:t>
       </w:r>
+      <w:fldSimple w:instr=" SEQ Figure \* ARABIC ">
+        <w:r>
+          <w:rPr>
+            <w:noProof/>
+          </w:rPr>
+          <w:t>3</w:t>
+        </w:r>
+      </w:fldSimple>
+      <w:r>
+        <w:t xml:space="preserve">: To demonstrate the utility of SMA-REACT, we will calibrate a constitutive model to fit published experimental data </w:t>
+      </w:r>
       <w:r>
         <w:fldChar w:fldCharType="begin"/>
       </w:r>
       <w:r>
-        <w:instrText xml:space="preserve"> SEQ Figure \* ARABIC </w:instrText>
+        <w:instrText xml:space="preserve"> ADDIN ZOTERO_ITEM CSL_CITATION {"citationID":"b0UIwJlX","properties":{"formattedCitation":"[30]","plainCitation":"[30]","noteIndex":0},"citationItems":[{"id":3524,"uris":["http://zotero.org/users/4607708/items/59K7KB96"],"itemData":{"id":3524,"type":"article-journal","abstract":"A NiTiHf alloy with a composition of Ni50.5Ti27.2Hf22.3 (at%) was heat treated at various temperatures between 400 and 550 °C at times ranging from 1 to 51 h to determine the effect of aging on its thermomechanical properties. Uniaxial constant-force thermal cycling was performed to determine the transformation temperature, transformation strain, and dimensional stability. Through appropriate heat treatment, the initial austenite finish temperature of 126 °C could be increased to over 200 °C, and the dimensional stability improved to near 0% residual strain through precipitation strengthening, without a significant loss in transformation strain.","container-title":"Materialia","DOI":"10.1016/j.mtla.2021.101297","ISSN":"2589-1529","journalAbbreviation":"Materialia","page":"101297","source":"ScienceDirect","title":"Development and testing of a Ni50.5Ti27.2Hf22.3 high temperature shape memory alloy","volume":"21","author":[{"family":"Bigelow","given":"G. S."},{"family":"Garg","given":"A."},{"family":"Benafan","given":"O."},{"family":"Noebe","given":"R. D."},{"family":"Padula","given":"S. A."},{"family":"Gaydosh","given":"D. J."}],"issued":{"date-parts":[["2022",3,1]]}}}],"schema":"https://github.com/citation-style-language/schema/raw/master/csl-citation.json"} </w:instrText>
       </w:r>
       <w:r>
         <w:fldChar w:fldCharType="separate"/>
       </w:r>
       <w:r>
         <w:rPr>
-          <w:noProof/>
-        </w:rPr>
-        <w:t>3</w:t>
-      </w:r>
-      <w:r>
-        <w:rPr>
-          <w:noProof/>
-        </w:rPr>
+          <w:rFonts w:ascii="Calibri" w:hAnsi="Calibri" w:cs="Calibri"/>
+        </w:rPr>
+        <w:t>[30]</w:t>
+      </w:r>
+      <w:r>
         <w:fldChar w:fldCharType="end"/>
       </w:r>
       <w:r>
-        <w:t xml:space="preserve">: To demonstrate the utility of SMA-REACT, we will calibrate a constitutive model to fit published experimental data </w:t>
-      </w:r>
-      <w:r>
-        <w:fldChar w:fldCharType="begin"/>
-      </w:r>
-      <w:r>
-        <w:instrText xml:space="preserve"> ADDIN ZOTERO_ITEM CSL_CITATION {"citationID":"b0UIwJlX","properties":{"formattedCitation":"[28]","plainCitation":"[28]","noteIndex":0},"citationItems":[{"id":3524,"uris":["http://zotero.org/users/4607708/items/59K7KB96"],"itemData":{"id":3524,"type":"article-journal","abstract":"A NiTiHf alloy with a composition of Ni50.5Ti27.2Hf22.3 (at%) was heat treated at various temperatures between 400 and 550 °C at times ranging from 1 to 51 h to determine the effect of aging on its thermomechanical properties. Uniaxial constant-force thermal cycling was performed to determine the transformation temperature, transformation strain, and dimensional stability. Through appropriate heat treatment, the initial austenite finish temperature of 126 °C could be increased to over 200 °C, and the dimensional stability improved to near 0% residual strain through precipitation strengthening, without a significant loss in transformation strain.","container-title":"Materialia","DOI":"10.1016/j.mtla.2021.101297","ISSN":"2589-1529","journalAbbreviation":"Materialia","page":"101297","source":"ScienceDirect","title":"Development and testing of a Ni50.5Ti27.2Hf22.3 high temperature shape memory alloy","volume":"21","author":[{"family":"Bigelow","given":"G. S."},{"family":"Garg","given":"A."},{"family":"Benafan","given":"O."},{"family":"Noebe","given":"R. D."},{"family":"Padula","given":"S. A."},{"family":"Gaydosh","given":"D. J."}],"issued":{"date-parts":[["2022",3,1]]}}}],"schema":"https://github.com/citation-style-language/schema/raw/master/csl-citation.json"} </w:instrText>
-      </w:r>
-      <w:r>
-        <w:fldChar w:fldCharType="separate"/>
-      </w:r>
-      <w:r>
-        <w:rPr>
-          <w:rFonts w:ascii="Calibri" w:hAnsi="Calibri" w:cs="Calibri"/>
-        </w:rPr>
-        <w:t>[28]</w:t>
-      </w:r>
-      <w:r>
-        <w:fldChar w:fldCharType="end"/>
-      </w:r>
-      <w:r>
         <w:t>.</w:t>
-      </w:r>
-    </w:p>
-    <w:p>
-      <w:bookmarkStart w:id="33" w:name="_Hlk164411725"/>
-      <w:r>
-        <w:t xml:space="preserve">To calibrate an accurate SMA constitutive model to capture actuator behavior, </w:t>
-      </w:r>
-      <w:r>
-        <w:rPr>
-          <w:i/>
-          <w:iCs/>
-        </w:rPr>
-        <w:t>n</w:t>
-      </w:r>
-      <w:r>
-        <w:t xml:space="preserve"> constant force thermal cycling tests are needed, where </w:t>
-      </w:r>
-      <w:r>
-        <w:rPr>
-          <w:i/>
-          <w:iCs/>
-        </w:rPr>
-        <w:t xml:space="preserve">n </w:t>
-      </w:r>
-      <w:r>
-        <w:t xml:space="preserve">is preferably greater than </w:t>
-      </w:r>
-      <w:r>
-        <w:t>four.</w:t>
-      </w:r>
-      <w:r>
-        <w:t xml:space="preserve"> </w:t>
-      </w:r>
-      <w:bookmarkEnd w:id="33"/>
-      <w:commentRangeStart w:id="34"/>
-      <w:r>
-        <w:t xml:space="preserve">We use an experimental dataset for a Ni50.5Ti27.2Hf22.3 alloy from Bigelow et al </w:t>
-      </w:r>
-      <w:r>
-        <w:fldChar w:fldCharType="begin"/>
-      </w:r>
-      <w:r>
-        <w:instrText xml:space="preserve"> ADDIN ZOTERO_ITEM CSL_CITATION {"citationID":"xlR6gUKt","properties":{"formattedCitation":"[28]","plainCitation":"[28]","noteIndex":0},"citationItems":[{"id":3524,"uris":["http://zotero.org/users/4607708/items/59K7KB96"],"itemData":{"id":3524,"type":"article-journal","abstract":"A NiTiHf alloy with a composition of Ni50.5Ti27.2Hf22.3 (at%) was heat treated at various temperatures between 400 and 550 °C at times ranging from 1 to 51 h to determine the effect of aging on its thermomechanical properties. Uniaxial constant-force thermal cycling was performed to determine the transformation temperature, transformation strain, and dimensional stability. Through appropriate heat treatment, the initial austenite finish temperature of 126 °C could be increased to over 200 °C, and the dimensional stability improved to near 0% residual strain through precipitation strengthening, without a significant loss in transformation strain.","container-title":"Materialia","DOI":"10.1016/j.mtla.2021.101297","ISSN":"2589-1529","journalAbbreviation":"Materialia","page":"101297","source":"ScienceDirect","title":"Development and testing of a Ni50.5Ti27.2Hf22.3 high temperature shape memory alloy","volume":"21","author":[{"family":"Bigelow","given":"G. S."},{"family":"Garg","given":"A."},{"family":"Benafan","given":"O."},{"family":"Noebe","given":"R. D."},{"family":"Padula","given":"S. A."},{"family":"Gaydosh","given":"D. J."}],"issued":{"date-parts":[["2022",3,1]]}}}],"schema":"https://github.com/citation-style-language/schema/raw/master/csl-citation.json"} </w:instrText>
-      </w:r>
-      <w:r>
-        <w:fldChar w:fldCharType="separate"/>
-      </w:r>
-      <w:r>
-        <w:rPr>
-          <w:rFonts w:ascii="Calibri" w:hAnsi="Calibri" w:cs="Calibri"/>
-        </w:rPr>
-        <w:t>[28]</w:t>
-      </w:r>
-      <w:r>
-        <w:fldChar w:fldCharType="end"/>
-      </w:r>
-      <w:r>
-        <w:t xml:space="preserve">. </w:t>
-      </w:r>
-      <w:commentRangeEnd w:id="34"/>
-      <w:r>
-        <w:rPr>
-          <w:rStyle w:val="CommentReference"/>
-        </w:rPr>
-        <w:commentReference w:id="34"/>
-      </w:r>
-      <w:r>
-        <w:t>The six different constant force cycles</w:t>
-      </w:r>
-      <w:r>
-        <w:t xml:space="preserve"> (depicted in Figure 3)</w:t>
-      </w:r>
-      <w:r>
-        <w:t xml:space="preserve">, non-zero </w:t>
-      </w:r>
-      <w:r>
-        <w:t>thermal expansion coefficient</w:t>
-      </w:r>
-      <w:r>
-        <w:t>, and nonlinear relationship between applied stress and transformation strain make this data set a great calibration example.</w:t>
       </w:r>
     </w:p>
     <w:p>
@@ -4056,7 +3925,13 @@
     </w:p>
     <w:p>
       <w:r>
-        <w:t>To produce an accurate calibration using SMA-REACT, material parameter bounds must be estimated. We discuss how to derive estimates for transformation temperatures, stress-influence coefficients, and austenite elastic modulus from experimental data, as incorrect bounds for these parameters may produce non-physical results (i.e.,</w:t>
+        <w:t xml:space="preserve">To produce an accurate calibration using SMA-REACT, material parameter bounds must be estimated. We discuss how to derive estimates for transformation temperatures, stress-influence coefficients, and austenite elastic modulus from </w:t>
+      </w:r>
+      <w:r>
+        <w:t>constant force thermal cycling (CFTC)</w:t>
+      </w:r>
+      <w:r>
+        <w:t xml:space="preserve"> data, as incorrect bounds for these parameters may produce non-physical results (i.e.,</w:t>
       </w:r>
       <w:r>
         <w:t xml:space="preserve"> if </w:t>
@@ -4127,27 +4002,31 @@
         <w:t xml:space="preserve"> </w:t>
       </w:r>
       <w:r>
-        <w:rPr>
-          <w:highlight w:val="yellow"/>
-        </w:rPr>
-        <w:t>(Add a sentence referencing the calibration figure)</w:t>
+        <w:t>These essential material parameter estimates are depicted graphically in Figure 4.</w:t>
       </w:r>
     </w:p>
+    <w:p/>
     <w:p>
       <w:r>
-        <w:t xml:space="preserve">The most important property bounds are the transformation temperatures. </w:t>
-      </w:r>
-      <w:r>
-        <w:rPr>
-          <w:rStyle w:val="CommentReference"/>
-        </w:rPr>
-        <w:commentReference w:id="35"/>
-      </w:r>
-      <w:r>
-        <w:t>Transformation temperatures for each tested stress level can be estimated via the tangent method or similar.</w:t>
-      </w:r>
-      <w:r>
-        <w:t xml:space="preserve">  Zero-stress transformation temperatures can be found via the x-intercept of a linear regression of the transformation temperatures as a function of stress. This estimate is equivalent to a Lagoudas model calibration with smooth hardening parameters set to </w:t>
+        <w:t>Transformation temperatures are the most important property to correctly estimate. F</w:t>
+      </w:r>
+      <w:r>
+        <w:t>or each tested stress level</w:t>
+      </w:r>
+      <w:r>
+        <w:t>, they</w:t>
+      </w:r>
+      <w:r>
+        <w:t xml:space="preserve"> can be estimated via the tangent method or similar.</w:t>
+      </w:r>
+      <w:r>
+        <w:t xml:space="preserve">  Zero-stress transformation temperatures can</w:t>
+      </w:r>
+      <w:r>
+        <w:t xml:space="preserve"> then</w:t>
+      </w:r>
+      <w:r>
+        <w:t xml:space="preserve"> be found via the x-intercept of a linear regression of the transformation temperatures as a function of stress. This estimate is equivalent to a Lagoudas model calibration with smooth hardening parameters set to </w:t>
       </w:r>
       <m:oMath>
         <m:sSub>
@@ -4224,6 +4103,7 @@
         <w:t xml:space="preserve"> of 150 K, the lower and upper bounds would be 130 K and 170 K, respectively).</w:t>
       </w:r>
     </w:p>
+    <w:p/>
     <w:p>
       <w:r>
         <w:t xml:space="preserve">The average slope of the martensite and austenite transformation surfaces for martensite and austenite for a specified stress range about the user-determined </w:t>
@@ -4333,46 +4213,59 @@
         <w:t>, as</w:t>
       </w:r>
       <w:r>
-        <w:t xml:space="preserve"> most shape memory alloys exhibit a nonlinear change in </w:t>
-      </w:r>
+        <w:t xml:space="preserve"> most shape memory alloys exhibit a nonlinear change in transformation temperature with respect to stress (see Figure 3(b) in </w:t>
+      </w:r>
+      <w:r>
+        <w:fldChar w:fldCharType="begin"/>
+      </w:r>
+      <w:r>
+        <w:instrText xml:space="preserve"> ADDIN ZOTERO_ITEM CSL_CITATION {"citationID":"9iR8KHJb","properties":{"formattedCitation":"[30]","plainCitation":"[30]","noteIndex":0},"citationItems":[{"id":3524,"uris":["http://zotero.org/users/4607708/items/59K7KB96"],"itemData":{"id":3524,"type":"article-journal","abstract":"A NiTiHf alloy with a composition of Ni50.5Ti27.2Hf22.3 (at%) was heat treated at various temperatures between 400 and 550 °C at times ranging from 1 to 51 h to determine the effect of aging on its thermomechanical properties. Uniaxial constant-force thermal cycling was performed to determine the transformation temperature, transformation strain, and dimensional stability. Through appropriate heat treatment, the initial austenite finish temperature of 126 °C could be increased to over 200 °C, and the dimensional stability improved to near 0% residual strain through precipitation strengthening, without a significant loss in transformation strain.","container-title":"Materialia","DOI":"10.1016/j.mtla.2021.101297","ISSN":"2589-1529","journalAbbreviation":"Materialia","page":"101297","source":"ScienceDirect","title":"Development and testing of a Ni50.5Ti27.2Hf22.3 high temperature shape memory alloy","volume":"21","author":[{"family":"Bigelow","given":"G. S."},{"family":"Garg","given":"A."},{"family":"Benafan","given":"O."},{"family":"Noebe","given":"R. D."},{"family":"Padula","given":"S. A."},{"family":"Gaydosh","given":"D. J."}],"issued":{"date-parts":[["2022",3,1]]}}}],"schema":"https://github.com/citation-style-language/schema/raw/master/csl-citation.json"} </w:instrText>
+      </w:r>
+      <w:r>
+        <w:fldChar w:fldCharType="separate"/>
+      </w:r>
+      <w:r>
+        <w:rPr>
+          <w:rFonts w:ascii="Calibri" w:hAnsi="Calibri" w:cs="Calibri"/>
+        </w:rPr>
+        <w:t>[30]</w:t>
+      </w:r>
+      <w:r>
+        <w:fldChar w:fldCharType="end"/>
+      </w:r>
+      <w:r>
+        <w:t xml:space="preserve"> and Lagoudas et al </w:t>
+      </w:r>
+      <w:r>
+        <w:fldChar w:fldCharType="begin"/>
+      </w:r>
+      <w:r>
+        <w:instrText xml:space="preserve"> ADDIN ZOTERO_ITEM CSL_CITATION {"citationID":"d0LJW15d","properties":{"formattedCitation":"[5]","plainCitation":"[5]","noteIndex":0},"citationItems":[{"id":1124,"uris":["http://zotero.org/users/4607708/items/76LE7B32"],"itemData":{"id":1124,"type":"article-journal","container-title":"International Journal of Plasticity","page":"155–183","title":"Constitutive Model for the Numerical Analysis of Phase Transformation in Polycrystalline Shape Memory Alloys","volume":"32–33","author":[{"family":"Lagoudas","given":"D."},{"family":"Hartl","given":"D."},{"family":"Chemisky","given":"Y."},{"family":"Machado","given":"L."},{"family":"Popov","given":"P."}],"issued":{"date-parts":[["2012"]]}}}],"schema":"https://github.com/citation-style-language/schema/raw/master/csl-citation.json"} </w:instrText>
+      </w:r>
+      <w:r>
+        <w:fldChar w:fldCharType="separate"/>
+      </w:r>
+      <w:r>
+        <w:rPr>
+          <w:rFonts w:ascii="Calibri" w:hAnsi="Calibri" w:cs="Calibri"/>
+        </w:rPr>
+        <w:t>[5]</w:t>
+      </w:r>
+      <w:r>
+        <w:fldChar w:fldCharType="end"/>
+      </w:r>
+      <w:r>
+        <w:t xml:space="preserve"> for more information</w:t>
+      </w:r>
+      <w:r>
+        <w:t xml:space="preserve">). The stress-influence coefficient bounds are then set to vary by 1 MPa/K in each direction. </w:t>
+      </w:r>
+    </w:p>
+    <w:p/>
+    <w:p>
       <w:r>
         <w:lastRenderedPageBreak/>
-        <w:t xml:space="preserve">transformation temperature with respect to stress (see Figure 3(b) in </w:t>
-      </w:r>
-      <w:r>
-        <w:fldChar w:fldCharType="begin"/>
-      </w:r>
-      <w:r>
-        <w:instrText xml:space="preserve"> ADDIN ZOTERO_ITEM CSL_CITATION {"citationID":"9iR8KHJb","properties":{"formattedCitation":"[28]","plainCitation":"[28]","noteIndex":0},"citationItems":[{"id":3524,"uris":["http://zotero.org/users/4607708/items/59K7KB96"],"itemData":{"id":3524,"type":"article-journal","abstract":"A NiTiHf alloy with a composition of Ni50.5Ti27.2Hf22.3 (at%) was heat treated at various temperatures between 400 and 550 °C at times ranging from 1 to 51 h to determine the effect of aging on its thermomechanical properties. Uniaxial constant-force thermal cycling was performed to determine the transformation temperature, transformation strain, and dimensional stability. Through appropriate heat treatment, the initial austenite finish temperature of 126 °C could be increased to over 200 °C, and the dimensional stability improved to near 0% residual strain through precipitation strengthening, without a significant loss in transformation strain.","container-title":"Materialia","DOI":"10.1016/j.mtla.2021.101297","ISSN":"2589-1529","journalAbbreviation":"Materialia","page":"101297","source":"ScienceDirect","title":"Development and testing of a Ni50.5Ti27.2Hf22.3 high temperature shape memory alloy","volume":"21","author":[{"family":"Bigelow","given":"G. S."},{"family":"Garg","given":"A."},{"family":"Benafan","given":"O."},{"family":"Noebe","given":"R. D."},{"family":"Padula","given":"S. A."},{"family":"Gaydosh","given":"D. J."}],"issued":{"date-parts":[["2022",3,1]]}}}],"schema":"https://github.com/citation-style-language/schema/raw/master/csl-citation.json"} </w:instrText>
-      </w:r>
-      <w:r>
-        <w:fldChar w:fldCharType="separate"/>
-      </w:r>
-      <w:r>
-        <w:rPr>
-          <w:rFonts w:ascii="Calibri" w:hAnsi="Calibri" w:cs="Calibri"/>
-        </w:rPr>
-        <w:t>[28]</w:t>
-      </w:r>
-      <w:r>
-        <w:fldChar w:fldCharType="end"/>
-      </w:r>
-      <w:r>
-        <w:t>). The stress-influence coefficient bounds are then set to vary by 1 MPa/K in each direction</w:t>
-      </w:r>
-      <w:r>
-        <w:rPr>
-          <w:rStyle w:val="CommentReference"/>
-        </w:rPr>
-        <w:commentReference w:id="36"/>
-      </w:r>
-      <w:r>
-        <w:t xml:space="preserve">. </w:t>
-      </w:r>
-    </w:p>
-    <w:p>
-      <w:r>
-        <w:t>Austenite elastic modulus can be estimated from constant-stress force cycling data by extracting the total strains</w:t>
+        <w:t>Austenite elastic modulus can be estimated by extracting the total strains</w:t>
       </w:r>
       <w:r>
         <w:t xml:space="preserve"> </w:t>
@@ -4611,22 +4504,7 @@
             <w:rPr>
               <w:rFonts w:ascii="Cambria Math" w:hAnsi="Cambria Math"/>
             </w:rPr>
-            <m:t>ε</m:t>
-          </m:r>
-          <m:r>
-            <m:rPr>
-              <m:sty m:val="p"/>
-            </m:rPr>
-            <w:rPr>
-              <w:rStyle w:val="CommentReference"/>
-            </w:rPr>
-            <w:commentReference w:id="37"/>
-          </m:r>
-          <m:r>
-            <w:rPr>
-              <w:rFonts w:ascii="Cambria Math" w:hAnsi="Cambria Math"/>
-            </w:rPr>
-            <m:t>,</m:t>
+            <m:t>ε,</m:t>
           </m:r>
         </m:oMath>
       </m:oMathPara>
@@ -4731,11 +4609,13 @@
           </wp:inline>
         </w:drawing>
       </w:r>
+      <w:commentRangeStart w:id="6"/>
+      <w:commentRangeEnd w:id="6"/>
       <w:r>
         <w:rPr>
           <w:rStyle w:val="CommentReference"/>
         </w:rPr>
-        <w:commentReference w:id="38"/>
+        <w:commentReference w:id="6"/>
       </w:r>
     </w:p>
     <w:p>
@@ -4770,7 +4650,7 @@
         <w:t xml:space="preserve">and </w:t>
       </w:r>
       <w:r>
-        <w:t xml:space="preserve">smooth hardening coefficients) requires a nonlinear curve fitting routine. In practice, the estimating the </w:t>
+        <w:t xml:space="preserve">smooth hardening coefficients) requires a nonlinear curve fitting routine. In practice, estimating the </w:t>
       </w:r>
       <w:r>
         <w:t xml:space="preserve">aforementioned </w:t>
@@ -4784,41 +4664,54 @@
       <w:r>
         <w:t xml:space="preserve"> calibration. </w:t>
       </w:r>
-      <w:commentRangeStart w:id="35"/>
-      <w:commentRangeStart w:id="36"/>
-      <w:commentRangeStart w:id="37"/>
-      <w:commentRangeStart w:id="38"/>
-      <w:commentRangeEnd w:id="35"/>
-      <w:commentRangeEnd w:id="36"/>
-      <w:commentRangeEnd w:id="37"/>
-      <w:commentRangeEnd w:id="38"/>
     </w:p>
+    <w:p/>
     <w:p>
       <w:r>
-        <w:t xml:space="preserve">Table 2 shows typical bounds for a preliminary calibration. As mentioned previously, austenite elastic modulus, transformation temperatures, and stress-influence coefficients can be estimated via linear regression. </w:t>
-      </w:r>
-      <w:r>
-        <w:rPr>
-          <w:rStyle w:val="CommentReference"/>
-        </w:rPr>
-        <w:commentReference w:id="39"/>
-      </w:r>
-      <w:r>
-        <w:t xml:space="preserve">Martensite elastic modulus is commonly lower than the austenite elastic modulus, so common practice entails setting a lower bound equal to one-half the estimated austenite value. Relatively low bounds for the </w:t>
-      </w:r>
-      <w:r>
-        <w:t>thermal expansion coefficient</w:t>
-      </w:r>
-      <w:r>
-        <w:t xml:space="preserve"> are suggested for preliminary calibratio</w:t>
-      </w:r>
-      <w:r>
-        <w:t>n</w:t>
-      </w:r>
-      <w:r>
-        <w:t xml:space="preserve">. As we will show in the next section, these bounds are commonly modified after a preliminary calibration. </w:t>
+        <w:t xml:space="preserve">Table 2 shows typical bounds for a preliminary calibration. As mentioned previously, austenite elastic modulus, transformation temperatures, and stress-influence coefficients can be estimated via linear regression. Martensite elastic modulus is commonly lower than the austenite elastic modulus, so common practice entails setting a lower bound equal to one-half the estimated austenite value. </w:t>
+      </w:r>
+      <w:r>
+        <w:t xml:space="preserve">The coefficient of thermal expansion is commonly bounded to a maximum of </w:t>
+      </w:r>
+      <m:oMath>
+        <m:r>
+          <w:rPr>
+            <w:rFonts w:ascii="Cambria Math" w:hAnsi="Cambria Math"/>
+          </w:rPr>
+          <m:t>1×</m:t>
+        </m:r>
+        <m:sSup>
+          <m:sSupPr>
+            <m:ctrlPr>
+              <w:rPr>
+                <w:rFonts w:ascii="Cambria Math" w:hAnsi="Cambria Math"/>
+                <w:i/>
+              </w:rPr>
+            </m:ctrlPr>
+          </m:sSupPr>
+          <m:e>
+            <m:r>
+              <w:rPr>
+                <w:rFonts w:ascii="Cambria Math" w:hAnsi="Cambria Math"/>
+              </w:rPr>
+              <m:t>10</m:t>
+            </m:r>
+          </m:e>
+          <m:sup>
+            <m:r>
+              <w:rPr>
+                <w:rFonts w:ascii="Cambria Math" w:hAnsi="Cambria Math"/>
+              </w:rPr>
+              <m:t>-6</m:t>
+            </m:r>
+          </m:sup>
+        </m:sSup>
+      </m:oMath>
+      <w:r>
+        <w:t xml:space="preserve"> for preliminary calibrations.</w:t>
       </w:r>
     </w:p>
+    <w:p/>
     <w:p>
       <w:r>
         <w:t>Transformation strain properties are the most difficult property group to accurately estimate during a preliminary calibration. This is due to the exponential nature of the transformation strain function (see</w:t>
@@ -4827,10 +4720,10 @@
         <w:t xml:space="preserve"> </w:t>
       </w:r>
       <w:r>
-        <w:rPr>
-          <w:highlight w:val="yellow"/>
-        </w:rPr>
-        <w:t>Equation ___</w:t>
+        <w:t xml:space="preserve">Equation </w:t>
+      </w:r>
+      <w:r>
+        <w:t>1</w:t>
       </w:r>
       <w:r>
         <w:t xml:space="preserve"> or Reference</w:t>
@@ -4838,13 +4731,11 @@
       <w:r>
         <w:t xml:space="preserve"> </w:t>
       </w:r>
-      <w:commentRangeStart w:id="39"/>
-      <w:commentRangeEnd w:id="39"/>
       <w:r>
         <w:fldChar w:fldCharType="begin"/>
       </w:r>
       <w:r>
-        <w:instrText xml:space="preserve"> ADDIN ZOTERO_ITEM CSL_CITATION {"citationID":"EuCblkwA","properties":{"formattedCitation":"[3]","plainCitation":"[3]","noteIndex":0},"citationItems":[{"id":1124,"uris":["http://zotero.org/users/4607708/items/76LE7B32"],"itemData":{"id":1124,"type":"article-journal","container-title":"International Journal of Plasticity","page":"155–183","title":"Constitutive Model for the Numerical Analysis of Phase Transformation in Polycrystalline Shape Memory Alloys","volume":"32–33","author":[{"family":"Lagoudas","given":"D."},{"family":"Hartl","given":"D."},{"family":"Chemisky","given":"Y."},{"family":"Machado","given":"L."},{"family":"Popov","given":"P."}],"issued":{"date-parts":[["2012"]]}}}],"schema":"https://github.com/citation-style-language/schema/raw/master/csl-citation.json"} </w:instrText>
+        <w:instrText xml:space="preserve"> ADDIN ZOTERO_ITEM CSL_CITATION {"citationID":"EuCblkwA","properties":{"formattedCitation":"[5]","plainCitation":"[5]","noteIndex":0},"citationItems":[{"id":1124,"uris":["http://zotero.org/users/4607708/items/76LE7B32"],"itemData":{"id":1124,"type":"article-journal","container-title":"International Journal of Plasticity","page":"155–183","title":"Constitutive Model for the Numerical Analysis of Phase Transformation in Polycrystalline Shape Memory Alloys","volume":"32–33","author":[{"family":"Lagoudas","given":"D."},{"family":"Hartl","given":"D."},{"family":"Chemisky","given":"Y."},{"family":"Machado","given":"L."},{"family":"Popov","given":"P."}],"issued":{"date-parts":[["2012"]]}}}],"schema":"https://github.com/citation-style-language/schema/raw/master/csl-citation.json"} </w:instrText>
       </w:r>
       <w:r>
         <w:fldChar w:fldCharType="separate"/>
@@ -4853,7 +4744,7 @@
         <w:rPr>
           <w:rFonts w:ascii="Calibri" w:hAnsi="Calibri" w:cs="Calibri"/>
         </w:rPr>
-        <w:t>[3]</w:t>
+        <w:t>[5]</w:t>
       </w:r>
       <w:r>
         <w:fldChar w:fldCharType="end"/>
@@ -4890,15 +4781,7 @@
         </m:sSub>
       </m:oMath>
       <w:r>
-        <w:t xml:space="preserve"> or critical stress at which transformation strain m</w:t>
-      </w:r>
-      <w:proofErr w:type="spellStart"/>
-      <w:r>
-        <w:t>anifests</w:t>
-      </w:r>
-      <w:proofErr w:type="spellEnd"/>
-      <w:r>
-        <w:t xml:space="preserve"> </w:t>
+        <w:t xml:space="preserve"> or critical stress at which transformation strain manifests </w:t>
       </w:r>
       <m:oMath>
         <m:sSub>
@@ -4929,15 +4812,10 @@
         </m:sSub>
       </m:oMath>
       <w:r>
-        <w:t>, or both, are commonly set to zero for preliminary calibrations. Setting both of the aforementioned parameters to zero is indicative of a material that exhibits no two-way shape memory effect.</w:t>
-      </w:r>
-      <w:r>
-        <w:rPr>
-          <w:rStyle w:val="CommentReference"/>
-        </w:rPr>
-        <w:commentReference w:id="40"/>
+        <w:t>, or both, are commonly set to zero for preliminary calibrations.</w:t>
       </w:r>
     </w:p>
+    <w:p/>
     <w:p>
       <w:r>
         <w:lastRenderedPageBreak/>
@@ -4952,24 +4830,14 @@
       <w:r>
         <w:t xml:space="preserve">Table </w:t>
       </w:r>
-      <w:r>
-        <w:fldChar w:fldCharType="begin"/>
-      </w:r>
-      <w:r>
-        <w:instrText xml:space="preserve"> SEQ Table \* ARABIC </w:instrText>
-      </w:r>
-      <w:r>
-        <w:fldChar w:fldCharType="separate"/>
-      </w:r>
-      <w:r>
-        <w:rPr>
-          <w:noProof/>
-        </w:rPr>
-        <w:t>2</w:t>
-      </w:r>
-      <w:r>
-        <w:fldChar w:fldCharType="end"/>
-      </w:r>
+      <w:fldSimple w:instr=" SEQ Table \* ARABIC ">
+        <w:r>
+          <w:rPr>
+            <w:noProof/>
+          </w:rPr>
+          <w:t>2</w:t>
+        </w:r>
+      </w:fldSimple>
       <w:r>
         <w:t>: Common starting bounds for each Lagoudas constitutive model</w:t>
       </w:r>
@@ -5011,9 +4879,6 @@
                 <w:szCs w:val="20"/>
               </w:rPr>
             </w:pPr>
-            <w:commentRangeStart w:id="40"/>
-            <w:commentRangeStart w:id="41"/>
-            <w:commentRangeEnd w:id="40"/>
             <w:r>
               <w:rPr>
                 <w:b/>
@@ -5022,15 +4887,6 @@
                 <w:szCs w:val="20"/>
               </w:rPr>
               <w:t>Parameter</w:t>
-            </w:r>
-            <w:commentRangeEnd w:id="41"/>
-            <w:r>
-              <w:rPr>
-                <w:rStyle w:val="CommentReference"/>
-                <w:sz w:val="20"/>
-                <w:szCs w:val="20"/>
-              </w:rPr>
-              <w:commentReference w:id="41"/>
             </w:r>
           </w:p>
         </w:tc>
@@ -6797,21 +6653,13 @@
         <w:rPr>
           <w:iCs/>
         </w:rPr>
-        <w:t xml:space="preserve">, as the material of interest exhibits low transformation strain at low levels of applied </w:t>
-      </w:r>
-      <w:commentRangeStart w:id="42"/>
+        <w:t xml:space="preserve">, as the material of interest exhibits low transformation strain at low </w:t>
+      </w:r>
       <w:r>
         <w:rPr>
           <w:iCs/>
         </w:rPr>
-        <w:t>stress</w:t>
-      </w:r>
-      <w:commentRangeEnd w:id="42"/>
-      <w:r>
-        <w:rPr>
-          <w:rStyle w:val="CommentReference"/>
-        </w:rPr>
-        <w:commentReference w:id="42"/>
+        <w:t>applied stress levels</w:t>
       </w:r>
       <w:r>
         <w:rPr>
@@ -6826,19 +6674,27 @@
           <w:iCs/>
         </w:rPr>
       </w:pPr>
-      <w:commentRangeStart w:id="43"/>
-      <w:r>
-        <w:t xml:space="preserve">Table 3 shows the calibration process; </w:t>
-      </w:r>
-      <w:commentRangeEnd w:id="43"/>
-      <w:r>
-        <w:rPr>
-          <w:rStyle w:val="CommentReference"/>
-        </w:rPr>
-        <w:commentReference w:id="43"/>
-      </w:r>
-      <w:r>
-        <w:t xml:space="preserve">the preliminary calibration obtained a mean squared error of 1.51% when compared to experiment. While this calibration may be sufficient for certain applications, </w:t>
+    </w:p>
+    <w:p>
+      <w:pPr>
+        <w:rPr>
+          <w:iCs/>
+        </w:rPr>
+      </w:pPr>
+      <w:r>
+        <w:t xml:space="preserve">Table 3 shows the final error achieved by each calibration and details the bounds and specified values. The process of iteratively updating bounds is further contextualized in Figure 5, where the evolution of select model parameters are plotted with respect to the calibration. </w:t>
+      </w:r>
+      <w:r>
+        <w:t>The</w:t>
+      </w:r>
+      <w:r>
+        <w:t xml:space="preserve"> preliminary calibration obtained a mean squared error</w:t>
+      </w:r>
+      <w:r>
+        <w:t xml:space="preserve"> between model prediction and experimental data</w:t>
+      </w:r>
+      <w:r>
+        <w:t xml:space="preserve"> of 1.51%. While this calibration may be sufficient for certain applications, </w:t>
       </w:r>
       <w:r>
         <w:t>many</w:t>
@@ -6949,7 +6805,17 @@
         <w:t>n intermediate</w:t>
       </w:r>
       <w:r>
-        <w:t xml:space="preserve"> value. Finally, to match the smooth hardening behavior during transformation, a final calibration was performed. In this calibration, all material properties besides the transformation temperatures and smooth hardening coefficients were specified to be the previous optimized value. This final calibration further decreased the error between model prediction and experimental data to 1.30%.  </w:t>
+        <w:t xml:space="preserve"> value. Finally, to match the smooth hardening behavior during transformation, a final calibration was performed. In this calibration, all material properties besides the transformation temperatures and smooth hardening </w:t>
+      </w:r>
+      <w:r>
+        <w:lastRenderedPageBreak/>
+        <w:t>coefficients were s</w:t>
+      </w:r>
+      <w:r>
+        <w:t xml:space="preserve">et to </w:t>
+      </w:r>
+      <w:r>
+        <w:t xml:space="preserve">the previous optimized value. This final calibration decreased the error between model prediction and experimental data to 1.30%.  </w:t>
       </w:r>
     </w:p>
     <w:p>
@@ -6960,27 +6826,14 @@
       <w:r>
         <w:t xml:space="preserve">Table </w:t>
       </w:r>
-      <w:r>
-        <w:fldChar w:fldCharType="begin"/>
-      </w:r>
-      <w:r>
-        <w:instrText xml:space="preserve"> SEQ Table \* ARABIC </w:instrText>
-      </w:r>
-      <w:r>
-        <w:fldChar w:fldCharType="separate"/>
-      </w:r>
-      <w:r>
-        <w:rPr>
-          <w:noProof/>
-        </w:rPr>
-        <w:t>3</w:t>
-      </w:r>
-      <w:r>
-        <w:rPr>
-          <w:noProof/>
-        </w:rPr>
-        <w:fldChar w:fldCharType="end"/>
-      </w:r>
+      <w:fldSimple w:instr=" SEQ Table \* ARABIC ">
+        <w:r>
+          <w:rPr>
+            <w:noProof/>
+          </w:rPr>
+          <w:t>3</w:t>
+        </w:r>
+      </w:fldSimple>
       <w:r>
         <w:t>: Estimating bounds via simple rules allows the optimization enables a calibration within 2% error. SMA-REACT enables quick parameter tuning to further improve the calibration.</w:t>
       </w:r>
@@ -7132,7 +6985,6 @@
                 <w:szCs w:val="20"/>
                 <w14:ligatures w14:val="none"/>
               </w:rPr>
-              <w:lastRenderedPageBreak/>
               <w:t>1</w:t>
             </w:r>
           </w:p>
@@ -7856,10 +7708,10 @@
       <w:pPr>
         <w:keepNext/>
       </w:pPr>
-      <w:commentRangeStart w:id="44"/>
-      <w:commentRangeStart w:id="45"/>
-      <w:commentRangeStart w:id="46"/>
-      <w:commentRangeStart w:id="47"/>
+      <w:commentRangeStart w:id="7"/>
+      <w:commentRangeStart w:id="8"/>
+      <w:commentRangeStart w:id="9"/>
+      <w:commentRangeStart w:id="10"/>
       <w:r>
         <w:rPr>
           <w:noProof/>
@@ -7907,33 +7759,33 @@
           </wp:inline>
         </w:drawing>
       </w:r>
-      <w:commentRangeEnd w:id="44"/>
+      <w:commentRangeEnd w:id="7"/>
       <w:r>
         <w:rPr>
           <w:rStyle w:val="CommentReference"/>
         </w:rPr>
-        <w:commentReference w:id="44"/>
-      </w:r>
-      <w:commentRangeEnd w:id="45"/>
+        <w:commentReference w:id="7"/>
+      </w:r>
+      <w:commentRangeEnd w:id="8"/>
       <w:r>
         <w:rPr>
           <w:rStyle w:val="CommentReference"/>
         </w:rPr>
-        <w:commentReference w:id="45"/>
-      </w:r>
-      <w:commentRangeEnd w:id="46"/>
+        <w:commentReference w:id="8"/>
+      </w:r>
+      <w:commentRangeEnd w:id="9"/>
       <w:r>
         <w:rPr>
           <w:rStyle w:val="CommentReference"/>
         </w:rPr>
-        <w:commentReference w:id="46"/>
-      </w:r>
-      <w:commentRangeEnd w:id="47"/>
+        <w:commentReference w:id="9"/>
+      </w:r>
+      <w:commentRangeEnd w:id="10"/>
       <w:r>
         <w:rPr>
           <w:rStyle w:val="CommentReference"/>
         </w:rPr>
-        <w:commentReference w:id="47"/>
+        <w:commentReference w:id="10"/>
       </w:r>
     </w:p>
     <w:p>
@@ -7954,52 +7806,11 @@
       <w:r>
         <w:t xml:space="preserve">. The model predicts the elastic response in martensite accurately, which signifies that both the martensitic elastic modulus and transformation strain properties are well calibrated. </w:t>
       </w:r>
-      <w:commentRangeStart w:id="48"/>
-      <w:r>
-        <w:t xml:space="preserve">Transformation temperatures show good agreement at low levels of applied stress. At higher </w:t>
-      </w:r>
-      <w:r>
-        <w:t>applied stress levels</w:t>
-      </w:r>
-      <w:r>
-        <w:t xml:space="preserve">, the model-predicted transformation overshoots the experimental data and predicts a smaller hysteresis. This is because the transformation temperatures are not a linear function of stress (i.e., the stress-influence coefficients are not constant, see </w:t>
-      </w:r>
-      <w:r>
-        <w:t>Fi</w:t>
-      </w:r>
-      <w:r>
-        <w:t xml:space="preserve">gure 3b in Bigelow </w:t>
-      </w:r>
-      <w:r>
-        <w:fldChar w:fldCharType="begin"/>
-      </w:r>
-      <w:r>
-        <w:instrText xml:space="preserve"> ADDIN ZOTERO_ITEM CSL_CITATION {"citationID":"QnszxA4K","properties":{"formattedCitation":"[28]","plainCitation":"[28]","noteIndex":0},"citationItems":[{"id":3524,"uris":["http://zotero.org/users/4607708/items/59K7KB96"],"itemData":{"id":3524,"type":"article-journal","abstract":"A NiTiHf alloy with a composition of Ni50.5Ti27.2Hf22.3 (at%) was heat treated at various temperatures between 400 and 550 °C at times ranging from 1 to 51 h to determine the effect of aging on its thermomechanical properties. Uniaxial constant-force thermal cycling was performed to determine the transformation temperature, transformation strain, and dimensional stability. Through appropriate heat treatment, the initial austenite finish temperature of 126 °C could be increased to over 200 °C, and the dimensional stability improved to near 0% residual strain through precipitation strengthening, without a significant loss in transformation strain.","container-title":"Materialia","DOI":"10.1016/j.mtla.2021.101297","ISSN":"2589-1529","journalAbbreviation":"Materialia","page":"101297","source":"ScienceDirect","title":"Development and testing of a Ni50.5Ti27.2Hf22.3 high temperature shape memory alloy","volume":"21","author":[{"family":"Bigelow","given":"G. S."},{"family":"Garg","given":"A."},{"family":"Benafan","given":"O."},{"family":"Noebe","given":"R. D."},{"family":"Padula","given":"S. A."},{"family":"Gaydosh","given":"D. J."}],"issued":{"date-parts":[["2022",3,1]]}}}],"schema":"https://github.com/citation-style-language/schema/raw/master/csl-citation.json"} </w:instrText>
-      </w:r>
-      <w:r>
-        <w:fldChar w:fldCharType="separate"/>
-      </w:r>
-      <w:r>
-        <w:rPr>
-          <w:rFonts w:ascii="Calibri" w:hAnsi="Calibri" w:cs="Calibri"/>
-        </w:rPr>
-        <w:t>[28]</w:t>
-      </w:r>
-      <w:r>
-        <w:fldChar w:fldCharType="end"/>
-      </w:r>
-      <w:r>
-        <w:t xml:space="preserve">), and because the smoothness of transformation initiation is not constant with stress (compare the 100 MPa transformation into austenite with the analogous location at 300 MPa). </w:t>
-      </w:r>
-      <w:commentRangeEnd w:id="48"/>
-      <w:r>
-        <w:rPr>
-          <w:rStyle w:val="CommentReference"/>
-        </w:rPr>
-        <w:commentReference w:id="48"/>
-      </w:r>
-      <w:r>
-        <w:t xml:space="preserve">This calibration </w:t>
+      <w:r>
+        <w:t>T</w:t>
+      </w:r>
+      <w:r>
+        <w:t xml:space="preserve">his calibration </w:t>
       </w:r>
       <w:r>
         <w:t>exemplifies</w:t>
@@ -8141,13 +7952,19 @@
         </m:sSub>
       </m:oMath>
       <w:r>
-        <w:t xml:space="preserve"> is too low. This could be better fit at the relevant stresses by biasing the solution to prioritize fitting certain stress levels (see </w:t>
+        <w:t xml:space="preserve"> is too low. </w:t>
+      </w:r>
+      <w:r>
+        <w:t xml:space="preserve">While the calibration could be improved </w:t>
+      </w:r>
+      <w:r>
+        <w:t xml:space="preserve">by biasing the solution to prioritize fitting certain stress levels (see </w:t>
       </w:r>
       <w:r>
         <w:fldChar w:fldCharType="begin"/>
       </w:r>
       <w:r>
-        <w:instrText xml:space="preserve"> ADDIN ZOTERO_ITEM CSL_CITATION {"citationID":"AW7EZxc9","properties":{"formattedCitation":"[23]","plainCitation":"[23]","noteIndex":0},"citationItems":[{"id":3352,"uris":["http://zotero.org/users/4607708/items/E6546WPT"],"itemData":{"id":3352,"type":"article-journal","abstract":"Future manned space missions will require thermal control systems that can adapt to larger fluctuations in temperature and heat flux exceeding the capabilities of current state-of-the-art technologies. Specifically, these missions will demand novel space radiators that can vary the system heat rejection rate to maintain the crew cabin at habitable temperatures throughout the entire mission. While current systems can provide a turndown ratio (defined as the ratio of maximum to minimum heat rejection rates) of 3:1 under adverse conditions, future missions are projected to demand thermal control systems that can provide a turndown ratio of more than 6:1. A novel morphing radiator concept autonomously varies the system heat rejection rate by altering the shape of the panel exposed to space, where composite materials can provide an ideal compromise between thermal conductivity, restorative stiffness and deformation capability. Shape change is accomplished through the use of shape memory alloys, a class of active materials that exhibit thermomechanically driven phase transformations and can be used as simultaneous sensors and actuators in thermal control applications. This work details progress towards testing and modeling a spaceflight-quality, high turndown ratio morphing radiator prototype in a relevant thermal environment. A prototype composite morphing radiator with shape memory alloy strip actuators and high performance thermal coatings achieved a turndown ratio of 7.2:1, while an associated multi-physical model thereof has been shown to capture all major effects and will enable future design improvements.","container-title":"Journal of Composite Materials","DOI":"10.1177/00219983221144499","ISSN":"0021-9983","language":"en","license":"All rights reserved","note":"publisher: SAGE Publications Ltd STM","page":"00219983221144499","source":"SAGE Journals","title":"Design, experimental demonstration, and validation of a composite morphing space radiator","author":[{"family":"Walgren","given":"Patrick"},{"family":"Nevin","given":"Sean"},{"family":"Hartl","given":"Darren"}],"issued":{"date-parts":[["2022",12,14]]}}}],"schema":"https://github.com/citation-style-language/schema/raw/master/csl-citation.json"} </w:instrText>
+        <w:instrText xml:space="preserve"> ADDIN ZOTERO_ITEM CSL_CITATION {"citationID":"AW7EZxc9","properties":{"formattedCitation":"[25]","plainCitation":"[25]","noteIndex":0},"citationItems":[{"id":3352,"uris":["http://zotero.org/users/4607708/items/E6546WPT"],"itemData":{"id":3352,"type":"article-journal","abstract":"Future manned space missions will require thermal control systems that can adapt to larger fluctuations in temperature and heat flux exceeding the capabilities of current state-of-the-art technologies. Specifically, these missions will demand novel space radiators that can vary the system heat rejection rate to maintain the crew cabin at habitable temperatures throughout the entire mission. While current systems can provide a turndown ratio (defined as the ratio of maximum to minimum heat rejection rates) of 3:1 under adverse conditions, future missions are projected to demand thermal control systems that can provide a turndown ratio of more than 6:1. A novel morphing radiator concept autonomously varies the system heat rejection rate by altering the shape of the panel exposed to space, where composite materials can provide an ideal compromise between thermal conductivity, restorative stiffness and deformation capability. Shape change is accomplished through the use of shape memory alloys, a class of active materials that exhibit thermomechanically driven phase transformations and can be used as simultaneous sensors and actuators in thermal control applications. This work details progress towards testing and modeling a spaceflight-quality, high turndown ratio morphing radiator prototype in a relevant thermal environment. A prototype composite morphing radiator with shape memory alloy strip actuators and high performance thermal coatings achieved a turndown ratio of 7.2:1, while an associated multi-physical model thereof has been shown to capture all major effects and will enable future design improvements.","container-title":"Journal of Composite Materials","DOI":"10.1177/00219983221144499","ISSN":"0021-9983","language":"en","license":"All rights reserved","note":"publisher: SAGE Publications Ltd STM","page":"00219983221144499","source":"SAGE Journals","title":"Design, experimental demonstration, and validation of a composite morphing space radiator","author":[{"family":"Walgren","given":"Patrick"},{"family":"Nevin","given":"Sean"},{"family":"Hartl","given":"Darren"}],"issued":{"date-parts":[["2022",12,14]]}}}],"schema":"https://github.com/citation-style-language/schema/raw/master/csl-citation.json"} </w:instrText>
       </w:r>
       <w:r>
         <w:fldChar w:fldCharType="separate"/>
@@ -8156,15 +7973,22 @@
         <w:rPr>
           <w:rFonts w:ascii="Calibri" w:hAnsi="Calibri" w:cs="Calibri"/>
         </w:rPr>
-        <w:t>[23]</w:t>
+        <w:t>[25]</w:t>
       </w:r>
       <w:r>
         <w:fldChar w:fldCharType="end"/>
       </w:r>
       <w:r>
-        <w:t xml:space="preserve">) or by calibrating the model at the stress levels that matter most. </w:t>
+        <w:t>) or by calibrating the model at the stress levels that matter most</w:t>
+      </w:r>
+      <w:r>
+        <w:t xml:space="preserve">, </w:t>
+      </w:r>
+      <w:r>
+        <w:t>most discrepancies arise from limitations in the model formulation and not the calibration routine.</w:t>
       </w:r>
     </w:p>
+    <w:p/>
     <w:p>
       <w:r>
         <w:t>The iterative calibration process via SMA-REACT provides an accurate constitutive model</w:t>
@@ -8189,11 +8013,7 @@
     </w:p>
     <w:p>
       <w:r>
-        <w:t xml:space="preserve">SMA-REACT is an open-source, user-friendly tool for post-processing and constitutive model calibration for shape memory alloy experimental data. By framing the calibration routine as a numerical optimization problem, SMA-REACT can find robust solutions within 1.3% mean squared error between model predictions and experimental data. SMA-REACT does not require </w:t>
-      </w:r>
-      <w:r>
-        <w:lastRenderedPageBreak/>
-        <w:t xml:space="preserve">detailed knowledge of programming, optimization, or the Lagoudas constitutive model. This allows the tool to be approachable </w:t>
+        <w:t xml:space="preserve">SMA-REACT is an open-source, user-friendly tool for post-processing and constitutive model calibration for shape memory alloy experimental data. By framing the calibration routine as a numerical optimization problem, SMA-REACT can find robust solutions within 1.3% mean squared error between model predictions and experimental data. SMA-REACT does not require detailed knowledge of programming, optimization, or the Lagoudas constitutive model. This allows the tool to be approachable </w:t>
       </w:r>
       <w:r>
         <w:t>for</w:t>
@@ -8202,6 +8022,7 @@
         <w:t xml:space="preserve"> students and professionals working on shape memory alloys. By allowing the user to fine-tune calibrations, SMA-REACT eliminates a potential bottleneck between experimental characterization and system finite element modeling. </w:t>
       </w:r>
     </w:p>
+    <w:p/>
     <w:p>
       <w:r>
         <w:t>We distribute the SMA-REACT toolset and source code under the GNU General Public License, which allows anyone to run, study, share, and modify the code. We invite any</w:t>
@@ -8222,7 +8043,7 @@
         <w:fldChar w:fldCharType="begin"/>
       </w:r>
       <w:r>
-        <w:instrText xml:space="preserve"> ADDIN ZOTERO_ITEM CSL_CITATION {"citationID":"VA2c3hdd","properties":{"formattedCitation":"[29]","plainCitation":"[29]","noteIndex":0},"citationItems":[{"id":3583,"uris":["http://zotero.org/users/4607708/items/YVZQK62M"],"itemData":{"id":3583,"type":"article-journal","abstract":"Skeletal muscle provides a compact solution for performing multiple tasks under diverse operational conditions, a capability lacking in many current engineered systems. Here, we evaluate if shape memory alloy (SMA) components can serve as artificial muscles with tunable mechanical performance. We experimentally impose cyclic stimuli, electric and mechanical, to an SMA wire and demonstrate that this material can mimic the response of the avian humerotriceps, a skeletal muscle that acts in the dynamic control of wing shapes. We next numerically evaluate the feasibility of using SMA springs as artificial leg muscles for a bipedal walking robot. Altering the phase offset between mechanical and electrical stimuli was sufficient for both synthetic and natural muscle to shift between actuation, braking and spring-like behaviour.","container-title":"Journal of The Royal Society Interface","DOI":"10.1098/rsif.2020.1042","ISSN":"1742-5662","issue":"184","journalAbbreviation":"J. R. Soc. Interface.","language":"en","page":"20201042","source":"DOI.org (Crossref)","title":"Phase transformation-driven artificial muscle mimics the multifunctionality of avian wing muscle","volume":"18","author":[{"family":"Leal","given":"Pedro B. C."},{"family":"Cabral-Seanez","given":"Marcela"},{"family":"Baliga","given":"Vikram B."},{"family":"Altshuler","given":"Douglas L."},{"family":"Hartl","given":"Darren J."}],"issued":{"date-parts":[["2021",11]]}}}],"schema":"https://github.com/citation-style-language/schema/raw/master/csl-citation.json"} </w:instrText>
+        <w:instrText xml:space="preserve"> ADDIN ZOTERO_ITEM CSL_CITATION {"citationID":"VA2c3hdd","properties":{"formattedCitation":"[31]","plainCitation":"[31]","noteIndex":0},"citationItems":[{"id":3583,"uris":["http://zotero.org/users/4607708/items/YVZQK62M"],"itemData":{"id":3583,"type":"article-journal","abstract":"Skeletal muscle provides a compact solution for performing multiple tasks under diverse operational conditions, a capability lacking in many current engineered systems. Here, we evaluate if shape memory alloy (SMA) components can serve as artificial muscles with tunable mechanical performance. We experimentally impose cyclic stimuli, electric and mechanical, to an SMA wire and demonstrate that this material can mimic the response of the avian humerotriceps, a skeletal muscle that acts in the dynamic control of wing shapes. We next numerically evaluate the feasibility of using SMA springs as artificial leg muscles for a bipedal walking robot. Altering the phase offset between mechanical and electrical stimuli was sufficient for both synthetic and natural muscle to shift between actuation, braking and spring-like behaviour.","container-title":"Journal of The Royal Society Interface","DOI":"10.1098/rsif.2020.1042","ISSN":"1742-5662","issue":"184","journalAbbreviation":"J. R. Soc. Interface.","language":"en","page":"20201042","source":"DOI.org (Crossref)","title":"Phase transformation-driven artificial muscle mimics the multifunctionality of avian wing muscle","volume":"18","author":[{"family":"Leal","given":"Pedro B. C."},{"family":"Cabral-Seanez","given":"Marcela"},{"family":"Baliga","given":"Vikram B."},{"family":"Altshuler","given":"Douglas L."},{"family":"Hartl","given":"Darren J."}],"issued":{"date-parts":[["2021",11]]}}}],"schema":"https://github.com/citation-style-language/schema/raw/master/csl-citation.json"} </w:instrText>
       </w:r>
       <w:r>
         <w:fldChar w:fldCharType="separate"/>
@@ -8231,7 +8052,7 @@
         <w:rPr>
           <w:rFonts w:ascii="Calibri" w:hAnsi="Calibri" w:cs="Calibri"/>
         </w:rPr>
-        <w:t>[29]</w:t>
+        <w:t>[31]</w:t>
       </w:r>
       <w:r>
         <w:fldChar w:fldCharType="end"/>
@@ -8243,7 +8064,7 @@
         <w:fldChar w:fldCharType="begin"/>
       </w:r>
       <w:r>
-        <w:instrText xml:space="preserve"> ADDIN ZOTERO_ITEM CSL_CITATION {"citationID":"uDlWj72p","properties":{"formattedCitation":"[4], [30], [31], [32]","plainCitation":"[4], [30], [31], [32]","noteIndex":0},"citationItems":[{"id":221,"uris":["http://zotero.org/users/4607708/items/5PZ33S2Y"],"itemData":{"id":221,"type":"article-journal","container-title":"Journal of Intelligent Material Systems and Structures","page":"229–242","title":"One-Dimensional Constitutive Behavior of Shape Memory Alloys: Thermomechanical Derivation with Non-Constant Material Functions and Redefined Martensite Internal Variable","volume":"4","author":[{"family":"Brinson","given":"L. C."}],"issued":{"date-parts":[["1993"]]}}},{"id":228,"uris":["http://zotero.org/users/4607708/items/3WCLRDIL"],"itemData":{"id":228,"type":"article-journal","container-title":"Journal of Intelligent Material Systems and Structures","page":"108–114","title":"Simplifications and Comparisons of Shape Memory Alloy Constitutive Models","volume":"7","author":[{"family":"Brinson","given":"L. C."},{"family":"Huang","given":"M. S."}],"issued":{"date-parts":[["1996"]]}}},{"id":102,"uris":["http://zotero.org/users/4607708/items/G54IKXZK"],"itemData":{"id":102,"type":"article-journal","container-title":"Computer Methods in Applied Mechanics and Engineering","page":"281–312","title":"Shape-Memory Alloys: Macromodelling and Numerical Simulations of the Superelastic Behavior","volume":"146","author":[{"family":"Auricchio","given":"F."},{"family":"Taylor","given":"R. L."},{"family":"Lubliner","given":"J."}],"issued":{"date-parts":[["1997"]]}}},{"id":105,"uris":["http://zotero.org/users/4607708/items/UL2BPEDP"],"itemData":{"id":105,"type":"article-journal","container-title":"International Journal of Non-Linear Mechanics","issue":"6","page":"1101–1114","title":"A One-Dimensional Model for Superleastic Shape-Memory Alloys With Different Elastic Properties Between Austenite and Martensite","volume":"32","author":[{"family":"Auricchio","given":"F."},{"family":"Sacco","given":"E."}],"issued":{"date-parts":[["1997"]]}}}],"schema":"https://github.com/citation-style-language/schema/raw/master/csl-citation.json"} </w:instrText>
+        <w:instrText xml:space="preserve"> ADDIN ZOTERO_ITEM CSL_CITATION {"citationID":"uDlWj72p","properties":{"formattedCitation":"[6], [32], [33], [34]","plainCitation":"[6], [32], [33], [34]","noteIndex":0},"citationItems":[{"id":221,"uris":["http://zotero.org/users/4607708/items/5PZ33S2Y"],"itemData":{"id":221,"type":"article-journal","container-title":"Journal of Intelligent Material Systems and Structures","page":"229–242","title":"One-Dimensional Constitutive Behavior of Shape Memory Alloys: Thermomechanical Derivation with Non-Constant Material Functions and Redefined Martensite Internal Variable","volume":"4","author":[{"family":"Brinson","given":"L. C."}],"issued":{"date-parts":[["1993"]]}}},{"id":228,"uris":["http://zotero.org/users/4607708/items/3WCLRDIL"],"itemData":{"id":228,"type":"article-journal","container-title":"Journal of Intelligent Material Systems and Structures","page":"108–114","title":"Simplifications and Comparisons of Shape Memory Alloy Constitutive Models","volume":"7","author":[{"family":"Brinson","given":"L. C."},{"family":"Huang","given":"M. S."}],"issued":{"date-parts":[["1996"]]}}},{"id":102,"uris":["http://zotero.org/users/4607708/items/G54IKXZK"],"itemData":{"id":102,"type":"article-journal","container-title":"Computer Methods in Applied Mechanics and Engineering","page":"281–312","title":"Shape-Memory Alloys: Macromodelling and Numerical Simulations of the Superelastic Behavior","volume":"146","author":[{"family":"Auricchio","given":"F."},{"family":"Taylor","given":"R. L."},{"family":"Lubliner","given":"J."}],"issued":{"date-parts":[["1997"]]}}},{"id":105,"uris":["http://zotero.org/users/4607708/items/UL2BPEDP"],"itemData":{"id":105,"type":"article-journal","container-title":"International Journal of Non-Linear Mechanics","issue":"6","page":"1101–1114","title":"A One-Dimensional Model for Superleastic Shape-Memory Alloys With Different Elastic Properties Between Austenite and Martensite","volume":"32","author":[{"family":"Auricchio","given":"F."},{"family":"Sacco","given":"E."}],"issued":{"date-parts":[["1997"]]}}}],"schema":"https://github.com/citation-style-language/schema/raw/master/csl-citation.json"} </w:instrText>
       </w:r>
       <w:r>
         <w:fldChar w:fldCharType="separate"/>
@@ -8252,7 +8073,7 @@
         <w:rPr>
           <w:rFonts w:ascii="Calibri" w:hAnsi="Calibri" w:cs="Calibri"/>
         </w:rPr>
-        <w:t>[4], [30], [31], [32]</w:t>
+        <w:t>[6], [32], [33], [34]</w:t>
       </w:r>
       <w:r>
         <w:fldChar w:fldCharType="end"/>
@@ -8264,7 +8085,7 @@
         <w:fldChar w:fldCharType="begin"/>
       </w:r>
       <w:r>
-        <w:instrText xml:space="preserve"> ADDIN ZOTERO_ITEM CSL_CITATION {"citationID":"BG9COTvm","properties":{"formattedCitation":"[11]","plainCitation":"[11]","noteIndex":0},"citationItems":[{"id":3519,"uris":["http://zotero.org/users/4607708/items/NYIMMF5V"],"itemData":{"id":3519,"type":"article-journal","abstract":"A database tool is developed for archiving and exploring shape memory materials including shape memory alloys (SMAs), superelastic alloys, magnetic SMAs, shape memory polymers, and shape memory ceramics. Over 750 000 data points and their pedigree metadata are extracted and stored into records. Data are handled via a graphical user interface running in a web application. The tool provides interactive menus for the selection of material types, properties, and filters, culminating with a visualization panel. Data are displayed in three forms, consisting of pie charts, 2D scatter plots, and ternary diagrams, all of which provide unique information pertinent to the materials and properties being explored. This database tool is a major stepping stone toward building an information system where an entire continuum of material novices to experts can have an infrastructure to explore and discover these multifunctional materials.","container-title":"Advanced Engineering Materials","DOI":"10.1002/adem.201901370","ISSN":"1527-2648","issue":"7","language":"en","license":"© 2020 WILEY-VCH Verlag GmbH &amp; Co. KGaA, Weinheim","note":"_eprint: https://onlinelibrary.wiley.com/doi/pdf/10.1002/adem.201901370","page":"1901370","source":"Wiley Online Library","title":"Shape Memory Materials Database Tool—A Compendium of Functional Data for Shape Memory Materials","volume":"22","author":[{"family":"Benafan","given":"Othmane"},{"family":"Bigelow","given":"Glen S."},{"family":"Young","given":"Avery W."}],"issued":{"date-parts":[["2020"]]}}}],"schema":"https://github.com/citation-style-language/schema/raw/master/csl-citation.json"} </w:instrText>
+        <w:instrText xml:space="preserve"> ADDIN ZOTERO_ITEM CSL_CITATION {"citationID":"BG9COTvm","properties":{"formattedCitation":"[13]","plainCitation":"[13]","noteIndex":0},"citationItems":[{"id":3519,"uris":["http://zotero.org/users/4607708/items/NYIMMF5V"],"itemData":{"id":3519,"type":"article-journal","abstract":"A database tool is developed for archiving and exploring shape memory materials including shape memory alloys (SMAs), superelastic alloys, magnetic SMAs, shape memory polymers, and shape memory ceramics. Over 750 000 data points and their pedigree metadata are extracted and stored into records. Data are handled via a graphical user interface running in a web application. The tool provides interactive menus for the selection of material types, properties, and filters, culminating with a visualization panel. Data are displayed in three forms, consisting of pie charts, 2D scatter plots, and ternary diagrams, all of which provide unique information pertinent to the materials and properties being explored. This database tool is a major stepping stone toward building an information system where an entire continuum of material novices to experts can have an infrastructure to explore and discover these multifunctional materials.","container-title":"Advanced Engineering Materials","DOI":"10.1002/adem.201901370","ISSN":"1527-2648","issue":"7","language":"en","license":"© 2020 WILEY-VCH Verlag GmbH &amp; Co. KGaA, Weinheim","note":"_eprint: https://onlinelibrary.wiley.com/doi/pdf/10.1002/adem.201901370","page":"1901370","source":"Wiley Online Library","title":"Shape Memory Materials Database Tool—A Compendium of Functional Data for Shape Memory Materials","volume":"22","author":[{"family":"Benafan","given":"Othmane"},{"family":"Bigelow","given":"Glen S."},{"family":"Young","given":"Avery W."}],"issued":{"date-parts":[["2020"]]}}}],"schema":"https://github.com/citation-style-language/schema/raw/master/csl-citation.json"} </w:instrText>
       </w:r>
       <w:r>
         <w:fldChar w:fldCharType="separate"/>
@@ -8273,7 +8094,7 @@
         <w:rPr>
           <w:rFonts w:ascii="Calibri" w:hAnsi="Calibri" w:cs="Calibri"/>
         </w:rPr>
-        <w:t>[11]</w:t>
+        <w:t>[13]</w:t>
       </w:r>
       <w:r>
         <w:fldChar w:fldCharType="end"/>
@@ -8317,7 +8138,7 @@
           <w:rFonts w:ascii="Calibri" w:hAnsi="Calibri" w:cs="Calibri"/>
         </w:rPr>
         <w:tab/>
-        <w:t xml:space="preserve">J. M. Jani, M. Leary, A. Subic, and M. A. Gibson, “A review of shape memory alloy research, applications and opportunities,” </w:t>
+        <w:t xml:space="preserve">D. C. Lagoudas, </w:t>
       </w:r>
       <w:r>
         <w:rPr>
@@ -8325,27 +8146,13 @@
           <w:i/>
           <w:iCs/>
         </w:rPr>
-        <w:t>Mater. Des.</w:t>
-      </w:r>
-      <w:r>
-        <w:rPr>
-          <w:rFonts w:ascii="Calibri" w:hAnsi="Calibri" w:cs="Calibri"/>
-        </w:rPr>
-        <w:t xml:space="preserve">, vol. 56, pp. 1078–1113, 2014, </w:t>
-      </w:r>
-      <w:proofErr w:type="spellStart"/>
-      <w:r>
-        <w:rPr>
-          <w:rFonts w:ascii="Calibri" w:hAnsi="Calibri" w:cs="Calibri"/>
-        </w:rPr>
-        <w:t>doi</w:t>
-      </w:r>
-      <w:proofErr w:type="spellEnd"/>
-      <w:r>
-        <w:rPr>
-          <w:rFonts w:ascii="Calibri" w:hAnsi="Calibri" w:cs="Calibri"/>
-        </w:rPr>
-        <w:t>: 10.1016/j.matdes.2013.11.084.</w:t>
+        <w:t>Shape Memory Alloys: Modeling and Engineering Applications</w:t>
+      </w:r>
+      <w:r>
+        <w:rPr>
+          <w:rFonts w:ascii="Calibri" w:hAnsi="Calibri" w:cs="Calibri"/>
+        </w:rPr>
+        <w:t>. Springer, 2008.</w:t>
       </w:r>
     </w:p>
     <w:p>
@@ -8366,35 +8173,7 @@
           <w:rFonts w:ascii="Calibri" w:hAnsi="Calibri" w:cs="Calibri"/>
         </w:rPr>
         <w:tab/>
-        <w:t xml:space="preserve">M. </w:t>
-      </w:r>
-      <w:proofErr w:type="spellStart"/>
-      <w:r>
-        <w:rPr>
-          <w:rFonts w:ascii="Calibri" w:hAnsi="Calibri" w:cs="Calibri"/>
-        </w:rPr>
-        <w:t>Elahinia</w:t>
-      </w:r>
-      <w:proofErr w:type="spellEnd"/>
-      <w:r>
-        <w:rPr>
-          <w:rFonts w:ascii="Calibri" w:hAnsi="Calibri" w:cs="Calibri"/>
-        </w:rPr>
-        <w:t xml:space="preserve">, M. Nematollahi, K. S. Baghbaderani, A. Nespoli, and F. </w:t>
-      </w:r>
-      <w:proofErr w:type="spellStart"/>
-      <w:r>
-        <w:rPr>
-          <w:rFonts w:ascii="Calibri" w:hAnsi="Calibri" w:cs="Calibri"/>
-        </w:rPr>
-        <w:t>Stortiero</w:t>
-      </w:r>
-      <w:proofErr w:type="spellEnd"/>
-      <w:r>
-        <w:rPr>
-          <w:rFonts w:ascii="Calibri" w:hAnsi="Calibri" w:cs="Calibri"/>
-        </w:rPr>
-        <w:t xml:space="preserve">, “Chapter 6 - Manufacturing of shape memory alloys,” in </w:t>
+        <w:t xml:space="preserve">J. M. Jani, M. Leary, A. Subic, and M. A. Gibson, “A review of shape memory alloy research, applications and opportunities,” </w:t>
       </w:r>
       <w:r>
         <w:rPr>
@@ -8402,27 +8181,13 @@
           <w:i/>
           <w:iCs/>
         </w:rPr>
-        <w:t>Shape Memory Alloy Engineering (Second Edition)</w:t>
-      </w:r>
-      <w:r>
-        <w:rPr>
-          <w:rFonts w:ascii="Calibri" w:hAnsi="Calibri" w:cs="Calibri"/>
-        </w:rPr>
-        <w:t xml:space="preserve">, A. Concilio, V. Antonucci, F. Auricchio, L. Lecce, and E. Sacco, Eds., Boston: Butterworth-Heinemann, 2021, pp. 165–193. </w:t>
-      </w:r>
-      <w:proofErr w:type="spellStart"/>
-      <w:r>
-        <w:rPr>
-          <w:rFonts w:ascii="Calibri" w:hAnsi="Calibri" w:cs="Calibri"/>
-        </w:rPr>
-        <w:t>doi</w:t>
-      </w:r>
-      <w:proofErr w:type="spellEnd"/>
-      <w:r>
-        <w:rPr>
-          <w:rFonts w:ascii="Calibri" w:hAnsi="Calibri" w:cs="Calibri"/>
-        </w:rPr>
-        <w:t>: 10.1016/B978-0-12-819264-1.00006-6.</w:t>
+        <w:t>Mater. Des.</w:t>
+      </w:r>
+      <w:r>
+        <w:rPr>
+          <w:rFonts w:ascii="Calibri" w:hAnsi="Calibri" w:cs="Calibri"/>
+        </w:rPr>
+        <w:t>, vol. 56, pp. 1078–1113, 2014, doi: 10.1016/j.matdes.2013.11.084.</w:t>
       </w:r>
     </w:p>
     <w:p>
@@ -8443,21 +8208,7 @@
           <w:rFonts w:ascii="Calibri" w:hAnsi="Calibri" w:cs="Calibri"/>
         </w:rPr>
         <w:tab/>
-        <w:t xml:space="preserve">D. Lagoudas, D. Hartl, Y. </w:t>
-      </w:r>
-      <w:proofErr w:type="spellStart"/>
-      <w:r>
-        <w:rPr>
-          <w:rFonts w:ascii="Calibri" w:hAnsi="Calibri" w:cs="Calibri"/>
-        </w:rPr>
-        <w:t>Chemisky</w:t>
-      </w:r>
-      <w:proofErr w:type="spellEnd"/>
-      <w:r>
-        <w:rPr>
-          <w:rFonts w:ascii="Calibri" w:hAnsi="Calibri" w:cs="Calibri"/>
-        </w:rPr>
-        <w:t xml:space="preserve">, L. Machado, and P. Popov, “Constitutive Model for the Numerical Analysis of Phase Transformation in Polycrystalline Shape Memory Alloys,” </w:t>
+        <w:t xml:space="preserve">B. T. Lester, T. Baxevanis, Y. Chemisky, and D. C. Lagoudas, “Review and perspectives: shape memory alloy composite systems,” </w:t>
       </w:r>
       <w:r>
         <w:rPr>
@@ -8465,13 +8216,13 @@
           <w:i/>
           <w:iCs/>
         </w:rPr>
-        <w:t>Int. J. Plast.</w:t>
-      </w:r>
-      <w:r>
-        <w:rPr>
-          <w:rFonts w:ascii="Calibri" w:hAnsi="Calibri" w:cs="Calibri"/>
-        </w:rPr>
-        <w:t>, vol. 32–33, pp. 155–183, 2012.</w:t>
+        <w:t>Acta Mech.</w:t>
+      </w:r>
+      <w:r>
+        <w:rPr>
+          <w:rFonts w:ascii="Calibri" w:hAnsi="Calibri" w:cs="Calibri"/>
+        </w:rPr>
+        <w:t>, vol. 226, no. 12, pp. 3907–3960, Dec. 2015, doi: 10.1007/s00707-015-1433-0.</w:t>
       </w:r>
     </w:p>
     <w:p>
@@ -8492,7 +8243,7 @@
           <w:rFonts w:ascii="Calibri" w:hAnsi="Calibri" w:cs="Calibri"/>
         </w:rPr>
         <w:tab/>
-        <w:t xml:space="preserve">L. C. Brinson, “One-Dimensional Constitutive Behavior of Shape Memory Alloys: Thermomechanical Derivation with Non-Constant Material Functions and Redefined Martensite Internal Variable,” </w:t>
+        <w:t xml:space="preserve">M. Elahinia, M. Nematollahi, K. S. Baghbaderani, A. Nespoli, and F. Stortiero, “Chapter 6 - Manufacturing of shape memory alloys,” in </w:t>
       </w:r>
       <w:r>
         <w:rPr>
@@ -8500,31 +8251,13 @@
           <w:i/>
           <w:iCs/>
         </w:rPr>
-        <w:t xml:space="preserve">J. </w:t>
-      </w:r>
-      <w:proofErr w:type="spellStart"/>
-      <w:r>
-        <w:rPr>
-          <w:rFonts w:ascii="Calibri" w:hAnsi="Calibri" w:cs="Calibri"/>
-          <w:i/>
-          <w:iCs/>
-        </w:rPr>
-        <w:t>Intell</w:t>
-      </w:r>
-      <w:proofErr w:type="spellEnd"/>
-      <w:r>
-        <w:rPr>
-          <w:rFonts w:ascii="Calibri" w:hAnsi="Calibri" w:cs="Calibri"/>
-          <w:i/>
-          <w:iCs/>
-        </w:rPr>
-        <w:t>. Mater. Syst. Struct.</w:t>
-      </w:r>
-      <w:r>
-        <w:rPr>
-          <w:rFonts w:ascii="Calibri" w:hAnsi="Calibri" w:cs="Calibri"/>
-        </w:rPr>
-        <w:t>, vol. 4, pp. 229–242, 1993.</w:t>
+        <w:t>Shape Memory Alloy Engineering (Second Edition)</w:t>
+      </w:r>
+      <w:r>
+        <w:rPr>
+          <w:rFonts w:ascii="Calibri" w:hAnsi="Calibri" w:cs="Calibri"/>
+        </w:rPr>
+        <w:t>, A. Concilio, V. Antonucci, F. Auricchio, L. Lecce, and E. Sacco, Eds., Boston: Butterworth-Heinemann, 2021, pp. 165–193. doi: 10.1016/B978-0-12-819264-1.00006-6.</w:t>
       </w:r>
     </w:p>
     <w:p>
@@ -8545,7 +8278,7 @@
           <w:rFonts w:ascii="Calibri" w:hAnsi="Calibri" w:cs="Calibri"/>
         </w:rPr>
         <w:tab/>
-        <w:t xml:space="preserve">W. Trehern, R. Ortiz-Ayala, K. C. Atli, R. Arroyave, and I. Karaman, “Data-driven shape memory alloy discovery using Artificial Intelligence Materials Selection (AIMS) framework,” </w:t>
+        <w:t xml:space="preserve">D. Lagoudas, D. Hartl, Y. Chemisky, L. Machado, and P. Popov, “Constitutive Model for the Numerical Analysis of Phase Transformation in Polycrystalline Shape Memory Alloys,” </w:t>
       </w:r>
       <w:r>
         <w:rPr>
@@ -8553,27 +8286,13 @@
           <w:i/>
           <w:iCs/>
         </w:rPr>
-        <w:t>Acta Mater.</w:t>
-      </w:r>
-      <w:r>
-        <w:rPr>
-          <w:rFonts w:ascii="Calibri" w:hAnsi="Calibri" w:cs="Calibri"/>
-        </w:rPr>
-        <w:t xml:space="preserve">, vol. 228, p. 117751, Apr. 2022, </w:t>
-      </w:r>
-      <w:proofErr w:type="spellStart"/>
-      <w:r>
-        <w:rPr>
-          <w:rFonts w:ascii="Calibri" w:hAnsi="Calibri" w:cs="Calibri"/>
-        </w:rPr>
-        <w:t>doi</w:t>
-      </w:r>
-      <w:proofErr w:type="spellEnd"/>
-      <w:r>
-        <w:rPr>
-          <w:rFonts w:ascii="Calibri" w:hAnsi="Calibri" w:cs="Calibri"/>
-        </w:rPr>
-        <w:t>: 10.1016/j.actamat.2022.117751.</w:t>
+        <w:t>Int. J. Plast.</w:t>
+      </w:r>
+      <w:r>
+        <w:rPr>
+          <w:rFonts w:ascii="Calibri" w:hAnsi="Calibri" w:cs="Calibri"/>
+        </w:rPr>
+        <w:t>, vol. 32–33, pp. 155–183, 2012.</w:t>
       </w:r>
     </w:p>
     <w:p>
@@ -8594,35 +8313,7 @@
           <w:rFonts w:ascii="Calibri" w:hAnsi="Calibri" w:cs="Calibri"/>
         </w:rPr>
         <w:tab/>
-        <w:t xml:space="preserve">A. </w:t>
-      </w:r>
-      <w:proofErr w:type="spellStart"/>
-      <w:r>
-        <w:rPr>
-          <w:rFonts w:ascii="Calibri" w:hAnsi="Calibri" w:cs="Calibri"/>
-        </w:rPr>
-        <w:t>Demblon</w:t>
-      </w:r>
-      <w:proofErr w:type="spellEnd"/>
-      <w:r>
-        <w:rPr>
-          <w:rFonts w:ascii="Calibri" w:hAnsi="Calibri" w:cs="Calibri"/>
-        </w:rPr>
-        <w:t xml:space="preserve">, J. H. Mabe, and I. Karaman, “Compositional effects on strain-controlled actuation fatigue of </w:t>
-      </w:r>
-      <w:proofErr w:type="spellStart"/>
-      <w:r>
-        <w:rPr>
-          <w:rFonts w:ascii="Calibri" w:hAnsi="Calibri" w:cs="Calibri"/>
-        </w:rPr>
-        <w:t>NiTiHf</w:t>
-      </w:r>
-      <w:proofErr w:type="spellEnd"/>
-      <w:r>
-        <w:rPr>
-          <w:rFonts w:ascii="Calibri" w:hAnsi="Calibri" w:cs="Calibri"/>
-        </w:rPr>
-        <w:t xml:space="preserve"> high temperature shape memory alloys,” </w:t>
+        <w:t xml:space="preserve">L. C. Brinson, “One-Dimensional Constitutive Behavior of Shape Memory Alloys: Thermomechanical Derivation with Non-Constant Material Functions and Redefined Martensite Internal Variable,” </w:t>
       </w:r>
       <w:r>
         <w:rPr>
@@ -8630,27 +8321,13 @@
           <w:i/>
           <w:iCs/>
         </w:rPr>
-        <w:t>Scr. Mater.</w:t>
-      </w:r>
-      <w:r>
-        <w:rPr>
-          <w:rFonts w:ascii="Calibri" w:hAnsi="Calibri" w:cs="Calibri"/>
-        </w:rPr>
-        <w:t xml:space="preserve">, vol. 242, p. 115904, Mar. 2024, </w:t>
-      </w:r>
-      <w:proofErr w:type="spellStart"/>
-      <w:r>
-        <w:rPr>
-          <w:rFonts w:ascii="Calibri" w:hAnsi="Calibri" w:cs="Calibri"/>
-        </w:rPr>
-        <w:t>doi</w:t>
-      </w:r>
-      <w:proofErr w:type="spellEnd"/>
-      <w:r>
-        <w:rPr>
-          <w:rFonts w:ascii="Calibri" w:hAnsi="Calibri" w:cs="Calibri"/>
-        </w:rPr>
-        <w:t>: 10.1016/j.scriptamat.2023.115904.</w:t>
+        <w:t>J. Intell. Mater. Syst. Struct.</w:t>
+      </w:r>
+      <w:r>
+        <w:rPr>
+          <w:rFonts w:ascii="Calibri" w:hAnsi="Calibri" w:cs="Calibri"/>
+        </w:rPr>
+        <w:t>, vol. 4, pp. 229–242, 1993.</w:t>
       </w:r>
     </w:p>
     <w:p>
@@ -8671,35 +8348,7 @@
           <w:rFonts w:ascii="Calibri" w:hAnsi="Calibri" w:cs="Calibri"/>
         </w:rPr>
         <w:tab/>
-        <w:t xml:space="preserve">S. J. </w:t>
-      </w:r>
-      <w:proofErr w:type="spellStart"/>
-      <w:r>
-        <w:rPr>
-          <w:rFonts w:ascii="Calibri" w:hAnsi="Calibri" w:cs="Calibri"/>
-        </w:rPr>
-        <w:t>Honrao</w:t>
-      </w:r>
-      <w:proofErr w:type="spellEnd"/>
-      <w:r>
-        <w:rPr>
-          <w:rFonts w:ascii="Calibri" w:hAnsi="Calibri" w:cs="Calibri"/>
-        </w:rPr>
-        <w:t xml:space="preserve">, O. </w:t>
-      </w:r>
-      <w:proofErr w:type="spellStart"/>
-      <w:r>
-        <w:rPr>
-          <w:rFonts w:ascii="Calibri" w:hAnsi="Calibri" w:cs="Calibri"/>
-        </w:rPr>
-        <w:t>Benafan</w:t>
-      </w:r>
-      <w:proofErr w:type="spellEnd"/>
-      <w:r>
-        <w:rPr>
-          <w:rFonts w:ascii="Calibri" w:hAnsi="Calibri" w:cs="Calibri"/>
-        </w:rPr>
-        <w:t xml:space="preserve">, and J. W. Lawson, “Data-Driven Study of Shape Memory Behavior of Multi-Component Ni–Ti Alloys in Large Compositional and Processing Space,” </w:t>
+        <w:t xml:space="preserve">W. Trehern, R. Ortiz-Ayala, K. C. Atli, R. Arroyave, and I. Karaman, “Data-driven shape memory alloy discovery using Artificial Intelligence Materials Selection (AIMS) framework,” </w:t>
       </w:r>
       <w:r>
         <w:rPr>
@@ -8707,27 +8356,13 @@
           <w:i/>
           <w:iCs/>
         </w:rPr>
-        <w:t>Shape Mem. Superelasticity</w:t>
-      </w:r>
-      <w:r>
-        <w:rPr>
-          <w:rFonts w:ascii="Calibri" w:hAnsi="Calibri" w:cs="Calibri"/>
-        </w:rPr>
-        <w:t xml:space="preserve">, vol. 9, no. 1, pp. 144–155, Mar. 2023, </w:t>
-      </w:r>
-      <w:proofErr w:type="spellStart"/>
-      <w:r>
-        <w:rPr>
-          <w:rFonts w:ascii="Calibri" w:hAnsi="Calibri" w:cs="Calibri"/>
-        </w:rPr>
-        <w:t>doi</w:t>
-      </w:r>
-      <w:proofErr w:type="spellEnd"/>
-      <w:r>
-        <w:rPr>
-          <w:rFonts w:ascii="Calibri" w:hAnsi="Calibri" w:cs="Calibri"/>
-        </w:rPr>
-        <w:t>: 10.1007/s40830-022-00405-x.</w:t>
+        <w:t>Acta Mater.</w:t>
+      </w:r>
+      <w:r>
+        <w:rPr>
+          <w:rFonts w:ascii="Calibri" w:hAnsi="Calibri" w:cs="Calibri"/>
+        </w:rPr>
+        <w:t>, vol. 228, p. 117751, Apr. 2022, doi: 10.1016/j.actamat.2022.117751.</w:t>
       </w:r>
     </w:p>
     <w:p>
@@ -8748,21 +8383,7 @@
           <w:rFonts w:ascii="Calibri" w:hAnsi="Calibri" w:cs="Calibri"/>
         </w:rPr>
         <w:tab/>
-        <w:t xml:space="preserve">M. C. Kuner, A. A. </w:t>
-      </w:r>
-      <w:proofErr w:type="spellStart"/>
-      <w:r>
-        <w:rPr>
-          <w:rFonts w:ascii="Calibri" w:hAnsi="Calibri" w:cs="Calibri"/>
-        </w:rPr>
-        <w:t>Karakalas</w:t>
-      </w:r>
-      <w:proofErr w:type="spellEnd"/>
-      <w:r>
-        <w:rPr>
-          <w:rFonts w:ascii="Calibri" w:hAnsi="Calibri" w:cs="Calibri"/>
-        </w:rPr>
-        <w:t xml:space="preserve">, and D. C. Lagoudas, “ASMADA—A tool for automatic analysis of shape memory alloy thermal cycling data under constant stress,” </w:t>
+        <w:t xml:space="preserve">A. Demblon, J. H. Mabe, and I. Karaman, “Compositional effects on strain-controlled actuation fatigue of NiTiHf high temperature shape memory alloys,” </w:t>
       </w:r>
       <w:r>
         <w:rPr>
@@ -8770,13 +8391,13 @@
           <w:i/>
           <w:iCs/>
         </w:rPr>
-        <w:t>Smart Mater. Struct.</w:t>
-      </w:r>
-      <w:r>
-        <w:rPr>
-          <w:rFonts w:ascii="Calibri" w:hAnsi="Calibri" w:cs="Calibri"/>
-        </w:rPr>
-        <w:t>, vol. 30, no. 12, p. 125003, 2021.</w:t>
+        <w:t>Scr. Mater.</w:t>
+      </w:r>
+      <w:r>
+        <w:rPr>
+          <w:rFonts w:ascii="Calibri" w:hAnsi="Calibri" w:cs="Calibri"/>
+        </w:rPr>
+        <w:t>, vol. 242, p. 115904, Mar. 2024, doi: 10.1016/j.scriptamat.2023.115904.</w:t>
       </w:r>
     </w:p>
     <w:p>
@@ -8790,7 +8411,6 @@
         <w:rPr>
           <w:rFonts w:ascii="Calibri" w:hAnsi="Calibri" w:cs="Calibri"/>
         </w:rPr>
-        <w:lastRenderedPageBreak/>
         <w:t>[9]</w:t>
       </w:r>
       <w:r>
@@ -8798,7 +8418,21 @@
           <w:rFonts w:ascii="Calibri" w:hAnsi="Calibri" w:cs="Calibri"/>
         </w:rPr>
         <w:tab/>
-        <w:t>ASTM, “Standard test method for mechanical uniaxial constant force thermal cycling of shape memory alloys,” ASTM International, West Conshohocken, PA, E3097-17, 2017. [Online]. Available: https://www.astm.org/e3097-17.html</w:t>
+        <w:t xml:space="preserve">S. J. Honrao, O. Benafan, and J. W. Lawson, “Data-Driven Study of Shape Memory Behavior of Multi-Component Ni–Ti Alloys in Large Compositional and Processing Space,” </w:t>
+      </w:r>
+      <w:r>
+        <w:rPr>
+          <w:rFonts w:ascii="Calibri" w:hAnsi="Calibri" w:cs="Calibri"/>
+          <w:i/>
+          <w:iCs/>
+        </w:rPr>
+        <w:t>Shape Mem. Superelasticity</w:t>
+      </w:r>
+      <w:r>
+        <w:rPr>
+          <w:rFonts w:ascii="Calibri" w:hAnsi="Calibri" w:cs="Calibri"/>
+        </w:rPr>
+        <w:t>, vol. 9, no. 1, pp. 144–155, Mar. 2023, doi: 10.1007/s40830-022-00405-x.</w:t>
       </w:r>
     </w:p>
     <w:p>
@@ -8812,6 +8446,7 @@
         <w:rPr>
           <w:rFonts w:ascii="Calibri" w:hAnsi="Calibri" w:cs="Calibri"/>
         </w:rPr>
+        <w:lastRenderedPageBreak/>
         <w:t>[10]</w:t>
       </w:r>
       <w:r>
@@ -8819,7 +8454,7 @@
           <w:rFonts w:ascii="Calibri" w:hAnsi="Calibri" w:cs="Calibri"/>
         </w:rPr>
         <w:tab/>
-        <w:t xml:space="preserve">D. E. Nicholson </w:t>
+        <w:t xml:space="preserve">M. C. Kuner, A. A. Karakalas, and D. C. Lagoudas, “ASMADA—A tool for automatic analysis of shape memory alloy thermal cycling data under constant stress,” </w:t>
       </w:r>
       <w:r>
         <w:rPr>
@@ -8827,41 +8462,13 @@
           <w:i/>
           <w:iCs/>
         </w:rPr>
-        <w:t>et al.</w:t>
-      </w:r>
-      <w:r>
-        <w:rPr>
-          <w:rFonts w:ascii="Calibri" w:hAnsi="Calibri" w:cs="Calibri"/>
-        </w:rPr>
-        <w:t xml:space="preserve">, “Standardization of Shape Memory Alloys from Material to Actuator,” </w:t>
-      </w:r>
-      <w:r>
-        <w:rPr>
-          <w:rFonts w:ascii="Calibri" w:hAnsi="Calibri" w:cs="Calibri"/>
-          <w:i/>
-          <w:iCs/>
-        </w:rPr>
-        <w:t>Shape Mem. Superelasticity</w:t>
-      </w:r>
-      <w:r>
-        <w:rPr>
-          <w:rFonts w:ascii="Calibri" w:hAnsi="Calibri" w:cs="Calibri"/>
-        </w:rPr>
-        <w:t xml:space="preserve">, vol. 9, no. 2, pp. 353–363, Jun. 2023, </w:t>
-      </w:r>
-      <w:proofErr w:type="spellStart"/>
-      <w:r>
-        <w:rPr>
-          <w:rFonts w:ascii="Calibri" w:hAnsi="Calibri" w:cs="Calibri"/>
-        </w:rPr>
-        <w:t>doi</w:t>
-      </w:r>
-      <w:proofErr w:type="spellEnd"/>
-      <w:r>
-        <w:rPr>
-          <w:rFonts w:ascii="Calibri" w:hAnsi="Calibri" w:cs="Calibri"/>
-        </w:rPr>
-        <w:t>: 10.1007/s40830-023-00431-3.</w:t>
+        <w:t>Smart Mater. Struct.</w:t>
+      </w:r>
+      <w:r>
+        <w:rPr>
+          <w:rFonts w:ascii="Calibri" w:hAnsi="Calibri" w:cs="Calibri"/>
+        </w:rPr>
+        <w:t>, vol. 30, no. 12, p. 125003, 2021.</w:t>
       </w:r>
     </w:p>
     <w:p>
@@ -8882,49 +8489,7 @@
           <w:rFonts w:ascii="Calibri" w:hAnsi="Calibri" w:cs="Calibri"/>
         </w:rPr>
         <w:tab/>
-        <w:t xml:space="preserve">O. </w:t>
-      </w:r>
-      <w:proofErr w:type="spellStart"/>
-      <w:r>
-        <w:rPr>
-          <w:rFonts w:ascii="Calibri" w:hAnsi="Calibri" w:cs="Calibri"/>
-        </w:rPr>
-        <w:t>Benafan</w:t>
-      </w:r>
-      <w:proofErr w:type="spellEnd"/>
-      <w:r>
-        <w:rPr>
-          <w:rFonts w:ascii="Calibri" w:hAnsi="Calibri" w:cs="Calibri"/>
-        </w:rPr>
-        <w:t xml:space="preserve">, G. S. Bigelow, and A. W. Young, “Shape Memory Materials Database Tool—A Compendium of Functional Data for Shape Memory Materials,” </w:t>
-      </w:r>
-      <w:r>
-        <w:rPr>
-          <w:rFonts w:ascii="Calibri" w:hAnsi="Calibri" w:cs="Calibri"/>
-          <w:i/>
-          <w:iCs/>
-        </w:rPr>
-        <w:t>Adv. Eng. Mater.</w:t>
-      </w:r>
-      <w:r>
-        <w:rPr>
-          <w:rFonts w:ascii="Calibri" w:hAnsi="Calibri" w:cs="Calibri"/>
-        </w:rPr>
-        <w:t xml:space="preserve">, vol. 22, no. 7, p. 1901370, 2020, </w:t>
-      </w:r>
-      <w:proofErr w:type="spellStart"/>
-      <w:r>
-        <w:rPr>
-          <w:rFonts w:ascii="Calibri" w:hAnsi="Calibri" w:cs="Calibri"/>
-        </w:rPr>
-        <w:t>doi</w:t>
-      </w:r>
-      <w:proofErr w:type="spellEnd"/>
-      <w:r>
-        <w:rPr>
-          <w:rFonts w:ascii="Calibri" w:hAnsi="Calibri" w:cs="Calibri"/>
-        </w:rPr>
-        <w:t>: 10.1002/adem.201901370.</w:t>
+        <w:t>ASTM, “Standard test method for mechanical uniaxial constant force thermal cycling of shape memory alloys,” ASTM International, West Conshohocken, PA, E3097-17, 2017. [Online]. Available: https://www.astm.org/e3097-17.html</w:t>
       </w:r>
     </w:p>
     <w:p>
@@ -8945,21 +8510,7 @@
           <w:rFonts w:ascii="Calibri" w:hAnsi="Calibri" w:cs="Calibri"/>
         </w:rPr>
         <w:tab/>
-        <w:t xml:space="preserve">P. E. Caltagirone and O. </w:t>
-      </w:r>
-      <w:proofErr w:type="spellStart"/>
-      <w:r>
-        <w:rPr>
-          <w:rFonts w:ascii="Calibri" w:hAnsi="Calibri" w:cs="Calibri"/>
-        </w:rPr>
-        <w:t>Benafan</w:t>
-      </w:r>
-      <w:proofErr w:type="spellEnd"/>
-      <w:r>
-        <w:rPr>
-          <w:rFonts w:ascii="Calibri" w:hAnsi="Calibri" w:cs="Calibri"/>
-        </w:rPr>
-        <w:t xml:space="preserve">, “Shape Memory Materials Analysis and Research Tool (SM2ART): Finding Data Anomalies and Trends,” </w:t>
+        <w:t xml:space="preserve">D. E. Nicholson </w:t>
       </w:r>
       <w:r>
         <w:rPr>
@@ -8967,27 +8518,27 @@
           <w:i/>
           <w:iCs/>
         </w:rPr>
+        <w:t>et al.</w:t>
+      </w:r>
+      <w:r>
+        <w:rPr>
+          <w:rFonts w:ascii="Calibri" w:hAnsi="Calibri" w:cs="Calibri"/>
+        </w:rPr>
+        <w:t xml:space="preserve">, “Standardization of Shape Memory Alloys from Material to Actuator,” </w:t>
+      </w:r>
+      <w:r>
+        <w:rPr>
+          <w:rFonts w:ascii="Calibri" w:hAnsi="Calibri" w:cs="Calibri"/>
+          <w:i/>
+          <w:iCs/>
+        </w:rPr>
         <w:t>Shape Mem. Superelasticity</w:t>
       </w:r>
       <w:r>
         <w:rPr>
           <w:rFonts w:ascii="Calibri" w:hAnsi="Calibri" w:cs="Calibri"/>
         </w:rPr>
-        <w:t xml:space="preserve">, Jul. 2023, </w:t>
-      </w:r>
-      <w:proofErr w:type="spellStart"/>
-      <w:r>
-        <w:rPr>
-          <w:rFonts w:ascii="Calibri" w:hAnsi="Calibri" w:cs="Calibri"/>
-        </w:rPr>
-        <w:t>doi</w:t>
-      </w:r>
-      <w:proofErr w:type="spellEnd"/>
-      <w:r>
-        <w:rPr>
-          <w:rFonts w:ascii="Calibri" w:hAnsi="Calibri" w:cs="Calibri"/>
-        </w:rPr>
-        <w:t>: 10.1007/s40830-023-00457-7.</w:t>
+        <w:t>, vol. 9, no. 2, pp. 353–363, Jun. 2023, doi: 10.1007/s40830-023-00431-3.</w:t>
       </w:r>
     </w:p>
     <w:p>
@@ -9008,7 +8559,7 @@
           <w:rFonts w:ascii="Calibri" w:hAnsi="Calibri" w:cs="Calibri"/>
         </w:rPr>
         <w:tab/>
-        <w:t xml:space="preserve">D. Hartl and D. C. Lagoudas, “Characterization and 3–D Modeling of Ni60Ti SMA for Actuation of a Variable Geometry Jet Engine Chevron,” in </w:t>
+        <w:t xml:space="preserve">O. Benafan, G. S. Bigelow, and A. W. Young, “Shape Memory Materials Database Tool—A Compendium of Functional Data for Shape Memory Materials,” </w:t>
       </w:r>
       <w:r>
         <w:rPr>
@@ -9016,13 +8567,13 @@
           <w:i/>
           <w:iCs/>
         </w:rPr>
-        <w:t>Proceedings of SPIE, Smart Structures and Materials</w:t>
-      </w:r>
-      <w:r>
-        <w:rPr>
-          <w:rFonts w:ascii="Calibri" w:hAnsi="Calibri" w:cs="Calibri"/>
-        </w:rPr>
-        <w:t>, San Diego, CA, Mar. 2007, pp. 1–12.</w:t>
+        <w:t>Adv. Eng. Mater.</w:t>
+      </w:r>
+      <w:r>
+        <w:rPr>
+          <w:rFonts w:ascii="Calibri" w:hAnsi="Calibri" w:cs="Calibri"/>
+        </w:rPr>
+        <w:t>, vol. 22, no. 7, p. 1901370, 2020, doi: 10.1002/adem.201901370.</w:t>
       </w:r>
     </w:p>
     <w:p>
@@ -9043,21 +8594,7 @@
           <w:rFonts w:ascii="Calibri" w:hAnsi="Calibri" w:cs="Calibri"/>
         </w:rPr>
         <w:tab/>
-        <w:t xml:space="preserve">L. Xu, T. </w:t>
-      </w:r>
-      <w:proofErr w:type="spellStart"/>
-      <w:r>
-        <w:rPr>
-          <w:rFonts w:ascii="Calibri" w:hAnsi="Calibri" w:cs="Calibri"/>
-        </w:rPr>
-        <w:t>Baxevanis</w:t>
-      </w:r>
-      <w:proofErr w:type="spellEnd"/>
-      <w:r>
-        <w:rPr>
-          <w:rFonts w:ascii="Calibri" w:hAnsi="Calibri" w:cs="Calibri"/>
-        </w:rPr>
-        <w:t xml:space="preserve">, and D. C. Lagoudas, “A three-dimensional constitutive model for the martensitic transformation in polycrystalline shape memory alloys under large deformation,” </w:t>
+        <w:t xml:space="preserve">P. E. Caltagirone and O. Benafan, “Shape Memory Materials Analysis and Research Tool (SM2ART): Finding Data Anomalies and Trends,” </w:t>
       </w:r>
       <w:r>
         <w:rPr>
@@ -9065,27 +8602,13 @@
           <w:i/>
           <w:iCs/>
         </w:rPr>
-        <w:t>Smart Mater. Struct.</w:t>
-      </w:r>
-      <w:r>
-        <w:rPr>
-          <w:rFonts w:ascii="Calibri" w:hAnsi="Calibri" w:cs="Calibri"/>
-        </w:rPr>
-        <w:t xml:space="preserve">, vol. 28, no. 7, p. 074004, Jun. 2019, </w:t>
-      </w:r>
-      <w:proofErr w:type="spellStart"/>
-      <w:r>
-        <w:rPr>
-          <w:rFonts w:ascii="Calibri" w:hAnsi="Calibri" w:cs="Calibri"/>
-        </w:rPr>
-        <w:t>doi</w:t>
-      </w:r>
-      <w:proofErr w:type="spellEnd"/>
-      <w:r>
-        <w:rPr>
-          <w:rFonts w:ascii="Calibri" w:hAnsi="Calibri" w:cs="Calibri"/>
-        </w:rPr>
-        <w:t>: 10.1088/1361-665X/ab1acb.</w:t>
+        <w:t>Shape Mem. Superelasticity</w:t>
+      </w:r>
+      <w:r>
+        <w:rPr>
+          <w:rFonts w:ascii="Calibri" w:hAnsi="Calibri" w:cs="Calibri"/>
+        </w:rPr>
+        <w:t>, Jul. 2023, doi: 10.1007/s40830-023-00457-7.</w:t>
       </w:r>
     </w:p>
     <w:p>
@@ -9106,35 +8629,7 @@
           <w:rFonts w:ascii="Calibri" w:hAnsi="Calibri" w:cs="Calibri"/>
         </w:rPr>
         <w:tab/>
-        <w:t xml:space="preserve">L. Xu, A. </w:t>
-      </w:r>
-      <w:proofErr w:type="spellStart"/>
-      <w:r>
-        <w:rPr>
-          <w:rFonts w:ascii="Calibri" w:hAnsi="Calibri" w:cs="Calibri"/>
-        </w:rPr>
-        <w:t>Solomou</w:t>
-      </w:r>
-      <w:proofErr w:type="spellEnd"/>
-      <w:r>
-        <w:rPr>
-          <w:rFonts w:ascii="Calibri" w:hAnsi="Calibri" w:cs="Calibri"/>
-        </w:rPr>
-        <w:t xml:space="preserve">, T. </w:t>
-      </w:r>
-      <w:proofErr w:type="spellStart"/>
-      <w:r>
-        <w:rPr>
-          <w:rFonts w:ascii="Calibri" w:hAnsi="Calibri" w:cs="Calibri"/>
-        </w:rPr>
-        <w:t>Baxevanis</w:t>
-      </w:r>
-      <w:proofErr w:type="spellEnd"/>
-      <w:r>
-        <w:rPr>
-          <w:rFonts w:ascii="Calibri" w:hAnsi="Calibri" w:cs="Calibri"/>
-        </w:rPr>
-        <w:t xml:space="preserve">, and D. Lagoudas, “Finite strain constitutive modeling for shape memory alloys considering transformation-induced plasticity and two-way shape memory effect,” </w:t>
+        <w:t xml:space="preserve">D. Hartl and D. C. Lagoudas, “Characterization and 3–D Modeling of Ni60Ti SMA for Actuation of a Variable Geometry Jet Engine Chevron,” in </w:t>
       </w:r>
       <w:r>
         <w:rPr>
@@ -9142,27 +8637,13 @@
           <w:i/>
           <w:iCs/>
         </w:rPr>
-        <w:t>Int. J. Solids Struct.</w:t>
-      </w:r>
-      <w:r>
-        <w:rPr>
-          <w:rFonts w:ascii="Calibri" w:hAnsi="Calibri" w:cs="Calibri"/>
-        </w:rPr>
-        <w:t xml:space="preserve">, vol. 221, pp. 42–59, Jun. 2021, </w:t>
-      </w:r>
-      <w:proofErr w:type="spellStart"/>
-      <w:r>
-        <w:rPr>
-          <w:rFonts w:ascii="Calibri" w:hAnsi="Calibri" w:cs="Calibri"/>
-        </w:rPr>
-        <w:t>doi</w:t>
-      </w:r>
-      <w:proofErr w:type="spellEnd"/>
-      <w:r>
-        <w:rPr>
-          <w:rFonts w:ascii="Calibri" w:hAnsi="Calibri" w:cs="Calibri"/>
-        </w:rPr>
-        <w:t>: 10.1016/j.ijsolstr.2020.03.009.</w:t>
+        <w:t>Proceedings of SPIE, Smart Structures and Materials</w:t>
+      </w:r>
+      <w:r>
+        <w:rPr>
+          <w:rFonts w:ascii="Calibri" w:hAnsi="Calibri" w:cs="Calibri"/>
+        </w:rPr>
+        <w:t>, San Diego, CA, Mar. 2007, pp. 1–12.</w:t>
       </w:r>
     </w:p>
     <w:p>
@@ -9183,21 +8664,7 @@
           <w:rFonts w:ascii="Calibri" w:hAnsi="Calibri" w:cs="Calibri"/>
         </w:rPr>
         <w:tab/>
-        <w:t xml:space="preserve">G. Scalet, F. Niccoli, C. Garion, P. </w:t>
-      </w:r>
-      <w:proofErr w:type="spellStart"/>
-      <w:r>
-        <w:rPr>
-          <w:rFonts w:ascii="Calibri" w:hAnsi="Calibri" w:cs="Calibri"/>
-        </w:rPr>
-        <w:t>Chiggiato</w:t>
-      </w:r>
-      <w:proofErr w:type="spellEnd"/>
-      <w:r>
-        <w:rPr>
-          <w:rFonts w:ascii="Calibri" w:hAnsi="Calibri" w:cs="Calibri"/>
-        </w:rPr>
-        <w:t xml:space="preserve">, C. Maletta, and F. Auricchio, “A three-dimensional phenomenological model for shape memory alloys including two-way shape memory effect and plasticity,” </w:t>
+        <w:t xml:space="preserve">L. Xu, T. Baxevanis, and D. C. Lagoudas, “A three-dimensional constitutive model for the martensitic transformation in polycrystalline shape memory alloys under large deformation,” </w:t>
       </w:r>
       <w:r>
         <w:rPr>
@@ -9205,27 +8672,13 @@
           <w:i/>
           <w:iCs/>
         </w:rPr>
-        <w:t>Mech. Mater.</w:t>
-      </w:r>
-      <w:r>
-        <w:rPr>
-          <w:rFonts w:ascii="Calibri" w:hAnsi="Calibri" w:cs="Calibri"/>
-        </w:rPr>
-        <w:t xml:space="preserve">, vol. 136, p. 103085, Sep. 2019, </w:t>
-      </w:r>
-      <w:proofErr w:type="spellStart"/>
-      <w:r>
-        <w:rPr>
-          <w:rFonts w:ascii="Calibri" w:hAnsi="Calibri" w:cs="Calibri"/>
-        </w:rPr>
-        <w:t>doi</w:t>
-      </w:r>
-      <w:proofErr w:type="spellEnd"/>
-      <w:r>
-        <w:rPr>
-          <w:rFonts w:ascii="Calibri" w:hAnsi="Calibri" w:cs="Calibri"/>
-        </w:rPr>
-        <w:t>: 10.1016/j.mechmat.2019.103085.</w:t>
+        <w:t>Smart Mater. Struct.</w:t>
+      </w:r>
+      <w:r>
+        <w:rPr>
+          <w:rFonts w:ascii="Calibri" w:hAnsi="Calibri" w:cs="Calibri"/>
+        </w:rPr>
+        <w:t>, vol. 28, no. 7, p. 074004, Jun. 2019, doi: 10.1088/1361-665X/ab1acb.</w:t>
       </w:r>
     </w:p>
     <w:p>
@@ -9246,7 +8699,7 @@
           <w:rFonts w:ascii="Calibri" w:hAnsi="Calibri" w:cs="Calibri"/>
         </w:rPr>
         <w:tab/>
-        <w:t xml:space="preserve">F. Auricchio, A. Coda, A. Reali, and M. Urbano, “SMA Numerical Modeling Versus Experimental Results: Parameter Identification and Model Prediction Capabilities,” </w:t>
+        <w:t xml:space="preserve">L. Xu, A. Solomou, T. Baxevanis, and D. Lagoudas, “Finite strain constitutive modeling for shape memory alloys considering transformation-induced plasticity and two-way shape memory effect,” </w:t>
       </w:r>
       <w:r>
         <w:rPr>
@@ -9254,27 +8707,13 @@
           <w:i/>
           <w:iCs/>
         </w:rPr>
-        <w:t>J. Mater. Eng. Perform.</w:t>
-      </w:r>
-      <w:r>
-        <w:rPr>
-          <w:rFonts w:ascii="Calibri" w:hAnsi="Calibri" w:cs="Calibri"/>
-        </w:rPr>
-        <w:t xml:space="preserve">, vol. 18, no. 5, pp. 649–654, Aug. 2009, </w:t>
-      </w:r>
-      <w:proofErr w:type="spellStart"/>
-      <w:r>
-        <w:rPr>
-          <w:rFonts w:ascii="Calibri" w:hAnsi="Calibri" w:cs="Calibri"/>
-        </w:rPr>
-        <w:t>doi</w:t>
-      </w:r>
-      <w:proofErr w:type="spellEnd"/>
-      <w:r>
-        <w:rPr>
-          <w:rFonts w:ascii="Calibri" w:hAnsi="Calibri" w:cs="Calibri"/>
-        </w:rPr>
-        <w:t>: 10.1007/s11665-009-9409-7.</w:t>
+        <w:t>Int. J. Solids Struct.</w:t>
+      </w:r>
+      <w:r>
+        <w:rPr>
+          <w:rFonts w:ascii="Calibri" w:hAnsi="Calibri" w:cs="Calibri"/>
+        </w:rPr>
+        <w:t>, vol. 221, pp. 42–59, Jun. 2021, doi: 10.1016/j.ijsolstr.2020.03.009.</w:t>
       </w:r>
     </w:p>
     <w:p>
@@ -9295,7 +8734,7 @@
           <w:rFonts w:ascii="Calibri" w:hAnsi="Calibri" w:cs="Calibri"/>
         </w:rPr>
         <w:tab/>
-        <w:t xml:space="preserve">D. J. Hartl and D. C. Lagoudas, “Thermomechanical Characterization of Shape Memory Alloy Materials,” in </w:t>
+        <w:t xml:space="preserve">G. Scalet, F. Niccoli, C. Garion, P. Chiggiato, C. Maletta, and F. Auricchio, “A three-dimensional phenomenological model for shape memory alloys including two-way shape memory effect and plasticity,” </w:t>
       </w:r>
       <w:r>
         <w:rPr>
@@ -9303,13 +8742,13 @@
           <w:i/>
           <w:iCs/>
         </w:rPr>
-        <w:t>Shape Memory Alloys: Modeling and Engineering Applications</w:t>
-      </w:r>
-      <w:r>
-        <w:rPr>
-          <w:rFonts w:ascii="Calibri" w:hAnsi="Calibri" w:cs="Calibri"/>
-        </w:rPr>
-        <w:t>, D. C. Lagoudas, Ed., New York: Springer-Verlag, 2008.</w:t>
+        <w:t>Mech. Mater.</w:t>
+      </w:r>
+      <w:r>
+        <w:rPr>
+          <w:rFonts w:ascii="Calibri" w:hAnsi="Calibri" w:cs="Calibri"/>
+        </w:rPr>
+        <w:t>, vol. 136, p. 103085, Sep. 2019, doi: 10.1016/j.mechmat.2019.103085.</w:t>
       </w:r>
     </w:p>
     <w:p>
@@ -9330,7 +8769,7 @@
           <w:rFonts w:ascii="Calibri" w:hAnsi="Calibri" w:cs="Calibri"/>
         </w:rPr>
         <w:tab/>
-        <w:t xml:space="preserve">D. Whitten and D. Hartl, “Iterative calibration of a shape memory alloy constitutive model from 1D and 2D data using optimization methods,” in </w:t>
+        <w:t xml:space="preserve">F. Auricchio, A. Coda, A. Reali, and M. Urbano, “SMA Numerical Modeling Versus Experimental Results: Parameter Identification and Model Prediction Capabilities,” </w:t>
       </w:r>
       <w:r>
         <w:rPr>
@@ -9338,13 +8777,13 @@
           <w:i/>
           <w:iCs/>
         </w:rPr>
-        <w:t>Behavior and Mechanics of Multifunctional Materials and Composites 2014</w:t>
-      </w:r>
-      <w:r>
-        <w:rPr>
-          <w:rFonts w:ascii="Calibri" w:hAnsi="Calibri" w:cs="Calibri"/>
-        </w:rPr>
-        <w:t>, SPIE, 2014, pp. 21–31.</w:t>
+        <w:t>J. Mater. Eng. Perform.</w:t>
+      </w:r>
+      <w:r>
+        <w:rPr>
+          <w:rFonts w:ascii="Calibri" w:hAnsi="Calibri" w:cs="Calibri"/>
+        </w:rPr>
+        <w:t>, vol. 18, no. 5, pp. 649–654, Aug. 2009, doi: 10.1007/s11665-009-9409-7.</w:t>
       </w:r>
     </w:p>
     <w:p>
@@ -9365,6 +8804,7 @@
           <w:rFonts w:ascii="Calibri" w:hAnsi="Calibri" w:cs="Calibri"/>
         </w:rPr>
         <w:tab/>
+        <w:t xml:space="preserve">D. J. Hartl and D. C. Lagoudas, “Thermomechanical Characterization of Shape Memory Alloy Materials,” in </w:t>
       </w:r>
       <w:r>
         <w:rPr>
@@ -9372,41 +8812,13 @@
           <w:i/>
           <w:iCs/>
         </w:rPr>
-        <w:t>Material Calibration - 3DExperience</w:t>
-      </w:r>
-      <w:r>
-        <w:rPr>
-          <w:rFonts w:ascii="Calibri" w:hAnsi="Calibri" w:cs="Calibri"/>
-        </w:rPr>
-        <w:t xml:space="preserve">. (Oct. 08, 2024). Dassault </w:t>
-      </w:r>
-      <w:proofErr w:type="spellStart"/>
-      <w:r>
-        <w:rPr>
-          <w:rFonts w:ascii="Calibri" w:hAnsi="Calibri" w:cs="Calibri"/>
-        </w:rPr>
-        <w:t>Systemes</w:t>
-      </w:r>
-      <w:proofErr w:type="spellEnd"/>
-      <w:r>
-        <w:rPr>
-          <w:rFonts w:ascii="Calibri" w:hAnsi="Calibri" w:cs="Calibri"/>
-        </w:rPr>
-        <w:t xml:space="preserve">, Woodlands Hills, CA. Accessed: Oct. 08, 2024. [Online]. Available: </w:t>
-      </w:r>
-      <w:proofErr w:type="gramStart"/>
-      <w:r>
-        <w:rPr>
-          <w:rFonts w:ascii="Calibri" w:hAnsi="Calibri" w:cs="Calibri"/>
-        </w:rPr>
-        <w:t>https://help.3ds.com/2024x/English/DSDoc/MatCalibUserMap/matcalib-c-ov.htm?contextscope=cloud&amp;id=27e963e7360f4cddb5af8a8c7ab38e45&amp;_gl=1*rhnu28*_up*MQ..</w:t>
-      </w:r>
-      <w:proofErr w:type="gramEnd"/>
-      <w:r>
-        <w:rPr>
-          <w:rFonts w:ascii="Calibri" w:hAnsi="Calibri" w:cs="Calibri"/>
-        </w:rPr>
-        <w:t>*_ga*MTI1NDEzMTAyLjE3MjgzOTc0NTE.*_ga_DYJDKXYEZ4*MTcyODM5NzQ1MS4xLjAuMTcyODM5NzQ1MS4wLjAuMA..*_ga_39DKQ0LYW1*MTcyODM5NzQ1MS4xLjEuMTcyODM5NzQ1MS4wLjAuMA..</w:t>
+        <w:t>Shape Memory Alloys: Modeling and Engineering Applications</w:t>
+      </w:r>
+      <w:r>
+        <w:rPr>
+          <w:rFonts w:ascii="Calibri" w:hAnsi="Calibri" w:cs="Calibri"/>
+        </w:rPr>
+        <w:t>, D. C. Lagoudas, Ed., New York: Springer-Verlag, 2008.</w:t>
       </w:r>
     </w:p>
     <w:p>
@@ -9420,7 +8832,6 @@
         <w:rPr>
           <w:rFonts w:ascii="Calibri" w:hAnsi="Calibri" w:cs="Calibri"/>
         </w:rPr>
-        <w:lastRenderedPageBreak/>
         <w:t>[21]</w:t>
       </w:r>
       <w:r>
@@ -9428,45 +8839,21 @@
           <w:rFonts w:ascii="Calibri" w:hAnsi="Calibri" w:cs="Calibri"/>
         </w:rPr>
         <w:tab/>
-        <w:t xml:space="preserve">P. B. C. Leal and M. A. Savi, “Shape memory alloy-based mechanism for aeronautical application: Theory, optimization and experiment,” </w:t>
-      </w:r>
-      <w:proofErr w:type="spellStart"/>
+        <w:t xml:space="preserve">D. Whitten and D. Hartl, “Iterative calibration of a shape memory alloy constitutive model from 1D and 2D data using optimization methods,” in </w:t>
+      </w:r>
       <w:r>
         <w:rPr>
           <w:rFonts w:ascii="Calibri" w:hAnsi="Calibri" w:cs="Calibri"/>
           <w:i/>
           <w:iCs/>
         </w:rPr>
-        <w:t>Aerosp</w:t>
-      </w:r>
-      <w:proofErr w:type="spellEnd"/>
-      <w:r>
-        <w:rPr>
-          <w:rFonts w:ascii="Calibri" w:hAnsi="Calibri" w:cs="Calibri"/>
-          <w:i/>
-          <w:iCs/>
-        </w:rPr>
-        <w:t>. Sci. Technol.</w:t>
-      </w:r>
-      <w:r>
-        <w:rPr>
-          <w:rFonts w:ascii="Calibri" w:hAnsi="Calibri" w:cs="Calibri"/>
-        </w:rPr>
-        <w:t xml:space="preserve">, vol. 76, pp. 155–163, May 2018, </w:t>
-      </w:r>
-      <w:proofErr w:type="spellStart"/>
-      <w:r>
-        <w:rPr>
-          <w:rFonts w:ascii="Calibri" w:hAnsi="Calibri" w:cs="Calibri"/>
-        </w:rPr>
-        <w:t>doi</w:t>
-      </w:r>
-      <w:proofErr w:type="spellEnd"/>
-      <w:r>
-        <w:rPr>
-          <w:rFonts w:ascii="Calibri" w:hAnsi="Calibri" w:cs="Calibri"/>
-        </w:rPr>
-        <w:t>: 10.1016/j.ast.2018.02.010.</w:t>
+        <w:t>Behavior and Mechanics of Multifunctional Materials and Composites 2014</w:t>
+      </w:r>
+      <w:r>
+        <w:rPr>
+          <w:rFonts w:ascii="Calibri" w:hAnsi="Calibri" w:cs="Calibri"/>
+        </w:rPr>
+        <w:t>, SPIE, 2014, pp. 21–31.</w:t>
       </w:r>
     </w:p>
     <w:p>
@@ -9487,7 +8874,6 @@
           <w:rFonts w:ascii="Calibri" w:hAnsi="Calibri" w:cs="Calibri"/>
         </w:rPr>
         <w:tab/>
-        <w:t xml:space="preserve">P. Walgren </w:t>
       </w:r>
       <w:r>
         <w:rPr>
@@ -9495,41 +8881,20 @@
           <w:i/>
           <w:iCs/>
         </w:rPr>
-        <w:t>et al.</w:t>
-      </w:r>
-      <w:r>
-        <w:rPr>
-          <w:rFonts w:ascii="Calibri" w:hAnsi="Calibri" w:cs="Calibri"/>
-        </w:rPr>
-        <w:t xml:space="preserve">, “Development and Testing of a Shape Memory Alloy-Driven Composite Morphing Radiator,” </w:t>
-      </w:r>
-      <w:r>
-        <w:rPr>
-          <w:rFonts w:ascii="Calibri" w:hAnsi="Calibri" w:cs="Calibri"/>
-          <w:i/>
-          <w:iCs/>
-        </w:rPr>
-        <w:t>Shape Mem. Superelasticity</w:t>
-      </w:r>
-      <w:r>
-        <w:rPr>
-          <w:rFonts w:ascii="Calibri" w:hAnsi="Calibri" w:cs="Calibri"/>
-        </w:rPr>
-        <w:t xml:space="preserve">, pp. 1–10, Jan. 2018, </w:t>
-      </w:r>
-      <w:proofErr w:type="spellStart"/>
-      <w:r>
-        <w:rPr>
-          <w:rFonts w:ascii="Calibri" w:hAnsi="Calibri" w:cs="Calibri"/>
-        </w:rPr>
-        <w:t>doi</w:t>
-      </w:r>
-      <w:proofErr w:type="spellEnd"/>
-      <w:r>
-        <w:rPr>
-          <w:rFonts w:ascii="Calibri" w:hAnsi="Calibri" w:cs="Calibri"/>
-        </w:rPr>
-        <w:t>: 10.1007/s40830-018-0147-2.</w:t>
+        <w:t>Material Calibration - 3DExperience</w:t>
+      </w:r>
+      <w:r>
+        <w:rPr>
+          <w:rFonts w:ascii="Calibri" w:hAnsi="Calibri" w:cs="Calibri"/>
+        </w:rPr>
+        <w:t>. (Oct. 08, 2024). Dassault Systemes, Woodlands Hills, CA. Accessed: Oct. 08, 2024. [Online]. Available: https://help.3ds.com/2024x/English/DSDoc/MatCalibUserMap/matcalib-c-ov.htm?contextscope=cloud&amp;id=27e963e7360f4cddb5af8a8c7ab38e45&amp;_gl=1*rhnu28*_</w:t>
+      </w:r>
+      <w:r>
+        <w:rPr>
+          <w:rFonts w:ascii="Calibri" w:hAnsi="Calibri" w:cs="Calibri"/>
+        </w:rPr>
+        <w:lastRenderedPageBreak/>
+        <w:t>up*MQ..*_ga*MTI1NDEzMTAyLjE3MjgzOTc0NTE.*_ga_DYJDKXYEZ4*MTcyODM5NzQ1MS4xLjAuMTcyODM5NzQ1MS4wLjAuMA..*_ga_39DKQ0LYW1*MTcyODM5NzQ1MS4xLjEuMTcyODM5NzQ1MS4wLjAuMA..</w:t>
       </w:r>
     </w:p>
     <w:p>
@@ -9550,7 +8915,7 @@
           <w:rFonts w:ascii="Calibri" w:hAnsi="Calibri" w:cs="Calibri"/>
         </w:rPr>
         <w:tab/>
-        <w:t xml:space="preserve">P. Walgren, S. Nevin, and D. Hartl, “Design, experimental demonstration, and validation of a composite morphing space radiator,” </w:t>
+        <w:t xml:space="preserve">P. B. C. Leal and M. A. Savi, “Shape memory alloy-based mechanism for aeronautical application: Theory, optimization and experiment,” </w:t>
       </w:r>
       <w:r>
         <w:rPr>
@@ -9558,27 +8923,13 @@
           <w:i/>
           <w:iCs/>
         </w:rPr>
-        <w:t>J. Compos. Mater.</w:t>
-      </w:r>
-      <w:r>
-        <w:rPr>
-          <w:rFonts w:ascii="Calibri" w:hAnsi="Calibri" w:cs="Calibri"/>
-        </w:rPr>
-        <w:t xml:space="preserve">, p. 00219983221144499, Dec. 2022, </w:t>
-      </w:r>
-      <w:proofErr w:type="spellStart"/>
-      <w:r>
-        <w:rPr>
-          <w:rFonts w:ascii="Calibri" w:hAnsi="Calibri" w:cs="Calibri"/>
-        </w:rPr>
-        <w:t>doi</w:t>
-      </w:r>
-      <w:proofErr w:type="spellEnd"/>
-      <w:r>
-        <w:rPr>
-          <w:rFonts w:ascii="Calibri" w:hAnsi="Calibri" w:cs="Calibri"/>
-        </w:rPr>
-        <w:t>: 10.1177/00219983221144499.</w:t>
+        <w:t>Aerosp. Sci. Technol.</w:t>
+      </w:r>
+      <w:r>
+        <w:rPr>
+          <w:rFonts w:ascii="Calibri" w:hAnsi="Calibri" w:cs="Calibri"/>
+        </w:rPr>
+        <w:t>, vol. 76, pp. 155–163, May 2018, doi: 10.1016/j.ast.2018.02.010.</w:t>
       </w:r>
     </w:p>
     <w:p>
@@ -9599,35 +8950,7 @@
           <w:rFonts w:ascii="Calibri" w:hAnsi="Calibri" w:cs="Calibri"/>
         </w:rPr>
         <w:tab/>
-        <w:t xml:space="preserve">K. Deb, A. Pratap, S. Agarwal, and T. </w:t>
-      </w:r>
-      <w:proofErr w:type="spellStart"/>
-      <w:r>
-        <w:rPr>
-          <w:rFonts w:ascii="Calibri" w:hAnsi="Calibri" w:cs="Calibri"/>
-        </w:rPr>
-        <w:t>Meyarivan</w:t>
-      </w:r>
-      <w:proofErr w:type="spellEnd"/>
-      <w:r>
-        <w:rPr>
-          <w:rFonts w:ascii="Calibri" w:hAnsi="Calibri" w:cs="Calibri"/>
-        </w:rPr>
-        <w:t xml:space="preserve">, “A fast and elitist </w:t>
-      </w:r>
-      <w:proofErr w:type="spellStart"/>
-      <w:r>
-        <w:rPr>
-          <w:rFonts w:ascii="Calibri" w:hAnsi="Calibri" w:cs="Calibri"/>
-        </w:rPr>
-        <w:t>multiobjective</w:t>
-      </w:r>
-      <w:proofErr w:type="spellEnd"/>
-      <w:r>
-        <w:rPr>
-          <w:rFonts w:ascii="Calibri" w:hAnsi="Calibri" w:cs="Calibri"/>
-        </w:rPr>
-        <w:t xml:space="preserve"> genetic algorithm: NSGA-II,” </w:t>
+        <w:t xml:space="preserve">P. Walgren </w:t>
       </w:r>
       <w:r>
         <w:rPr>
@@ -9635,49 +8958,27 @@
           <w:i/>
           <w:iCs/>
         </w:rPr>
-        <w:t xml:space="preserve">IEEE Trans. </w:t>
-      </w:r>
-      <w:proofErr w:type="spellStart"/>
+        <w:t>et al.</w:t>
+      </w:r>
+      <w:r>
+        <w:rPr>
+          <w:rFonts w:ascii="Calibri" w:hAnsi="Calibri" w:cs="Calibri"/>
+        </w:rPr>
+        <w:t xml:space="preserve">, “Development and Testing of a Shape Memory Alloy-Driven Composite Morphing Radiator,” </w:t>
+      </w:r>
       <w:r>
         <w:rPr>
           <w:rFonts w:ascii="Calibri" w:hAnsi="Calibri" w:cs="Calibri"/>
           <w:i/>
           <w:iCs/>
         </w:rPr>
-        <w:t>Evol</w:t>
-      </w:r>
-      <w:proofErr w:type="spellEnd"/>
-      <w:r>
-        <w:rPr>
-          <w:rFonts w:ascii="Calibri" w:hAnsi="Calibri" w:cs="Calibri"/>
-          <w:i/>
-          <w:iCs/>
-        </w:rPr>
-        <w:t xml:space="preserve">. </w:t>
-      </w:r>
-      <w:proofErr w:type="spellStart"/>
-      <w:r>
-        <w:rPr>
-          <w:rFonts w:ascii="Calibri" w:hAnsi="Calibri" w:cs="Calibri"/>
-          <w:i/>
-          <w:iCs/>
-        </w:rPr>
-        <w:t>Comput</w:t>
-      </w:r>
-      <w:proofErr w:type="spellEnd"/>
-      <w:r>
-        <w:rPr>
-          <w:rFonts w:ascii="Calibri" w:hAnsi="Calibri" w:cs="Calibri"/>
-          <w:i/>
-          <w:iCs/>
-        </w:rPr>
-        <w:t>.</w:t>
-      </w:r>
-      <w:r>
-        <w:rPr>
-          <w:rFonts w:ascii="Calibri" w:hAnsi="Calibri" w:cs="Calibri"/>
-        </w:rPr>
-        <w:t>, vol. 6, no. 2, pp. 182–197, 2002.</w:t>
+        <w:t>Shape Mem. Superelasticity</w:t>
+      </w:r>
+      <w:r>
+        <w:rPr>
+          <w:rFonts w:ascii="Calibri" w:hAnsi="Calibri" w:cs="Calibri"/>
+        </w:rPr>
+        <w:t>, pp. 1–10, Jan. 2018, doi: 10.1007/s40830-018-0147-2.</w:t>
       </w:r>
     </w:p>
     <w:p>
@@ -9698,21 +8999,7 @@
           <w:rFonts w:ascii="Calibri" w:hAnsi="Calibri" w:cs="Calibri"/>
         </w:rPr>
         <w:tab/>
-        <w:t xml:space="preserve">F.-A. Fortin, F.-M. D. Rainville, M.-A. Gardner, M. Parizeau, and C. </w:t>
-      </w:r>
-      <w:proofErr w:type="spellStart"/>
-      <w:r>
-        <w:rPr>
-          <w:rFonts w:ascii="Calibri" w:hAnsi="Calibri" w:cs="Calibri"/>
-        </w:rPr>
-        <w:t>Gagné</w:t>
-      </w:r>
-      <w:proofErr w:type="spellEnd"/>
-      <w:r>
-        <w:rPr>
-          <w:rFonts w:ascii="Calibri" w:hAnsi="Calibri" w:cs="Calibri"/>
-        </w:rPr>
-        <w:t xml:space="preserve">, “DEAP: Evolutionary Algorithms Made Easy,” </w:t>
+        <w:t xml:space="preserve">P. Walgren, S. Nevin, and D. Hartl, “Design, experimental demonstration, and validation of a composite morphing space radiator,” </w:t>
       </w:r>
       <w:r>
         <w:rPr>
@@ -9720,13 +9007,13 @@
           <w:i/>
           <w:iCs/>
         </w:rPr>
-        <w:t>J. Mach. Learn. Res.</w:t>
-      </w:r>
-      <w:r>
-        <w:rPr>
-          <w:rFonts w:ascii="Calibri" w:hAnsi="Calibri" w:cs="Calibri"/>
-        </w:rPr>
-        <w:t>, vol. 13, pp. 2171–2175, Jul. 2012.</w:t>
+        <w:t>J. Compos. Mater.</w:t>
+      </w:r>
+      <w:r>
+        <w:rPr>
+          <w:rFonts w:ascii="Calibri" w:hAnsi="Calibri" w:cs="Calibri"/>
+        </w:rPr>
+        <w:t>, p. 00219983221144499, Dec. 2022, doi: 10.1177/00219983221144499.</w:t>
       </w:r>
     </w:p>
     <w:p>
@@ -9747,7 +9034,7 @@
           <w:rFonts w:ascii="Calibri" w:hAnsi="Calibri" w:cs="Calibri"/>
         </w:rPr>
         <w:tab/>
-        <w:t xml:space="preserve">P. Virtanen </w:t>
+        <w:t xml:space="preserve">K. Deb, A. Pratap, S. Agarwal, and T. Meyarivan, “A fast and elitist multiobjective genetic algorithm: NSGA-II,” </w:t>
       </w:r>
       <w:r>
         <w:rPr>
@@ -9755,41 +9042,13 @@
           <w:i/>
           <w:iCs/>
         </w:rPr>
-        <w:t>et al.</w:t>
-      </w:r>
-      <w:r>
-        <w:rPr>
-          <w:rFonts w:ascii="Calibri" w:hAnsi="Calibri" w:cs="Calibri"/>
-        </w:rPr>
-        <w:t xml:space="preserve">, “SciPy 1.0: fundamental algorithms for scientific computing in Python,” </w:t>
-      </w:r>
-      <w:r>
-        <w:rPr>
-          <w:rFonts w:ascii="Calibri" w:hAnsi="Calibri" w:cs="Calibri"/>
-          <w:i/>
-          <w:iCs/>
-        </w:rPr>
-        <w:t>Nat. Methods</w:t>
-      </w:r>
-      <w:r>
-        <w:rPr>
-          <w:rFonts w:ascii="Calibri" w:hAnsi="Calibri" w:cs="Calibri"/>
-        </w:rPr>
-        <w:t xml:space="preserve">, vol. 17, no. 3, pp. 261–272, Mar. 2020, </w:t>
-      </w:r>
-      <w:proofErr w:type="spellStart"/>
-      <w:r>
-        <w:rPr>
-          <w:rFonts w:ascii="Calibri" w:hAnsi="Calibri" w:cs="Calibri"/>
-        </w:rPr>
-        <w:t>doi</w:t>
-      </w:r>
-      <w:proofErr w:type="spellEnd"/>
-      <w:r>
-        <w:rPr>
-          <w:rFonts w:ascii="Calibri" w:hAnsi="Calibri" w:cs="Calibri"/>
-        </w:rPr>
-        <w:t>: 10.1038/s41592-019-0686-2.</w:t>
+        <w:t>IEEE Trans. Evol. Comput.</w:t>
+      </w:r>
+      <w:r>
+        <w:rPr>
+          <w:rFonts w:ascii="Calibri" w:hAnsi="Calibri" w:cs="Calibri"/>
+        </w:rPr>
+        <w:t>, vol. 6, no. 2, pp. 182–197, 2002.</w:t>
       </w:r>
     </w:p>
     <w:p>
@@ -9810,21 +9069,7 @@
           <w:rFonts w:ascii="Calibri" w:hAnsi="Calibri" w:cs="Calibri"/>
         </w:rPr>
         <w:tab/>
-        <w:t xml:space="preserve">J. C. Simo and T. J. R. Hughes, “Integration Algorithms for Plasticity and </w:t>
-      </w:r>
-      <w:proofErr w:type="spellStart"/>
-      <w:r>
-        <w:rPr>
-          <w:rFonts w:ascii="Calibri" w:hAnsi="Calibri" w:cs="Calibri"/>
-        </w:rPr>
-        <w:t>Viscoplasticity</w:t>
-      </w:r>
-      <w:proofErr w:type="spellEnd"/>
-      <w:r>
-        <w:rPr>
-          <w:rFonts w:ascii="Calibri" w:hAnsi="Calibri" w:cs="Calibri"/>
-        </w:rPr>
-        <w:t xml:space="preserve">,” in </w:t>
+        <w:t xml:space="preserve">F.-A. Fortin, F.-M. D. Rainville, M.-A. Gardner, M. Parizeau, and C. Gagné, “DEAP: Evolutionary Algorithms Made Easy,” </w:t>
       </w:r>
       <w:r>
         <w:rPr>
@@ -9832,41 +9077,13 @@
           <w:i/>
           <w:iCs/>
         </w:rPr>
-        <w:t>Computational Inelasticity</w:t>
-      </w:r>
-      <w:r>
-        <w:rPr>
-          <w:rFonts w:ascii="Calibri" w:hAnsi="Calibri" w:cs="Calibri"/>
-        </w:rPr>
-        <w:t>, in Interdisciplinary Applied Mathematics</w:t>
-      </w:r>
-      <w:proofErr w:type="gramStart"/>
-      <w:r>
-        <w:rPr>
-          <w:rFonts w:ascii="Calibri" w:hAnsi="Calibri" w:cs="Calibri"/>
-        </w:rPr>
-        <w:t>. ,</w:t>
-      </w:r>
-      <w:proofErr w:type="gramEnd"/>
-      <w:r>
-        <w:rPr>
-          <w:rFonts w:ascii="Calibri" w:hAnsi="Calibri" w:cs="Calibri"/>
-        </w:rPr>
-        <w:t xml:space="preserve"> New York, NY: Springer, 1998, pp. 113–153. </w:t>
-      </w:r>
-      <w:proofErr w:type="spellStart"/>
-      <w:r>
-        <w:rPr>
-          <w:rFonts w:ascii="Calibri" w:hAnsi="Calibri" w:cs="Calibri"/>
-        </w:rPr>
-        <w:t>doi</w:t>
-      </w:r>
-      <w:proofErr w:type="spellEnd"/>
-      <w:r>
-        <w:rPr>
-          <w:rFonts w:ascii="Calibri" w:hAnsi="Calibri" w:cs="Calibri"/>
-        </w:rPr>
-        <w:t>: 10.1007/0-387-22763-6_3.</w:t>
+        <w:t>J. Mach. Learn. Res.</w:t>
+      </w:r>
+      <w:r>
+        <w:rPr>
+          <w:rFonts w:ascii="Calibri" w:hAnsi="Calibri" w:cs="Calibri"/>
+        </w:rPr>
+        <w:t>, vol. 13, pp. 2171–2175, Jul. 2012.</w:t>
       </w:r>
     </w:p>
     <w:p>
@@ -9887,65 +9104,35 @@
           <w:rFonts w:ascii="Calibri" w:hAnsi="Calibri" w:cs="Calibri"/>
         </w:rPr>
         <w:tab/>
-        <w:t xml:space="preserve">G. S. Bigelow, A. Garg, O. </w:t>
-      </w:r>
-      <w:proofErr w:type="spellStart"/>
-      <w:r>
-        <w:rPr>
-          <w:rFonts w:ascii="Calibri" w:hAnsi="Calibri" w:cs="Calibri"/>
-        </w:rPr>
-        <w:t>Benafan</w:t>
-      </w:r>
-      <w:proofErr w:type="spellEnd"/>
-      <w:r>
-        <w:rPr>
-          <w:rFonts w:ascii="Calibri" w:hAnsi="Calibri" w:cs="Calibri"/>
-        </w:rPr>
-        <w:t xml:space="preserve">, R. D. </w:t>
-      </w:r>
-      <w:proofErr w:type="spellStart"/>
-      <w:r>
-        <w:rPr>
-          <w:rFonts w:ascii="Calibri" w:hAnsi="Calibri" w:cs="Calibri"/>
-        </w:rPr>
-        <w:t>Noebe</w:t>
-      </w:r>
-      <w:proofErr w:type="spellEnd"/>
-      <w:r>
-        <w:rPr>
-          <w:rFonts w:ascii="Calibri" w:hAnsi="Calibri" w:cs="Calibri"/>
-        </w:rPr>
-        <w:t xml:space="preserve">, S. A. Padula, and D. J. Gaydosh, “Development and testing of a Ni50.5Ti27.2Hf22.3 high temperature shape memory alloy,” </w:t>
-      </w:r>
-      <w:proofErr w:type="spellStart"/>
+        <w:t xml:space="preserve">P. Virtanen </w:t>
+      </w:r>
       <w:r>
         <w:rPr>
           <w:rFonts w:ascii="Calibri" w:hAnsi="Calibri" w:cs="Calibri"/>
           <w:i/>
           <w:iCs/>
         </w:rPr>
-        <w:t>Materialia</w:t>
-      </w:r>
-      <w:proofErr w:type="spellEnd"/>
-      <w:r>
-        <w:rPr>
-          <w:rFonts w:ascii="Calibri" w:hAnsi="Calibri" w:cs="Calibri"/>
-        </w:rPr>
-        <w:t xml:space="preserve">, vol. 21, p. 101297, Mar. 2022, </w:t>
-      </w:r>
-      <w:proofErr w:type="spellStart"/>
-      <w:r>
-        <w:rPr>
-          <w:rFonts w:ascii="Calibri" w:hAnsi="Calibri" w:cs="Calibri"/>
-        </w:rPr>
-        <w:t>doi</w:t>
-      </w:r>
-      <w:proofErr w:type="spellEnd"/>
-      <w:r>
-        <w:rPr>
-          <w:rFonts w:ascii="Calibri" w:hAnsi="Calibri" w:cs="Calibri"/>
-        </w:rPr>
-        <w:t>: 10.1016/j.mtla.2021.101297.</w:t>
+        <w:t>et al.</w:t>
+      </w:r>
+      <w:r>
+        <w:rPr>
+          <w:rFonts w:ascii="Calibri" w:hAnsi="Calibri" w:cs="Calibri"/>
+        </w:rPr>
+        <w:t xml:space="preserve">, “SciPy 1.0: fundamental algorithms for scientific computing in Python,” </w:t>
+      </w:r>
+      <w:r>
+        <w:rPr>
+          <w:rFonts w:ascii="Calibri" w:hAnsi="Calibri" w:cs="Calibri"/>
+          <w:i/>
+          <w:iCs/>
+        </w:rPr>
+        <w:t>Nat. Methods</w:t>
+      </w:r>
+      <w:r>
+        <w:rPr>
+          <w:rFonts w:ascii="Calibri" w:hAnsi="Calibri" w:cs="Calibri"/>
+        </w:rPr>
+        <w:t>, vol. 17, no. 3, pp. 261–272, Mar. 2020, doi: 10.1038/s41592-019-0686-2.</w:t>
       </w:r>
     </w:p>
     <w:p>
@@ -9966,7 +9153,7 @@
           <w:rFonts w:ascii="Calibri" w:hAnsi="Calibri" w:cs="Calibri"/>
         </w:rPr>
         <w:tab/>
-        <w:t xml:space="preserve">P. B. C. Leal, M. Cabral-Seanez, V. B. Baliga, D. L. Altshuler, and D. J. Hartl, “Phase transformation-driven artificial muscle mimics the multifunctionality of avian wing muscle,” </w:t>
+        <w:t xml:space="preserve">J. C. Simo and T. J. R. Hughes, “Integration Algorithms for Plasticity and Viscoplasticity,” in </w:t>
       </w:r>
       <w:r>
         <w:rPr>
@@ -9974,27 +9161,13 @@
           <w:i/>
           <w:iCs/>
         </w:rPr>
-        <w:t>J. R. Soc. Interface</w:t>
-      </w:r>
-      <w:r>
-        <w:rPr>
-          <w:rFonts w:ascii="Calibri" w:hAnsi="Calibri" w:cs="Calibri"/>
-        </w:rPr>
-        <w:t xml:space="preserve">, vol. 18, no. 184, p. 20201042, Nov. 2021, </w:t>
-      </w:r>
-      <w:proofErr w:type="spellStart"/>
-      <w:r>
-        <w:rPr>
-          <w:rFonts w:ascii="Calibri" w:hAnsi="Calibri" w:cs="Calibri"/>
-        </w:rPr>
-        <w:t>doi</w:t>
-      </w:r>
-      <w:proofErr w:type="spellEnd"/>
-      <w:r>
-        <w:rPr>
-          <w:rFonts w:ascii="Calibri" w:hAnsi="Calibri" w:cs="Calibri"/>
-        </w:rPr>
-        <w:t>: 10.1098/rsif.2020.1042.</w:t>
+        <w:t>Computational Inelasticity</w:t>
+      </w:r>
+      <w:r>
+        <w:rPr>
+          <w:rFonts w:ascii="Calibri" w:hAnsi="Calibri" w:cs="Calibri"/>
+        </w:rPr>
+        <w:t>, in Interdisciplinary Applied Mathematics. , New York, NY: Springer, 1998, pp. 113–153. doi: 10.1007/0-387-22763-6_3.</w:t>
       </w:r>
     </w:p>
     <w:p>
@@ -10015,7 +9188,7 @@
           <w:rFonts w:ascii="Calibri" w:hAnsi="Calibri" w:cs="Calibri"/>
         </w:rPr>
         <w:tab/>
-        <w:t xml:space="preserve">L. C. Brinson and M. S. Huang, “Simplifications and Comparisons of Shape Memory Alloy Constitutive Models,” </w:t>
+        <w:t xml:space="preserve">G. S. Bigelow, A. Garg, O. Benafan, R. D. Noebe, S. A. Padula, and D. J. Gaydosh, “Development and testing of a Ni50.5Ti27.2Hf22.3 high temperature shape memory alloy,” </w:t>
       </w:r>
       <w:r>
         <w:rPr>
@@ -10023,31 +9196,13 @@
           <w:i/>
           <w:iCs/>
         </w:rPr>
-        <w:t xml:space="preserve">J. </w:t>
-      </w:r>
-      <w:proofErr w:type="spellStart"/>
-      <w:r>
-        <w:rPr>
-          <w:rFonts w:ascii="Calibri" w:hAnsi="Calibri" w:cs="Calibri"/>
-          <w:i/>
-          <w:iCs/>
-        </w:rPr>
-        <w:t>Intell</w:t>
-      </w:r>
-      <w:proofErr w:type="spellEnd"/>
-      <w:r>
-        <w:rPr>
-          <w:rFonts w:ascii="Calibri" w:hAnsi="Calibri" w:cs="Calibri"/>
-          <w:i/>
-          <w:iCs/>
-        </w:rPr>
-        <w:t>. Mater. Syst. Struct.</w:t>
-      </w:r>
-      <w:r>
-        <w:rPr>
-          <w:rFonts w:ascii="Calibri" w:hAnsi="Calibri" w:cs="Calibri"/>
-        </w:rPr>
-        <w:t>, vol. 7, pp. 108–114, 1996.</w:t>
+        <w:t>Materialia</w:t>
+      </w:r>
+      <w:r>
+        <w:rPr>
+          <w:rFonts w:ascii="Calibri" w:hAnsi="Calibri" w:cs="Calibri"/>
+        </w:rPr>
+        <w:t>, vol. 21, p. 101297, Mar. 2022, doi: 10.1016/j.mtla.2021.101297.</w:t>
       </w:r>
     </w:p>
     <w:p>
@@ -10068,45 +9223,21 @@
           <w:rFonts w:ascii="Calibri" w:hAnsi="Calibri" w:cs="Calibri"/>
         </w:rPr>
         <w:tab/>
-        <w:t xml:space="preserve">F. Auricchio, R. L. Taylor, and J. Lubliner, “Shape-Memory Alloys: </w:t>
-      </w:r>
-      <w:proofErr w:type="spellStart"/>
-      <w:r>
-        <w:rPr>
-          <w:rFonts w:ascii="Calibri" w:hAnsi="Calibri" w:cs="Calibri"/>
-        </w:rPr>
-        <w:t>Macromodelling</w:t>
-      </w:r>
-      <w:proofErr w:type="spellEnd"/>
-      <w:r>
-        <w:rPr>
-          <w:rFonts w:ascii="Calibri" w:hAnsi="Calibri" w:cs="Calibri"/>
-        </w:rPr>
-        <w:t xml:space="preserve"> and Numerical Simulations of the Superelastic Behavior,” </w:t>
-      </w:r>
-      <w:proofErr w:type="spellStart"/>
+        <w:t xml:space="preserve">P. B. C. Leal, M. Cabral-Seanez, V. B. Baliga, D. L. Altshuler, and D. J. Hartl, “Phase transformation-driven artificial muscle mimics the multifunctionality of avian wing muscle,” </w:t>
+      </w:r>
       <w:r>
         <w:rPr>
           <w:rFonts w:ascii="Calibri" w:hAnsi="Calibri" w:cs="Calibri"/>
           <w:i/>
           <w:iCs/>
         </w:rPr>
-        <w:t>Comput</w:t>
-      </w:r>
-      <w:proofErr w:type="spellEnd"/>
-      <w:r>
-        <w:rPr>
-          <w:rFonts w:ascii="Calibri" w:hAnsi="Calibri" w:cs="Calibri"/>
-          <w:i/>
-          <w:iCs/>
-        </w:rPr>
-        <w:t>. Methods Appl. Mech. Eng.</w:t>
-      </w:r>
-      <w:r>
-        <w:rPr>
-          <w:rFonts w:ascii="Calibri" w:hAnsi="Calibri" w:cs="Calibri"/>
-        </w:rPr>
-        <w:t>, vol. 146, pp. 281–312, 1997.</w:t>
+        <w:t>J. R. Soc. Interface</w:t>
+      </w:r>
+      <w:r>
+        <w:rPr>
+          <w:rFonts w:ascii="Calibri" w:hAnsi="Calibri" w:cs="Calibri"/>
+        </w:rPr>
+        <w:t>, vol. 18, no. 184, p. 20201042, Nov. 2021, doi: 10.1098/rsif.2020.1042.</w:t>
       </w:r>
     </w:p>
     <w:p>
@@ -10127,35 +9258,77 @@
           <w:rFonts w:ascii="Calibri" w:hAnsi="Calibri" w:cs="Calibri"/>
         </w:rPr>
         <w:tab/>
-        <w:t xml:space="preserve">F. Auricchio and E. Sacco, “A One-Dimensional Model for </w:t>
-      </w:r>
-      <w:proofErr w:type="spellStart"/>
-      <w:r>
-        <w:rPr>
-          <w:rFonts w:ascii="Calibri" w:hAnsi="Calibri" w:cs="Calibri"/>
-        </w:rPr>
-        <w:t>Superleastic</w:t>
-      </w:r>
-      <w:proofErr w:type="spellEnd"/>
-      <w:r>
-        <w:rPr>
-          <w:rFonts w:ascii="Calibri" w:hAnsi="Calibri" w:cs="Calibri"/>
-        </w:rPr>
-        <w:t xml:space="preserve"> Shape-Memory Alloys </w:t>
-      </w:r>
-      <w:proofErr w:type="gramStart"/>
-      <w:r>
-        <w:rPr>
-          <w:rFonts w:ascii="Calibri" w:hAnsi="Calibri" w:cs="Calibri"/>
-        </w:rPr>
-        <w:t>With</w:t>
-      </w:r>
-      <w:proofErr w:type="gramEnd"/>
-      <w:r>
-        <w:rPr>
-          <w:rFonts w:ascii="Calibri" w:hAnsi="Calibri" w:cs="Calibri"/>
-        </w:rPr>
-        <w:t xml:space="preserve"> Different Elastic Properties Between Austenite and Martensite,” </w:t>
+        <w:t xml:space="preserve">L. C. Brinson and M. S. Huang, “Simplifications and Comparisons of Shape Memory Alloy Constitutive Models,” </w:t>
+      </w:r>
+      <w:r>
+        <w:rPr>
+          <w:rFonts w:ascii="Calibri" w:hAnsi="Calibri" w:cs="Calibri"/>
+          <w:i/>
+          <w:iCs/>
+        </w:rPr>
+        <w:t>J. Intell. Mater. Syst. Struct.</w:t>
+      </w:r>
+      <w:r>
+        <w:rPr>
+          <w:rFonts w:ascii="Calibri" w:hAnsi="Calibri" w:cs="Calibri"/>
+        </w:rPr>
+        <w:t>, vol. 7, pp. 108–114, 1996.</w:t>
+      </w:r>
+    </w:p>
+    <w:p>
+      <w:pPr>
+        <w:pStyle w:val="Bibliography"/>
+        <w:rPr>
+          <w:rFonts w:ascii="Calibri" w:hAnsi="Calibri" w:cs="Calibri"/>
+        </w:rPr>
+      </w:pPr>
+      <w:r>
+        <w:rPr>
+          <w:rFonts w:ascii="Calibri" w:hAnsi="Calibri" w:cs="Calibri"/>
+        </w:rPr>
+        <w:t>[33]</w:t>
+      </w:r>
+      <w:r>
+        <w:rPr>
+          <w:rFonts w:ascii="Calibri" w:hAnsi="Calibri" w:cs="Calibri"/>
+        </w:rPr>
+        <w:tab/>
+        <w:t xml:space="preserve">F. Auricchio, R. L. Taylor, and J. Lubliner, “Shape-Memory Alloys: Macromodelling and Numerical Simulations of the Superelastic Behavior,” </w:t>
+      </w:r>
+      <w:r>
+        <w:rPr>
+          <w:rFonts w:ascii="Calibri" w:hAnsi="Calibri" w:cs="Calibri"/>
+          <w:i/>
+          <w:iCs/>
+        </w:rPr>
+        <w:t>Comput. Methods Appl. Mech. Eng.</w:t>
+      </w:r>
+      <w:r>
+        <w:rPr>
+          <w:rFonts w:ascii="Calibri" w:hAnsi="Calibri" w:cs="Calibri"/>
+        </w:rPr>
+        <w:t>, vol. 146, pp. 281–312, 1997.</w:t>
+      </w:r>
+    </w:p>
+    <w:p>
+      <w:pPr>
+        <w:pStyle w:val="Bibliography"/>
+        <w:rPr>
+          <w:rFonts w:ascii="Calibri" w:hAnsi="Calibri" w:cs="Calibri"/>
+        </w:rPr>
+      </w:pPr>
+      <w:r>
+        <w:rPr>
+          <w:rFonts w:ascii="Calibri" w:hAnsi="Calibri" w:cs="Calibri"/>
+        </w:rPr>
+        <w:t>[34]</w:t>
+      </w:r>
+      <w:r>
+        <w:rPr>
+          <w:rFonts w:ascii="Calibri" w:hAnsi="Calibri" w:cs="Calibri"/>
+        </w:rPr>
+        <w:tab/>
+        <w:t xml:space="preserve">F. Auricchio and E. Sacco, “A One-Dimensional Model for Superleastic Shape-Memory Alloys With Different Elastic Properties Between Austenite and Martensite,” </w:t>
       </w:r>
       <w:r>
         <w:rPr>
@@ -10432,6 +9605,7 @@
                 <w:sz w:val="22"/>
                 <w:szCs w:val="22"/>
               </w:rPr>
+              <w:lastRenderedPageBreak/>
               <w:t>Property</w:t>
             </w:r>
           </w:p>
@@ -10861,7 +10035,6 @@
                   <w:sz w:val="22"/>
                   <w:szCs w:val="22"/>
                 </w:rPr>
-                <w:lastRenderedPageBreak/>
                 <m:t>α</m:t>
               </m:r>
             </m:oMath>
@@ -13529,7 +12702,7 @@
 
 <file path=word/comments.xml><?xml version="1.0" encoding="utf-8"?>
 <w:comments xmlns:wpc="http://schemas.microsoft.com/office/word/2010/wordprocessingCanvas" xmlns:cx="http://schemas.microsoft.com/office/drawing/2014/chartex" xmlns:cx1="http://schemas.microsoft.com/office/drawing/2015/9/8/chartex" xmlns:cx2="http://schemas.microsoft.com/office/drawing/2015/10/21/chartex" xmlns:cx3="http://schemas.microsoft.com/office/drawing/2016/5/9/chartex" xmlns:cx4="http://schemas.microsoft.com/office/drawing/2016/5/10/chartex" xmlns:cx5="http://schemas.microsoft.com/office/drawing/2016/5/11/chartex" xmlns:cx6="http://schemas.microsoft.com/office/drawing/2016/5/12/chartex" xmlns:cx7="http://schemas.microsoft.com/office/drawing/2016/5/13/chartex" xmlns:cx8="http://schemas.microsoft.com/office/drawing/2016/5/14/chartex" xmlns:mc="http://schemas.openxmlformats.org/markup-compatibility/2006" xmlns:aink="http://schemas.microsoft.com/office/drawing/2016/ink" xmlns:am3d="http://schemas.microsoft.com/office/drawing/2017/model3d" xmlns:o="urn:schemas-microsoft-com:office:office" xmlns:oel="http://schemas.microsoft.com/office/2019/extlst" xmlns:r="http://schemas.openxmlformats.org/officeDocument/2006/relationships" xmlns:m="http://schemas.openxmlformats.org/officeDocument/2006/math" xmlns:v="urn:schemas-microsoft-com:vml" xmlns:wp14="http://schemas.microsoft.com/office/word/2010/wordprocessingDrawing" xmlns:wp="http://schemas.openxmlformats.org/drawingml/2006/wordprocessingDrawing" xmlns:w10="urn:schemas-microsoft-com:office:word" xmlns:w="http://schemas.openxmlformats.org/wordprocessingml/2006/main" xmlns:w14="http://schemas.microsoft.com/office/word/2010/wordml" xmlns:w15="http://schemas.microsoft.com/office/word/2012/wordml" xmlns:w16cex="http://schemas.microsoft.com/office/word/2018/wordml/cex" xmlns:w16cid="http://schemas.microsoft.com/office/word/2016/wordml/cid" xmlns:w16="http://schemas.microsoft.com/office/word/2018/wordml" xmlns:w16du="http://schemas.microsoft.com/office/word/2023/wordml/word16du" xmlns:w16sdtdh="http://schemas.microsoft.com/office/word/2020/wordml/sdtdatahash" xmlns:w16se="http://schemas.microsoft.com/office/word/2015/wordml/symex" xmlns:wpg="http://schemas.microsoft.com/office/word/2010/wordprocessingGroup" xmlns:wpi="http://schemas.microsoft.com/office/word/2010/wordprocessingInk" xmlns:wne="http://schemas.microsoft.com/office/word/2006/wordml" xmlns:wps="http://schemas.microsoft.com/office/word/2010/wordprocessingShape" mc:Ignorable="w14 w15 w16se w16cid w16 w16cex w16sdtdh w16du wp14">
-  <w:comment w:id="1" w:author="Mingear, Jacob Lee" w:date="2024-10-07T12:35:00Z" w:initials="JM">
+  <w:comment w:id="4" w:author="Walgren, Patrick" w:date="2024-08-29T14:04:00Z" w:initials="PW">
     <w:p>
       <w:pPr>
         <w:pStyle w:val="CommentText"/>
@@ -13541,529 +12714,11 @@
         <w:annotationRef/>
       </w:r>
       <w:r>
-        <w:t>Moved from your model module but word acts like I wrote it.</w:t>
+        <w:t>Might need to add user-specified parameters (calibration stress, what else?)</w:t>
       </w:r>
     </w:p>
   </w:comment>
-  <w:comment w:id="2" w:author="Mingear, Jacob Lee" w:date="2024-10-07T10:43:00Z" w:initials="JM">
-    <w:p>
-      <w:pPr>
-        <w:pStyle w:val="CommentText"/>
-      </w:pPr>
-      <w:r>
-        <w:rPr>
-          <w:rStyle w:val="CommentReference"/>
-        </w:rPr>
-        <w:annotationRef/>
-      </w:r>
-      <w:r>
-        <w:t>Good catch, we almost sounded like noobs</w:t>
-      </w:r>
-    </w:p>
-  </w:comment>
-  <w:comment w:id="4" w:author="Mingear, Jacob Lee" w:date="2024-10-07T11:45:00Z" w:initials="JM">
-    <w:p>
-      <w:pPr>
-        <w:pStyle w:val="CommentText"/>
-      </w:pPr>
-      <w:r>
-        <w:rPr>
-          <w:rStyle w:val="CommentReference"/>
-        </w:rPr>
-        <w:annotationRef/>
-      </w:r>
-      <w:r>
-        <w:t>Are these actually tools?</w:t>
-      </w:r>
-    </w:p>
-  </w:comment>
-  <w:comment w:id="5" w:author="Walgren, Patrick" w:date="2024-10-08T08:20:00Z" w:initials="PW">
-    <w:p>
-      <w:pPr>
-        <w:pStyle w:val="CommentText"/>
-      </w:pPr>
-      <w:r>
-        <w:rPr>
-          <w:rStyle w:val="CommentReference"/>
-        </w:rPr>
-        <w:annotationRef/>
-      </w:r>
-      <w:r>
-        <w:t xml:space="preserve">Tools, yes. Public tools, no. I think the nomenclature is fine. </w:t>
-      </w:r>
-    </w:p>
-  </w:comment>
-  <w:comment w:id="7" w:author="Walgren, Patrick" w:date="2024-10-08T08:29:00Z" w:initials="PW">
-    <w:p>
-      <w:pPr>
-        <w:pStyle w:val="CommentText"/>
-      </w:pPr>
-      <w:r>
-        <w:rPr>
-          <w:rStyle w:val="CommentReference"/>
-        </w:rPr>
-        <w:annotationRef/>
-      </w:r>
-      <w:r>
-        <w:t xml:space="preserve">Extra word bad </w:t>
-      </w:r>
-      <w:r>
-        <w:rPr>
-          <mc:AlternateContent>
-            <mc:Choice Requires="w16se"/>
-            <mc:Fallback>
-              <w:rFonts w:ascii="Segoe UI Emoji" w:eastAsia="Segoe UI Emoji" w:hAnsi="Segoe UI Emoji" w:cs="Segoe UI Emoji"/>
-            </mc:Fallback>
-          </mc:AlternateContent>
-        </w:rPr>
-        <mc:AlternateContent>
-          <mc:Choice Requires="w16se">
-            <w16se:symEx w16se:font="Segoe UI Emoji" w16se:char="1F609"/>
-          </mc:Choice>
-          <mc:Fallback>
-            <w:t>😉</w:t>
-          </mc:Fallback>
-        </mc:AlternateContent>
-      </w:r>
-    </w:p>
-  </w:comment>
-  <w:comment w:id="8" w:author="Walgren, Patrick" w:date="2024-10-08T08:30:00Z" w:initials="PW">
-    <w:p>
-      <w:pPr>
-        <w:pStyle w:val="CommentText"/>
-      </w:pPr>
-      <w:r>
-        <w:rPr>
-          <w:rStyle w:val="CommentReference"/>
-        </w:rPr>
-        <w:annotationRef/>
-      </w:r>
-      <w:r>
-        <w:t xml:space="preserve">Might need to move this back to the methods description. </w:t>
-      </w:r>
-    </w:p>
-  </w:comment>
-  <w:comment w:id="9" w:author="Walgren, Patrick" w:date="2024-10-08T08:43:00Z" w:initials="PW">
-    <w:p>
-      <w:pPr>
-        <w:pStyle w:val="CommentText"/>
-      </w:pPr>
-      <w:r>
-        <w:rPr>
-          <w:rStyle w:val="CommentReference"/>
-        </w:rPr>
-        <w:annotationRef/>
-      </w:r>
-      <w:r>
-        <w:t>Yeah, this says the same thing as this sentence: “Our tool enables the user to customize the optimization routine as well as the model parameters to be optimized (e.g., bounds and free variables).”</w:t>
-      </w:r>
-    </w:p>
-  </w:comment>
-  <w:comment w:id="10" w:author="Walgren, Patrick" w:date="2024-06-04T20:11:00Z" w:initials="WP">
-    <w:p>
-      <w:pPr>
-        <w:pStyle w:val="CommentText"/>
-      </w:pPr>
-      <w:r>
-        <w:rPr>
-          <w:rStyle w:val="CommentReference"/>
-        </w:rPr>
-        <w:annotationRef/>
-      </w:r>
-      <w:r>
-        <w:t>Should we just change pre-processing to processing? Pre-processing is a modeler-centric way to look at it (it’s actually post-processing from an experimental POV).</w:t>
-      </w:r>
-    </w:p>
-  </w:comment>
-  <w:comment w:id="11" w:author="Mingear, Jacob Lee" w:date="2024-06-19T09:47:00Z" w:initials="JM">
-    <w:p>
-      <w:pPr>
-        <w:pStyle w:val="CommentText"/>
-      </w:pPr>
-      <w:r>
-        <w:rPr>
-          <w:rStyle w:val="CommentReference"/>
-        </w:rPr>
-        <w:annotationRef/>
-      </w:r>
-      <w:r>
-        <w:t>Lol good points. sure</w:t>
-      </w:r>
-    </w:p>
-  </w:comment>
-  <w:comment w:id="12" w:author="Walgren, Patrick" w:date="2024-08-28T14:42:00Z" w:initials="PW">
-    <w:p>
-      <w:pPr>
-        <w:pStyle w:val="CommentText"/>
-      </w:pPr>
-      <w:r>
-        <w:rPr>
-          <w:rStyle w:val="CommentReference"/>
-        </w:rPr>
-        <w:annotationRef/>
-      </w:r>
-      <w:r>
-        <w:t>Probably make this a footnote.</w:t>
-      </w:r>
-    </w:p>
-  </w:comment>
-  <w:comment w:id="13" w:author="Mingear, Jacob Lee" w:date="2024-10-07T12:27:00Z" w:initials="JM">
-    <w:p>
-      <w:pPr>
-        <w:pStyle w:val="CommentText"/>
-      </w:pPr>
-      <w:r>
-        <w:rPr>
-          <w:rStyle w:val="CommentReference"/>
-        </w:rPr>
-        <w:annotationRef/>
-      </w:r>
-      <w:r>
-        <w:t>Kind of random to be a footnote in my opinion. I am putting it in-text.</w:t>
-      </w:r>
-    </w:p>
-  </w:comment>
-  <w:comment w:id="15" w:author="Walgren, Patrick" w:date="2024-11-04T17:25:00Z" w:initials="PW">
-    <w:p>
-      <w:pPr>
-        <w:pStyle w:val="CommentText"/>
-      </w:pPr>
-      <w:r>
-        <w:rPr>
-          <w:rStyle w:val="CommentReference"/>
-        </w:rPr>
-        <w:annotationRef/>
-      </w:r>
-      <w:r>
-        <w:t xml:space="preserve">Add a sentence to explain WHAT model calibration is. </w:t>
-      </w:r>
-    </w:p>
-  </w:comment>
-  <w:comment w:id="14" w:author="Walgren, Patrick" w:date="2024-06-04T20:17:00Z" w:initials="WP">
-    <w:p>
-      <w:pPr>
-        <w:pStyle w:val="CommentText"/>
-      </w:pPr>
-      <w:r>
-        <w:rPr>
-          <w:rStyle w:val="CommentReference"/>
-        </w:rPr>
-        <w:annotationRef/>
-      </w:r>
-      <w:r>
-        <w:t xml:space="preserve">This is almost a topic sentence. Combine this one with the original topic sentence and collapse this paragraph a little bit. </w:t>
-      </w:r>
-    </w:p>
-  </w:comment>
-  <w:comment w:id="16" w:author="Mingear, Jacob Lee" w:date="2024-10-07T12:36:00Z" w:initials="JM">
-    <w:p>
-      <w:pPr>
-        <w:pStyle w:val="CommentText"/>
-      </w:pPr>
-      <w:r>
-        <w:rPr>
-          <w:rStyle w:val="CommentReference"/>
-        </w:rPr>
-        <w:annotationRef/>
-      </w:r>
-      <w:r>
-        <w:t>Moved to intro.</w:t>
-      </w:r>
-    </w:p>
-  </w:comment>
-  <w:comment w:id="17" w:author="Walgren, Patrick" w:date="2024-10-08T08:39:00Z" w:initials="PW">
-    <w:p>
-      <w:pPr>
-        <w:pStyle w:val="CommentText"/>
-      </w:pPr>
-      <w:r>
-        <w:rPr>
-          <w:rStyle w:val="CommentReference"/>
-        </w:rPr>
-        <w:annotationRef/>
-      </w:r>
-      <w:r>
-        <w:t xml:space="preserve">Reword. Don’t know exactly to what yet. Trying to say that if you have exactly enough experiments to fit unknown parameters, you can analytically fit them. </w:t>
-      </w:r>
-    </w:p>
-  </w:comment>
-  <w:comment w:id="18" w:author="Mingear, Jacob Lee" w:date="2024-10-07T13:31:00Z" w:initials="JM">
-    <w:p>
-      <w:pPr>
-        <w:pStyle w:val="CommentText"/>
-      </w:pPr>
-      <w:r>
-        <w:rPr>
-          <w:rStyle w:val="CommentReference"/>
-        </w:rPr>
-        <w:annotationRef/>
-      </w:r>
-      <w:r>
-        <w:t xml:space="preserve">Check </w:t>
-      </w:r>
-      <w:proofErr w:type="gramStart"/>
-      <w:r>
-        <w:t>my</w:t>
-      </w:r>
-      <w:proofErr w:type="gramEnd"/>
-      <w:r>
-        <w:t xml:space="preserve"> rephrase</w:t>
-      </w:r>
-    </w:p>
-  </w:comment>
-  <w:comment w:id="23" w:author="Walgren, Patrick" w:date="2024-11-04T17:31:00Z" w:initials="PW">
-    <w:p>
-      <w:pPr>
-        <w:pStyle w:val="CommentText"/>
-      </w:pPr>
-      <w:r>
-        <w:rPr>
-          <w:rStyle w:val="CommentReference"/>
-        </w:rPr>
-        <w:annotationRef/>
-      </w:r>
-      <w:r>
-        <w:t>Add a reference to Table 1.</w:t>
-      </w:r>
-    </w:p>
-  </w:comment>
-  <w:comment w:id="21" w:author="Walgren, Patrick" w:date="2024-11-04T17:30:00Z" w:initials="PW">
-    <w:p>
-      <w:pPr>
-        <w:pStyle w:val="CommentText"/>
-      </w:pPr>
-      <w:r>
-        <w:rPr>
-          <w:rStyle w:val="CommentReference"/>
-        </w:rPr>
-        <w:annotationRef/>
-      </w:r>
-    </w:p>
-  </w:comment>
-  <w:comment w:id="22" w:author="Walgren, Patrick" w:date="2024-11-04T17:31:00Z" w:initials="PW">
-    <w:p>
-      <w:pPr>
-        <w:pStyle w:val="CommentText"/>
-      </w:pPr>
-      <w:r>
-        <w:rPr>
-          <w:rStyle w:val="CommentReference"/>
-        </w:rPr>
-        <w:annotationRef/>
-      </w:r>
-      <w:r>
-        <w:t xml:space="preserve">Add </w:t>
-      </w:r>
-    </w:p>
-  </w:comment>
-  <w:comment w:id="24" w:author="Walgren, Patrick" w:date="2024-08-29T14:04:00Z" w:initials="PW">
-    <w:p>
-      <w:pPr>
-        <w:pStyle w:val="CommentText"/>
-      </w:pPr>
-      <w:r>
-        <w:rPr>
-          <w:rStyle w:val="CommentReference"/>
-        </w:rPr>
-        <w:annotationRef/>
-      </w:r>
-      <w:r>
-        <w:t>Might need to add user-specified parameters (calibration stress, what else?)</w:t>
-      </w:r>
-    </w:p>
-  </w:comment>
-  <w:comment w:id="25" w:author="Walgren, Patrick" w:date="2024-11-04T17:34:00Z" w:initials="PW">
-    <w:p>
-      <w:pPr>
-        <w:pStyle w:val="CommentText"/>
-      </w:pPr>
-      <w:r>
-        <w:rPr>
-          <w:rStyle w:val="CommentReference"/>
-        </w:rPr>
-        <w:annotationRef/>
-      </w:r>
-      <w:r>
-        <w:t xml:space="preserve">Add the equation here. </w:t>
-      </w:r>
-    </w:p>
-  </w:comment>
-  <w:comment w:id="26" w:author="Walgren, Patrick" w:date="2024-11-04T17:34:00Z" w:initials="PW">
-    <w:p>
-      <w:pPr>
-        <w:pStyle w:val="CommentText"/>
-      </w:pPr>
-      <w:r>
-        <w:rPr>
-          <w:rStyle w:val="CommentReference"/>
-        </w:rPr>
-        <w:annotationRef/>
-      </w:r>
-      <w:r>
-        <w:t>Rewrite this to be more descriptive.</w:t>
-      </w:r>
-    </w:p>
-  </w:comment>
-  <w:comment w:id="27" w:author="Walgren, Patrick" w:date="2024-06-08T07:40:00Z" w:initials="WP">
-    <w:p>
-      <w:pPr>
-        <w:pStyle w:val="CommentText"/>
-      </w:pPr>
-      <w:r>
-        <w:rPr>
-          <w:rStyle w:val="CommentReference"/>
-        </w:rPr>
-        <w:annotationRef/>
-      </w:r>
-      <w:r>
-        <w:t>This is a very important point, but it’s buried in a paragraph about parameter dependencies…</w:t>
-      </w:r>
-    </w:p>
-  </w:comment>
-  <w:comment w:id="28" w:author="Mingear, Jacob Lee" w:date="2024-06-19T09:51:00Z" w:initials="JM">
-    <w:p>
-      <w:pPr>
-        <w:pStyle w:val="CommentText"/>
-      </w:pPr>
-      <w:r>
-        <w:rPr>
-          <w:rStyle w:val="CommentReference"/>
-        </w:rPr>
-        <w:annotationRef/>
-      </w:r>
-      <w:proofErr w:type="spellStart"/>
-      <w:proofErr w:type="gramStart"/>
-      <w:r>
-        <w:t>Lets</w:t>
-      </w:r>
-      <w:proofErr w:type="spellEnd"/>
-      <w:proofErr w:type="gramEnd"/>
-      <w:r>
-        <w:t xml:space="preserve"> make sure this is mentioned twice then</w:t>
-      </w:r>
-    </w:p>
-  </w:comment>
-  <w:comment w:id="31" w:author="Walgren, Patrick" w:date="2024-10-08T08:57:00Z" w:initials="PW">
-    <w:p>
-      <w:pPr>
-        <w:pStyle w:val="CommentText"/>
-      </w:pPr>
-      <w:r>
-        <w:rPr>
-          <w:rStyle w:val="CommentReference"/>
-        </w:rPr>
-        <w:annotationRef/>
-      </w:r>
-      <w:r>
-        <w:t xml:space="preserve">That’s not completely true. If you perform a tensile test on an actuator sample in martensite (really cold), then do isobaric experiments, the martensitic modulus might be different. </w:t>
-      </w:r>
-    </w:p>
-  </w:comment>
-  <w:comment w:id="29" w:author="Walgren, Patrick" w:date="2024-10-08T08:58:00Z" w:initials="PW">
-    <w:p>
-      <w:pPr>
-        <w:pStyle w:val="CommentText"/>
-      </w:pPr>
-      <w:r>
-        <w:rPr>
-          <w:rStyle w:val="CommentReference"/>
-        </w:rPr>
-        <w:annotationRef/>
-      </w:r>
-      <w:r>
-        <w:t xml:space="preserve">I would prefer to leave this sentence out. </w:t>
-      </w:r>
-    </w:p>
-  </w:comment>
-  <w:comment w:id="30" w:author="Walgren, Patrick" w:date="2024-10-30T11:07:00Z" w:initials="PW">
-    <w:p>
-      <w:pPr>
-        <w:pStyle w:val="CommentText"/>
-      </w:pPr>
-      <w:r>
-        <w:rPr>
-          <w:rStyle w:val="CommentReference"/>
-        </w:rPr>
-        <w:annotationRef/>
-      </w:r>
-      <w:r>
-        <w:t xml:space="preserve">Ah we can keep it. </w:t>
-      </w:r>
-    </w:p>
-  </w:comment>
-  <w:comment w:id="34" w:author="Walgren, Patrick" w:date="2024-10-08T09:00:00Z" w:initials="PW">
-    <w:p>
-      <w:pPr>
-        <w:pStyle w:val="CommentText"/>
-      </w:pPr>
-      <w:r>
-        <w:rPr>
-          <w:rStyle w:val="CommentReference"/>
-        </w:rPr>
-        <w:annotationRef/>
-      </w:r>
-      <w:r>
-        <w:t xml:space="preserve">You changed this to be passive voice? Gross. </w:t>
-      </w:r>
-    </w:p>
-  </w:comment>
-  <w:comment w:id="35" w:author="Walgren, Patrick" w:date="2024-11-05T09:21:00Z" w:initials="PW">
-    <w:p>
-      <w:pPr>
-        <w:pStyle w:val="CommentText"/>
-      </w:pPr>
-      <w:r>
-        <w:rPr>
-          <w:rStyle w:val="CommentReference"/>
-        </w:rPr>
-        <w:annotationRef/>
-      </w:r>
-      <w:r>
-        <w:t>Rewrite to make the transformation temperatures the subject.</w:t>
-      </w:r>
-    </w:p>
-  </w:comment>
-  <w:comment w:id="36" w:author="Walgren, Patrick" w:date="2024-10-16T09:28:00Z" w:initials="PW">
-    <w:p>
-      <w:pPr>
-        <w:pStyle w:val="CommentText"/>
-      </w:pPr>
-      <w:r>
-        <w:rPr>
-          <w:rStyle w:val="CommentReference"/>
-        </w:rPr>
-        <w:annotationRef/>
-      </w:r>
-      <w:r>
-        <w:t xml:space="preserve">Maybe I need to change this to just estimate based on a linear regression, then discuss the nuance of this </w:t>
-      </w:r>
-      <w:proofErr w:type="spellStart"/>
-      <w:r>
-        <w:t>wrt</w:t>
-      </w:r>
-      <w:proofErr w:type="spellEnd"/>
-      <w:r>
-        <w:t xml:space="preserve"> calibration stress.</w:t>
-      </w:r>
-    </w:p>
-  </w:comment>
-  <w:comment w:id="37" w:author="Walgren, Patrick" w:date="2024-10-25T09:09:00Z" w:initials="PW">
-    <w:p>
-      <w:pPr>
-        <w:pStyle w:val="CommentText"/>
-      </w:pPr>
-      <w:r>
-        <w:rPr>
-          <w:rStyle w:val="CommentReference"/>
-        </w:rPr>
-        <w:annotationRef/>
-      </w:r>
-      <w:r>
-        <w:t>Do I define the martensite volume fraction before now?</w:t>
-      </w:r>
-    </w:p>
-  </w:comment>
-  <w:comment w:id="38" w:author="Walgren, Patrick" w:date="2024-11-05T09:25:00Z" w:initials="PW">
+  <w:comment w:id="6" w:author="Walgren, Patrick" w:date="2024-11-05T09:25:00Z" w:initials="PW">
     <w:p>
       <w:pPr>
         <w:pStyle w:val="CommentText"/>
@@ -14127,19 +12782,11 @@
         </w:numPr>
       </w:pPr>
       <w:r>
-        <w:t xml:space="preserve"> At “at T&gt;</w:t>
-      </w:r>
-      <w:proofErr w:type="spellStart"/>
-      <w:r>
-        <w:t>A_f</w:t>
-      </w:r>
-      <w:proofErr w:type="spellEnd"/>
-      <w:r>
-        <w:t>” for point 3.</w:t>
+        <w:t xml:space="preserve"> At “at T&gt;A_f” for point 3.</w:t>
       </w:r>
     </w:p>
   </w:comment>
-  <w:comment w:id="39" w:author="Walgren, Patrick" w:date="2024-11-05T09:29:00Z" w:initials="PW">
+  <w:comment w:id="7" w:author="Mingear, Jacob Lee" w:date="2024-10-07T17:05:00Z" w:initials="JM">
     <w:p>
       <w:pPr>
         <w:pStyle w:val="CommentText"/>
@@ -14151,11 +12798,11 @@
         <w:annotationRef/>
       </w:r>
       <w:r>
-        <w:t>Do I need this?</w:t>
+        <w:t>Maybe a zoom-in somewhere?</w:t>
       </w:r>
     </w:p>
   </w:comment>
-  <w:comment w:id="40" w:author="Walgren, Patrick" w:date="2024-11-05T09:23:00Z" w:initials="PW">
+  <w:comment w:id="8" w:author="Walgren, Patrick" w:date="2024-10-08T14:41:00Z" w:initials="PW">
     <w:p>
       <w:pPr>
         <w:pStyle w:val="CommentText"/>
@@ -14167,11 +12814,11 @@
         <w:annotationRef/>
       </w:r>
       <w:r>
-        <w:t>Rewrite to clarify.</w:t>
+        <w:t>Lots of work lol</w:t>
       </w:r>
     </w:p>
   </w:comment>
-  <w:comment w:id="41" w:author="Walgren, Patrick" w:date="2024-10-10T19:18:00Z" w:initials="PW">
+  <w:comment w:id="9" w:author="Walgren, Patrick" w:date="2024-10-08T14:42:00Z" w:initials="PW">
     <w:p>
       <w:pPr>
         <w:pStyle w:val="CommentText"/>
@@ -14183,11 +12830,11 @@
         <w:annotationRef/>
       </w:r>
       <w:r>
-        <w:t>Maybe I need to add a column for specified value… and change the GUI to do this up front?</w:t>
+        <w:t xml:space="preserve">I could be convinced to label the curves and maybe a few points on the curves with a) b) c) etc. </w:t>
       </w:r>
     </w:p>
   </w:comment>
-  <w:comment w:id="42" w:author="Walgren, Patrick" w:date="2024-11-05T09:32:00Z" w:initials="PW">
+  <w:comment w:id="10" w:author="Walgren, Patrick" w:date="2024-11-05T09:34:00Z" w:initials="PW">
     <w:p>
       <w:pPr>
         <w:pStyle w:val="CommentText"/>
@@ -14199,103 +12846,7 @@
         <w:annotationRef/>
       </w:r>
       <w:r>
-        <w:t>Potentially add the optimization specifics here (instead of back in the introduction)</w:t>
-      </w:r>
-    </w:p>
-  </w:comment>
-  <w:comment w:id="43" w:author="Walgren, Patrick" w:date="2024-11-05T09:31:00Z" w:initials="PW">
-    <w:p>
-      <w:pPr>
-        <w:pStyle w:val="CommentText"/>
-      </w:pPr>
-      <w:r>
-        <w:rPr>
-          <w:rStyle w:val="CommentReference"/>
-        </w:rPr>
-        <w:annotationRef/>
-      </w:r>
-      <w:r>
-        <w:t>Expand this and add a specific reference to the accompanying figure.</w:t>
-      </w:r>
-    </w:p>
-  </w:comment>
-  <w:comment w:id="44" w:author="Mingear, Jacob Lee" w:date="2024-10-07T17:05:00Z" w:initials="JM">
-    <w:p>
-      <w:pPr>
-        <w:pStyle w:val="CommentText"/>
-      </w:pPr>
-      <w:r>
-        <w:rPr>
-          <w:rStyle w:val="CommentReference"/>
-        </w:rPr>
-        <w:annotationRef/>
-      </w:r>
-      <w:r>
-        <w:t>Maybe a zoom-in somewhere?</w:t>
-      </w:r>
-    </w:p>
-  </w:comment>
-  <w:comment w:id="45" w:author="Walgren, Patrick" w:date="2024-10-08T14:41:00Z" w:initials="PW">
-    <w:p>
-      <w:pPr>
-        <w:pStyle w:val="CommentText"/>
-      </w:pPr>
-      <w:r>
-        <w:rPr>
-          <w:rStyle w:val="CommentReference"/>
-        </w:rPr>
-        <w:annotationRef/>
-      </w:r>
-      <w:r>
-        <w:t>Lots of work lol</w:t>
-      </w:r>
-    </w:p>
-  </w:comment>
-  <w:comment w:id="46" w:author="Walgren, Patrick" w:date="2024-10-08T14:42:00Z" w:initials="PW">
-    <w:p>
-      <w:pPr>
-        <w:pStyle w:val="CommentText"/>
-      </w:pPr>
-      <w:r>
-        <w:rPr>
-          <w:rStyle w:val="CommentReference"/>
-        </w:rPr>
-        <w:annotationRef/>
-      </w:r>
-      <w:r>
-        <w:t xml:space="preserve">I could be convinced to label the curves and maybe a few points on the curves with a) b) c) etc. </w:t>
-      </w:r>
-    </w:p>
-  </w:comment>
-  <w:comment w:id="47" w:author="Walgren, Patrick" w:date="2024-11-05T09:34:00Z" w:initials="PW">
-    <w:p>
-      <w:pPr>
-        <w:pStyle w:val="CommentText"/>
-      </w:pPr>
-      <w:r>
-        <w:rPr>
-          <w:rStyle w:val="CommentReference"/>
-        </w:rPr>
-        <w:annotationRef/>
-      </w:r>
-      <w:r>
         <w:t>Add a legend as well.</w:t>
-      </w:r>
-    </w:p>
-  </w:comment>
-  <w:comment w:id="48" w:author="Walgren, Patrick" w:date="2024-11-05T09:35:00Z" w:initials="PW">
-    <w:p>
-      <w:pPr>
-        <w:pStyle w:val="CommentText"/>
-      </w:pPr>
-      <w:r>
-        <w:rPr>
-          <w:rStyle w:val="CommentReference"/>
-        </w:rPr>
-        <w:annotationRef/>
-      </w:r>
-      <w:r>
-        <w:t>Do I need this part?</w:t>
       </w:r>
     </w:p>
   </w:comment>
@@ -14304,130 +12855,33 @@
 
 <file path=word/commentsExtended.xml><?xml version="1.0" encoding="utf-8"?>
 <w15:commentsEx xmlns:wpc="http://schemas.microsoft.com/office/word/2010/wordprocessingCanvas" xmlns:cx="http://schemas.microsoft.com/office/drawing/2014/chartex" xmlns:cx1="http://schemas.microsoft.com/office/drawing/2015/9/8/chartex" xmlns:cx2="http://schemas.microsoft.com/office/drawing/2015/10/21/chartex" xmlns:cx3="http://schemas.microsoft.com/office/drawing/2016/5/9/chartex" xmlns:cx4="http://schemas.microsoft.com/office/drawing/2016/5/10/chartex" xmlns:cx5="http://schemas.microsoft.com/office/drawing/2016/5/11/chartex" xmlns:cx6="http://schemas.microsoft.com/office/drawing/2016/5/12/chartex" xmlns:cx7="http://schemas.microsoft.com/office/drawing/2016/5/13/chartex" xmlns:cx8="http://schemas.microsoft.com/office/drawing/2016/5/14/chartex" xmlns:mc="http://schemas.openxmlformats.org/markup-compatibility/2006" xmlns:aink="http://schemas.microsoft.com/office/drawing/2016/ink" xmlns:am3d="http://schemas.microsoft.com/office/drawing/2017/model3d" xmlns:o="urn:schemas-microsoft-com:office:office" xmlns:oel="http://schemas.microsoft.com/office/2019/extlst" xmlns:r="http://schemas.openxmlformats.org/officeDocument/2006/relationships" xmlns:m="http://schemas.openxmlformats.org/officeDocument/2006/math" xmlns:v="urn:schemas-microsoft-com:vml" xmlns:wp14="http://schemas.microsoft.com/office/word/2010/wordprocessingDrawing" xmlns:wp="http://schemas.openxmlformats.org/drawingml/2006/wordprocessingDrawing" xmlns:w10="urn:schemas-microsoft-com:office:word" xmlns:w="http://schemas.openxmlformats.org/wordprocessingml/2006/main" xmlns:w14="http://schemas.microsoft.com/office/word/2010/wordml" xmlns:w15="http://schemas.microsoft.com/office/word/2012/wordml" xmlns:w16cex="http://schemas.microsoft.com/office/word/2018/wordml/cex" xmlns:w16cid="http://schemas.microsoft.com/office/word/2016/wordml/cid" xmlns:w16="http://schemas.microsoft.com/office/word/2018/wordml" xmlns:w16du="http://schemas.microsoft.com/office/word/2023/wordml/word16du" xmlns:w16sdtdh="http://schemas.microsoft.com/office/word/2020/wordml/sdtdatahash" xmlns:w16se="http://schemas.microsoft.com/office/word/2015/wordml/symex" xmlns:wpg="http://schemas.microsoft.com/office/word/2010/wordprocessingGroup" xmlns:wpi="http://schemas.microsoft.com/office/word/2010/wordprocessingInk" xmlns:wne="http://schemas.microsoft.com/office/word/2006/wordml" xmlns:wps="http://schemas.microsoft.com/office/word/2010/wordprocessingShape" mc:Ignorable="w14 w15 w16se w16cid w16 w16cex w16sdtdh w16du wp14">
-  <w15:commentEx w15:paraId="37CBD3B4" w15:done="1"/>
-  <w15:commentEx w15:paraId="2185622E" w15:done="1"/>
-  <w15:commentEx w15:paraId="1514449F" w15:done="1"/>
-  <w15:commentEx w15:paraId="45994D4C" w15:paraIdParent="1514449F" w15:done="1"/>
-  <w15:commentEx w15:paraId="253725AB" w15:done="0"/>
-  <w15:commentEx w15:paraId="4FACC86B" w15:done="0"/>
-  <w15:commentEx w15:paraId="32918CA9" w15:paraIdParent="4FACC86B" w15:done="0"/>
-  <w15:commentEx w15:paraId="14CDF66E" w15:done="1"/>
-  <w15:commentEx w15:paraId="3C7394EE" w15:paraIdParent="14CDF66E" w15:done="1"/>
-  <w15:commentEx w15:paraId="3925466D" w15:done="1"/>
-  <w15:commentEx w15:paraId="660BA6E0" w15:paraIdParent="3925466D" w15:done="1"/>
-  <w15:commentEx w15:paraId="680DD310" w15:done="0"/>
-  <w15:commentEx w15:paraId="7566F808" w15:done="1"/>
-  <w15:commentEx w15:paraId="0A464857" w15:done="0"/>
-  <w15:commentEx w15:paraId="4551E7C7" w15:done="0"/>
-  <w15:commentEx w15:paraId="7235A3A4" w15:done="1"/>
-  <w15:commentEx w15:paraId="0ED3CF6E" w15:done="0"/>
-  <w15:commentEx w15:paraId="6EC96462" w15:done="0"/>
-  <w15:commentEx w15:paraId="3F1CF0FF" w15:done="0"/>
   <w15:commentEx w15:paraId="545647F8" w15:done="0"/>
-  <w15:commentEx w15:paraId="0D13CD10" w15:done="0"/>
-  <w15:commentEx w15:paraId="4BAE9BBB" w15:done="0"/>
-  <w15:commentEx w15:paraId="04992243" w15:done="1"/>
-  <w15:commentEx w15:paraId="01C42934" w15:paraIdParent="04992243" w15:done="1"/>
-  <w15:commentEx w15:paraId="5D6D6098" w15:done="0"/>
-  <w15:commentEx w15:paraId="481F839C" w15:paraIdParent="5D6D6098" w15:done="0"/>
-  <w15:commentEx w15:paraId="7C08C0B9" w15:paraIdParent="5D6D6098" w15:done="0"/>
-  <w15:commentEx w15:paraId="76D67D3A" w15:done="1"/>
-  <w15:commentEx w15:paraId="1D8F1C5F" w15:done="0"/>
-  <w15:commentEx w15:paraId="16403D8F" w15:done="1"/>
-  <w15:commentEx w15:paraId="398650A5" w15:done="1"/>
   <w15:commentEx w15:paraId="79949925" w15:done="0"/>
-  <w15:commentEx w15:paraId="54C429B6" w15:done="0"/>
-  <w15:commentEx w15:paraId="04810782" w15:done="0"/>
-  <w15:commentEx w15:paraId="6509B847" w15:done="1"/>
-  <w15:commentEx w15:paraId="40EF6285" w15:done="0"/>
-  <w15:commentEx w15:paraId="3AA36348" w15:done="0"/>
   <w15:commentEx w15:paraId="29248844" w15:done="0"/>
   <w15:commentEx w15:paraId="798C5AA3" w15:paraIdParent="29248844" w15:done="0"/>
   <w15:commentEx w15:paraId="187E196D" w15:paraIdParent="29248844" w15:done="0"/>
   <w15:commentEx w15:paraId="38A227F7" w15:paraIdParent="29248844" w15:done="0"/>
-  <w15:commentEx w15:paraId="3FE3FF81" w15:done="0"/>
 </w15:commentsEx>
 </file>
 
 <file path=word/commentsExtensible.xml><?xml version="1.0" encoding="utf-8"?>
 <w16cex:commentsExtensible xmlns:wpc="http://schemas.microsoft.com/office/word/2010/wordprocessingCanvas" xmlns:cx="http://schemas.microsoft.com/office/drawing/2014/chartex" xmlns:cx1="http://schemas.microsoft.com/office/drawing/2015/9/8/chartex" xmlns:cx2="http://schemas.microsoft.com/office/drawing/2015/10/21/chartex" xmlns:cx3="http://schemas.microsoft.com/office/drawing/2016/5/9/chartex" xmlns:cx4="http://schemas.microsoft.com/office/drawing/2016/5/10/chartex" xmlns:cx5="http://schemas.microsoft.com/office/drawing/2016/5/11/chartex" xmlns:cx6="http://schemas.microsoft.com/office/drawing/2016/5/12/chartex" xmlns:cx7="http://schemas.microsoft.com/office/drawing/2016/5/13/chartex" xmlns:cx8="http://schemas.microsoft.com/office/drawing/2016/5/14/chartex" xmlns:cr="http://schemas.microsoft.com/office/comments/2020/reactions" xmlns:mc="http://schemas.openxmlformats.org/markup-compatibility/2006" xmlns:aink="http://schemas.microsoft.com/office/drawing/2016/ink" xmlns:am3d="http://schemas.microsoft.com/office/drawing/2017/model3d" xmlns:o="urn:schemas-microsoft-com:office:office" xmlns:oel="http://schemas.microsoft.com/office/2019/extlst" xmlns:r="http://schemas.openxmlformats.org/officeDocument/2006/relationships" xmlns:m="http://schemas.openxmlformats.org/officeDocument/2006/math" xmlns:v="urn:schemas-microsoft-com:vml" xmlns:wp14="http://schemas.microsoft.com/office/word/2010/wordprocessingDrawing" xmlns:wp="http://schemas.openxmlformats.org/drawingml/2006/wordprocessingDrawing" xmlns:w10="urn:schemas-microsoft-com:office:word" xmlns:w="http://schemas.openxmlformats.org/wordprocessingml/2006/main" xmlns:w14="http://schemas.microsoft.com/office/word/2010/wordml" xmlns:w15="http://schemas.microsoft.com/office/word/2012/wordml" xmlns:w16cex="http://schemas.microsoft.com/office/word/2018/wordml/cex" xmlns:w16cid="http://schemas.microsoft.com/office/word/2016/wordml/cid" xmlns:w16="http://schemas.microsoft.com/office/word/2018/wordml" xmlns:w16du="http://schemas.microsoft.com/office/word/2023/wordml/word16du" xmlns:w16sdtdh="http://schemas.microsoft.com/office/word/2020/wordml/sdtdatahash" xmlns:w16se="http://schemas.microsoft.com/office/word/2015/wordml/symex" xmlns:wpg="http://schemas.microsoft.com/office/word/2010/wordprocessingGroup" xmlns:wpi="http://schemas.microsoft.com/office/word/2010/wordprocessingInk" xmlns:wne="http://schemas.microsoft.com/office/word/2006/wordml" xmlns:wps="http://schemas.microsoft.com/office/word/2010/wordprocessingShape" mc:Ignorable="w14 w15 w16se w16cid w16 w16cex w16sdtdh cr w16du wp14">
-  <w16cex:commentExtensible w16cex:durableId="7553982E" w16cex:dateUtc="2024-10-07T18:35:00Z"/>
-  <w16cex:commentExtensible w16cex:durableId="7DE57610" w16cex:dateUtc="2024-10-07T16:43:00Z"/>
-  <w16cex:commentExtensible w16cex:durableId="0FA9204C" w16cex:dateUtc="2024-10-07T17:45:00Z"/>
-  <w16cex:commentExtensible w16cex:durableId="6D05C98C" w16cex:dateUtc="2024-10-08T14:20:00Z"/>
-  <w16cex:commentExtensible w16cex:durableId="63AFE4CF" w16cex:dateUtc="2024-10-08T14:29:00Z"/>
-  <w16cex:commentExtensible w16cex:durableId="39E5D3BA" w16cex:dateUtc="2024-10-08T14:30:00Z"/>
-  <w16cex:commentExtensible w16cex:durableId="72F9E5D4" w16cex:dateUtc="2024-10-08T14:43:00Z"/>
-  <w16cex:commentExtensible w16cex:durableId="77E791EA" w16cex:dateUtc="2024-06-05T00:11:00Z"/>
-  <w16cex:commentExtensible w16cex:durableId="11ADBAC5" w16cex:dateUtc="2024-06-19T15:47:00Z"/>
-  <w16cex:commentExtensible w16cex:durableId="02284070" w16cex:dateUtc="2024-08-28T20:42:00Z"/>
-  <w16cex:commentExtensible w16cex:durableId="7690077B" w16cex:dateUtc="2024-10-07T18:27:00Z"/>
-  <w16cex:commentExtensible w16cex:durableId="4D0C1A90" w16cex:dateUtc="2024-11-05T00:25:00Z"/>
-  <w16cex:commentExtensible w16cex:durableId="573E9C18" w16cex:dateUtc="2024-06-05T00:17:00Z"/>
-  <w16cex:commentExtensible w16cex:durableId="1B906705" w16cex:dateUtc="2024-10-07T18:36:00Z"/>
-  <w16cex:commentExtensible w16cex:durableId="3E081672" w16cex:dateUtc="2024-10-08T14:39:00Z"/>
-  <w16cex:commentExtensible w16cex:durableId="6970F378" w16cex:dateUtc="2024-10-07T19:31:00Z"/>
-  <w16cex:commentExtensible w16cex:durableId="13E1A050" w16cex:dateUtc="2024-11-05T00:31:00Z"/>
-  <w16cex:commentExtensible w16cex:durableId="4E3CD087" w16cex:dateUtc="2024-11-05T00:30:00Z"/>
-  <w16cex:commentExtensible w16cex:durableId="3299C7D6" w16cex:dateUtc="2024-11-05T00:31:00Z"/>
   <w16cex:commentExtensible w16cex:durableId="28494126" w16cex:dateUtc="2024-08-29T20:04:00Z"/>
-  <w16cex:commentExtensible w16cex:durableId="31054B25" w16cex:dateUtc="2024-11-05T00:34:00Z"/>
-  <w16cex:commentExtensible w16cex:durableId="3387D2CE" w16cex:dateUtc="2024-11-05T00:34:00Z"/>
-  <w16cex:commentExtensible w16cex:durableId="66C21BD8" w16cex:dateUtc="2024-06-08T11:40:00Z"/>
-  <w16cex:commentExtensible w16cex:durableId="3288FFE2" w16cex:dateUtc="2024-06-19T15:51:00Z"/>
-  <w16cex:commentExtensible w16cex:durableId="180B4180" w16cex:dateUtc="2024-10-08T14:57:00Z"/>
-  <w16cex:commentExtensible w16cex:durableId="28C3D18A" w16cex:dateUtc="2024-10-08T14:58:00Z"/>
-  <w16cex:commentExtensible w16cex:durableId="24FDDA67" w16cex:dateUtc="2024-10-30T17:07:00Z"/>
-  <w16cex:commentExtensible w16cex:durableId="44310E49" w16cex:dateUtc="2024-10-08T15:00:00Z"/>
-  <w16cex:commentExtensible w16cex:durableId="2386C1F4" w16cex:dateUtc="2024-10-11T01:18:00Z"/>
-  <w16cex:commentExtensible w16cex:durableId="405C4C1F" w16cex:dateUtc="2024-11-05T16:32:00Z"/>
-  <w16cex:commentExtensible w16cex:durableId="42172367" w16cex:dateUtc="2024-11-05T16:31:00Z"/>
   <w16cex:commentExtensible w16cex:durableId="53909A89" w16cex:dateUtc="2024-10-07T23:05:00Z"/>
   <w16cex:commentExtensible w16cex:durableId="0F9BB3FE" w16cex:dateUtc="2024-10-08T20:41:00Z"/>
   <w16cex:commentExtensible w16cex:durableId="2E3E36A8" w16cex:dateUtc="2024-10-08T20:42:00Z"/>
   <w16cex:commentExtensible w16cex:durableId="04D2B952" w16cex:dateUtc="2024-11-05T16:34:00Z"/>
-  <w16cex:commentExtensible w16cex:durableId="5E617103" w16cex:dateUtc="2024-11-05T16:35:00Z"/>
 </w16cex:commentsExtensible>
 </file>
 
 <file path=word/commentsIds.xml><?xml version="1.0" encoding="utf-8"?>
 <w16cid:commentsIds xmlns:wpc="http://schemas.microsoft.com/office/word/2010/wordprocessingCanvas" xmlns:cx="http://schemas.microsoft.com/office/drawing/2014/chartex" xmlns:cx1="http://schemas.microsoft.com/office/drawing/2015/9/8/chartex" xmlns:cx2="http://schemas.microsoft.com/office/drawing/2015/10/21/chartex" xmlns:cx3="http://schemas.microsoft.com/office/drawing/2016/5/9/chartex" xmlns:cx4="http://schemas.microsoft.com/office/drawing/2016/5/10/chartex" xmlns:cx5="http://schemas.microsoft.com/office/drawing/2016/5/11/chartex" xmlns:cx6="http://schemas.microsoft.com/office/drawing/2016/5/12/chartex" xmlns:cx7="http://schemas.microsoft.com/office/drawing/2016/5/13/chartex" xmlns:cx8="http://schemas.microsoft.com/office/drawing/2016/5/14/chartex" xmlns:mc="http://schemas.openxmlformats.org/markup-compatibility/2006" xmlns:aink="http://schemas.microsoft.com/office/drawing/2016/ink" xmlns:am3d="http://schemas.microsoft.com/office/drawing/2017/model3d" xmlns:o="urn:schemas-microsoft-com:office:office" xmlns:oel="http://schemas.microsoft.com/office/2019/extlst" xmlns:r="http://schemas.openxmlformats.org/officeDocument/2006/relationships" xmlns:m="http://schemas.openxmlformats.org/officeDocument/2006/math" xmlns:v="urn:schemas-microsoft-com:vml" xmlns:wp14="http://schemas.microsoft.com/office/word/2010/wordprocessingDrawing" xmlns:wp="http://schemas.openxmlformats.org/drawingml/2006/wordprocessingDrawing" xmlns:w10="urn:schemas-microsoft-com:office:word" xmlns:w="http://schemas.openxmlformats.org/wordprocessingml/2006/main" xmlns:w14="http://schemas.microsoft.com/office/word/2010/wordml" xmlns:w15="http://schemas.microsoft.com/office/word/2012/wordml" xmlns:w16cex="http://schemas.microsoft.com/office/word/2018/wordml/cex" xmlns:w16cid="http://schemas.microsoft.com/office/word/2016/wordml/cid" xmlns:w16="http://schemas.microsoft.com/office/word/2018/wordml" xmlns:w16du="http://schemas.microsoft.com/office/word/2023/wordml/word16du" xmlns:w16sdtdh="http://schemas.microsoft.com/office/word/2020/wordml/sdtdatahash" xmlns:w16se="http://schemas.microsoft.com/office/word/2015/wordml/symex" xmlns:wpg="http://schemas.microsoft.com/office/word/2010/wordprocessingGroup" xmlns:wpi="http://schemas.microsoft.com/office/word/2010/wordprocessingInk" xmlns:wne="http://schemas.microsoft.com/office/word/2006/wordml" xmlns:wps="http://schemas.microsoft.com/office/word/2010/wordprocessingShape" mc:Ignorable="w14 w15 w16se w16cid w16 w16cex w16sdtdh w16du wp14">
-  <w16cid:commentId w16cid:paraId="37CBD3B4" w16cid:durableId="7553982E"/>
-  <w16cid:commentId w16cid:paraId="2185622E" w16cid:durableId="7DE57610"/>
-  <w16cid:commentId w16cid:paraId="1514449F" w16cid:durableId="0FA9204C"/>
-  <w16cid:commentId w16cid:paraId="45994D4C" w16cid:durableId="6D05C98C"/>
-  <w16cid:commentId w16cid:paraId="253725AB" w16cid:durableId="63AFE4CF"/>
-  <w16cid:commentId w16cid:paraId="4FACC86B" w16cid:durableId="39E5D3BA"/>
-  <w16cid:commentId w16cid:paraId="32918CA9" w16cid:durableId="72F9E5D4"/>
-  <w16cid:commentId w16cid:paraId="14CDF66E" w16cid:durableId="77E791EA"/>
-  <w16cid:commentId w16cid:paraId="3C7394EE" w16cid:durableId="11ADBAC5"/>
-  <w16cid:commentId w16cid:paraId="3925466D" w16cid:durableId="02284070"/>
-  <w16cid:commentId w16cid:paraId="660BA6E0" w16cid:durableId="7690077B"/>
-  <w16cid:commentId w16cid:paraId="680DD310" w16cid:durableId="4D0C1A90"/>
-  <w16cid:commentId w16cid:paraId="7566F808" w16cid:durableId="573E9C18"/>
-  <w16cid:commentId w16cid:paraId="0A464857" w16cid:durableId="1B906705"/>
-  <w16cid:commentId w16cid:paraId="4551E7C7" w16cid:durableId="3E081672"/>
-  <w16cid:commentId w16cid:paraId="7235A3A4" w16cid:durableId="6970F378"/>
-  <w16cid:commentId w16cid:paraId="0ED3CF6E" w16cid:durableId="13E1A050"/>
-  <w16cid:commentId w16cid:paraId="6EC96462" w16cid:durableId="4E3CD087"/>
-  <w16cid:commentId w16cid:paraId="3F1CF0FF" w16cid:durableId="3299C7D6"/>
   <w16cid:commentId w16cid:paraId="545647F8" w16cid:durableId="28494126"/>
-  <w16cid:commentId w16cid:paraId="0D13CD10" w16cid:durableId="31054B25"/>
-  <w16cid:commentId w16cid:paraId="4BAE9BBB" w16cid:durableId="3387D2CE"/>
-  <w16cid:commentId w16cid:paraId="04992243" w16cid:durableId="66C21BD8"/>
-  <w16cid:commentId w16cid:paraId="01C42934" w16cid:durableId="3288FFE2"/>
-  <w16cid:commentId w16cid:paraId="5D6D6098" w16cid:durableId="180B4180"/>
-  <w16cid:commentId w16cid:paraId="481F839C" w16cid:durableId="28C3D18A"/>
-  <w16cid:commentId w16cid:paraId="7C08C0B9" w16cid:durableId="24FDDA67"/>
-  <w16cid:commentId w16cid:paraId="76D67D3A" w16cid:durableId="44310E49"/>
-  <w16cid:commentId w16cid:paraId="6509B847" w16cid:durableId="2386C1F4"/>
-  <w16cid:commentId w16cid:paraId="40EF6285" w16cid:durableId="405C4C1F"/>
-  <w16cid:commentId w16cid:paraId="3AA36348" w16cid:durableId="42172367"/>
+  <w16cid:commentId w16cid:paraId="79949925" w16cid:durableId="7459C410"/>
   <w16cid:commentId w16cid:paraId="29248844" w16cid:durableId="53909A89"/>
   <w16cid:commentId w16cid:paraId="798C5AA3" w16cid:durableId="0F9BB3FE"/>
   <w16cid:commentId w16cid:paraId="187E196D" w16cid:durableId="2E3E36A8"/>
   <w16cid:commentId w16cid:paraId="38A227F7" w16cid:durableId="04D2B952"/>
-  <w16cid:commentId w16cid:paraId="3FE3FF81" w16cid:durableId="5E617103"/>
 </w16cid:commentsIds>
 </file>
 
@@ -14715,11 +13169,11 @@
 
 <file path=word/people.xml><?xml version="1.0" encoding="utf-8"?>
 <w15:people xmlns:wpc="http://schemas.microsoft.com/office/word/2010/wordprocessingCanvas" xmlns:cx="http://schemas.microsoft.com/office/drawing/2014/chartex" xmlns:cx1="http://schemas.microsoft.com/office/drawing/2015/9/8/chartex" xmlns:cx2="http://schemas.microsoft.com/office/drawing/2015/10/21/chartex" xmlns:cx3="http://schemas.microsoft.com/office/drawing/2016/5/9/chartex" xmlns:cx4="http://schemas.microsoft.com/office/drawing/2016/5/10/chartex" xmlns:cx5="http://schemas.microsoft.com/office/drawing/2016/5/11/chartex" xmlns:cx6="http://schemas.microsoft.com/office/drawing/2016/5/12/chartex" xmlns:cx7="http://schemas.microsoft.com/office/drawing/2016/5/13/chartex" xmlns:cx8="http://schemas.microsoft.com/office/drawing/2016/5/14/chartex" xmlns:mc="http://schemas.openxmlformats.org/markup-compatibility/2006" xmlns:aink="http://schemas.microsoft.com/office/drawing/2016/ink" xmlns:am3d="http://schemas.microsoft.com/office/drawing/2017/model3d" xmlns:o="urn:schemas-microsoft-com:office:office" xmlns:oel="http://schemas.microsoft.com/office/2019/extlst" xmlns:r="http://schemas.openxmlformats.org/officeDocument/2006/relationships" xmlns:m="http://schemas.openxmlformats.org/officeDocument/2006/math" xmlns:v="urn:schemas-microsoft-com:vml" xmlns:wp14="http://schemas.microsoft.com/office/word/2010/wordprocessingDrawing" xmlns:wp="http://schemas.openxmlformats.org/drawingml/2006/wordprocessingDrawing" xmlns:w10="urn:schemas-microsoft-com:office:word" xmlns:w="http://schemas.openxmlformats.org/wordprocessingml/2006/main" xmlns:w14="http://schemas.microsoft.com/office/word/2010/wordml" xmlns:w15="http://schemas.microsoft.com/office/word/2012/wordml" xmlns:w16cex="http://schemas.microsoft.com/office/word/2018/wordml/cex" xmlns:w16cid="http://schemas.microsoft.com/office/word/2016/wordml/cid" xmlns:w16="http://schemas.microsoft.com/office/word/2018/wordml" xmlns:w16du="http://schemas.microsoft.com/office/word/2023/wordml/word16du" xmlns:w16sdtdh="http://schemas.microsoft.com/office/word/2020/wordml/sdtdatahash" xmlns:w16se="http://schemas.microsoft.com/office/word/2015/wordml/symex" xmlns:wpg="http://schemas.microsoft.com/office/word/2010/wordprocessingGroup" xmlns:wpi="http://schemas.microsoft.com/office/word/2010/wordprocessingInk" xmlns:wne="http://schemas.microsoft.com/office/word/2006/wordml" xmlns:wps="http://schemas.microsoft.com/office/word/2010/wordprocessingShape" mc:Ignorable="w14 w15 w16se w16cid w16 w16cex w16sdtdh w16du wp14">
+  <w15:person w15:author="Walgren, Patrick">
+    <w15:presenceInfo w15:providerId="AD" w15:userId="S::pwalgren58@tamu.edu::497b613b-8eb1-49c3-9ca4-7bb0fedfe0bf"/>
+  </w15:person>
   <w15:person w15:author="Mingear, Jacob Lee">
     <w15:presenceInfo w15:providerId="AD" w15:userId="S::362490@win.lanl.gov::6d72d889-daeb-477e-95b9-50a268df7791"/>
-  </w15:person>
-  <w15:person w15:author="Walgren, Patrick">
-    <w15:presenceInfo w15:providerId="AD" w15:userId="S::pwalgren58@tamu.edu::497b613b-8eb1-49c3-9ca4-7bb0fedfe0bf"/>
   </w15:person>
 </w15:people>
 </file>
@@ -15853,6 +14307,16 @@
       <w:ind w:left="504" w:hanging="504"/>
     </w:pPr>
   </w:style>
+  <w:style w:type="character" w:styleId="PlaceholderText">
+    <w:name w:val="Placeholder Text"/>
+    <w:basedOn w:val="DefaultParagraphFont"/>
+    <w:uiPriority w:val="99"/>
+    <w:semiHidden/>
+    <w:rsid w:val="00DE5B27"/>
+    <w:rPr>
+      <w:color w:val="666666"/>
+    </w:rPr>
+  </w:style>
 </w:styles>
 </file>
 

--- a/paper/manuscripts/20241105 SMA-REACT v6.docx
+++ b/paper/manuscripts/20241105 SMA-REACT v6.docx
@@ -245,7 +245,11 @@
         <w:fldChar w:fldCharType="end"/>
       </w:r>
       <w:r>
-        <w:t xml:space="preserve"> models), engineers can design the system to exploit the unique nonlinearities of SMAs. Once the chosen material satisfies the original requirements, the SMA can then be integrated into the system. </w:t>
+        <w:t xml:space="preserve"> models), engineers can design the system to exploit the </w:t>
+      </w:r>
+      <w:r>
+        <w:lastRenderedPageBreak/>
+        <w:t xml:space="preserve">unique nonlinearities of SMAs. Once the chosen material satisfies the original requirements, the SMA can then be integrated into the system. </w:t>
       </w:r>
     </w:p>
     <w:p/>
@@ -260,7 +264,6 @@
           <w:bCs/>
           <w:noProof/>
         </w:rPr>
-        <w:lastRenderedPageBreak/>
         <w:drawing>
           <wp:inline distT="0" distB="0" distL="0" distR="0" wp14:anchorId="2BBD561A" wp14:editId="199CFB1D">
             <wp:extent cx="4542748" cy="3518618"/>
@@ -510,7 +513,11 @@
         <w:t>,</w:t>
       </w:r>
       <w:r>
-        <w:t xml:space="preserve"> GUI-based tool to help both material scientists and design engineers analyze their thermomechanical data and calibrate an appropriate SMA constitutive model. </w:t>
+        <w:t xml:space="preserve"> GUI-based tool to help both material scientists and design engineers analyze their thermomechanical data and calibrate an appropriate SMA constitutive </w:t>
+      </w:r>
+      <w:r>
+        <w:lastRenderedPageBreak/>
+        <w:t xml:space="preserve">model. </w:t>
       </w:r>
       <w:bookmarkEnd w:id="1"/>
       <w:r>
@@ -544,17 +551,34 @@
         <w:t>The main functions of SMA-REACT are notionally depicted in Figure 2. Our tool</w:t>
       </w:r>
       <w:r>
-        <w:t xml:space="preserve"> provides an intuitive workflow that processes raw unfiltered shape memory </w:t>
-      </w:r>
-      <w:r>
-        <w:lastRenderedPageBreak/>
-        <w:t>alloy mechanical (tensile/compression), thermal (DSC), or thermomechanical (tensile/compression with environmental chamber) data to produce customizable figures</w:t>
+        <w:t xml:space="preserve"> provides an intuitive workflow that processes raw unfiltered shape memory alloy mechanical (tensile/compression), thermal (DSC), or thermomechanical (tensile/compression with environmental chamber) data to produce customizable figures</w:t>
       </w:r>
       <w:r>
         <w:t xml:space="preserve">. Additionally, SMA-REACT enables rapid model calibration by leveraging numerical optimization. </w:t>
       </w:r>
       <w:r>
-        <w:t xml:space="preserve">The tool is written in python but requires no programming experience; it is available on GitHub under the GNU General Public License [x]. Two modules accomplish the essential tasks of data processing and constitutive model calibration. </w:t>
+        <w:t xml:space="preserve">The tool is written in python but requires no programming experience; it is available on GitHub under the GNU General Public License </w:t>
+      </w:r>
+      <w:r>
+        <w:fldChar w:fldCharType="begin"/>
+      </w:r>
+      <w:r>
+        <w:instrText xml:space="preserve"> ADDIN ZOTERO_ITEM CSL_CITATION {"citationID":"XHswIcPr","properties":{"formattedCitation":"[23]","plainCitation":"[23]","noteIndex":0},"citationItems":[{"id":3619,"uris":["http://zotero.org/users/4607708/items/9AFEXBF3"],"itemData":{"id":3619,"type":"webpage","title":"The GNU General Public License v3.0 - GNU Project - Free Software Foundation","URL":"https://www.gnu.org/licenses/gpl-3.0.en.html","author":[{"family":"Free Software Foundation","given":""}],"accessed":{"date-parts":[["2024",11,8]]},"issued":{"date-parts":[["2007",6,29]]}}}],"schema":"https://github.com/citation-style-language/schema/raw/master/csl-citation.json"} </w:instrText>
+      </w:r>
+      <w:r>
+        <w:fldChar w:fldCharType="separate"/>
+      </w:r>
+      <w:r>
+        <w:rPr>
+          <w:rFonts w:ascii="Calibri" w:hAnsi="Calibri" w:cs="Calibri"/>
+        </w:rPr>
+        <w:t>[23]</w:t>
+      </w:r>
+      <w:r>
+        <w:fldChar w:fldCharType="end"/>
+      </w:r>
+      <w:r>
+        <w:t xml:space="preserve">. Two modules accomplish the essential tasks of data processing and constitutive model calibration. </w:t>
       </w:r>
     </w:p>
     <w:p>
@@ -625,7 +649,13 @@
         </w:r>
       </w:fldSimple>
       <w:r>
-        <w:t>: SMA-REACT allows the user to load their own data, specify known model parameters, and find an optimal calibration that best approximates experimental response.</w:t>
+        <w:t xml:space="preserve">: SMA-REACT allows the user to load their own data, specify known </w:t>
+      </w:r>
+      <w:r>
+        <w:t>material</w:t>
+      </w:r>
+      <w:r>
+        <w:t xml:space="preserve"> parameters, and find an optimal calibration that best approximates experimental response.</w:t>
       </w:r>
     </w:p>
     <w:p>
@@ -684,7 +714,11 @@
         <w:t>. With unfiltered force and displacement data, the tool can calculate strains and stresses based on various sample geometries and then apply filters to remove systematic errors within the dataset.</w:t>
       </w:r>
       <w:r>
-        <w:t xml:space="preserve"> The program then produces various figures to help visualize the complex shape memory alloy material behavior. </w:t>
+        <w:t xml:space="preserve"> The program then produces various figures to help </w:t>
+      </w:r>
+      <w:r>
+        <w:lastRenderedPageBreak/>
+        <w:t xml:space="preserve">visualize the complex shape memory alloy material behavior. </w:t>
       </w:r>
       <w:r>
         <w:rPr>
@@ -722,7 +756,6 @@
         <w:pStyle w:val="Heading2"/>
       </w:pPr>
       <w:r>
-        <w:lastRenderedPageBreak/>
         <w:t>Model calibration module</w:t>
       </w:r>
     </w:p>
@@ -825,7 +858,7 @@
         <w:fldChar w:fldCharType="begin"/>
       </w:r>
       <w:r>
-        <w:instrText xml:space="preserve"> ADDIN ZOTERO_ITEM CSL_CITATION {"citationID":"PZ67Vil1","properties":{"formattedCitation":"[21], [23], [24], [25]","plainCitation":"[21], [23], [24], [25]","noteIndex":0},"citationItems":[{"id":3508,"uris":["http://zotero.org/users/4607708/items/NXCJALDP"],"itemData":{"id":3508,"type":"paper-conference","container-title":"Behavior and Mechanics of Multifunctional Materials and Composites 2014","page":"21–31","publisher":"SPIE","source":"Google Scholar","title":"Iterative calibration of a shape memory alloy constitutive model from 1D and 2D data using optimization methods","volume":"9058","author":[{"family":"Whitten","given":"Daniel"},{"family":"Hartl","given":"Darren"}],"issued":{"date-parts":[["2014"]]}}},{"id":3529,"uris":["http://zotero.org/users/4607708/items/MGWQXKTY"],"itemData":{"id":3529,"type":"article-journal","abstract":"Efforts to create efficient and lighter aeronautical structures are defining morphing systems especially those associated with smart materials. In this regard, three simple mechanisms using shape memory alloy (SMA) wires are investigated to generate torque that could be used for flap actuation. The devices consist of an SMA wire biased by a linear spring in the following configurations: concurrent, collinear, and in parallel attached to a pulley. The design of such mechanisms are modeled, optimized, and experimentally verified. The model for the flap consists of two rigid bodies, one fixed and the other rotating, with a single actuator connected to each body. Aerodynamic loading and heat transfer analysis are also considered. The model utilizes the thermomechanical properties for an SMA wire experimentally characterized via improved inverse problem techniques. A multiobjective genetic optimization is implemented to find designs for the three configurations that minimize power consumption and maximize flap deflection magnitude. Overall, as design complexity (i.e., number of degrees of freedom) increases, the power to achieve a certain flap deflection decreases. The maximum deflection for all three mechanisms is sufficient for typical aircraft operations. Finally, numerical results were verified via an experimental apparatus, where similar performance to the model was achieved.","container-title":"Aerospace Science and Technology","DOI":"10.1016/j.ast.2018.02.010","ISSN":"1270-9638","journalAbbreviation":"Aerospace Science and Technology","page":"155-163","source":"ScienceDirect","title":"Shape memory alloy-based mechanism for aeronautical application: Theory, optimization and experiment","title-short":"Shape memory alloy-based mechanism for aeronautical application","volume":"76","author":[{"family":"Leal","given":"Pedro B. C."},{"family":"Savi","given":"Marcelo A."}],"issued":{"date-parts":[["2018",5,1]]}},"label":"page"},{"id":33,"uris":["http://zotero.org/users/4607708/items/GB5WUIMT"],"itemData":{"id":33,"type":"article-journal","abstract":"Future crewed deep space missions will require thermal control systems that can accommodate larger fluctuations in temperature and heat rejection loads than current designs. To maintain the crew cabin at habitable temperatures throughout the entire mission profile, radiators will be required to exhibit turndown ratios (defined as the ratio between the maximum and minimum heat rejection rates) as high as 12:1. Potential solutions to increase radiator turndown ratios include designs that vary the heat rejection rate by changing shape, hence changing the rate of radiation to space. Shape memory alloys exhibit thermally driven phase transformations and thus can be used for both the control and actuation of such a morphing radiator with a single active structural component that transduces thermal energy into motion. This work focuses on designing a high-performance composite radiator panel and investigating the behavior of various SMA actuators in this application. Three designs were fabricated and subsequently tested in a relevant thermal vacuum environment; all three exhibited repeatable morphing behavior, and it is shown through validated computational analysis that the morphing radiator concept can achieve a turndown ratio of 27:1 with a number of simple configuration changes.","container-title":"Shape Memory and Superelasticity","DOI":"10.1007/s40830-018-0147-2","ISSN":"2199-384X, 2199-3858","journalAbbreviation":"Shap. Mem. Superelasticity","language":"en","page":"1-10","source":"link.springer.com","title":"Development and Testing of a Shape Memory Alloy-Driven Composite Morphing Radiator","author":[{"family":"Walgren","given":"P."},{"family":"Bertagne","given":"C."},{"family":"Wescott","given":"M."},{"family":"Benafan","given":"O."},{"family":"Erickson","given":"L."},{"family":"Whitcomb","given":"J."},{"family":"Hartl","given":"D."}],"issued":{"date-parts":[["2018",1,16]]}}},{"id":3352,"uris":["http://zotero.org/users/4607708/items/E6546WPT"],"itemData":{"id":3352,"type":"article-journal","abstract":"Future manned space missions will require thermal control systems that can adapt to larger fluctuations in temperature and heat flux exceeding the capabilities of current state-of-the-art technologies. Specifically, these missions will demand novel space radiators that can vary the system heat rejection rate to maintain the crew cabin at habitable temperatures throughout the entire mission. While current systems can provide a turndown ratio (defined as the ratio of maximum to minimum heat rejection rates) of 3:1 under adverse conditions, future missions are projected to demand thermal control systems that can provide a turndown ratio of more than 6:1. A novel morphing radiator concept autonomously varies the system heat rejection rate by altering the shape of the panel exposed to space, where composite materials can provide an ideal compromise between thermal conductivity, restorative stiffness and deformation capability. Shape change is accomplished through the use of shape memory alloys, a class of active materials that exhibit thermomechanically driven phase transformations and can be used as simultaneous sensors and actuators in thermal control applications. This work details progress towards testing and modeling a spaceflight-quality, high turndown ratio morphing radiator prototype in a relevant thermal environment. A prototype composite morphing radiator with shape memory alloy strip actuators and high performance thermal coatings achieved a turndown ratio of 7.2:1, while an associated multi-physical model thereof has been shown to capture all major effects and will enable future design improvements.","container-title":"Journal of Composite Materials","DOI":"10.1177/00219983221144499","ISSN":"0021-9983","language":"en","license":"All rights reserved","note":"publisher: SAGE Publications Ltd STM","page":"00219983221144499","source":"SAGE Journals","title":"Design, experimental demonstration, and validation of a composite morphing space radiator","author":[{"family":"Walgren","given":"Patrick"},{"family":"Nevin","given":"Sean"},{"family":"Hartl","given":"Darren"}],"issued":{"date-parts":[["2022",12,14]]}}}],"schema":"https://github.com/citation-style-language/schema/raw/master/csl-citation.json"} </w:instrText>
+        <w:instrText xml:space="preserve"> ADDIN ZOTERO_ITEM CSL_CITATION {"citationID":"PZ67Vil1","properties":{"formattedCitation":"[21], [24], [25], [26]","plainCitation":"[21], [24], [25], [26]","noteIndex":0},"citationItems":[{"id":3508,"uris":["http://zotero.org/users/4607708/items/NXCJALDP"],"itemData":{"id":3508,"type":"paper-conference","container-title":"Behavior and Mechanics of Multifunctional Materials and Composites 2014","page":"21–31","publisher":"SPIE","source":"Google Scholar","title":"Iterative calibration of a shape memory alloy constitutive model from 1D and 2D data using optimization methods","volume":"9058","author":[{"family":"Whitten","given":"Daniel"},{"family":"Hartl","given":"Darren"}],"issued":{"date-parts":[["2014"]]}}},{"id":3529,"uris":["http://zotero.org/users/4607708/items/MGWQXKTY"],"itemData":{"id":3529,"type":"article-journal","abstract":"Efforts to create efficient and lighter aeronautical structures are defining morphing systems especially those associated with smart materials. In this regard, three simple mechanisms using shape memory alloy (SMA) wires are investigated to generate torque that could be used for flap actuation. The devices consist of an SMA wire biased by a linear spring in the following configurations: concurrent, collinear, and in parallel attached to a pulley. The design of such mechanisms are modeled, optimized, and experimentally verified. The model for the flap consists of two rigid bodies, one fixed and the other rotating, with a single actuator connected to each body. Aerodynamic loading and heat transfer analysis are also considered. The model utilizes the thermomechanical properties for an SMA wire experimentally characterized via improved inverse problem techniques. A multiobjective genetic optimization is implemented to find designs for the three configurations that minimize power consumption and maximize flap deflection magnitude. Overall, as design complexity (i.e., number of degrees of freedom) increases, the power to achieve a certain flap deflection decreases. The maximum deflection for all three mechanisms is sufficient for typical aircraft operations. Finally, numerical results were verified via an experimental apparatus, where similar performance to the model was achieved.","container-title":"Aerospace Science and Technology","DOI":"10.1016/j.ast.2018.02.010","ISSN":"1270-9638","journalAbbreviation":"Aerospace Science and Technology","page":"155-163","source":"ScienceDirect","title":"Shape memory alloy-based mechanism for aeronautical application: Theory, optimization and experiment","title-short":"Shape memory alloy-based mechanism for aeronautical application","volume":"76","author":[{"family":"Leal","given":"Pedro B. C."},{"family":"Savi","given":"Marcelo A."}],"issued":{"date-parts":[["2018",5,1]]}},"label":"page"},{"id":33,"uris":["http://zotero.org/users/4607708/items/GB5WUIMT"],"itemData":{"id":33,"type":"article-journal","abstract":"Future crewed deep space missions will require thermal control systems that can accommodate larger fluctuations in temperature and heat rejection loads than current designs. To maintain the crew cabin at habitable temperatures throughout the entire mission profile, radiators will be required to exhibit turndown ratios (defined as the ratio between the maximum and minimum heat rejection rates) as high as 12:1. Potential solutions to increase radiator turndown ratios include designs that vary the heat rejection rate by changing shape, hence changing the rate of radiation to space. Shape memory alloys exhibit thermally driven phase transformations and thus can be used for both the control and actuation of such a morphing radiator with a single active structural component that transduces thermal energy into motion. This work focuses on designing a high-performance composite radiator panel and investigating the behavior of various SMA actuators in this application. Three designs were fabricated and subsequently tested in a relevant thermal vacuum environment; all three exhibited repeatable morphing behavior, and it is shown through validated computational analysis that the morphing radiator concept can achieve a turndown ratio of 27:1 with a number of simple configuration changes.","container-title":"Shape Memory and Superelasticity","DOI":"10.1007/s40830-018-0147-2","ISSN":"2199-384X, 2199-3858","journalAbbreviation":"Shap. Mem. Superelasticity","language":"en","page":"1-10","source":"link.springer.com","title":"Development and Testing of a Shape Memory Alloy-Driven Composite Morphing Radiator","author":[{"family":"Walgren","given":"P."},{"family":"Bertagne","given":"C."},{"family":"Wescott","given":"M."},{"family":"Benafan","given":"O."},{"family":"Erickson","given":"L."},{"family":"Whitcomb","given":"J."},{"family":"Hartl","given":"D."}],"issued":{"date-parts":[["2018",1,16]]}}},{"id":3352,"uris":["http://zotero.org/users/4607708/items/E6546WPT"],"itemData":{"id":3352,"type":"article-journal","abstract":"Future manned space missions will require thermal control systems that can adapt to larger fluctuations in temperature and heat flux exceeding the capabilities of current state-of-the-art technologies. Specifically, these missions will demand novel space radiators that can vary the system heat rejection rate to maintain the crew cabin at habitable temperatures throughout the entire mission. While current systems can provide a turndown ratio (defined as the ratio of maximum to minimum heat rejection rates) of 3:1 under adverse conditions, future missions are projected to demand thermal control systems that can provide a turndown ratio of more than 6:1. A novel morphing radiator concept autonomously varies the system heat rejection rate by altering the shape of the panel exposed to space, where composite materials can provide an ideal compromise between thermal conductivity, restorative stiffness and deformation capability. Shape change is accomplished through the use of shape memory alloys, a class of active materials that exhibit thermomechanically driven phase transformations and can be used as simultaneous sensors and actuators in thermal control applications. This work details progress towards testing and modeling a spaceflight-quality, high turndown ratio morphing radiator prototype in a relevant thermal environment. A prototype composite morphing radiator with shape memory alloy strip actuators and high performance thermal coatings achieved a turndown ratio of 7.2:1, while an associated multi-physical model thereof has been shown to capture all major effects and will enable future design improvements.","container-title":"Journal of Composite Materials","DOI":"10.1177/00219983221144499","ISSN":"0021-9983","language":"en","license":"All rights reserved","note":"publisher: SAGE Publications Ltd STM","page":"00219983221144499","source":"SAGE Journals","title":"Design, experimental demonstration, and validation of a composite morphing space radiator","author":[{"family":"Walgren","given":"Patrick"},{"family":"Nevin","given":"Sean"},{"family":"Hartl","given":"Darren"}],"issued":{"date-parts":[["2022",12,14]]}}}],"schema":"https://github.com/citation-style-language/schema/raw/master/csl-citation.json"} </w:instrText>
       </w:r>
       <w:r>
         <w:fldChar w:fldCharType="separate"/>
@@ -834,7 +867,7 @@
         <w:rPr>
           <w:rFonts w:ascii="Calibri" w:hAnsi="Calibri" w:cs="Calibri"/>
         </w:rPr>
-        <w:t>[21], [23], [24], [25]</w:t>
+        <w:t>[21], [24], [25], [26]</w:t>
       </w:r>
       <w:r>
         <w:fldChar w:fldCharType="end"/>
@@ -852,7 +885,37 @@
         <w:t xml:space="preserve"> SMA-REACT</w:t>
       </w:r>
       <w:r>
-        <w:t xml:space="preserve"> model calibration module finds the best fit of constitutive model parameters (martensitic elastic modulus, austenite start temperature, etc.) based on the Lagoudas one-dimensional constitutive model. The developed calibration routine leverages hybrid optimization to minimize error between model prediction and experimental data. Hybrid optimization comprises a global optimization to identify a starting point for a local gradient-based optimization. Our tool enables the user to customize the optimization routine as well as the model parameters to be optimized (e.g., bounds and free variables). Outputs from the calibration routine include a set of model parameters to be used in future analyses (i.e., material properties for FEA) and a thermodynamically consistent phase diagram based on calibrated model parameters. </w:t>
+        <w:t xml:space="preserve"> model calibration module finds the best fit of constitutive m</w:t>
+      </w:r>
+      <w:r>
+        <w:t>aterial</w:t>
+      </w:r>
+      <w:r>
+        <w:t xml:space="preserve"> parameters (martensitic elastic modulus, austenite start temperature, etc.) based on the Lagoudas one-dimensional constitutive model. The developed calibration routine leverages hybrid optimization to minimize error between model prediction and experimental data. Hybrid optimization comprises a global optimization to identify a starting point for a local gradient-based optimization. Our tool enables the user to customize the optimization routine as well as the</w:t>
+      </w:r>
+      <w:r>
+        <w:t xml:space="preserve"> bounds and free variables for the</w:t>
+      </w:r>
+      <w:r>
+        <w:t xml:space="preserve"> m</w:t>
+      </w:r>
+      <w:r>
+        <w:t>aterial parameters</w:t>
+      </w:r>
+      <w:r>
+        <w:t xml:space="preserve"> to be optimized. Outputs from the calibration routine include a set of m</w:t>
+      </w:r>
+      <w:r>
+        <w:t>aterial</w:t>
+      </w:r>
+      <w:r>
+        <w:t xml:space="preserve"> parameters to be used in future analyses (i.e., </w:t>
+      </w:r>
+      <w:r>
+        <w:t>inputs for a user material model</w:t>
+      </w:r>
+      <w:r>
+        <w:t xml:space="preserve">) and a thermodynamically consistent phase diagram. </w:t>
       </w:r>
     </w:p>
     <w:p/>
@@ -870,7 +933,7 @@
         <w:fldChar w:fldCharType="begin"/>
       </w:r>
       <w:r>
-        <w:instrText xml:space="preserve"> ADDIN ZOTERO_ITEM CSL_CITATION {"citationID":"9V31gCsb","properties":{"formattedCitation":"[26], [27]","plainCitation":"[26], [27]","noteIndex":0},"citationItems":[{"id":1584,"uris":["http://zotero.org/users/4607708/items/RIYJC9WC"],"itemData":{"id":1584,"type":"article-journal","container-title":"IEEE transactions on evolutionary computation","issue":"2","page":"182–197","source":"Google Scholar","title":"A fast and elitist multiobjective genetic algorithm: NSGA-II","title-short":"A fast and elitist multiobjective genetic algorithm","volume":"6","author":[{"family":"Deb","given":"Kalyanmoy"},{"family":"Pratap","given":"Amrit"},{"family":"Agarwal","given":"Sameer"},{"family":"Meyarivan","given":"TAMT"}],"issued":{"date-parts":[["2002"]]}}},{"id":2672,"uris":["http://zotero.org/users/4607708/items/XBHA58DW"],"itemData":{"id":2672,"type":"article-journal","container-title":"Journal of Machine Learning Research","page":"2171–2175","title":"DEAP: Evolutionary Algorithms Made Easy","volume":"13","author":[{"family":"Fortin","given":"Félix-Antoine"},{"family":"Rainville","given":"François-Michel De"},{"family":"Gardner","given":"Marc-André"},{"family":"Parizeau","given":"Marc"},{"family":"Gagné","given":"Christian"}],"issued":{"date-parts":[["2012",7]]}}}],"schema":"https://github.com/citation-style-language/schema/raw/master/csl-citation.json"} </w:instrText>
+        <w:instrText xml:space="preserve"> ADDIN ZOTERO_ITEM CSL_CITATION {"citationID":"9V31gCsb","properties":{"formattedCitation":"[27], [28]","plainCitation":"[27], [28]","noteIndex":0},"citationItems":[{"id":1584,"uris":["http://zotero.org/users/4607708/items/RIYJC9WC"],"itemData":{"id":1584,"type":"article-journal","container-title":"IEEE transactions on evolutionary computation","issue":"2","page":"182–197","source":"Google Scholar","title":"A fast and elitist multiobjective genetic algorithm: NSGA-II","title-short":"A fast and elitist multiobjective genetic algorithm","volume":"6","author":[{"family":"Deb","given":"Kalyanmoy"},{"family":"Pratap","given":"Amrit"},{"family":"Agarwal","given":"Sameer"},{"family":"Meyarivan","given":"TAMT"}],"issued":{"date-parts":[["2002"]]}}},{"id":2672,"uris":["http://zotero.org/users/4607708/items/XBHA58DW"],"itemData":{"id":2672,"type":"article-journal","container-title":"Journal of Machine Learning Research","page":"2171–2175","title":"DEAP: Evolutionary Algorithms Made Easy","volume":"13","author":[{"family":"Fortin","given":"Félix-Antoine"},{"family":"Rainville","given":"François-Michel De"},{"family":"Gardner","given":"Marc-André"},{"family":"Parizeau","given":"Marc"},{"family":"Gagné","given":"Christian"}],"issued":{"date-parts":[["2012",7]]}}}],"schema":"https://github.com/citation-style-language/schema/raw/master/csl-citation.json"} </w:instrText>
       </w:r>
       <w:r>
         <w:fldChar w:fldCharType="separate"/>
@@ -879,7 +942,7 @@
         <w:rPr>
           <w:rFonts w:ascii="Calibri" w:hAnsi="Calibri" w:cs="Calibri"/>
         </w:rPr>
-        <w:t>[26], [27]</w:t>
+        <w:t>[27], [28]</w:t>
       </w:r>
       <w:r>
         <w:fldChar w:fldCharType="end"/>
@@ -897,7 +960,7 @@
         <w:fldChar w:fldCharType="begin"/>
       </w:r>
       <w:r>
-        <w:instrText xml:space="preserve"> ADDIN ZOTERO_ITEM CSL_CITATION {"citationID":"n23ijMVk","properties":{"formattedCitation":"[28]","plainCitation":"[28]","noteIndex":0},"citationItems":[{"id":3596,"uris":["http://zotero.org/users/4607708/items/C85DZUAW"],"itemData":{"id":3596,"type":"article-journal","abstract":"Abstract\n            SciPy is an open-source scientific computing library for the Python programming language. Since its initial release in 2001, SciPy has become a de facto standard for leveraging scientific algorithms in Python, with over 600 unique code contributors, thousands of dependent packages, over 100,000 dependent repositories and millions of downloads per year. In this work, we provide an overview of the capabilities and development practices of SciPy 1.0 and highlight some recent technical developments.","container-title":"Nature Methods","DOI":"10.1038/s41592-019-0686-2","ISSN":"1548-7091, 1548-7105","issue":"3","journalAbbreviation":"Nat Methods","language":"en","page":"261-272","source":"DOI.org (Crossref)","title":"SciPy 1.0: fundamental algorithms for scientific computing in Python","title-short":"SciPy 1.0","volume":"17","author":[{"family":"Virtanen","given":"Pauli"},{"family":"Gommers","given":"Ralf"},{"family":"Oliphant","given":"Travis E."},{"family":"Haberland","given":"Matt"},{"family":"Reddy","given":"Tyler"},{"family":"Cournapeau","given":"David"},{"family":"Burovski","given":"Evgeni"},{"family":"Peterson","given":"Pearu"},{"family":"Weckesser","given":"Warren"},{"family":"Bright","given":"Jonathan"},{"family":"Van Der Walt","given":"Stéfan J."},{"family":"Brett","given":"Matthew"},{"family":"Wilson","given":"Joshua"},{"family":"Millman","given":"K. Jarrod"},{"family":"Mayorov","given":"Nikolay"},{"family":"Nelson","given":"Andrew R. J."},{"family":"Jones","given":"Eric"},{"family":"Kern","given":"Robert"},{"family":"Larson","given":"Eric"},{"family":"Carey","given":"C J"},{"family":"Polat","given":"İlhan"},{"family":"Feng","given":"Yu"},{"family":"Moore","given":"Eric W."},{"family":"VanderPlas","given":"Jake"},{"family":"Laxalde","given":"Denis"},{"family":"Perktold","given":"Josef"},{"family":"Cimrman","given":"Robert"},{"family":"Henriksen","given":"Ian"},{"family":"Quintero","given":"E. A."},{"family":"Harris","given":"Charles R."},{"family":"Archibald","given":"Anne M."},{"family":"Ribeiro","given":"Antônio H."},{"family":"Pedregosa","given":"Fabian"},{"family":"Van Mulbregt","given":"Paul"},{"literal":"SciPy 1.0 Contributors"},{"family":"Vijaykumar","given":"Aditya"},{"family":"Bardelli","given":"Alessandro Pietro"},{"family":"Rothberg","given":"Alex"},{"family":"Hilboll","given":"Andreas"},{"family":"Kloeckner","given":"Andreas"},{"family":"Scopatz","given":"Anthony"},{"family":"Lee","given":"Antony"},{"family":"Rokem","given":"Ariel"},{"family":"Woods","given":"C. Nathan"},{"family":"Fulton","given":"Chad"},{"family":"Masson","given":"Charles"},{"family":"Häggström","given":"Christian"},{"family":"Fitzgerald","given":"Clark"},{"family":"Nicholson","given":"David A."},{"family":"Hagen","given":"David R."},{"family":"Pasechnik","given":"Dmitrii V."},{"family":"Olivetti","given":"Emanuele"},{"family":"Martin","given":"Eric"},{"family":"Wieser","given":"Eric"},{"family":"Silva","given":"Fabrice"},{"family":"Lenders","given":"Felix"},{"family":"Wilhelm","given":"Florian"},{"family":"Young","given":"G."},{"family":"Price","given":"Gavin A."},{"family":"Ingold","given":"Gert-Ludwig"},{"family":"Allen","given":"Gregory E."},{"family":"Lee","given":"Gregory R."},{"family":"Audren","given":"Hervé"},{"family":"Probst","given":"Irvin"},{"family":"Dietrich","given":"Jörg P."},{"family":"Silterra","given":"Jacob"},{"family":"Webber","given":"James T"},{"family":"Slavič","given":"Janko"},{"family":"Nothman","given":"Joel"},{"family":"Buchner","given":"Johannes"},{"family":"Kulick","given":"Johannes"},{"family":"Schönberger","given":"Johannes L."},{"family":"De Miranda Cardoso","given":"José Vinícius"},{"family":"Reimer","given":"Joscha"},{"family":"Harrington","given":"Joseph"},{"family":"Rodríguez","given":"Juan Luis Cano"},{"family":"Nunez-Iglesias","given":"Juan"},{"family":"Kuczynski","given":"Justin"},{"family":"Tritz","given":"Kevin"},{"family":"Thoma","given":"Martin"},{"family":"Newville","given":"Matthew"},{"family":"Kümmerer","given":"Matthias"},{"family":"Bolingbroke","given":"Maximilian"},{"family":"Tartre","given":"Michael"},{"family":"Pak","given":"Mikhail"},{"family":"Smith","given":"Nathaniel J."},{"family":"Nowaczyk","given":"Nikolai"},{"family":"Shebanov","given":"Nikolay"},{"family":"Pavlyk","given":"Oleksandr"},{"family":"Brodtkorb","given":"Per A."},{"family":"Lee","given":"Perry"},{"family":"McGibbon","given":"Robert T."},{"family":"Feldbauer","given":"Roman"},{"family":"Lewis","given":"Sam"},{"family":"Tygier","given":"Sam"},{"family":"Sievert","given":"Scott"},{"family":"Vigna","given":"Sebastiano"},{"family":"Peterson","given":"Stefan"},{"family":"More","given":"Surhud"},{"family":"Pudlik","given":"Tadeusz"},{"family":"Oshima","given":"Takuya"},{"family":"Pingel","given":"Thomas J."},{"family":"Robitaille","given":"Thomas P."},{"family":"Spura","given":"Thomas"},{"family":"Jones","given":"Thouis R."},{"family":"Cera","given":"Tim"},{"family":"Leslie","given":"Tim"},{"family":"Zito","given":"Tiziano"},{"family":"Krauss","given":"Tom"},{"family":"Upadhyay","given":"Utkarsh"},{"family":"Halchenko","given":"Yaroslav O."},{"family":"Vázquez-Baeza","given":"Yoshiki"}],"issued":{"date-parts":[["2020",3,2]]}}}],"schema":"https://github.com/citation-style-language/schema/raw/master/csl-citation.json"} </w:instrText>
+        <w:instrText xml:space="preserve"> ADDIN ZOTERO_ITEM CSL_CITATION {"citationID":"n23ijMVk","properties":{"formattedCitation":"[29]","plainCitation":"[29]","noteIndex":0},"citationItems":[{"id":3596,"uris":["http://zotero.org/users/4607708/items/C85DZUAW"],"itemData":{"id":3596,"type":"article-journal","abstract":"Abstract\n            SciPy is an open-source scientific computing library for the Python programming language. Since its initial release in 2001, SciPy has become a de facto standard for leveraging scientific algorithms in Python, with over 600 unique code contributors, thousands of dependent packages, over 100,000 dependent repositories and millions of downloads per year. In this work, we provide an overview of the capabilities and development practices of SciPy 1.0 and highlight some recent technical developments.","container-title":"Nature Methods","DOI":"10.1038/s41592-019-0686-2","ISSN":"1548-7091, 1548-7105","issue":"3","journalAbbreviation":"Nat Methods","language":"en","page":"261-272","source":"DOI.org (Crossref)","title":"SciPy 1.0: fundamental algorithms for scientific computing in Python","title-short":"SciPy 1.0","volume":"17","author":[{"family":"Virtanen","given":"Pauli"},{"family":"Gommers","given":"Ralf"},{"family":"Oliphant","given":"Travis E."},{"family":"Haberland","given":"Matt"},{"family":"Reddy","given":"Tyler"},{"family":"Cournapeau","given":"David"},{"family":"Burovski","given":"Evgeni"},{"family":"Peterson","given":"Pearu"},{"family":"Weckesser","given":"Warren"},{"family":"Bright","given":"Jonathan"},{"family":"Van Der Walt","given":"Stéfan J."},{"family":"Brett","given":"Matthew"},{"family":"Wilson","given":"Joshua"},{"family":"Millman","given":"K. Jarrod"},{"family":"Mayorov","given":"Nikolay"},{"family":"Nelson","given":"Andrew R. J."},{"family":"Jones","given":"Eric"},{"family":"Kern","given":"Robert"},{"family":"Larson","given":"Eric"},{"family":"Carey","given":"C J"},{"family":"Polat","given":"İlhan"},{"family":"Feng","given":"Yu"},{"family":"Moore","given":"Eric W."},{"family":"VanderPlas","given":"Jake"},{"family":"Laxalde","given":"Denis"},{"family":"Perktold","given":"Josef"},{"family":"Cimrman","given":"Robert"},{"family":"Henriksen","given":"Ian"},{"family":"Quintero","given":"E. A."},{"family":"Harris","given":"Charles R."},{"family":"Archibald","given":"Anne M."},{"family":"Ribeiro","given":"Antônio H."},{"family":"Pedregosa","given":"Fabian"},{"family":"Van Mulbregt","given":"Paul"},{"literal":"SciPy 1.0 Contributors"},{"family":"Vijaykumar","given":"Aditya"},{"family":"Bardelli","given":"Alessandro Pietro"},{"family":"Rothberg","given":"Alex"},{"family":"Hilboll","given":"Andreas"},{"family":"Kloeckner","given":"Andreas"},{"family":"Scopatz","given":"Anthony"},{"family":"Lee","given":"Antony"},{"family":"Rokem","given":"Ariel"},{"family":"Woods","given":"C. Nathan"},{"family":"Fulton","given":"Chad"},{"family":"Masson","given":"Charles"},{"family":"Häggström","given":"Christian"},{"family":"Fitzgerald","given":"Clark"},{"family":"Nicholson","given":"David A."},{"family":"Hagen","given":"David R."},{"family":"Pasechnik","given":"Dmitrii V."},{"family":"Olivetti","given":"Emanuele"},{"family":"Martin","given":"Eric"},{"family":"Wieser","given":"Eric"},{"family":"Silva","given":"Fabrice"},{"family":"Lenders","given":"Felix"},{"family":"Wilhelm","given":"Florian"},{"family":"Young","given":"G."},{"family":"Price","given":"Gavin A."},{"family":"Ingold","given":"Gert-Ludwig"},{"family":"Allen","given":"Gregory E."},{"family":"Lee","given":"Gregory R."},{"family":"Audren","given":"Hervé"},{"family":"Probst","given":"Irvin"},{"family":"Dietrich","given":"Jörg P."},{"family":"Silterra","given":"Jacob"},{"family":"Webber","given":"James T"},{"family":"Slavič","given":"Janko"},{"family":"Nothman","given":"Joel"},{"family":"Buchner","given":"Johannes"},{"family":"Kulick","given":"Johannes"},{"family":"Schönberger","given":"Johannes L."},{"family":"De Miranda Cardoso","given":"José Vinícius"},{"family":"Reimer","given":"Joscha"},{"family":"Harrington","given":"Joseph"},{"family":"Rodríguez","given":"Juan Luis Cano"},{"family":"Nunez-Iglesias","given":"Juan"},{"family":"Kuczynski","given":"Justin"},{"family":"Tritz","given":"Kevin"},{"family":"Thoma","given":"Martin"},{"family":"Newville","given":"Matthew"},{"family":"Kümmerer","given":"Matthias"},{"family":"Bolingbroke","given":"Maximilian"},{"family":"Tartre","given":"Michael"},{"family":"Pak","given":"Mikhail"},{"family":"Smith","given":"Nathaniel J."},{"family":"Nowaczyk","given":"Nikolai"},{"family":"Shebanov","given":"Nikolay"},{"family":"Pavlyk","given":"Oleksandr"},{"family":"Brodtkorb","given":"Per A."},{"family":"Lee","given":"Perry"},{"family":"McGibbon","given":"Robert T."},{"family":"Feldbauer","given":"Roman"},{"family":"Lewis","given":"Sam"},{"family":"Tygier","given":"Sam"},{"family":"Sievert","given":"Scott"},{"family":"Vigna","given":"Sebastiano"},{"family":"Peterson","given":"Stefan"},{"family":"More","given":"Surhud"},{"family":"Pudlik","given":"Tadeusz"},{"family":"Oshima","given":"Takuya"},{"family":"Pingel","given":"Thomas J."},{"family":"Robitaille","given":"Thomas P."},{"family":"Spura","given":"Thomas"},{"family":"Jones","given":"Thouis R."},{"family":"Cera","given":"Tim"},{"family":"Leslie","given":"Tim"},{"family":"Zito","given":"Tiziano"},{"family":"Krauss","given":"Tom"},{"family":"Upadhyay","given":"Utkarsh"},{"family":"Halchenko","given":"Yaroslav O."},{"family":"Vázquez-Baeza","given":"Yoshiki"}],"issued":{"date-parts":[["2020",3,2]]}}}],"schema":"https://github.com/citation-style-language/schema/raw/master/csl-citation.json"} </w:instrText>
       </w:r>
       <w:r>
         <w:fldChar w:fldCharType="separate"/>
@@ -906,7 +969,7 @@
         <w:rPr>
           <w:rFonts w:ascii="Calibri" w:hAnsi="Calibri" w:cs="Calibri"/>
         </w:rPr>
-        <w:t>[28]</w:t>
+        <w:t>[29]</w:t>
       </w:r>
       <w:r>
         <w:fldChar w:fldCharType="end"/>
@@ -975,7 +1038,13 @@
         <w:fldChar w:fldCharType="end"/>
       </w:r>
       <w:r>
-        <w:t xml:space="preserve"> for more information) , but rather highlight the seventeen unique but dependent model parameters that need calibrated and their effects on constitutive behavior. The Lagoudas one-dimensional constitutive model comprises four interdependent parameter groups</w:t>
+        <w:t xml:space="preserve"> for more information) , but rather highlight the seventeen unique but dependent </w:t>
+      </w:r>
+      <w:r>
+        <w:t>material</w:t>
+      </w:r>
+      <w:r>
+        <w:t xml:space="preserve"> parameters that need calibrated and their effects on constitutive behavior. The Lagoudas one-dimensional constitutive model comprises four interdependent parameter groups</w:t>
       </w:r>
       <w:r>
         <w:t>, as shown in Table 1</w:t>
@@ -2398,7 +2467,7 @@
         <w:fldChar w:fldCharType="begin"/>
       </w:r>
       <w:r>
-        <w:instrText xml:space="preserve"> ADDIN ZOTERO_ITEM CSL_CITATION {"citationID":"XSjAh3DE","properties":{"formattedCitation":"[5], [29]","plainCitation":"[5], [29]","noteIndex":0},"citationItems":[{"id":1124,"uris":["http://zotero.org/users/4607708/items/76LE7B32"],"itemData":{"id":1124,"type":"article-journal","container-title":"International Journal of Plasticity","page":"155–183","title":"Constitutive Model for the Numerical Analysis of Phase Transformation in Polycrystalline Shape Memory Alloys","volume":"32–33","author":[{"family":"Lagoudas","given":"D."},{"family":"Hartl","given":"D."},{"family":"Chemisky","given":"Y."},{"family":"Machado","given":"L."},{"family":"Popov","given":"P."}],"issued":{"date-parts":[["2012"]]}}},{"id":2665,"uris":["http://zotero.org/users/4607708/items/DCGJW78D"],"itemData":{"id":2665,"type":"chapter","collection-title":"Interdisciplinary Applied Mathematics","container-title":"Computational Inelasticity","event-place":"New York, NY","ISBN":"978-0-387-22763-4","language":"en","note":"DOI: 10.1007/0-387-22763-6_3","page":"113-153","publisher":"Springer","publisher-place":"New York, NY","source":"Springer Link","title":"Integration Algorithms for Plasticity and Viscoplasticity","URL":"https://doi.org/10.1007/0-387-22763-6_3","author":[{"family":"Simo","given":"J. C."},{"family":"Hughes","given":"T. J. R."}],"accessed":{"date-parts":[["2021",2,2]]},"issued":{"date-parts":[["1998"]]}}}],"schema":"https://github.com/citation-style-language/schema/raw/master/csl-citation.json"} </w:instrText>
+        <w:instrText xml:space="preserve"> ADDIN ZOTERO_ITEM CSL_CITATION {"citationID":"XSjAh3DE","properties":{"formattedCitation":"[5], [30]","plainCitation":"[5], [30]","noteIndex":0},"citationItems":[{"id":1124,"uris":["http://zotero.org/users/4607708/items/76LE7B32"],"itemData":{"id":1124,"type":"article-journal","container-title":"International Journal of Plasticity","page":"155–183","title":"Constitutive Model for the Numerical Analysis of Phase Transformation in Polycrystalline Shape Memory Alloys","volume":"32–33","author":[{"family":"Lagoudas","given":"D."},{"family":"Hartl","given":"D."},{"family":"Chemisky","given":"Y."},{"family":"Machado","given":"L."},{"family":"Popov","given":"P."}],"issued":{"date-parts":[["2012"]]}}},{"id":2665,"uris":["http://zotero.org/users/4607708/items/DCGJW78D"],"itemData":{"id":2665,"type":"chapter","collection-title":"Interdisciplinary Applied Mathematics","container-title":"Computational Inelasticity","event-place":"New York, NY","ISBN":"978-0-387-22763-4","language":"en","note":"DOI: 10.1007/0-387-22763-6_3","page":"113-153","publisher":"Springer","publisher-place":"New York, NY","source":"Springer Link","title":"Integration Algorithms for Plasticity and Viscoplasticity","URL":"https://doi.org/10.1007/0-387-22763-6_3","author":[{"family":"Simo","given":"J. C."},{"family":"Hughes","given":"T. J. R."}],"accessed":{"date-parts":[["2021",2,2]]},"issued":{"date-parts":[["1998"]]}}}],"schema":"https://github.com/citation-style-language/schema/raw/master/csl-citation.json"} </w:instrText>
       </w:r>
       <w:r>
         <w:fldChar w:fldCharType="separate"/>
@@ -2407,7 +2476,7 @@
         <w:rPr>
           <w:rFonts w:ascii="Calibri" w:hAnsi="Calibri" w:cs="Calibri"/>
         </w:rPr>
-        <w:t>[5], [29]</w:t>
+        <w:t>[5], [30]</w:t>
       </w:r>
       <w:r>
         <w:fldChar w:fldCharType="end"/>
@@ -3618,7 +3687,13 @@
         <w:t xml:space="preserve">As mentioned </w:t>
       </w:r>
       <w:r>
-        <w:t>earlier, these material properties are unique but interdependent. For example, a change in smooth hardening coefficient will cause a change in the corresponding zero-stress transformation temperature. Herein</w:t>
+        <w:t>earlier, these material p</w:t>
+      </w:r>
+      <w:r>
+        <w:t>arameters</w:t>
+      </w:r>
+      <w:r>
+        <w:t xml:space="preserve"> are unique but interdependent. For example, a change in smooth hardening coefficient will cause a change in the corresponding zero-stress transformation temperature. Herein</w:t>
       </w:r>
       <w:r>
         <w:t xml:space="preserve"> lies a crucial nuance of calibrating the Lagoudas constitutive model: the model defines the transformation temperatures as the point at which transformation begins (i.e., the state where the transformation criteria are activated), rather than the tangent (which is the definition used in ASTM </w:t>
@@ -3687,7 +3762,13 @@
         <w:t>seventeen</w:t>
       </w:r>
       <w:r>
-        <w:t xml:space="preserve"> model parameters to find a best fit to experimental data is a tedious and time-intensive process. The </w:t>
+        <w:t xml:space="preserve"> m</w:t>
+      </w:r>
+      <w:r>
+        <w:t>aterial</w:t>
+      </w:r>
+      <w:r>
+        <w:t xml:space="preserve"> parameters to find a best fit to experimental data is a tedious and time-intensive process. The </w:t>
       </w:r>
       <w:r>
         <w:t>SMA-</w:t>
@@ -3771,7 +3852,7 @@
         <w:fldChar w:fldCharType="begin"/>
       </w:r>
       <w:r>
-        <w:instrText xml:space="preserve"> ADDIN ZOTERO_ITEM CSL_CITATION {"citationID":"xlR6gUKt","properties":{"formattedCitation":"[30]","plainCitation":"[30]","noteIndex":0},"citationItems":[{"id":3524,"uris":["http://zotero.org/users/4607708/items/59K7KB96"],"itemData":{"id":3524,"type":"article-journal","abstract":"A NiTiHf alloy with a composition of Ni50.5Ti27.2Hf22.3 (at%) was heat treated at various temperatures between 400 and 550 °C at times ranging from 1 to 51 h to determine the effect of aging on its thermomechanical properties. Uniaxial constant-force thermal cycling was performed to determine the transformation temperature, transformation strain, and dimensional stability. Through appropriate heat treatment, the initial austenite finish temperature of 126 °C could be increased to over 200 °C, and the dimensional stability improved to near 0% residual strain through precipitation strengthening, without a significant loss in transformation strain.","container-title":"Materialia","DOI":"10.1016/j.mtla.2021.101297","ISSN":"2589-1529","journalAbbreviation":"Materialia","page":"101297","source":"ScienceDirect","title":"Development and testing of a Ni50.5Ti27.2Hf22.3 high temperature shape memory alloy","volume":"21","author":[{"family":"Bigelow","given":"G. S."},{"family":"Garg","given":"A."},{"family":"Benafan","given":"O."},{"family":"Noebe","given":"R. D."},{"family":"Padula","given":"S. A."},{"family":"Gaydosh","given":"D. J."}],"issued":{"date-parts":[["2022",3,1]]}}}],"schema":"https://github.com/citation-style-language/schema/raw/master/csl-citation.json"} </w:instrText>
+        <w:instrText xml:space="preserve"> ADDIN ZOTERO_ITEM CSL_CITATION {"citationID":"xlR6gUKt","properties":{"formattedCitation":"[31]","plainCitation":"[31]","noteIndex":0},"citationItems":[{"id":3524,"uris":["http://zotero.org/users/4607708/items/59K7KB96"],"itemData":{"id":3524,"type":"article-journal","abstract":"A NiTiHf alloy with a composition of Ni50.5Ti27.2Hf22.3 (at%) was heat treated at various temperatures between 400 and 550 °C at times ranging from 1 to 51 h to determine the effect of aging on its thermomechanical properties. Uniaxial constant-force thermal cycling was performed to determine the transformation temperature, transformation strain, and dimensional stability. Through appropriate heat treatment, the initial austenite finish temperature of 126 °C could be increased to over 200 °C, and the dimensional stability improved to near 0% residual strain through precipitation strengthening, without a significant loss in transformation strain.","container-title":"Materialia","DOI":"10.1016/j.mtla.2021.101297","ISSN":"2589-1529","journalAbbreviation":"Materialia","page":"101297","source":"ScienceDirect","title":"Development and testing of a Ni50.5Ti27.2Hf22.3 high temperature shape memory alloy","volume":"21","author":[{"family":"Bigelow","given":"G. S."},{"family":"Garg","given":"A."},{"family":"Benafan","given":"O."},{"family":"Noebe","given":"R. D."},{"family":"Padula","given":"S. A."},{"family":"Gaydosh","given":"D. J."}],"issued":{"date-parts":[["2022",3,1]]}}}],"schema":"https://github.com/citation-style-language/schema/raw/master/csl-citation.json"} </w:instrText>
       </w:r>
       <w:r>
         <w:fldChar w:fldCharType="separate"/>
@@ -3780,7 +3861,7 @@
         <w:rPr>
           <w:rFonts w:ascii="Calibri" w:hAnsi="Calibri" w:cs="Calibri"/>
         </w:rPr>
-        <w:t>[30]</w:t>
+        <w:t>[31]</w:t>
       </w:r>
       <w:r>
         <w:fldChar w:fldCharType="end"/>
@@ -3897,7 +3978,7 @@
         <w:fldChar w:fldCharType="begin"/>
       </w:r>
       <w:r>
-        <w:instrText xml:space="preserve"> ADDIN ZOTERO_ITEM CSL_CITATION {"citationID":"b0UIwJlX","properties":{"formattedCitation":"[30]","plainCitation":"[30]","noteIndex":0},"citationItems":[{"id":3524,"uris":["http://zotero.org/users/4607708/items/59K7KB96"],"itemData":{"id":3524,"type":"article-journal","abstract":"A NiTiHf alloy with a composition of Ni50.5Ti27.2Hf22.3 (at%) was heat treated at various temperatures between 400 and 550 °C at times ranging from 1 to 51 h to determine the effect of aging on its thermomechanical properties. Uniaxial constant-force thermal cycling was performed to determine the transformation temperature, transformation strain, and dimensional stability. Through appropriate heat treatment, the initial austenite finish temperature of 126 °C could be increased to over 200 °C, and the dimensional stability improved to near 0% residual strain through precipitation strengthening, without a significant loss in transformation strain.","container-title":"Materialia","DOI":"10.1016/j.mtla.2021.101297","ISSN":"2589-1529","journalAbbreviation":"Materialia","page":"101297","source":"ScienceDirect","title":"Development and testing of a Ni50.5Ti27.2Hf22.3 high temperature shape memory alloy","volume":"21","author":[{"family":"Bigelow","given":"G. S."},{"family":"Garg","given":"A."},{"family":"Benafan","given":"O."},{"family":"Noebe","given":"R. D."},{"family":"Padula","given":"S. A."},{"family":"Gaydosh","given":"D. J."}],"issued":{"date-parts":[["2022",3,1]]}}}],"schema":"https://github.com/citation-style-language/schema/raw/master/csl-citation.json"} </w:instrText>
+        <w:instrText xml:space="preserve"> ADDIN ZOTERO_ITEM CSL_CITATION {"citationID":"b0UIwJlX","properties":{"formattedCitation":"[31]","plainCitation":"[31]","noteIndex":0},"citationItems":[{"id":3524,"uris":["http://zotero.org/users/4607708/items/59K7KB96"],"itemData":{"id":3524,"type":"article-journal","abstract":"A NiTiHf alloy with a composition of Ni50.5Ti27.2Hf22.3 (at%) was heat treated at various temperatures between 400 and 550 °C at times ranging from 1 to 51 h to determine the effect of aging on its thermomechanical properties. Uniaxial constant-force thermal cycling was performed to determine the transformation temperature, transformation strain, and dimensional stability. Through appropriate heat treatment, the initial austenite finish temperature of 126 °C could be increased to over 200 °C, and the dimensional stability improved to near 0% residual strain through precipitation strengthening, without a significant loss in transformation strain.","container-title":"Materialia","DOI":"10.1016/j.mtla.2021.101297","ISSN":"2589-1529","journalAbbreviation":"Materialia","page":"101297","source":"ScienceDirect","title":"Development and testing of a Ni50.5Ti27.2Hf22.3 high temperature shape memory alloy","volume":"21","author":[{"family":"Bigelow","given":"G. S."},{"family":"Garg","given":"A."},{"family":"Benafan","given":"O."},{"family":"Noebe","given":"R. D."},{"family":"Padula","given":"S. A."},{"family":"Gaydosh","given":"D. J."}],"issued":{"date-parts":[["2022",3,1]]}}}],"schema":"https://github.com/citation-style-language/schema/raw/master/csl-citation.json"} </w:instrText>
       </w:r>
       <w:r>
         <w:fldChar w:fldCharType="separate"/>
@@ -3906,7 +3987,7 @@
         <w:rPr>
           <w:rFonts w:ascii="Calibri" w:hAnsi="Calibri" w:cs="Calibri"/>
         </w:rPr>
-        <w:t>[30]</w:t>
+        <w:t>[31]</w:t>
       </w:r>
       <w:r>
         <w:fldChar w:fldCharType="end"/>
@@ -4219,7 +4300,7 @@
         <w:fldChar w:fldCharType="begin"/>
       </w:r>
       <w:r>
-        <w:instrText xml:space="preserve"> ADDIN ZOTERO_ITEM CSL_CITATION {"citationID":"9iR8KHJb","properties":{"formattedCitation":"[30]","plainCitation":"[30]","noteIndex":0},"citationItems":[{"id":3524,"uris":["http://zotero.org/users/4607708/items/59K7KB96"],"itemData":{"id":3524,"type":"article-journal","abstract":"A NiTiHf alloy with a composition of Ni50.5Ti27.2Hf22.3 (at%) was heat treated at various temperatures between 400 and 550 °C at times ranging from 1 to 51 h to determine the effect of aging on its thermomechanical properties. Uniaxial constant-force thermal cycling was performed to determine the transformation temperature, transformation strain, and dimensional stability. Through appropriate heat treatment, the initial austenite finish temperature of 126 °C could be increased to over 200 °C, and the dimensional stability improved to near 0% residual strain through precipitation strengthening, without a significant loss in transformation strain.","container-title":"Materialia","DOI":"10.1016/j.mtla.2021.101297","ISSN":"2589-1529","journalAbbreviation":"Materialia","page":"101297","source":"ScienceDirect","title":"Development and testing of a Ni50.5Ti27.2Hf22.3 high temperature shape memory alloy","volume":"21","author":[{"family":"Bigelow","given":"G. S."},{"family":"Garg","given":"A."},{"family":"Benafan","given":"O."},{"family":"Noebe","given":"R. D."},{"family":"Padula","given":"S. A."},{"family":"Gaydosh","given":"D. J."}],"issued":{"date-parts":[["2022",3,1]]}}}],"schema":"https://github.com/citation-style-language/schema/raw/master/csl-citation.json"} </w:instrText>
+        <w:instrText xml:space="preserve"> ADDIN ZOTERO_ITEM CSL_CITATION {"citationID":"9iR8KHJb","properties":{"formattedCitation":"[31]","plainCitation":"[31]","noteIndex":0},"citationItems":[{"id":3524,"uris":["http://zotero.org/users/4607708/items/59K7KB96"],"itemData":{"id":3524,"type":"article-journal","abstract":"A NiTiHf alloy with a composition of Ni50.5Ti27.2Hf22.3 (at%) was heat treated at various temperatures between 400 and 550 °C at times ranging from 1 to 51 h to determine the effect of aging on its thermomechanical properties. Uniaxial constant-force thermal cycling was performed to determine the transformation temperature, transformation strain, and dimensional stability. Through appropriate heat treatment, the initial austenite finish temperature of 126 °C could be increased to over 200 °C, and the dimensional stability improved to near 0% residual strain through precipitation strengthening, without a significant loss in transformation strain.","container-title":"Materialia","DOI":"10.1016/j.mtla.2021.101297","ISSN":"2589-1529","journalAbbreviation":"Materialia","page":"101297","source":"ScienceDirect","title":"Development and testing of a Ni50.5Ti27.2Hf22.3 high temperature shape memory alloy","volume":"21","author":[{"family":"Bigelow","given":"G. S."},{"family":"Garg","given":"A."},{"family":"Benafan","given":"O."},{"family":"Noebe","given":"R. D."},{"family":"Padula","given":"S. A."},{"family":"Gaydosh","given":"D. J."}],"issued":{"date-parts":[["2022",3,1]]}}}],"schema":"https://github.com/citation-style-language/schema/raw/master/csl-citation.json"} </w:instrText>
       </w:r>
       <w:r>
         <w:fldChar w:fldCharType="separate"/>
@@ -4228,7 +4309,7 @@
         <w:rPr>
           <w:rFonts w:ascii="Calibri" w:hAnsi="Calibri" w:cs="Calibri"/>
         </w:rPr>
-        <w:t>[30]</w:t>
+        <w:t>[31]</w:t>
       </w:r>
       <w:r>
         <w:fldChar w:fldCharType="end"/>
@@ -4839,7 +4920,10 @@
         </w:r>
       </w:fldSimple>
       <w:r>
-        <w:t>: Common starting bounds for each Lagoudas constitutive model</w:t>
+        <w:t>: Common starting bounds for each Lagoudas constitutive m</w:t>
+      </w:r>
+      <w:r>
+        <w:t>aterial</w:t>
       </w:r>
       <w:r>
         <w:t xml:space="preserve"> parameter</w:t>
@@ -6682,7 +6766,13 @@
         </w:rPr>
       </w:pPr>
       <w:r>
-        <w:t xml:space="preserve">Table 3 shows the final error achieved by each calibration and details the bounds and specified values. The process of iteratively updating bounds is further contextualized in Figure 5, where the evolution of select model parameters are plotted with respect to the calibration. </w:t>
+        <w:t>Table 3 shows the final error achieved by each calibration and details the bounds and specified values. The process of iteratively updating bounds is further contextualized in Figure 5, where the evolution of select m</w:t>
+      </w:r>
+      <w:r>
+        <w:t>aterial</w:t>
+      </w:r>
+      <w:r>
+        <w:t xml:space="preserve"> parameters are plotted with respect to the calibration. </w:t>
       </w:r>
       <w:r>
         <w:t>The</w:t>
@@ -6805,7 +6895,13 @@
         <w:t>n intermediate</w:t>
       </w:r>
       <w:r>
-        <w:t xml:space="preserve"> value. Finally, to match the smooth hardening behavior during transformation, a final calibration was performed. In this calibration, all material properties besides the transformation temperatures and smooth hardening </w:t>
+        <w:t xml:space="preserve"> value. Finally, to match the smooth hardening behavior during transformation, a final calibration was performed. In this calibration, all material p</w:t>
+      </w:r>
+      <w:r>
+        <w:t>arameters</w:t>
+      </w:r>
+      <w:r>
+        <w:t xml:space="preserve"> besides the transformation temperatures and smooth hardening </w:t>
       </w:r>
       <w:r>
         <w:lastRenderedPageBreak/>
@@ -7665,7 +7761,13 @@
         <w:pStyle w:val="Caption"/>
       </w:pPr>
       <w:r>
-        <w:t>Figure 5: Evolution of selected model parameters for the calibration example</w:t>
+        <w:t>Figure 5: Evolution of selected m</w:t>
+      </w:r>
+      <w:r>
+        <w:t>aterial</w:t>
+      </w:r>
+      <w:r>
+        <w:t xml:space="preserve"> parameters for the calibration example</w:t>
       </w:r>
       <w:r>
         <w:t>; the entire parameter histories are provided in the appendix</w:t>
@@ -7964,7 +8066,7 @@
         <w:fldChar w:fldCharType="begin"/>
       </w:r>
       <w:r>
-        <w:instrText xml:space="preserve"> ADDIN ZOTERO_ITEM CSL_CITATION {"citationID":"AW7EZxc9","properties":{"formattedCitation":"[25]","plainCitation":"[25]","noteIndex":0},"citationItems":[{"id":3352,"uris":["http://zotero.org/users/4607708/items/E6546WPT"],"itemData":{"id":3352,"type":"article-journal","abstract":"Future manned space missions will require thermal control systems that can adapt to larger fluctuations in temperature and heat flux exceeding the capabilities of current state-of-the-art technologies. Specifically, these missions will demand novel space radiators that can vary the system heat rejection rate to maintain the crew cabin at habitable temperatures throughout the entire mission. While current systems can provide a turndown ratio (defined as the ratio of maximum to minimum heat rejection rates) of 3:1 under adverse conditions, future missions are projected to demand thermal control systems that can provide a turndown ratio of more than 6:1. A novel morphing radiator concept autonomously varies the system heat rejection rate by altering the shape of the panel exposed to space, where composite materials can provide an ideal compromise between thermal conductivity, restorative stiffness and deformation capability. Shape change is accomplished through the use of shape memory alloys, a class of active materials that exhibit thermomechanically driven phase transformations and can be used as simultaneous sensors and actuators in thermal control applications. This work details progress towards testing and modeling a spaceflight-quality, high turndown ratio morphing radiator prototype in a relevant thermal environment. A prototype composite morphing radiator with shape memory alloy strip actuators and high performance thermal coatings achieved a turndown ratio of 7.2:1, while an associated multi-physical model thereof has been shown to capture all major effects and will enable future design improvements.","container-title":"Journal of Composite Materials","DOI":"10.1177/00219983221144499","ISSN":"0021-9983","language":"en","license":"All rights reserved","note":"publisher: SAGE Publications Ltd STM","page":"00219983221144499","source":"SAGE Journals","title":"Design, experimental demonstration, and validation of a composite morphing space radiator","author":[{"family":"Walgren","given":"Patrick"},{"family":"Nevin","given":"Sean"},{"family":"Hartl","given":"Darren"}],"issued":{"date-parts":[["2022",12,14]]}}}],"schema":"https://github.com/citation-style-language/schema/raw/master/csl-citation.json"} </w:instrText>
+        <w:instrText xml:space="preserve"> ADDIN ZOTERO_ITEM CSL_CITATION {"citationID":"AW7EZxc9","properties":{"formattedCitation":"[26]","plainCitation":"[26]","noteIndex":0},"citationItems":[{"id":3352,"uris":["http://zotero.org/users/4607708/items/E6546WPT"],"itemData":{"id":3352,"type":"article-journal","abstract":"Future manned space missions will require thermal control systems that can adapt to larger fluctuations in temperature and heat flux exceeding the capabilities of current state-of-the-art technologies. Specifically, these missions will demand novel space radiators that can vary the system heat rejection rate to maintain the crew cabin at habitable temperatures throughout the entire mission. While current systems can provide a turndown ratio (defined as the ratio of maximum to minimum heat rejection rates) of 3:1 under adverse conditions, future missions are projected to demand thermal control systems that can provide a turndown ratio of more than 6:1. A novel morphing radiator concept autonomously varies the system heat rejection rate by altering the shape of the panel exposed to space, where composite materials can provide an ideal compromise between thermal conductivity, restorative stiffness and deformation capability. Shape change is accomplished through the use of shape memory alloys, a class of active materials that exhibit thermomechanically driven phase transformations and can be used as simultaneous sensors and actuators in thermal control applications. This work details progress towards testing and modeling a spaceflight-quality, high turndown ratio morphing radiator prototype in a relevant thermal environment. A prototype composite morphing radiator with shape memory alloy strip actuators and high performance thermal coatings achieved a turndown ratio of 7.2:1, while an associated multi-physical model thereof has been shown to capture all major effects and will enable future design improvements.","container-title":"Journal of Composite Materials","DOI":"10.1177/00219983221144499","ISSN":"0021-9983","language":"en","license":"All rights reserved","note":"publisher: SAGE Publications Ltd STM","page":"00219983221144499","source":"SAGE Journals","title":"Design, experimental demonstration, and validation of a composite morphing space radiator","author":[{"family":"Walgren","given":"Patrick"},{"family":"Nevin","given":"Sean"},{"family":"Hartl","given":"Darren"}],"issued":{"date-parts":[["2022",12,14]]}}}],"schema":"https://github.com/citation-style-language/schema/raw/master/csl-citation.json"} </w:instrText>
       </w:r>
       <w:r>
         <w:fldChar w:fldCharType="separate"/>
@@ -7973,7 +8075,7 @@
         <w:rPr>
           <w:rFonts w:ascii="Calibri" w:hAnsi="Calibri" w:cs="Calibri"/>
         </w:rPr>
-        <w:t>[25]</w:t>
+        <w:t>[26]</w:t>
       </w:r>
       <w:r>
         <w:fldChar w:fldCharType="end"/>
@@ -8043,7 +8145,7 @@
         <w:fldChar w:fldCharType="begin"/>
       </w:r>
       <w:r>
-        <w:instrText xml:space="preserve"> ADDIN ZOTERO_ITEM CSL_CITATION {"citationID":"VA2c3hdd","properties":{"formattedCitation":"[31]","plainCitation":"[31]","noteIndex":0},"citationItems":[{"id":3583,"uris":["http://zotero.org/users/4607708/items/YVZQK62M"],"itemData":{"id":3583,"type":"article-journal","abstract":"Skeletal muscle provides a compact solution for performing multiple tasks under diverse operational conditions, a capability lacking in many current engineered systems. Here, we evaluate if shape memory alloy (SMA) components can serve as artificial muscles with tunable mechanical performance. We experimentally impose cyclic stimuli, electric and mechanical, to an SMA wire and demonstrate that this material can mimic the response of the avian humerotriceps, a skeletal muscle that acts in the dynamic control of wing shapes. We next numerically evaluate the feasibility of using SMA springs as artificial leg muscles for a bipedal walking robot. Altering the phase offset between mechanical and electrical stimuli was sufficient for both synthetic and natural muscle to shift between actuation, braking and spring-like behaviour.","container-title":"Journal of The Royal Society Interface","DOI":"10.1098/rsif.2020.1042","ISSN":"1742-5662","issue":"184","journalAbbreviation":"J. R. Soc. Interface.","language":"en","page":"20201042","source":"DOI.org (Crossref)","title":"Phase transformation-driven artificial muscle mimics the multifunctionality of avian wing muscle","volume":"18","author":[{"family":"Leal","given":"Pedro B. C."},{"family":"Cabral-Seanez","given":"Marcela"},{"family":"Baliga","given":"Vikram B."},{"family":"Altshuler","given":"Douglas L."},{"family":"Hartl","given":"Darren J."}],"issued":{"date-parts":[["2021",11]]}}}],"schema":"https://github.com/citation-style-language/schema/raw/master/csl-citation.json"} </w:instrText>
+        <w:instrText xml:space="preserve"> ADDIN ZOTERO_ITEM CSL_CITATION {"citationID":"VA2c3hdd","properties":{"formattedCitation":"[32]","plainCitation":"[32]","noteIndex":0},"citationItems":[{"id":3583,"uris":["http://zotero.org/users/4607708/items/YVZQK62M"],"itemData":{"id":3583,"type":"article-journal","abstract":"Skeletal muscle provides a compact solution for performing multiple tasks under diverse operational conditions, a capability lacking in many current engineered systems. Here, we evaluate if shape memory alloy (SMA) components can serve as artificial muscles with tunable mechanical performance. We experimentally impose cyclic stimuli, electric and mechanical, to an SMA wire and demonstrate that this material can mimic the response of the avian humerotriceps, a skeletal muscle that acts in the dynamic control of wing shapes. We next numerically evaluate the feasibility of using SMA springs as artificial leg muscles for a bipedal walking robot. Altering the phase offset between mechanical and electrical stimuli was sufficient for both synthetic and natural muscle to shift between actuation, braking and spring-like behaviour.","container-title":"Journal of The Royal Society Interface","DOI":"10.1098/rsif.2020.1042","ISSN":"1742-5662","issue":"184","journalAbbreviation":"J. R. Soc. Interface.","language":"en","page":"20201042","source":"DOI.org (Crossref)","title":"Phase transformation-driven artificial muscle mimics the multifunctionality of avian wing muscle","volume":"18","author":[{"family":"Leal","given":"Pedro B. C."},{"family":"Cabral-Seanez","given":"Marcela"},{"family":"Baliga","given":"Vikram B."},{"family":"Altshuler","given":"Douglas L."},{"family":"Hartl","given":"Darren J."}],"issued":{"date-parts":[["2021",11]]}}}],"schema":"https://github.com/citation-style-language/schema/raw/master/csl-citation.json"} </w:instrText>
       </w:r>
       <w:r>
         <w:fldChar w:fldCharType="separate"/>
@@ -8052,7 +8154,7 @@
         <w:rPr>
           <w:rFonts w:ascii="Calibri" w:hAnsi="Calibri" w:cs="Calibri"/>
         </w:rPr>
-        <w:t>[31]</w:t>
+        <w:t>[32]</w:t>
       </w:r>
       <w:r>
         <w:fldChar w:fldCharType="end"/>
@@ -8064,7 +8166,7 @@
         <w:fldChar w:fldCharType="begin"/>
       </w:r>
       <w:r>
-        <w:instrText xml:space="preserve"> ADDIN ZOTERO_ITEM CSL_CITATION {"citationID":"uDlWj72p","properties":{"formattedCitation":"[6], [32], [33], [34]","plainCitation":"[6], [32], [33], [34]","noteIndex":0},"citationItems":[{"id":221,"uris":["http://zotero.org/users/4607708/items/5PZ33S2Y"],"itemData":{"id":221,"type":"article-journal","container-title":"Journal of Intelligent Material Systems and Structures","page":"229–242","title":"One-Dimensional Constitutive Behavior of Shape Memory Alloys: Thermomechanical Derivation with Non-Constant Material Functions and Redefined Martensite Internal Variable","volume":"4","author":[{"family":"Brinson","given":"L. C."}],"issued":{"date-parts":[["1993"]]}}},{"id":228,"uris":["http://zotero.org/users/4607708/items/3WCLRDIL"],"itemData":{"id":228,"type":"article-journal","container-title":"Journal of Intelligent Material Systems and Structures","page":"108–114","title":"Simplifications and Comparisons of Shape Memory Alloy Constitutive Models","volume":"7","author":[{"family":"Brinson","given":"L. C."},{"family":"Huang","given":"M. S."}],"issued":{"date-parts":[["1996"]]}}},{"id":102,"uris":["http://zotero.org/users/4607708/items/G54IKXZK"],"itemData":{"id":102,"type":"article-journal","container-title":"Computer Methods in Applied Mechanics and Engineering","page":"281–312","title":"Shape-Memory Alloys: Macromodelling and Numerical Simulations of the Superelastic Behavior","volume":"146","author":[{"family":"Auricchio","given":"F."},{"family":"Taylor","given":"R. L."},{"family":"Lubliner","given":"J."}],"issued":{"date-parts":[["1997"]]}}},{"id":105,"uris":["http://zotero.org/users/4607708/items/UL2BPEDP"],"itemData":{"id":105,"type":"article-journal","container-title":"International Journal of Non-Linear Mechanics","issue":"6","page":"1101–1114","title":"A One-Dimensional Model for Superleastic Shape-Memory Alloys With Different Elastic Properties Between Austenite and Martensite","volume":"32","author":[{"family":"Auricchio","given":"F."},{"family":"Sacco","given":"E."}],"issued":{"date-parts":[["1997"]]}}}],"schema":"https://github.com/citation-style-language/schema/raw/master/csl-citation.json"} </w:instrText>
+        <w:instrText xml:space="preserve"> ADDIN ZOTERO_ITEM CSL_CITATION {"citationID":"uDlWj72p","properties":{"formattedCitation":"[6], [33], [34], [35]","plainCitation":"[6], [33], [34], [35]","noteIndex":0},"citationItems":[{"id":221,"uris":["http://zotero.org/users/4607708/items/5PZ33S2Y"],"itemData":{"id":221,"type":"article-journal","container-title":"Journal of Intelligent Material Systems and Structures","page":"229–242","title":"One-Dimensional Constitutive Behavior of Shape Memory Alloys: Thermomechanical Derivation with Non-Constant Material Functions and Redefined Martensite Internal Variable","volume":"4","author":[{"family":"Brinson","given":"L. C."}],"issued":{"date-parts":[["1993"]]}}},{"id":228,"uris":["http://zotero.org/users/4607708/items/3WCLRDIL"],"itemData":{"id":228,"type":"article-journal","container-title":"Journal of Intelligent Material Systems and Structures","page":"108–114","title":"Simplifications and Comparisons of Shape Memory Alloy Constitutive Models","volume":"7","author":[{"family":"Brinson","given":"L. C."},{"family":"Huang","given":"M. S."}],"issued":{"date-parts":[["1996"]]}}},{"id":102,"uris":["http://zotero.org/users/4607708/items/G54IKXZK"],"itemData":{"id":102,"type":"article-journal","container-title":"Computer Methods in Applied Mechanics and Engineering","page":"281–312","title":"Shape-Memory Alloys: Macromodelling and Numerical Simulations of the Superelastic Behavior","volume":"146","author":[{"family":"Auricchio","given":"F."},{"family":"Taylor","given":"R. L."},{"family":"Lubliner","given":"J."}],"issued":{"date-parts":[["1997"]]}}},{"id":105,"uris":["http://zotero.org/users/4607708/items/UL2BPEDP"],"itemData":{"id":105,"type":"article-journal","container-title":"International Journal of Non-Linear Mechanics","issue":"6","page":"1101–1114","title":"A One-Dimensional Model for Superleastic Shape-Memory Alloys With Different Elastic Properties Between Austenite and Martensite","volume":"32","author":[{"family":"Auricchio","given":"F."},{"family":"Sacco","given":"E."}],"issued":{"date-parts":[["1997"]]}}}],"schema":"https://github.com/citation-style-language/schema/raw/master/csl-citation.json"} </w:instrText>
       </w:r>
       <w:r>
         <w:fldChar w:fldCharType="separate"/>
@@ -8073,7 +8175,7 @@
         <w:rPr>
           <w:rFonts w:ascii="Calibri" w:hAnsi="Calibri" w:cs="Calibri"/>
         </w:rPr>
-        <w:t>[6], [32], [33], [34]</w:t>
+        <w:t>[6], [33], [34], [35]</w:t>
       </w:r>
       <w:r>
         <w:fldChar w:fldCharType="end"/>
@@ -8915,21 +9017,7 @@
           <w:rFonts w:ascii="Calibri" w:hAnsi="Calibri" w:cs="Calibri"/>
         </w:rPr>
         <w:tab/>
-        <w:t xml:space="preserve">P. B. C. Leal and M. A. Savi, “Shape memory alloy-based mechanism for aeronautical application: Theory, optimization and experiment,” </w:t>
-      </w:r>
-      <w:r>
-        <w:rPr>
-          <w:rFonts w:ascii="Calibri" w:hAnsi="Calibri" w:cs="Calibri"/>
-          <w:i/>
-          <w:iCs/>
-        </w:rPr>
-        <w:t>Aerosp. Sci. Technol.</w:t>
-      </w:r>
-      <w:r>
-        <w:rPr>
-          <w:rFonts w:ascii="Calibri" w:hAnsi="Calibri" w:cs="Calibri"/>
-        </w:rPr>
-        <w:t>, vol. 76, pp. 155–163, May 2018, doi: 10.1016/j.ast.2018.02.010.</w:t>
+        <w:t>Free Software Foundation, “The GNU General Public License v3.0 - GNU Project - Free Software Foundation.” Accessed: Nov. 08, 2024. [Online]. Available: https://www.gnu.org/licenses/gpl-3.0.en.html</w:t>
       </w:r>
     </w:p>
     <w:p>
@@ -8950,7 +9038,7 @@
           <w:rFonts w:ascii="Calibri" w:hAnsi="Calibri" w:cs="Calibri"/>
         </w:rPr>
         <w:tab/>
-        <w:t xml:space="preserve">P. Walgren </w:t>
+        <w:t xml:space="preserve">P. B. C. Leal and M. A. Savi, “Shape memory alloy-based mechanism for aeronautical application: Theory, optimization and experiment,” </w:t>
       </w:r>
       <w:r>
         <w:rPr>
@@ -8958,27 +9046,13 @@
           <w:i/>
           <w:iCs/>
         </w:rPr>
-        <w:t>et al.</w:t>
-      </w:r>
-      <w:r>
-        <w:rPr>
-          <w:rFonts w:ascii="Calibri" w:hAnsi="Calibri" w:cs="Calibri"/>
-        </w:rPr>
-        <w:t xml:space="preserve">, “Development and Testing of a Shape Memory Alloy-Driven Composite Morphing Radiator,” </w:t>
-      </w:r>
-      <w:r>
-        <w:rPr>
-          <w:rFonts w:ascii="Calibri" w:hAnsi="Calibri" w:cs="Calibri"/>
-          <w:i/>
-          <w:iCs/>
-        </w:rPr>
-        <w:t>Shape Mem. Superelasticity</w:t>
-      </w:r>
-      <w:r>
-        <w:rPr>
-          <w:rFonts w:ascii="Calibri" w:hAnsi="Calibri" w:cs="Calibri"/>
-        </w:rPr>
-        <w:t>, pp. 1–10, Jan. 2018, doi: 10.1007/s40830-018-0147-2.</w:t>
+        <w:t>Aerosp. Sci. Technol.</w:t>
+      </w:r>
+      <w:r>
+        <w:rPr>
+          <w:rFonts w:ascii="Calibri" w:hAnsi="Calibri" w:cs="Calibri"/>
+        </w:rPr>
+        <w:t>, vol. 76, pp. 155–163, May 2018, doi: 10.1016/j.ast.2018.02.010.</w:t>
       </w:r>
     </w:p>
     <w:p>
@@ -8999,7 +9073,7 @@
           <w:rFonts w:ascii="Calibri" w:hAnsi="Calibri" w:cs="Calibri"/>
         </w:rPr>
         <w:tab/>
-        <w:t xml:space="preserve">P. Walgren, S. Nevin, and D. Hartl, “Design, experimental demonstration, and validation of a composite morphing space radiator,” </w:t>
+        <w:t xml:space="preserve">P. Walgren </w:t>
       </w:r>
       <w:r>
         <w:rPr>
@@ -9007,13 +9081,27 @@
           <w:i/>
           <w:iCs/>
         </w:rPr>
-        <w:t>J. Compos. Mater.</w:t>
-      </w:r>
-      <w:r>
-        <w:rPr>
-          <w:rFonts w:ascii="Calibri" w:hAnsi="Calibri" w:cs="Calibri"/>
-        </w:rPr>
-        <w:t>, p. 00219983221144499, Dec. 2022, doi: 10.1177/00219983221144499.</w:t>
+        <w:t>et al.</w:t>
+      </w:r>
+      <w:r>
+        <w:rPr>
+          <w:rFonts w:ascii="Calibri" w:hAnsi="Calibri" w:cs="Calibri"/>
+        </w:rPr>
+        <w:t xml:space="preserve">, “Development and Testing of a Shape Memory Alloy-Driven Composite Morphing Radiator,” </w:t>
+      </w:r>
+      <w:r>
+        <w:rPr>
+          <w:rFonts w:ascii="Calibri" w:hAnsi="Calibri" w:cs="Calibri"/>
+          <w:i/>
+          <w:iCs/>
+        </w:rPr>
+        <w:t>Shape Mem. Superelasticity</w:t>
+      </w:r>
+      <w:r>
+        <w:rPr>
+          <w:rFonts w:ascii="Calibri" w:hAnsi="Calibri" w:cs="Calibri"/>
+        </w:rPr>
+        <w:t>, pp. 1–10, Jan. 2018, doi: 10.1007/s40830-018-0147-2.</w:t>
       </w:r>
     </w:p>
     <w:p>
@@ -9034,7 +9122,7 @@
           <w:rFonts w:ascii="Calibri" w:hAnsi="Calibri" w:cs="Calibri"/>
         </w:rPr>
         <w:tab/>
-        <w:t xml:space="preserve">K. Deb, A. Pratap, S. Agarwal, and T. Meyarivan, “A fast and elitist multiobjective genetic algorithm: NSGA-II,” </w:t>
+        <w:t xml:space="preserve">P. Walgren, S. Nevin, and D. Hartl, “Design, experimental demonstration, and validation of a composite morphing space radiator,” </w:t>
       </w:r>
       <w:r>
         <w:rPr>
@@ -9042,13 +9130,13 @@
           <w:i/>
           <w:iCs/>
         </w:rPr>
-        <w:t>IEEE Trans. Evol. Comput.</w:t>
-      </w:r>
-      <w:r>
-        <w:rPr>
-          <w:rFonts w:ascii="Calibri" w:hAnsi="Calibri" w:cs="Calibri"/>
-        </w:rPr>
-        <w:t>, vol. 6, no. 2, pp. 182–197, 2002.</w:t>
+        <w:t>J. Compos. Mater.</w:t>
+      </w:r>
+      <w:r>
+        <w:rPr>
+          <w:rFonts w:ascii="Calibri" w:hAnsi="Calibri" w:cs="Calibri"/>
+        </w:rPr>
+        <w:t>, p. 00219983221144499, Dec. 2022, doi: 10.1177/00219983221144499.</w:t>
       </w:r>
     </w:p>
     <w:p>
@@ -9069,7 +9157,7 @@
           <w:rFonts w:ascii="Calibri" w:hAnsi="Calibri" w:cs="Calibri"/>
         </w:rPr>
         <w:tab/>
-        <w:t xml:space="preserve">F.-A. Fortin, F.-M. D. Rainville, M.-A. Gardner, M. Parizeau, and C. Gagné, “DEAP: Evolutionary Algorithms Made Easy,” </w:t>
+        <w:t xml:space="preserve">K. Deb, A. Pratap, S. Agarwal, and T. Meyarivan, “A fast and elitist multiobjective genetic algorithm: NSGA-II,” </w:t>
       </w:r>
       <w:r>
         <w:rPr>
@@ -9077,13 +9165,13 @@
           <w:i/>
           <w:iCs/>
         </w:rPr>
-        <w:t>J. Mach. Learn. Res.</w:t>
-      </w:r>
-      <w:r>
-        <w:rPr>
-          <w:rFonts w:ascii="Calibri" w:hAnsi="Calibri" w:cs="Calibri"/>
-        </w:rPr>
-        <w:t>, vol. 13, pp. 2171–2175, Jul. 2012.</w:t>
+        <w:t>IEEE Trans. Evol. Comput.</w:t>
+      </w:r>
+      <w:r>
+        <w:rPr>
+          <w:rFonts w:ascii="Calibri" w:hAnsi="Calibri" w:cs="Calibri"/>
+        </w:rPr>
+        <w:t>, vol. 6, no. 2, pp. 182–197, 2002.</w:t>
       </w:r>
     </w:p>
     <w:p>
@@ -9104,7 +9192,7 @@
           <w:rFonts w:ascii="Calibri" w:hAnsi="Calibri" w:cs="Calibri"/>
         </w:rPr>
         <w:tab/>
-        <w:t xml:space="preserve">P. Virtanen </w:t>
+        <w:t xml:space="preserve">F.-A. Fortin, F.-M. D. Rainville, M.-A. Gardner, M. Parizeau, and C. Gagné, “DEAP: Evolutionary Algorithms Made Easy,” </w:t>
       </w:r>
       <w:r>
         <w:rPr>
@@ -9112,27 +9200,13 @@
           <w:i/>
           <w:iCs/>
         </w:rPr>
-        <w:t>et al.</w:t>
-      </w:r>
-      <w:r>
-        <w:rPr>
-          <w:rFonts w:ascii="Calibri" w:hAnsi="Calibri" w:cs="Calibri"/>
-        </w:rPr>
-        <w:t xml:space="preserve">, “SciPy 1.0: fundamental algorithms for scientific computing in Python,” </w:t>
-      </w:r>
-      <w:r>
-        <w:rPr>
-          <w:rFonts w:ascii="Calibri" w:hAnsi="Calibri" w:cs="Calibri"/>
-          <w:i/>
-          <w:iCs/>
-        </w:rPr>
-        <w:t>Nat. Methods</w:t>
-      </w:r>
-      <w:r>
-        <w:rPr>
-          <w:rFonts w:ascii="Calibri" w:hAnsi="Calibri" w:cs="Calibri"/>
-        </w:rPr>
-        <w:t>, vol. 17, no. 3, pp. 261–272, Mar. 2020, doi: 10.1038/s41592-019-0686-2.</w:t>
+        <w:t>J. Mach. Learn. Res.</w:t>
+      </w:r>
+      <w:r>
+        <w:rPr>
+          <w:rFonts w:ascii="Calibri" w:hAnsi="Calibri" w:cs="Calibri"/>
+        </w:rPr>
+        <w:t>, vol. 13, pp. 2171–2175, Jul. 2012.</w:t>
       </w:r>
     </w:p>
     <w:p>
@@ -9153,7 +9227,7 @@
           <w:rFonts w:ascii="Calibri" w:hAnsi="Calibri" w:cs="Calibri"/>
         </w:rPr>
         <w:tab/>
-        <w:t xml:space="preserve">J. C. Simo and T. J. R. Hughes, “Integration Algorithms for Plasticity and Viscoplasticity,” in </w:t>
+        <w:t xml:space="preserve">P. Virtanen </w:t>
       </w:r>
       <w:r>
         <w:rPr>
@@ -9161,13 +9235,27 @@
           <w:i/>
           <w:iCs/>
         </w:rPr>
-        <w:t>Computational Inelasticity</w:t>
-      </w:r>
-      <w:r>
-        <w:rPr>
-          <w:rFonts w:ascii="Calibri" w:hAnsi="Calibri" w:cs="Calibri"/>
-        </w:rPr>
-        <w:t>, in Interdisciplinary Applied Mathematics. , New York, NY: Springer, 1998, pp. 113–153. doi: 10.1007/0-387-22763-6_3.</w:t>
+        <w:t>et al.</w:t>
+      </w:r>
+      <w:r>
+        <w:rPr>
+          <w:rFonts w:ascii="Calibri" w:hAnsi="Calibri" w:cs="Calibri"/>
+        </w:rPr>
+        <w:t xml:space="preserve">, “SciPy 1.0: fundamental algorithms for scientific computing in Python,” </w:t>
+      </w:r>
+      <w:r>
+        <w:rPr>
+          <w:rFonts w:ascii="Calibri" w:hAnsi="Calibri" w:cs="Calibri"/>
+          <w:i/>
+          <w:iCs/>
+        </w:rPr>
+        <w:t>Nat. Methods</w:t>
+      </w:r>
+      <w:r>
+        <w:rPr>
+          <w:rFonts w:ascii="Calibri" w:hAnsi="Calibri" w:cs="Calibri"/>
+        </w:rPr>
+        <w:t>, vol. 17, no. 3, pp. 261–272, Mar. 2020, doi: 10.1038/s41592-019-0686-2.</w:t>
       </w:r>
     </w:p>
     <w:p>
@@ -9188,7 +9276,7 @@
           <w:rFonts w:ascii="Calibri" w:hAnsi="Calibri" w:cs="Calibri"/>
         </w:rPr>
         <w:tab/>
-        <w:t xml:space="preserve">G. S. Bigelow, A. Garg, O. Benafan, R. D. Noebe, S. A. Padula, and D. J. Gaydosh, “Development and testing of a Ni50.5Ti27.2Hf22.3 high temperature shape memory alloy,” </w:t>
+        <w:t xml:space="preserve">J. C. Simo and T. J. R. Hughes, “Integration Algorithms for Plasticity and Viscoplasticity,” in </w:t>
       </w:r>
       <w:r>
         <w:rPr>
@@ -9196,13 +9284,13 @@
           <w:i/>
           <w:iCs/>
         </w:rPr>
-        <w:t>Materialia</w:t>
-      </w:r>
-      <w:r>
-        <w:rPr>
-          <w:rFonts w:ascii="Calibri" w:hAnsi="Calibri" w:cs="Calibri"/>
-        </w:rPr>
-        <w:t>, vol. 21, p. 101297, Mar. 2022, doi: 10.1016/j.mtla.2021.101297.</w:t>
+        <w:t>Computational Inelasticity</w:t>
+      </w:r>
+      <w:r>
+        <w:rPr>
+          <w:rFonts w:ascii="Calibri" w:hAnsi="Calibri" w:cs="Calibri"/>
+        </w:rPr>
+        <w:t>, in Interdisciplinary Applied Mathematics. , New York, NY: Springer, 1998, pp. 113–153. doi: 10.1007/0-387-22763-6_3.</w:t>
       </w:r>
     </w:p>
     <w:p>
@@ -9223,7 +9311,7 @@
           <w:rFonts w:ascii="Calibri" w:hAnsi="Calibri" w:cs="Calibri"/>
         </w:rPr>
         <w:tab/>
-        <w:t xml:space="preserve">P. B. C. Leal, M. Cabral-Seanez, V. B. Baliga, D. L. Altshuler, and D. J. Hartl, “Phase transformation-driven artificial muscle mimics the multifunctionality of avian wing muscle,” </w:t>
+        <w:t xml:space="preserve">G. S. Bigelow, A. Garg, O. Benafan, R. D. Noebe, S. A. Padula, and D. J. Gaydosh, “Development and testing of a Ni50.5Ti27.2Hf22.3 high temperature shape memory alloy,” </w:t>
       </w:r>
       <w:r>
         <w:rPr>
@@ -9231,13 +9319,13 @@
           <w:i/>
           <w:iCs/>
         </w:rPr>
-        <w:t>J. R. Soc. Interface</w:t>
-      </w:r>
-      <w:r>
-        <w:rPr>
-          <w:rFonts w:ascii="Calibri" w:hAnsi="Calibri" w:cs="Calibri"/>
-        </w:rPr>
-        <w:t>, vol. 18, no. 184, p. 20201042, Nov. 2021, doi: 10.1098/rsif.2020.1042.</w:t>
+        <w:t>Materialia</w:t>
+      </w:r>
+      <w:r>
+        <w:rPr>
+          <w:rFonts w:ascii="Calibri" w:hAnsi="Calibri" w:cs="Calibri"/>
+        </w:rPr>
+        <w:t>, vol. 21, p. 101297, Mar. 2022, doi: 10.1016/j.mtla.2021.101297.</w:t>
       </w:r>
     </w:p>
     <w:p>
@@ -9258,7 +9346,7 @@
           <w:rFonts w:ascii="Calibri" w:hAnsi="Calibri" w:cs="Calibri"/>
         </w:rPr>
         <w:tab/>
-        <w:t xml:space="preserve">L. C. Brinson and M. S. Huang, “Simplifications and Comparisons of Shape Memory Alloy Constitutive Models,” </w:t>
+        <w:t xml:space="preserve">P. B. C. Leal, M. Cabral-Seanez, V. B. Baliga, D. L. Altshuler, and D. J. Hartl, “Phase transformation-driven artificial muscle mimics the multifunctionality of avian wing muscle,” </w:t>
       </w:r>
       <w:r>
         <w:rPr>
@@ -9266,13 +9354,13 @@
           <w:i/>
           <w:iCs/>
         </w:rPr>
-        <w:t>J. Intell. Mater. Syst. Struct.</w:t>
-      </w:r>
-      <w:r>
-        <w:rPr>
-          <w:rFonts w:ascii="Calibri" w:hAnsi="Calibri" w:cs="Calibri"/>
-        </w:rPr>
-        <w:t>, vol. 7, pp. 108–114, 1996.</w:t>
+        <w:t>J. R. Soc. Interface</w:t>
+      </w:r>
+      <w:r>
+        <w:rPr>
+          <w:rFonts w:ascii="Calibri" w:hAnsi="Calibri" w:cs="Calibri"/>
+        </w:rPr>
+        <w:t>, vol. 18, no. 184, p. 20201042, Nov. 2021, doi: 10.1098/rsif.2020.1042.</w:t>
       </w:r>
     </w:p>
     <w:p>
@@ -9293,7 +9381,7 @@
           <w:rFonts w:ascii="Calibri" w:hAnsi="Calibri" w:cs="Calibri"/>
         </w:rPr>
         <w:tab/>
-        <w:t xml:space="preserve">F. Auricchio, R. L. Taylor, and J. Lubliner, “Shape-Memory Alloys: Macromodelling and Numerical Simulations of the Superelastic Behavior,” </w:t>
+        <w:t xml:space="preserve">L. C. Brinson and M. S. Huang, “Simplifications and Comparisons of Shape Memory Alloy Constitutive Models,” </w:t>
       </w:r>
       <w:r>
         <w:rPr>
@@ -9301,13 +9389,13 @@
           <w:i/>
           <w:iCs/>
         </w:rPr>
-        <w:t>Comput. Methods Appl. Mech. Eng.</w:t>
-      </w:r>
-      <w:r>
-        <w:rPr>
-          <w:rFonts w:ascii="Calibri" w:hAnsi="Calibri" w:cs="Calibri"/>
-        </w:rPr>
-        <w:t>, vol. 146, pp. 281–312, 1997.</w:t>
+        <w:t>J. Intell. Mater. Syst. Struct.</w:t>
+      </w:r>
+      <w:r>
+        <w:rPr>
+          <w:rFonts w:ascii="Calibri" w:hAnsi="Calibri" w:cs="Calibri"/>
+        </w:rPr>
+        <w:t>, vol. 7, pp. 108–114, 1996.</w:t>
       </w:r>
     </w:p>
     <w:p>
@@ -9322,6 +9410,41 @@
           <w:rFonts w:ascii="Calibri" w:hAnsi="Calibri" w:cs="Calibri"/>
         </w:rPr>
         <w:t>[34]</w:t>
+      </w:r>
+      <w:r>
+        <w:rPr>
+          <w:rFonts w:ascii="Calibri" w:hAnsi="Calibri" w:cs="Calibri"/>
+        </w:rPr>
+        <w:tab/>
+        <w:t xml:space="preserve">F. Auricchio, R. L. Taylor, and J. Lubliner, “Shape-Memory Alloys: Macromodelling and Numerical Simulations of the Superelastic Behavior,” </w:t>
+      </w:r>
+      <w:r>
+        <w:rPr>
+          <w:rFonts w:ascii="Calibri" w:hAnsi="Calibri" w:cs="Calibri"/>
+          <w:i/>
+          <w:iCs/>
+        </w:rPr>
+        <w:t>Comput. Methods Appl. Mech. Eng.</w:t>
+      </w:r>
+      <w:r>
+        <w:rPr>
+          <w:rFonts w:ascii="Calibri" w:hAnsi="Calibri" w:cs="Calibri"/>
+        </w:rPr>
+        <w:t>, vol. 146, pp. 281–312, 1997.</w:t>
+      </w:r>
+    </w:p>
+    <w:p>
+      <w:pPr>
+        <w:pStyle w:val="Bibliography"/>
+        <w:rPr>
+          <w:rFonts w:ascii="Calibri" w:hAnsi="Calibri" w:cs="Calibri"/>
+        </w:rPr>
+      </w:pPr>
+      <w:r>
+        <w:rPr>
+          <w:rFonts w:ascii="Calibri" w:hAnsi="Calibri" w:cs="Calibri"/>
+        </w:rPr>
+        <w:t>[35]</w:t>
       </w:r>
       <w:r>
         <w:rPr>
@@ -9355,6 +9478,7 @@
         <w:pStyle w:val="Heading1"/>
       </w:pPr>
       <w:r>
+        <w:lastRenderedPageBreak/>
         <w:t>Appendix: Full calibration property history</w:t>
       </w:r>
     </w:p>
@@ -9463,7 +9587,33 @@
           <w:szCs w:val="18"/>
           <w14:ligatures w14:val="standardContextual"/>
         </w:rPr>
-        <w:t xml:space="preserve">: Calibration property history for the example discussed in section BLANK.BLANK. Values displayed with a </w:t>
+        <w:t xml:space="preserve">: Calibration property history for the example discussed in </w:t>
+      </w:r>
+      <w:r>
+        <w:rPr>
+          <w:rFonts w:eastAsiaTheme="minorHAnsi" w:cstheme="minorBidi"/>
+          <w:i/>
+          <w:iCs/>
+          <w:color w:val="44546A" w:themeColor="text2"/>
+          <w:kern w:val="2"/>
+          <w:sz w:val="18"/>
+          <w:szCs w:val="18"/>
+          <w14:ligatures w14:val="standardContextual"/>
+        </w:rPr>
+        <w:t>the text</w:t>
+      </w:r>
+      <w:r>
+        <w:rPr>
+          <w:rFonts w:eastAsiaTheme="minorHAnsi" w:cstheme="minorBidi"/>
+          <w:i/>
+          <w:iCs/>
+          <w:color w:val="44546A" w:themeColor="text2"/>
+          <w:kern w:val="2"/>
+          <w:sz w:val="18"/>
+          <w:szCs w:val="18"/>
+          <w14:ligatures w14:val="standardContextual"/>
+        </w:rPr>
+        <w:t xml:space="preserve">. Values displayed with a </w:t>
       </w:r>
       <w:r>
         <w:rPr>
@@ -9605,7 +9755,6 @@
                 <w:sz w:val="22"/>
                 <w:szCs w:val="22"/>
               </w:rPr>
-              <w:lastRenderedPageBreak/>
               <w:t>Property</w:t>
             </w:r>
           </w:p>

--- a/paper/manuscripts/20241105 SMA-REACT v6.docx
+++ b/paper/manuscripts/20241105 SMA-REACT v6.docx
@@ -15,8 +15,13 @@
         <w:pStyle w:val="Subtitle"/>
       </w:pPr>
       <w:r>
-        <w:t>Patrick Walgren and Jacob Mingear</w:t>
-      </w:r>
+        <w:t xml:space="preserve">Patrick Walgren and Jacob </w:t>
+      </w:r>
+      <w:proofErr w:type="spellStart"/>
+      <w:r>
+        <w:t>Mingear</w:t>
+      </w:r>
+      <w:proofErr w:type="spellEnd"/>
     </w:p>
     <w:p/>
     <w:p>
@@ -3300,8 +3305,13 @@
       <w:r>
         <w:t xml:space="preserve"> defines the critical stress at which tra</w:t>
       </w:r>
-      <w:r>
-        <w:t xml:space="preserve">nsformation strain manifests, and </w:t>
+      <w:proofErr w:type="spellStart"/>
+      <w:r>
+        <w:t>nsformation</w:t>
+      </w:r>
+      <w:proofErr w:type="spellEnd"/>
+      <w:r>
+        <w:t xml:space="preserve"> strain manifests, and </w:t>
       </w:r>
       <m:oMath>
         <m:r>
@@ -4649,9 +4659,9 @@
           <w:noProof/>
         </w:rPr>
         <w:drawing>
-          <wp:inline distT="0" distB="0" distL="0" distR="0" wp14:anchorId="5ABC794C" wp14:editId="0B864FE6">
-            <wp:extent cx="5491897" cy="2551181"/>
-            <wp:effectExtent l="0" t="0" r="0" b="1905"/>
+          <wp:inline distT="0" distB="0" distL="0" distR="0" wp14:anchorId="5ABC794C" wp14:editId="07F1F0A7">
+            <wp:extent cx="5491897" cy="2549226"/>
+            <wp:effectExtent l="0" t="0" r="0" b="3810"/>
             <wp:docPr id="790325442" name="Picture 1"/>
             <wp:cNvGraphicFramePr>
               <a:graphicFrameLocks xmlns:a="http://schemas.openxmlformats.org/drawingml/2006/main" noChangeAspect="1"/>
@@ -4678,7 +4688,7 @@
                   <pic:spPr>
                     <a:xfrm>
                       <a:off x="0" y="0"/>
-                      <a:ext cx="5491897" cy="2551181"/>
+                      <a:ext cx="5491897" cy="2549226"/>
                     </a:xfrm>
                     <a:prstGeom prst="rect">
                       <a:avLst/>
@@ -4691,12 +4701,23 @@
         </w:drawing>
       </w:r>
       <w:commentRangeStart w:id="6"/>
+      <w:commentRangeStart w:id="7"/>
       <w:commentRangeEnd w:id="6"/>
       <w:r>
         <w:rPr>
           <w:rStyle w:val="CommentReference"/>
         </w:rPr>
         <w:commentReference w:id="6"/>
+      </w:r>
+      <w:commentRangeEnd w:id="7"/>
+      <w:r>
+        <w:rPr>
+          <w:rStyle w:val="CommentReference"/>
+          <w:rFonts w:eastAsiaTheme="minorHAnsi" w:cstheme="minorBidi"/>
+          <w:kern w:val="2"/>
+          <w14:ligatures w14:val="standardContextual"/>
+        </w:rPr>
+        <w:commentReference w:id="7"/>
       </w:r>
     </w:p>
     <w:p>
@@ -7810,18 +7831,18 @@
       <w:pPr>
         <w:keepNext/>
       </w:pPr>
-      <w:commentRangeStart w:id="7"/>
       <w:commentRangeStart w:id="8"/>
       <w:commentRangeStart w:id="9"/>
       <w:commentRangeStart w:id="10"/>
+      <w:commentRangeStart w:id="11"/>
       <w:r>
         <w:rPr>
           <w:noProof/>
         </w:rPr>
         <w:lastRenderedPageBreak/>
         <w:drawing>
-          <wp:inline distT="0" distB="0" distL="0" distR="0" wp14:anchorId="70262F88" wp14:editId="03FA639B">
-            <wp:extent cx="5486411" cy="3200406"/>
+          <wp:inline distT="0" distB="0" distL="0" distR="0" wp14:anchorId="70262F88" wp14:editId="202D9EB4">
+            <wp:extent cx="5486411" cy="3175414"/>
             <wp:effectExtent l="0" t="0" r="0" b="0"/>
             <wp:docPr id="917431300" name="Picture 6"/>
             <wp:cNvGraphicFramePr>
@@ -7831,7 +7852,7 @@
               <a:graphicData uri="http://schemas.openxmlformats.org/drawingml/2006/picture">
                 <pic:pic xmlns:pic="http://schemas.openxmlformats.org/drawingml/2006/picture">
                   <pic:nvPicPr>
-                    <pic:cNvPr id="419043932" name="Picture 6"/>
+                    <pic:cNvPr id="917431300" name="Picture 6"/>
                     <pic:cNvPicPr/>
                   </pic:nvPicPr>
                   <pic:blipFill>
@@ -7849,7 +7870,7 @@
                   <pic:spPr>
                     <a:xfrm>
                       <a:off x="0" y="0"/>
-                      <a:ext cx="5486411" cy="3200406"/>
+                      <a:ext cx="5486411" cy="3175414"/>
                     </a:xfrm>
                     <a:prstGeom prst="rect">
                       <a:avLst/>
@@ -7861,33 +7882,33 @@
           </wp:inline>
         </w:drawing>
       </w:r>
-      <w:commentRangeEnd w:id="7"/>
+      <w:commentRangeEnd w:id="8"/>
       <w:r>
         <w:rPr>
           <w:rStyle w:val="CommentReference"/>
         </w:rPr>
-        <w:commentReference w:id="7"/>
-      </w:r>
-      <w:commentRangeEnd w:id="8"/>
+        <w:commentReference w:id="8"/>
+      </w:r>
+      <w:commentRangeEnd w:id="9"/>
       <w:r>
         <w:rPr>
           <w:rStyle w:val="CommentReference"/>
         </w:rPr>
-        <w:commentReference w:id="8"/>
-      </w:r>
-      <w:commentRangeEnd w:id="9"/>
+        <w:commentReference w:id="9"/>
+      </w:r>
+      <w:commentRangeEnd w:id="10"/>
       <w:r>
         <w:rPr>
           <w:rStyle w:val="CommentReference"/>
         </w:rPr>
-        <w:commentReference w:id="9"/>
-      </w:r>
-      <w:commentRangeEnd w:id="10"/>
+        <w:commentReference w:id="10"/>
+      </w:r>
+      <w:commentRangeEnd w:id="11"/>
       <w:r>
         <w:rPr>
           <w:rStyle w:val="CommentReference"/>
         </w:rPr>
-        <w:commentReference w:id="10"/>
+        <w:commentReference w:id="11"/>
       </w:r>
     </w:p>
     <w:p>
@@ -12931,11 +12952,19 @@
         </w:numPr>
       </w:pPr>
       <w:r>
-        <w:t xml:space="preserve"> At “at T&gt;A_f” for point 3.</w:t>
+        <w:t xml:space="preserve"> At “at T&gt;</w:t>
+      </w:r>
+      <w:proofErr w:type="spellStart"/>
+      <w:r>
+        <w:t>A_f</w:t>
+      </w:r>
+      <w:proofErr w:type="spellEnd"/>
+      <w:r>
+        <w:t>” for point 3.</w:t>
       </w:r>
     </w:p>
   </w:comment>
-  <w:comment w:id="7" w:author="Mingear, Jacob Lee" w:date="2024-10-07T17:05:00Z" w:initials="JM">
+  <w:comment w:id="7" w:author="Walgren, Patrick" w:date="2024-11-12T09:46:00Z" w:initials="PW">
     <w:p>
       <w:pPr>
         <w:pStyle w:val="CommentText"/>
@@ -12946,12 +12975,9 @@
         </w:rPr>
         <w:annotationRef/>
       </w:r>
-      <w:r>
-        <w:t>Maybe a zoom-in somewhere?</w:t>
-      </w:r>
     </w:p>
   </w:comment>
-  <w:comment w:id="8" w:author="Walgren, Patrick" w:date="2024-10-08T14:41:00Z" w:initials="PW">
+  <w:comment w:id="8" w:author="Mingear, Jacob Lee" w:date="2024-10-07T17:05:00Z" w:initials="JM">
     <w:p>
       <w:pPr>
         <w:pStyle w:val="CommentText"/>
@@ -12963,11 +12989,11 @@
         <w:annotationRef/>
       </w:r>
       <w:r>
-        <w:t>Lots of work lol</w:t>
+        <w:t>Maybe a zoom-in somewhere?</w:t>
       </w:r>
     </w:p>
   </w:comment>
-  <w:comment w:id="9" w:author="Walgren, Patrick" w:date="2024-10-08T14:42:00Z" w:initials="PW">
+  <w:comment w:id="9" w:author="Walgren, Patrick" w:date="2024-10-08T14:41:00Z" w:initials="PW">
     <w:p>
       <w:pPr>
         <w:pStyle w:val="CommentText"/>
@@ -12979,11 +13005,27 @@
         <w:annotationRef/>
       </w:r>
       <w:r>
-        <w:t xml:space="preserve">I could be convinced to label the curves and maybe a few points on the curves with a) b) c) etc. </w:t>
+        <w:t>Lots of work lol</w:t>
       </w:r>
     </w:p>
   </w:comment>
-  <w:comment w:id="10" w:author="Walgren, Patrick" w:date="2024-11-05T09:34:00Z" w:initials="PW">
+  <w:comment w:id="10" w:author="Walgren, Patrick" w:date="2024-10-08T14:42:00Z" w:initials="PW">
+    <w:p>
+      <w:pPr>
+        <w:pStyle w:val="CommentText"/>
+      </w:pPr>
+      <w:r>
+        <w:rPr>
+          <w:rStyle w:val="CommentReference"/>
+        </w:rPr>
+        <w:annotationRef/>
+      </w:r>
+      <w:r>
+        <w:t xml:space="preserve">I could be convinced to label the curves and maybe a few points on the curves with a) b) c) etc. </w:t>
+      </w:r>
+    </w:p>
+  </w:comment>
+  <w:comment w:id="11" w:author="Walgren, Patrick" w:date="2024-11-05T09:34:00Z" w:initials="PW">
     <w:p>
       <w:pPr>
         <w:pStyle w:val="CommentText"/>
@@ -13005,7 +13047,8 @@
 <file path=word/commentsExtended.xml><?xml version="1.0" encoding="utf-8"?>
 <w15:commentsEx xmlns:wpc="http://schemas.microsoft.com/office/word/2010/wordprocessingCanvas" xmlns:cx="http://schemas.microsoft.com/office/drawing/2014/chartex" xmlns:cx1="http://schemas.microsoft.com/office/drawing/2015/9/8/chartex" xmlns:cx2="http://schemas.microsoft.com/office/drawing/2015/10/21/chartex" xmlns:cx3="http://schemas.microsoft.com/office/drawing/2016/5/9/chartex" xmlns:cx4="http://schemas.microsoft.com/office/drawing/2016/5/10/chartex" xmlns:cx5="http://schemas.microsoft.com/office/drawing/2016/5/11/chartex" xmlns:cx6="http://schemas.microsoft.com/office/drawing/2016/5/12/chartex" xmlns:cx7="http://schemas.microsoft.com/office/drawing/2016/5/13/chartex" xmlns:cx8="http://schemas.microsoft.com/office/drawing/2016/5/14/chartex" xmlns:mc="http://schemas.openxmlformats.org/markup-compatibility/2006" xmlns:aink="http://schemas.microsoft.com/office/drawing/2016/ink" xmlns:am3d="http://schemas.microsoft.com/office/drawing/2017/model3d" xmlns:o="urn:schemas-microsoft-com:office:office" xmlns:oel="http://schemas.microsoft.com/office/2019/extlst" xmlns:r="http://schemas.openxmlformats.org/officeDocument/2006/relationships" xmlns:m="http://schemas.openxmlformats.org/officeDocument/2006/math" xmlns:v="urn:schemas-microsoft-com:vml" xmlns:wp14="http://schemas.microsoft.com/office/word/2010/wordprocessingDrawing" xmlns:wp="http://schemas.openxmlformats.org/drawingml/2006/wordprocessingDrawing" xmlns:w10="urn:schemas-microsoft-com:office:word" xmlns:w="http://schemas.openxmlformats.org/wordprocessingml/2006/main" xmlns:w14="http://schemas.microsoft.com/office/word/2010/wordml" xmlns:w15="http://schemas.microsoft.com/office/word/2012/wordml" xmlns:w16cex="http://schemas.microsoft.com/office/word/2018/wordml/cex" xmlns:w16cid="http://schemas.microsoft.com/office/word/2016/wordml/cid" xmlns:w16="http://schemas.microsoft.com/office/word/2018/wordml" xmlns:w16du="http://schemas.microsoft.com/office/word/2023/wordml/word16du" xmlns:w16sdtdh="http://schemas.microsoft.com/office/word/2020/wordml/sdtdatahash" xmlns:w16se="http://schemas.microsoft.com/office/word/2015/wordml/symex" xmlns:wpg="http://schemas.microsoft.com/office/word/2010/wordprocessingGroup" xmlns:wpi="http://schemas.microsoft.com/office/word/2010/wordprocessingInk" xmlns:wne="http://schemas.microsoft.com/office/word/2006/wordml" xmlns:wps="http://schemas.microsoft.com/office/word/2010/wordprocessingShape" mc:Ignorable="w14 w15 w16se w16cid w16 w16cex w16sdtdh w16du wp14">
   <w15:commentEx w15:paraId="545647F8" w15:done="0"/>
-  <w15:commentEx w15:paraId="79949925" w15:done="0"/>
+  <w15:commentEx w15:paraId="79949925" w15:done="1"/>
+  <w15:commentEx w15:paraId="7F5FB959" w15:paraIdParent="79949925" w15:done="1"/>
   <w15:commentEx w15:paraId="29248844" w15:done="0"/>
   <w15:commentEx w15:paraId="798C5AA3" w15:paraIdParent="29248844" w15:done="0"/>
   <w15:commentEx w15:paraId="187E196D" w15:paraIdParent="29248844" w15:done="0"/>
@@ -13016,6 +13059,7 @@
 <file path=word/commentsExtensible.xml><?xml version="1.0" encoding="utf-8"?>
 <w16cex:commentsExtensible xmlns:wpc="http://schemas.microsoft.com/office/word/2010/wordprocessingCanvas" xmlns:cx="http://schemas.microsoft.com/office/drawing/2014/chartex" xmlns:cx1="http://schemas.microsoft.com/office/drawing/2015/9/8/chartex" xmlns:cx2="http://schemas.microsoft.com/office/drawing/2015/10/21/chartex" xmlns:cx3="http://schemas.microsoft.com/office/drawing/2016/5/9/chartex" xmlns:cx4="http://schemas.microsoft.com/office/drawing/2016/5/10/chartex" xmlns:cx5="http://schemas.microsoft.com/office/drawing/2016/5/11/chartex" xmlns:cx6="http://schemas.microsoft.com/office/drawing/2016/5/12/chartex" xmlns:cx7="http://schemas.microsoft.com/office/drawing/2016/5/13/chartex" xmlns:cx8="http://schemas.microsoft.com/office/drawing/2016/5/14/chartex" xmlns:cr="http://schemas.microsoft.com/office/comments/2020/reactions" xmlns:mc="http://schemas.openxmlformats.org/markup-compatibility/2006" xmlns:aink="http://schemas.microsoft.com/office/drawing/2016/ink" xmlns:am3d="http://schemas.microsoft.com/office/drawing/2017/model3d" xmlns:o="urn:schemas-microsoft-com:office:office" xmlns:oel="http://schemas.microsoft.com/office/2019/extlst" xmlns:r="http://schemas.openxmlformats.org/officeDocument/2006/relationships" xmlns:m="http://schemas.openxmlformats.org/officeDocument/2006/math" xmlns:v="urn:schemas-microsoft-com:vml" xmlns:wp14="http://schemas.microsoft.com/office/word/2010/wordprocessingDrawing" xmlns:wp="http://schemas.openxmlformats.org/drawingml/2006/wordprocessingDrawing" xmlns:w10="urn:schemas-microsoft-com:office:word" xmlns:w="http://schemas.openxmlformats.org/wordprocessingml/2006/main" xmlns:w14="http://schemas.microsoft.com/office/word/2010/wordml" xmlns:w15="http://schemas.microsoft.com/office/word/2012/wordml" xmlns:w16cex="http://schemas.microsoft.com/office/word/2018/wordml/cex" xmlns:w16cid="http://schemas.microsoft.com/office/word/2016/wordml/cid" xmlns:w16="http://schemas.microsoft.com/office/word/2018/wordml" xmlns:w16du="http://schemas.microsoft.com/office/word/2023/wordml/word16du" xmlns:w16sdtdh="http://schemas.microsoft.com/office/word/2020/wordml/sdtdatahash" xmlns:w16se="http://schemas.microsoft.com/office/word/2015/wordml/symex" xmlns:wpg="http://schemas.microsoft.com/office/word/2010/wordprocessingGroup" xmlns:wpi="http://schemas.microsoft.com/office/word/2010/wordprocessingInk" xmlns:wne="http://schemas.microsoft.com/office/word/2006/wordml" xmlns:wps="http://schemas.microsoft.com/office/word/2010/wordprocessingShape" mc:Ignorable="w14 w15 w16se w16cid w16 w16cex w16sdtdh cr w16du wp14">
   <w16cex:commentExtensible w16cex:durableId="28494126" w16cex:dateUtc="2024-08-29T20:04:00Z"/>
+  <w16cex:commentExtensible w16cex:durableId="43D397F5" w16cex:dateUtc="2024-11-12T16:46:00Z"/>
   <w16cex:commentExtensible w16cex:durableId="53909A89" w16cex:dateUtc="2024-10-07T23:05:00Z"/>
   <w16cex:commentExtensible w16cex:durableId="0F9BB3FE" w16cex:dateUtc="2024-10-08T20:41:00Z"/>
   <w16cex:commentExtensible w16cex:durableId="2E3E36A8" w16cex:dateUtc="2024-10-08T20:42:00Z"/>
@@ -13027,6 +13071,7 @@
 <w16cid:commentsIds xmlns:wpc="http://schemas.microsoft.com/office/word/2010/wordprocessingCanvas" xmlns:cx="http://schemas.microsoft.com/office/drawing/2014/chartex" xmlns:cx1="http://schemas.microsoft.com/office/drawing/2015/9/8/chartex" xmlns:cx2="http://schemas.microsoft.com/office/drawing/2015/10/21/chartex" xmlns:cx3="http://schemas.microsoft.com/office/drawing/2016/5/9/chartex" xmlns:cx4="http://schemas.microsoft.com/office/drawing/2016/5/10/chartex" xmlns:cx5="http://schemas.microsoft.com/office/drawing/2016/5/11/chartex" xmlns:cx6="http://schemas.microsoft.com/office/drawing/2016/5/12/chartex" xmlns:cx7="http://schemas.microsoft.com/office/drawing/2016/5/13/chartex" xmlns:cx8="http://schemas.microsoft.com/office/drawing/2016/5/14/chartex" xmlns:mc="http://schemas.openxmlformats.org/markup-compatibility/2006" xmlns:aink="http://schemas.microsoft.com/office/drawing/2016/ink" xmlns:am3d="http://schemas.microsoft.com/office/drawing/2017/model3d" xmlns:o="urn:schemas-microsoft-com:office:office" xmlns:oel="http://schemas.microsoft.com/office/2019/extlst" xmlns:r="http://schemas.openxmlformats.org/officeDocument/2006/relationships" xmlns:m="http://schemas.openxmlformats.org/officeDocument/2006/math" xmlns:v="urn:schemas-microsoft-com:vml" xmlns:wp14="http://schemas.microsoft.com/office/word/2010/wordprocessingDrawing" xmlns:wp="http://schemas.openxmlformats.org/drawingml/2006/wordprocessingDrawing" xmlns:w10="urn:schemas-microsoft-com:office:word" xmlns:w="http://schemas.openxmlformats.org/wordprocessingml/2006/main" xmlns:w14="http://schemas.microsoft.com/office/word/2010/wordml" xmlns:w15="http://schemas.microsoft.com/office/word/2012/wordml" xmlns:w16cex="http://schemas.microsoft.com/office/word/2018/wordml/cex" xmlns:w16cid="http://schemas.microsoft.com/office/word/2016/wordml/cid" xmlns:w16="http://schemas.microsoft.com/office/word/2018/wordml" xmlns:w16du="http://schemas.microsoft.com/office/word/2023/wordml/word16du" xmlns:w16sdtdh="http://schemas.microsoft.com/office/word/2020/wordml/sdtdatahash" xmlns:w16se="http://schemas.microsoft.com/office/word/2015/wordml/symex" xmlns:wpg="http://schemas.microsoft.com/office/word/2010/wordprocessingGroup" xmlns:wpi="http://schemas.microsoft.com/office/word/2010/wordprocessingInk" xmlns:wne="http://schemas.microsoft.com/office/word/2006/wordml" xmlns:wps="http://schemas.microsoft.com/office/word/2010/wordprocessingShape" mc:Ignorable="w14 w15 w16se w16cid w16 w16cex w16sdtdh w16du wp14">
   <w16cid:commentId w16cid:paraId="545647F8" w16cid:durableId="28494126"/>
   <w16cid:commentId w16cid:paraId="79949925" w16cid:durableId="7459C410"/>
+  <w16cid:commentId w16cid:paraId="7F5FB959" w16cid:durableId="43D397F5"/>
   <w16cid:commentId w16cid:paraId="29248844" w16cid:durableId="53909A89"/>
   <w16cid:commentId w16cid:paraId="798C5AA3" w16cid:durableId="0F9BB3FE"/>
   <w16cid:commentId w16cid:paraId="187E196D" w16cid:durableId="2E3E36A8"/>
@@ -13920,6 +13965,7 @@
   <w:style w:type="character" w:default="1" w:styleId="DefaultParagraphFont">
     <w:name w:val="Default Paragraph Font"/>
     <w:uiPriority w:val="1"/>
+    <w:semiHidden/>
     <w:unhideWhenUsed/>
   </w:style>
   <w:style w:type="table" w:default="1" w:styleId="TableNormal">
@@ -14466,6 +14512,43 @@
       <w:color w:val="666666"/>
     </w:rPr>
   </w:style>
+  <w:style w:type="paragraph" w:styleId="CommentSubject">
+    <w:name w:val="annotation subject"/>
+    <w:basedOn w:val="CommentText"/>
+    <w:next w:val="CommentText"/>
+    <w:link w:val="CommentSubjectChar"/>
+    <w:uiPriority w:val="99"/>
+    <w:semiHidden/>
+    <w:unhideWhenUsed/>
+    <w:rsid w:val="00B26616"/>
+    <w:pPr>
+      <w:spacing w:after="0"/>
+    </w:pPr>
+    <w:rPr>
+      <w:rFonts w:eastAsiaTheme="minorEastAsia" w:cs="Times New Roman"/>
+      <w:b/>
+      <w:bCs/>
+      <w:kern w:val="0"/>
+      <w14:ligatures w14:val="none"/>
+    </w:rPr>
+  </w:style>
+  <w:style w:type="character" w:customStyle="1" w:styleId="CommentSubjectChar">
+    <w:name w:val="Comment Subject Char"/>
+    <w:basedOn w:val="CommentTextChar"/>
+    <w:link w:val="CommentSubject"/>
+    <w:uiPriority w:val="99"/>
+    <w:semiHidden/>
+    <w:rsid w:val="00B26616"/>
+    <w:rPr>
+      <w:rFonts w:eastAsiaTheme="minorHAnsi" w:cstheme="minorBidi"/>
+      <w:b/>
+      <w:bCs/>
+      <w:kern w:val="2"/>
+      <w:sz w:val="20"/>
+      <w:szCs w:val="20"/>
+      <w14:ligatures w14:val="standardContextual"/>
+    </w:rPr>
+  </w:style>
 </w:styles>
 </file>
 

--- a/paper/manuscripts/20241105 SMA-REACT v6.docx
+++ b/paper/manuscripts/20241105 SMA-REACT v6.docx
@@ -15,13 +15,8 @@
         <w:pStyle w:val="Subtitle"/>
       </w:pPr>
       <w:r>
-        <w:t xml:space="preserve">Patrick Walgren and Jacob </w:t>
-      </w:r>
-      <w:proofErr w:type="spellStart"/>
-      <w:r>
-        <w:t>Mingear</w:t>
-      </w:r>
-      <w:proofErr w:type="spellEnd"/>
+        <w:t>Patrick Walgren and Jacob Mingear</w:t>
+      </w:r>
     </w:p>
     <w:p/>
     <w:p>
@@ -3305,13 +3300,8 @@
       <w:r>
         <w:t xml:space="preserve"> defines the critical stress at which tra</w:t>
       </w:r>
-      <w:proofErr w:type="spellStart"/>
-      <w:r>
-        <w:t>nsformation</w:t>
-      </w:r>
-      <w:proofErr w:type="spellEnd"/>
-      <w:r>
-        <w:t xml:space="preserve"> strain manifests, and </w:t>
+      <w:r>
+        <w:t xml:space="preserve">nsformation strain manifests, and </w:t>
       </w:r>
       <m:oMath>
         <m:r>
@@ -6952,7 +6942,31 @@
         </w:r>
       </w:fldSimple>
       <w:r>
-        <w:t>: Estimating bounds via simple rules allows the optimization enables a calibration within 2% error. SMA-REACT enables quick parameter tuning to further improve the calibration.</w:t>
+        <w:t xml:space="preserve">: Estimating bounds enables a calibration within 2% error. </w:t>
+      </w:r>
+      <w:r>
+        <w:t>P</w:t>
+      </w:r>
+      <w:r>
+        <w:t>arameter tuning</w:t>
+      </w:r>
+      <w:r>
+        <w:t xml:space="preserve"> via SMA-REACT </w:t>
+      </w:r>
+      <w:r>
+        <w:t>further improve</w:t>
+      </w:r>
+      <w:r>
+        <w:t>s</w:t>
+      </w:r>
+      <w:r>
+        <w:t xml:space="preserve"> the calibration</w:t>
+      </w:r>
+      <w:r>
+        <w:t xml:space="preserve"> to 1.30% error</w:t>
+      </w:r>
+      <w:r>
+        <w:t>.</w:t>
       </w:r>
     </w:p>
     <w:tbl>
@@ -7918,6 +7932,9 @@
       <w:r>
         <w:t>Figure 6: The final calibration agrees with the experimental data to within 1.30% mean squared error.</w:t>
       </w:r>
+      <w:r>
+        <w:t xml:space="preserve"> </w:t>
+      </w:r>
     </w:p>
     <w:p>
       <w:r>
@@ -9500,7 +9517,13 @@
       </w:pPr>
       <w:r>
         <w:lastRenderedPageBreak/>
-        <w:t>Appendix: Full calibration property history</w:t>
+        <w:t>Appendix: Full calibration p</w:t>
+      </w:r>
+      <w:r>
+        <w:t>arameter</w:t>
+      </w:r>
+      <w:r>
+        <w:t xml:space="preserve"> history</w:t>
       </w:r>
     </w:p>
     <w:p>
@@ -9608,7 +9631,33 @@
           <w:szCs w:val="18"/>
           <w14:ligatures w14:val="standardContextual"/>
         </w:rPr>
-        <w:t xml:space="preserve">: Calibration property history for the example discussed in </w:t>
+        <w:t>: Calibration p</w:t>
+      </w:r>
+      <w:r>
+        <w:rPr>
+          <w:rFonts w:eastAsiaTheme="minorHAnsi" w:cstheme="minorBidi"/>
+          <w:i/>
+          <w:iCs/>
+          <w:color w:val="44546A" w:themeColor="text2"/>
+          <w:kern w:val="2"/>
+          <w:sz w:val="18"/>
+          <w:szCs w:val="18"/>
+          <w14:ligatures w14:val="standardContextual"/>
+        </w:rPr>
+        <w:t>arameter</w:t>
+      </w:r>
+      <w:r>
+        <w:rPr>
+          <w:rFonts w:eastAsiaTheme="minorHAnsi" w:cstheme="minorBidi"/>
+          <w:i/>
+          <w:iCs/>
+          <w:color w:val="44546A" w:themeColor="text2"/>
+          <w:kern w:val="2"/>
+          <w:sz w:val="18"/>
+          <w:szCs w:val="18"/>
+          <w14:ligatures w14:val="standardContextual"/>
+        </w:rPr>
+        <w:t xml:space="preserve"> history for the example discussed in </w:t>
       </w:r>
       <w:r>
         <w:rPr>
@@ -9882,8 +9931,6 @@
             <w:pPr>
               <w:jc w:val="center"/>
               <w:rPr>
-                <w:b/>
-                <w:bCs/>
                 <w:sz w:val="22"/>
                 <w:szCs w:val="22"/>
               </w:rPr>
@@ -9894,8 +9941,6 @@
                   <m:ctrlPr>
                     <w:rPr>
                       <w:rFonts w:ascii="Cambria Math" w:hAnsi="Cambria Math"/>
-                      <w:b/>
-                      <w:bCs/>
                       <w:i/>
                       <w:sz w:val="22"/>
                       <w:szCs w:val="22"/>
@@ -9904,9 +9949,6 @@
                 </m:sSupPr>
                 <m:e>
                   <m:r>
-                    <m:rPr>
-                      <m:sty m:val="bi"/>
-                    </m:rPr>
                     <w:rPr>
                       <w:rFonts w:ascii="Cambria Math" w:hAnsi="Cambria Math"/>
                       <w:sz w:val="22"/>
@@ -9917,9 +9959,6 @@
                 </m:e>
                 <m:sup>
                   <m:r>
-                    <m:rPr>
-                      <m:sty m:val="bi"/>
-                    </m:rPr>
                     <w:rPr>
                       <w:rFonts w:ascii="Cambria Math" w:hAnsi="Cambria Math"/>
                       <w:sz w:val="22"/>
@@ -9932,8 +9971,6 @@
             </m:oMath>
             <w:r>
               <w:rPr>
-                <w:b/>
-                <w:bCs/>
                 <w:sz w:val="22"/>
                 <w:szCs w:val="22"/>
               </w:rPr>
@@ -10036,8 +10073,6 @@
             <w:pPr>
               <w:jc w:val="center"/>
               <w:rPr>
-                <w:b/>
-                <w:bCs/>
                 <w:sz w:val="22"/>
                 <w:szCs w:val="22"/>
               </w:rPr>
@@ -10048,8 +10083,6 @@
                   <m:ctrlPr>
                     <w:rPr>
                       <w:rFonts w:ascii="Cambria Math" w:eastAsia="Calibri" w:hAnsi="Cambria Math"/>
-                      <w:b/>
-                      <w:bCs/>
                       <w:i/>
                       <w:sz w:val="22"/>
                       <w:szCs w:val="22"/>
@@ -10058,9 +10091,6 @@
                 </m:sSupPr>
                 <m:e>
                   <m:r>
-                    <m:rPr>
-                      <m:sty m:val="bi"/>
-                    </m:rPr>
                     <w:rPr>
                       <w:rFonts w:ascii="Cambria Math" w:eastAsia="Calibri" w:hAnsi="Cambria Math"/>
                       <w:sz w:val="22"/>
@@ -10071,9 +10101,6 @@
                 </m:e>
                 <m:sup>
                   <m:r>
-                    <m:rPr>
-                      <m:sty m:val="bi"/>
-                    </m:rPr>
                     <w:rPr>
                       <w:rFonts w:ascii="Cambria Math" w:eastAsia="Calibri" w:hAnsi="Cambria Math"/>
                       <w:sz w:val="22"/>
@@ -10086,8 +10113,6 @@
             </m:oMath>
             <w:r>
               <w:rPr>
-                <w:b/>
-                <w:bCs/>
                 <w:sz w:val="22"/>
                 <w:szCs w:val="22"/>
               </w:rPr>
@@ -10189,17 +10214,12 @@
             <w:pPr>
               <w:jc w:val="center"/>
               <w:rPr>
-                <w:b/>
-                <w:bCs/>
                 <w:sz w:val="22"/>
                 <w:szCs w:val="22"/>
               </w:rPr>
             </w:pPr>
             <m:oMath>
               <m:r>
-                <m:rPr>
-                  <m:sty m:val="bi"/>
-                </m:rPr>
                 <w:rPr>
                   <w:rFonts w:ascii="Cambria Math" w:eastAsia="Calibri" w:hAnsi="Cambria Math"/>
                   <w:sz w:val="22"/>
@@ -10210,8 +10230,6 @@
             </m:oMath>
             <w:r>
               <w:rPr>
-                <w:b/>
-                <w:bCs/>
                 <w:sz w:val="22"/>
                 <w:szCs w:val="22"/>
               </w:rPr>
@@ -10219,9 +10237,6 @@
             </w:r>
             <m:oMath>
               <m:r>
-                <m:rPr>
-                  <m:sty m:val="bi"/>
-                </m:rPr>
                 <w:rPr>
                   <w:rFonts w:ascii="Cambria Math" w:hAnsi="Cambria Math"/>
                   <w:sz w:val="22"/>
@@ -10231,7 +10246,7 @@
               </m:r>
               <m:r>
                 <m:rPr>
-                  <m:sty m:val="b"/>
+                  <m:sty m:val="p"/>
                 </m:rPr>
                 <w:rPr>
                   <w:rFonts w:ascii="Cambria Math" w:hAnsi="Cambria Math"/>
@@ -10243,8 +10258,6 @@
             </m:oMath>
             <w:r>
               <w:rPr>
-                <w:b/>
-                <w:bCs/>
                 <w:iCs/>
                 <w:sz w:val="22"/>
                 <w:szCs w:val="22"/>
@@ -10349,8 +10362,6 @@
               <w:jc w:val="center"/>
               <w:rPr>
                 <w:rFonts w:ascii="Calibri" w:eastAsia="Calibri" w:hAnsi="Calibri"/>
-                <w:b/>
-                <w:bCs/>
                 <w:sz w:val="22"/>
                 <w:szCs w:val="22"/>
               </w:rPr>
@@ -10361,8 +10372,6 @@
                   <m:ctrlPr>
                     <w:rPr>
                       <w:rFonts w:ascii="Cambria Math" w:eastAsia="Calibri" w:hAnsi="Cambria Math"/>
-                      <w:b/>
-                      <w:bCs/>
                       <w:i/>
                       <w:sz w:val="22"/>
                       <w:szCs w:val="22"/>
@@ -10371,9 +10380,6 @@
                 </m:sSubPr>
                 <m:e>
                   <m:r>
-                    <m:rPr>
-                      <m:sty m:val="bi"/>
-                    </m:rPr>
                     <w:rPr>
                       <w:rFonts w:ascii="Cambria Math" w:eastAsia="Calibri" w:hAnsi="Cambria Math"/>
                       <w:sz w:val="22"/>
@@ -10384,9 +10390,6 @@
                 </m:e>
                 <m:sub>
                   <m:r>
-                    <m:rPr>
-                      <m:sty m:val="bi"/>
-                    </m:rPr>
                     <w:rPr>
                       <w:rFonts w:ascii="Cambria Math" w:eastAsia="Calibri" w:hAnsi="Cambria Math"/>
                       <w:sz w:val="22"/>
@@ -10400,8 +10403,6 @@
             <w:r>
               <w:rPr>
                 <w:rFonts w:ascii="Calibri" w:eastAsia="Calibri" w:hAnsi="Calibri"/>
-                <w:b/>
-                <w:bCs/>
                 <w:sz w:val="22"/>
                 <w:szCs w:val="22"/>
               </w:rPr>
@@ -10409,9 +10410,6 @@
             </w:r>
             <m:oMath>
               <m:r>
-                <m:rPr>
-                  <m:sty m:val="bi"/>
-                </m:rPr>
                 <w:rPr>
                   <w:rFonts w:ascii="Cambria Math" w:hAnsi="Cambria Math"/>
                   <w:sz w:val="22"/>
@@ -10421,7 +10419,7 @@
               </m:r>
               <m:r>
                 <m:rPr>
-                  <m:sty m:val="b"/>
+                  <m:sty m:val="p"/>
                 </m:rPr>
                 <w:rPr>
                   <w:rFonts w:ascii="Cambria Math" w:hAnsi="Cambria Math"/>
@@ -10434,8 +10432,6 @@
             <w:r>
               <w:rPr>
                 <w:rFonts w:ascii="Calibri" w:eastAsia="Calibri" w:hAnsi="Calibri"/>
-                <w:b/>
-                <w:bCs/>
                 <w:iCs/>
                 <w:sz w:val="22"/>
                 <w:szCs w:val="22"/>
@@ -10538,8 +10534,6 @@
               <w:jc w:val="center"/>
               <w:rPr>
                 <w:rFonts w:ascii="Calibri" w:eastAsia="Calibri" w:hAnsi="Calibri"/>
-                <w:b/>
-                <w:bCs/>
                 <w:sz w:val="22"/>
                 <w:szCs w:val="22"/>
               </w:rPr>
@@ -10550,8 +10544,6 @@
                   <m:ctrlPr>
                     <w:rPr>
                       <w:rFonts w:ascii="Cambria Math" w:eastAsia="Calibri" w:hAnsi="Cambria Math"/>
-                      <w:b/>
-                      <w:bCs/>
                       <w:i/>
                       <w:sz w:val="22"/>
                       <w:szCs w:val="22"/>
@@ -10564,8 +10556,6 @@
                       <m:ctrlPr>
                         <w:rPr>
                           <w:rFonts w:ascii="Cambria Math" w:eastAsia="Calibri" w:hAnsi="Cambria Math"/>
-                          <w:b/>
-                          <w:bCs/>
                           <w:i/>
                           <w:sz w:val="22"/>
                           <w:szCs w:val="22"/>
@@ -10574,9 +10564,6 @@
                     </m:sSubPr>
                     <m:e>
                       <m:r>
-                        <m:rPr>
-                          <m:sty m:val="bi"/>
-                        </m:rPr>
                         <w:rPr>
                           <w:rFonts w:ascii="Cambria Math" w:eastAsia="Calibri" w:hAnsi="Cambria Math"/>
                           <w:sz w:val="22"/>
@@ -10587,9 +10574,6 @@
                     </m:e>
                     <m:sub>
                       <m:r>
-                        <m:rPr>
-                          <m:sty m:val="bi"/>
-                        </m:rPr>
                         <w:rPr>
                           <w:rFonts w:ascii="Cambria Math" w:eastAsia="Calibri" w:hAnsi="Cambria Math"/>
                           <w:sz w:val="22"/>
@@ -10600,9 +10584,6 @@
                     </m:sub>
                   </m:sSub>
                   <m:r>
-                    <m:rPr>
-                      <m:sty m:val="bi"/>
-                    </m:rPr>
                     <w:rPr>
                       <w:rFonts w:ascii="Cambria Math" w:eastAsia="Calibri" w:hAnsi="Cambria Math"/>
                       <w:sz w:val="22"/>
@@ -10613,9 +10594,6 @@
                 </m:e>
                 <m:sub>
                   <m:r>
-                    <m:rPr>
-                      <m:sty m:val="bi"/>
-                    </m:rPr>
                     <w:rPr>
                       <w:rFonts w:ascii="Cambria Math" w:eastAsia="Calibri" w:hAnsi="Cambria Math"/>
                       <w:sz w:val="22"/>
@@ -10629,8 +10607,6 @@
             <w:r>
               <w:rPr>
                 <w:rFonts w:ascii="Calibri" w:eastAsia="Calibri" w:hAnsi="Calibri"/>
-                <w:b/>
-                <w:bCs/>
                 <w:sz w:val="22"/>
                 <w:szCs w:val="22"/>
               </w:rPr>
@@ -10638,9 +10614,6 @@
             </w:r>
             <m:oMath>
               <m:r>
-                <m:rPr>
-                  <m:sty m:val="bi"/>
-                </m:rPr>
                 <w:rPr>
                   <w:rFonts w:ascii="Cambria Math" w:hAnsi="Cambria Math"/>
                   <w:sz w:val="22"/>
@@ -10650,7 +10623,7 @@
               </m:r>
               <m:r>
                 <m:rPr>
-                  <m:sty m:val="b"/>
+                  <m:sty m:val="p"/>
                 </m:rPr>
                 <w:rPr>
                   <w:rFonts w:ascii="Cambria Math" w:hAnsi="Cambria Math"/>
@@ -10663,8 +10636,6 @@
             <w:r>
               <w:rPr>
                 <w:rFonts w:ascii="Calibri" w:eastAsia="Calibri" w:hAnsi="Calibri"/>
-                <w:b/>
-                <w:bCs/>
                 <w:iCs/>
                 <w:sz w:val="22"/>
                 <w:szCs w:val="22"/>
@@ -10767,8 +10738,6 @@
               <w:jc w:val="center"/>
               <w:rPr>
                 <w:rFonts w:ascii="Calibri" w:eastAsia="Calibri" w:hAnsi="Calibri"/>
-                <w:b/>
-                <w:bCs/>
                 <w:sz w:val="22"/>
                 <w:szCs w:val="22"/>
               </w:rPr>
@@ -10779,8 +10748,6 @@
                   <m:ctrlPr>
                     <w:rPr>
                       <w:rFonts w:ascii="Cambria Math" w:eastAsia="Calibri" w:hAnsi="Cambria Math"/>
-                      <w:b/>
-                      <w:bCs/>
                       <w:i/>
                       <w:sz w:val="22"/>
                       <w:szCs w:val="22"/>
@@ -10789,9 +10756,6 @@
                 </m:sSubPr>
                 <m:e>
                   <m:r>
-                    <m:rPr>
-                      <m:sty m:val="bi"/>
-                    </m:rPr>
                     <w:rPr>
                       <w:rFonts w:ascii="Cambria Math" w:eastAsia="Calibri" w:hAnsi="Cambria Math"/>
                       <w:sz w:val="22"/>
@@ -10802,9 +10766,6 @@
                 </m:e>
                 <m:sub>
                   <m:r>
-                    <m:rPr>
-                      <m:sty m:val="bi"/>
-                    </m:rPr>
                     <w:rPr>
                       <w:rFonts w:ascii="Cambria Math" w:eastAsia="Calibri" w:hAnsi="Cambria Math"/>
                       <w:sz w:val="22"/>
@@ -10818,8 +10779,6 @@
             <w:r>
               <w:rPr>
                 <w:rFonts w:ascii="Calibri" w:eastAsia="Calibri" w:hAnsi="Calibri"/>
-                <w:b/>
-                <w:bCs/>
                 <w:sz w:val="22"/>
                 <w:szCs w:val="22"/>
               </w:rPr>
@@ -10827,9 +10786,6 @@
             </w:r>
             <m:oMath>
               <m:r>
-                <m:rPr>
-                  <m:sty m:val="bi"/>
-                </m:rPr>
                 <w:rPr>
                   <w:rFonts w:ascii="Cambria Math" w:hAnsi="Cambria Math"/>
                   <w:sz w:val="22"/>
@@ -10839,7 +10795,7 @@
               </m:r>
               <m:r>
                 <m:rPr>
-                  <m:sty m:val="b"/>
+                  <m:sty m:val="p"/>
                 </m:rPr>
                 <w:rPr>
                   <w:rFonts w:ascii="Cambria Math" w:hAnsi="Cambria Math"/>
@@ -10852,8 +10808,6 @@
             <w:r>
               <w:rPr>
                 <w:rFonts w:ascii="Calibri" w:eastAsia="Calibri" w:hAnsi="Calibri"/>
-                <w:b/>
-                <w:bCs/>
                 <w:iCs/>
                 <w:sz w:val="22"/>
                 <w:szCs w:val="22"/>
@@ -10956,8 +10910,6 @@
               <w:jc w:val="center"/>
               <w:rPr>
                 <w:rFonts w:ascii="Calibri" w:eastAsia="Calibri" w:hAnsi="Calibri"/>
-                <w:b/>
-                <w:bCs/>
                 <w:sz w:val="22"/>
                 <w:szCs w:val="22"/>
               </w:rPr>
@@ -10968,8 +10920,6 @@
                   <m:ctrlPr>
                     <w:rPr>
                       <w:rFonts w:ascii="Cambria Math" w:eastAsia="Calibri" w:hAnsi="Cambria Math"/>
-                      <w:b/>
-                      <w:bCs/>
                       <w:i/>
                       <w:sz w:val="22"/>
                       <w:szCs w:val="22"/>
@@ -10978,9 +10928,6 @@
                 </m:sSubPr>
                 <m:e>
                   <m:r>
-                    <m:rPr>
-                      <m:sty m:val="bi"/>
-                    </m:rPr>
                     <w:rPr>
                       <w:rFonts w:ascii="Cambria Math" w:eastAsia="Calibri" w:hAnsi="Cambria Math"/>
                       <w:sz w:val="22"/>
@@ -10991,9 +10938,6 @@
                 </m:e>
                 <m:sub>
                   <m:r>
-                    <m:rPr>
-                      <m:sty m:val="bi"/>
-                    </m:rPr>
                     <w:rPr>
                       <w:rFonts w:ascii="Cambria Math" w:eastAsia="Calibri" w:hAnsi="Cambria Math"/>
                       <w:sz w:val="22"/>
@@ -11004,9 +10948,6 @@
                 </m:sub>
               </m:sSub>
               <m:r>
-                <m:rPr>
-                  <m:sty m:val="bi"/>
-                </m:rPr>
                 <w:rPr>
                   <w:rFonts w:ascii="Cambria Math" w:eastAsia="Calibri" w:hAnsi="Cambria Math"/>
                   <w:sz w:val="22"/>
@@ -11019,8 +10960,6 @@
                   <m:ctrlPr>
                     <w:rPr>
                       <w:rFonts w:ascii="Cambria Math" w:eastAsia="Calibri" w:hAnsi="Cambria Math"/>
-                      <w:b/>
-                      <w:bCs/>
                       <w:i/>
                       <w:sz w:val="22"/>
                       <w:szCs w:val="22"/>
@@ -11029,9 +10968,6 @@
                 </m:sSubPr>
                 <m:e>
                   <m:r>
-                    <m:rPr>
-                      <m:sty m:val="bi"/>
-                    </m:rPr>
                     <w:rPr>
                       <w:rFonts w:ascii="Cambria Math" w:eastAsia="Calibri" w:hAnsi="Cambria Math"/>
                       <w:sz w:val="22"/>
@@ -11042,9 +10978,6 @@
                 </m:e>
                 <m:sub>
                   <m:r>
-                    <m:rPr>
-                      <m:sty m:val="bi"/>
-                    </m:rPr>
                     <w:rPr>
                       <w:rFonts w:ascii="Cambria Math" w:eastAsia="Calibri" w:hAnsi="Cambria Math"/>
                       <w:sz w:val="22"/>
@@ -11058,8 +10991,6 @@
             <w:r>
               <w:rPr>
                 <w:rFonts w:ascii="Calibri" w:eastAsia="Calibri" w:hAnsi="Calibri"/>
-                <w:b/>
-                <w:bCs/>
                 <w:sz w:val="22"/>
                 <w:szCs w:val="22"/>
               </w:rPr>
@@ -11067,9 +10998,6 @@
             </w:r>
             <m:oMath>
               <m:r>
-                <m:rPr>
-                  <m:sty m:val="bi"/>
-                </m:rPr>
                 <w:rPr>
                   <w:rFonts w:ascii="Cambria Math" w:hAnsi="Cambria Math"/>
                   <w:sz w:val="22"/>
@@ -11079,7 +11007,7 @@
               </m:r>
               <m:r>
                 <m:rPr>
-                  <m:sty m:val="b"/>
+                  <m:sty m:val="p"/>
                 </m:rPr>
                 <w:rPr>
                   <w:rFonts w:ascii="Cambria Math" w:hAnsi="Cambria Math"/>
@@ -11092,8 +11020,6 @@
             <w:r>
               <w:rPr>
                 <w:rFonts w:ascii="Calibri" w:eastAsia="Calibri" w:hAnsi="Calibri"/>
-                <w:b/>
-                <w:bCs/>
                 <w:iCs/>
                 <w:sz w:val="22"/>
                 <w:szCs w:val="22"/>
@@ -11196,8 +11122,6 @@
               <w:jc w:val="center"/>
               <w:rPr>
                 <w:rFonts w:ascii="Calibri" w:eastAsia="Calibri" w:hAnsi="Calibri"/>
-                <w:b/>
-                <w:bCs/>
                 <w:sz w:val="22"/>
                 <w:szCs w:val="22"/>
               </w:rPr>
@@ -11208,8 +11132,6 @@
                   <m:ctrlPr>
                     <w:rPr>
                       <w:rFonts w:ascii="Cambria Math" w:eastAsia="Calibri" w:hAnsi="Cambria Math"/>
-                      <w:b/>
-                      <w:bCs/>
                       <w:i/>
                       <w:sz w:val="22"/>
                       <w:szCs w:val="22"/>
@@ -11218,9 +11140,6 @@
                 </m:sSupPr>
                 <m:e>
                   <m:r>
-                    <m:rPr>
-                      <m:sty m:val="bi"/>
-                    </m:rPr>
                     <w:rPr>
                       <w:rFonts w:ascii="Cambria Math" w:eastAsia="Calibri" w:hAnsi="Cambria Math"/>
                       <w:sz w:val="22"/>
@@ -11231,9 +11150,6 @@
                 </m:e>
                 <m:sup>
                   <m:r>
-                    <m:rPr>
-                      <m:sty m:val="bi"/>
-                    </m:rPr>
                     <w:rPr>
                       <w:rFonts w:ascii="Cambria Math" w:eastAsia="Calibri" w:hAnsi="Cambria Math"/>
                       <w:sz w:val="22"/>
@@ -11247,8 +11163,6 @@
             <w:r>
               <w:rPr>
                 <w:rFonts w:ascii="Calibri" w:eastAsia="Calibri" w:hAnsi="Calibri"/>
-                <w:b/>
-                <w:bCs/>
                 <w:sz w:val="22"/>
                 <w:szCs w:val="22"/>
               </w:rPr>
@@ -11256,9 +11170,6 @@
             </w:r>
             <m:oMath>
               <m:r>
-                <m:rPr>
-                  <m:sty m:val="bi"/>
-                </m:rPr>
                 <w:rPr>
                   <w:rFonts w:ascii="Cambria Math" w:hAnsi="Cambria Math"/>
                   <w:sz w:val="22"/>
@@ -11268,7 +11179,7 @@
               </m:r>
               <m:r>
                 <m:rPr>
-                  <m:sty m:val="b"/>
+                  <m:sty m:val="p"/>
                 </m:rPr>
                 <w:rPr>
                   <w:rFonts w:ascii="Cambria Math" w:hAnsi="Cambria Math"/>
@@ -11281,8 +11192,6 @@
             <w:r>
               <w:rPr>
                 <w:rFonts w:ascii="Calibri" w:eastAsia="Calibri" w:hAnsi="Calibri"/>
-                <w:b/>
-                <w:bCs/>
                 <w:iCs/>
                 <w:sz w:val="22"/>
                 <w:szCs w:val="22"/>
@@ -11387,8 +11296,6 @@
               <w:jc w:val="center"/>
               <w:rPr>
                 <w:rFonts w:ascii="Calibri" w:eastAsia="Calibri" w:hAnsi="Calibri"/>
-                <w:b/>
-                <w:bCs/>
                 <w:sz w:val="22"/>
                 <w:szCs w:val="22"/>
               </w:rPr>
@@ -11399,8 +11306,6 @@
                   <m:ctrlPr>
                     <w:rPr>
                       <w:rFonts w:ascii="Cambria Math" w:eastAsia="Calibri" w:hAnsi="Cambria Math"/>
-                      <w:b/>
-                      <w:bCs/>
                       <w:i/>
                       <w:sz w:val="22"/>
                       <w:szCs w:val="22"/>
@@ -11409,9 +11314,6 @@
                 </m:sSupPr>
                 <m:e>
                   <m:r>
-                    <m:rPr>
-                      <m:sty m:val="bi"/>
-                    </m:rPr>
                     <w:rPr>
                       <w:rFonts w:ascii="Cambria Math" w:eastAsia="Calibri" w:hAnsi="Cambria Math"/>
                       <w:sz w:val="22"/>
@@ -11422,9 +11324,6 @@
                 </m:e>
                 <m:sup>
                   <m:r>
-                    <m:rPr>
-                      <m:sty m:val="bi"/>
-                    </m:rPr>
                     <w:rPr>
                       <w:rFonts w:ascii="Cambria Math" w:eastAsia="Calibri" w:hAnsi="Cambria Math"/>
                       <w:sz w:val="22"/>
@@ -11438,8 +11337,6 @@
             <w:r>
               <w:rPr>
                 <w:rFonts w:ascii="Calibri" w:eastAsia="Calibri" w:hAnsi="Calibri"/>
-                <w:b/>
-                <w:bCs/>
                 <w:sz w:val="22"/>
                 <w:szCs w:val="22"/>
               </w:rPr>
@@ -11447,9 +11344,6 @@
             </w:r>
             <m:oMath>
               <m:r>
-                <m:rPr>
-                  <m:sty m:val="bi"/>
-                </m:rPr>
                 <w:rPr>
                   <w:rFonts w:ascii="Cambria Math" w:hAnsi="Cambria Math"/>
                   <w:sz w:val="22"/>
@@ -11459,7 +11353,7 @@
               </m:r>
               <m:r>
                 <m:rPr>
-                  <m:sty m:val="b"/>
+                  <m:sty m:val="p"/>
                 </m:rPr>
                 <w:rPr>
                   <w:rFonts w:ascii="Cambria Math" w:hAnsi="Cambria Math"/>
@@ -11472,8 +11366,6 @@
             <w:r>
               <w:rPr>
                 <w:rFonts w:ascii="Calibri" w:eastAsia="Calibri" w:hAnsi="Calibri"/>
-                <w:b/>
-                <w:bCs/>
                 <w:iCs/>
                 <w:sz w:val="22"/>
                 <w:szCs w:val="22"/>
@@ -11578,8 +11470,6 @@
               <w:jc w:val="center"/>
               <w:rPr>
                 <w:rFonts w:ascii="Calibri" w:eastAsia="Calibri" w:hAnsi="Calibri"/>
-                <w:b/>
-                <w:bCs/>
                 <w:sz w:val="22"/>
                 <w:szCs w:val="22"/>
               </w:rPr>
@@ -11590,8 +11480,6 @@
                   <m:ctrlPr>
                     <w:rPr>
                       <w:rFonts w:ascii="Cambria Math" w:eastAsia="Calibri" w:hAnsi="Cambria Math"/>
-                      <w:b/>
-                      <w:bCs/>
                       <w:i/>
                       <w:sz w:val="22"/>
                       <w:szCs w:val="22"/>
@@ -11600,9 +11488,6 @@
                 </m:sSubPr>
                 <m:e>
                   <m:r>
-                    <m:rPr>
-                      <m:sty m:val="bi"/>
-                    </m:rPr>
                     <w:rPr>
                       <w:rFonts w:ascii="Cambria Math" w:eastAsia="Calibri" w:hAnsi="Cambria Math"/>
                       <w:sz w:val="22"/>
@@ -11613,9 +11498,6 @@
                 </m:e>
                 <m:sub>
                   <m:r>
-                    <m:rPr>
-                      <m:sty m:val="bi"/>
-                    </m:rPr>
                     <w:rPr>
                       <w:rFonts w:ascii="Cambria Math" w:eastAsia="Calibri" w:hAnsi="Cambria Math"/>
                       <w:sz w:val="22"/>
@@ -11629,8 +11511,6 @@
             <w:r>
               <w:rPr>
                 <w:rFonts w:ascii="Calibri" w:eastAsia="Calibri" w:hAnsi="Calibri"/>
-                <w:b/>
-                <w:bCs/>
                 <w:sz w:val="22"/>
                 <w:szCs w:val="22"/>
               </w:rPr>
@@ -11735,8 +11615,6 @@
               <w:jc w:val="center"/>
               <w:rPr>
                 <w:rFonts w:ascii="Calibri" w:eastAsia="Calibri" w:hAnsi="Calibri"/>
-                <w:b/>
-                <w:bCs/>
                 <w:sz w:val="22"/>
                 <w:szCs w:val="22"/>
               </w:rPr>
@@ -11747,8 +11625,6 @@
                   <m:ctrlPr>
                     <w:rPr>
                       <w:rFonts w:ascii="Cambria Math" w:eastAsia="Calibri" w:hAnsi="Cambria Math"/>
-                      <w:b/>
-                      <w:bCs/>
                       <w:i/>
                       <w:sz w:val="22"/>
                       <w:szCs w:val="22"/>
@@ -11757,9 +11633,6 @@
                 </m:sSubPr>
                 <m:e>
                   <m:r>
-                    <m:rPr>
-                      <m:sty m:val="bi"/>
-                    </m:rPr>
                     <w:rPr>
                       <w:rFonts w:ascii="Cambria Math" w:eastAsia="Calibri" w:hAnsi="Cambria Math"/>
                       <w:sz w:val="22"/>
@@ -11770,9 +11643,6 @@
                 </m:e>
                 <m:sub>
                   <m:r>
-                    <m:rPr>
-                      <m:sty m:val="bi"/>
-                    </m:rPr>
                     <w:rPr>
                       <w:rFonts w:ascii="Cambria Math" w:eastAsia="Calibri" w:hAnsi="Cambria Math"/>
                       <w:sz w:val="22"/>
@@ -11783,9 +11653,6 @@
                 </m:sub>
               </m:sSub>
               <m:r>
-                <m:rPr>
-                  <m:sty m:val="bi"/>
-                </m:rPr>
                 <w:rPr>
                   <w:rFonts w:ascii="Cambria Math" w:eastAsia="Calibri" w:hAnsi="Cambria Math"/>
                   <w:sz w:val="22"/>
@@ -11798,8 +11665,6 @@
                   <m:ctrlPr>
                     <w:rPr>
                       <w:rFonts w:ascii="Cambria Math" w:eastAsia="Calibri" w:hAnsi="Cambria Math"/>
-                      <w:b/>
-                      <w:bCs/>
                       <w:i/>
                       <w:sz w:val="22"/>
                       <w:szCs w:val="22"/>
@@ -11808,9 +11673,6 @@
                 </m:sSubPr>
                 <m:e>
                   <m:r>
-                    <m:rPr>
-                      <m:sty m:val="bi"/>
-                    </m:rPr>
                     <w:rPr>
                       <w:rFonts w:ascii="Cambria Math" w:eastAsia="Calibri" w:hAnsi="Cambria Math"/>
                       <w:sz w:val="22"/>
@@ -11821,9 +11683,6 @@
                 </m:e>
                 <m:sub>
                   <m:r>
-                    <m:rPr>
-                      <m:sty m:val="bi"/>
-                    </m:rPr>
                     <w:rPr>
                       <w:rFonts w:ascii="Cambria Math" w:eastAsia="Calibri" w:hAnsi="Cambria Math"/>
                       <w:sz w:val="22"/>
@@ -11837,8 +11696,6 @@
             <w:r>
               <w:rPr>
                 <w:rFonts w:ascii="Calibri" w:eastAsia="Calibri" w:hAnsi="Calibri"/>
-                <w:b/>
-                <w:bCs/>
                 <w:sz w:val="22"/>
                 <w:szCs w:val="22"/>
               </w:rPr>
@@ -11941,8 +11798,6 @@
               <w:jc w:val="center"/>
               <w:rPr>
                 <w:rFonts w:ascii="Calibri" w:eastAsia="Calibri" w:hAnsi="Calibri"/>
-                <w:b/>
-                <w:bCs/>
                 <w:sz w:val="22"/>
                 <w:szCs w:val="22"/>
               </w:rPr>
@@ -11953,8 +11808,6 @@
                   <m:ctrlPr>
                     <w:rPr>
                       <w:rFonts w:ascii="Cambria Math" w:eastAsia="Calibri" w:hAnsi="Cambria Math"/>
-                      <w:b/>
-                      <w:bCs/>
                       <w:i/>
                       <w:sz w:val="22"/>
                       <w:szCs w:val="22"/>
@@ -11964,9 +11817,6 @@
                 </m:sSubPr>
                 <m:e>
                   <m:r>
-                    <m:rPr>
-                      <m:sty m:val="bi"/>
-                    </m:rPr>
                     <w:rPr>
                       <w:rFonts w:ascii="Cambria Math" w:eastAsia="Calibri" w:hAnsi="Cambria Math"/>
                       <w:sz w:val="22"/>
@@ -11978,9 +11828,6 @@
                 </m:e>
                 <m:sub>
                   <m:r>
-                    <m:rPr>
-                      <m:sty m:val="bi"/>
-                    </m:rPr>
                     <w:rPr>
                       <w:rFonts w:ascii="Cambria Math" w:eastAsia="Calibri" w:hAnsi="Cambria Math"/>
                       <w:sz w:val="22"/>
@@ -11995,8 +11842,6 @@
             <w:r>
               <w:rPr>
                 <w:rFonts w:ascii="Calibri" w:eastAsia="Calibri" w:hAnsi="Calibri"/>
-                <w:b/>
-                <w:bCs/>
                 <w:sz w:val="22"/>
                 <w:szCs w:val="22"/>
               </w:rPr>
@@ -12101,17 +11946,12 @@
               <w:jc w:val="center"/>
               <w:rPr>
                 <w:rFonts w:ascii="Calibri" w:eastAsia="Calibri" w:hAnsi="Calibri"/>
-                <w:b/>
-                <w:bCs/>
                 <w:sz w:val="22"/>
                 <w:szCs w:val="22"/>
               </w:rPr>
             </w:pPr>
             <m:oMath>
               <m:r>
-                <m:rPr>
-                  <m:sty m:val="bi"/>
-                </m:rPr>
                 <w:rPr>
                   <w:rFonts w:ascii="Cambria Math" w:eastAsia="Calibri" w:hAnsi="Cambria Math"/>
                   <w:sz w:val="22"/>
@@ -12123,8 +11963,6 @@
             </m:oMath>
             <w:r>
               <w:rPr>
-                <w:b/>
-                <w:bCs/>
                 <w:sz w:val="22"/>
                 <w:szCs w:val="22"/>
               </w:rPr>
@@ -12228,8 +12066,6 @@
               <w:jc w:val="center"/>
               <w:rPr>
                 <w:rFonts w:ascii="Calibri" w:eastAsia="Calibri" w:hAnsi="Calibri"/>
-                <w:b/>
-                <w:bCs/>
                 <w:sz w:val="22"/>
                 <w:szCs w:val="22"/>
               </w:rPr>
@@ -12240,8 +12076,6 @@
                   <m:ctrlPr>
                     <w:rPr>
                       <w:rFonts w:ascii="Cambria Math" w:eastAsia="Calibri" w:hAnsi="Cambria Math"/>
-                      <w:b/>
-                      <w:bCs/>
                       <w:i/>
                       <w:sz w:val="22"/>
                       <w:szCs w:val="22"/>
@@ -12251,9 +12085,6 @@
                 </m:sSubPr>
                 <m:e>
                   <m:r>
-                    <m:rPr>
-                      <m:sty m:val="bi"/>
-                    </m:rPr>
                     <w:rPr>
                       <w:rFonts w:ascii="Cambria Math" w:eastAsia="Calibri" w:hAnsi="Cambria Math"/>
                       <w:sz w:val="22"/>
@@ -12265,9 +12096,6 @@
                 </m:e>
                 <m:sub>
                   <m:r>
-                    <m:rPr>
-                      <m:sty m:val="bi"/>
-                    </m:rPr>
                     <w:rPr>
                       <w:rFonts w:ascii="Cambria Math" w:eastAsia="Calibri" w:hAnsi="Cambria Math"/>
                       <w:sz w:val="22"/>
@@ -12282,8 +12110,6 @@
             <w:r>
               <w:rPr>
                 <w:rFonts w:ascii="Calibri" w:eastAsia="Calibri" w:hAnsi="Calibri"/>
-                <w:b/>
-                <w:bCs/>
                 <w:sz w:val="22"/>
                 <w:szCs w:val="22"/>
               </w:rPr>
@@ -12387,8 +12213,6 @@
               <w:jc w:val="center"/>
               <w:rPr>
                 <w:rFonts w:ascii="Calibri" w:eastAsia="Calibri" w:hAnsi="Calibri"/>
-                <w:b/>
-                <w:bCs/>
                 <w:sz w:val="22"/>
                 <w:szCs w:val="22"/>
               </w:rPr>
@@ -12399,8 +12223,6 @@
                   <m:ctrlPr>
                     <w:rPr>
                       <w:rFonts w:ascii="Cambria Math" w:eastAsia="Calibri" w:hAnsi="Cambria Math"/>
-                      <w:b/>
-                      <w:bCs/>
                       <w:i/>
                       <w:sz w:val="22"/>
                       <w:szCs w:val="22"/>
@@ -12410,9 +12232,6 @@
                 </m:sSubPr>
                 <m:e>
                   <m:r>
-                    <m:rPr>
-                      <m:sty m:val="bi"/>
-                    </m:rPr>
                     <w:rPr>
                       <w:rFonts w:ascii="Cambria Math" w:eastAsia="Calibri" w:hAnsi="Cambria Math"/>
                       <w:sz w:val="22"/>
@@ -12424,9 +12243,6 @@
                 </m:e>
                 <m:sub>
                   <m:r>
-                    <m:rPr>
-                      <m:sty m:val="bi"/>
-                    </m:rPr>
                     <w:rPr>
                       <w:rFonts w:ascii="Cambria Math" w:eastAsia="Calibri" w:hAnsi="Cambria Math"/>
                       <w:sz w:val="22"/>
@@ -12441,8 +12257,6 @@
             <w:r>
               <w:rPr>
                 <w:rFonts w:ascii="Calibri" w:eastAsia="Calibri" w:hAnsi="Calibri"/>
-                <w:b/>
-                <w:bCs/>
                 <w:sz w:val="22"/>
                 <w:szCs w:val="22"/>
               </w:rPr>
@@ -12546,8 +12360,6 @@
               <w:jc w:val="center"/>
               <w:rPr>
                 <w:rFonts w:ascii="Calibri" w:eastAsia="Calibri" w:hAnsi="Calibri"/>
-                <w:b/>
-                <w:bCs/>
                 <w:sz w:val="22"/>
                 <w:szCs w:val="22"/>
                 <w:vertAlign w:val="subscript"/>
@@ -12559,8 +12371,6 @@
                   <m:ctrlPr>
                     <w:rPr>
                       <w:rFonts w:ascii="Cambria Math" w:eastAsia="Calibri" w:hAnsi="Cambria Math"/>
-                      <w:b/>
-                      <w:bCs/>
                       <w:i/>
                       <w:sz w:val="22"/>
                       <w:szCs w:val="22"/>
@@ -12570,9 +12380,6 @@
                 </m:sSubPr>
                 <m:e>
                   <m:r>
-                    <m:rPr>
-                      <m:sty m:val="bi"/>
-                    </m:rPr>
                     <w:rPr>
                       <w:rFonts w:ascii="Cambria Math" w:eastAsia="Calibri" w:hAnsi="Cambria Math"/>
                       <w:sz w:val="22"/>
@@ -12584,9 +12391,6 @@
                 </m:e>
                 <m:sub>
                   <m:r>
-                    <m:rPr>
-                      <m:sty m:val="bi"/>
-                    </m:rPr>
                     <w:rPr>
                       <w:rFonts w:ascii="Cambria Math" w:eastAsia="Calibri" w:hAnsi="Cambria Math"/>
                       <w:sz w:val="22"/>
@@ -12601,8 +12405,6 @@
             <w:r>
               <w:rPr>
                 <w:rFonts w:ascii="Calibri" w:eastAsia="Calibri" w:hAnsi="Calibri"/>
-                <w:b/>
-                <w:bCs/>
                 <w:sz w:val="22"/>
                 <w:szCs w:val="22"/>
               </w:rPr>
@@ -12705,8 +12507,6 @@
               <w:jc w:val="center"/>
               <w:rPr>
                 <w:rFonts w:ascii="Calibri" w:eastAsia="Calibri" w:hAnsi="Calibri"/>
-                <w:b/>
-                <w:bCs/>
                 <w:sz w:val="22"/>
                 <w:szCs w:val="22"/>
                 <w:vertAlign w:val="subscript"/>
@@ -12718,8 +12518,6 @@
                   <m:ctrlPr>
                     <w:rPr>
                       <w:rFonts w:ascii="Cambria Math" w:eastAsia="Calibri" w:hAnsi="Cambria Math"/>
-                      <w:b/>
-                      <w:bCs/>
                       <w:i/>
                       <w:sz w:val="22"/>
                       <w:szCs w:val="22"/>
@@ -12729,9 +12527,6 @@
                 </m:sSubPr>
                 <m:e>
                   <m:r>
-                    <m:rPr>
-                      <m:sty m:val="bi"/>
-                    </m:rPr>
                     <w:rPr>
                       <w:rFonts w:ascii="Cambria Math" w:eastAsia="Calibri" w:hAnsi="Cambria Math"/>
                       <w:sz w:val="22"/>
@@ -12743,9 +12538,6 @@
                 </m:e>
                 <m:sub>
                   <m:r>
-                    <m:rPr>
-                      <m:sty m:val="bi"/>
-                    </m:rPr>
                     <w:rPr>
                       <w:rFonts w:ascii="Cambria Math" w:eastAsia="Calibri" w:hAnsi="Cambria Math"/>
                       <w:sz w:val="22"/>
@@ -12760,8 +12552,6 @@
             <w:r>
               <w:rPr>
                 <w:rFonts w:ascii="Calibri" w:eastAsia="Calibri" w:hAnsi="Calibri"/>
-                <w:b/>
-                <w:bCs/>
                 <w:sz w:val="22"/>
                 <w:szCs w:val="22"/>
               </w:rPr>
@@ -12859,7 +12649,73 @@
         </w:rPr>
       </w:pPr>
     </w:p>
-    <w:p/>
+    <w:p>
+      <w:r>
+        <w:t>Table 4 shows the full material parameter history; a subset of these parameters are depicted graphically in Figure 5. In this table, parameters displayed with a blue background were specified for the optimization, while those with a red background converged to an optimization bound. The final optimized solution displayed in Figure 6 corresponds to the material parameters of calibration three. This table demonstrates the importance of iterative calibration after estimating key parameters; both stress-influence coefficients (</w:t>
+      </w:r>
+      <m:oMath>
+        <m:sSup>
+          <m:sSupPr>
+            <m:ctrlPr>
+              <w:rPr>
+                <w:rFonts w:ascii="Cambria Math" w:hAnsi="Cambria Math"/>
+                <w:i/>
+              </w:rPr>
+            </m:ctrlPr>
+          </m:sSupPr>
+          <m:e>
+            <m:r>
+              <w:rPr>
+                <w:rFonts w:ascii="Cambria Math" w:hAnsi="Cambria Math"/>
+              </w:rPr>
+              <m:t>C</m:t>
+            </m:r>
+          </m:e>
+          <m:sup>
+            <m:r>
+              <w:rPr>
+                <w:rFonts w:ascii="Cambria Math" w:hAnsi="Cambria Math"/>
+              </w:rPr>
+              <m:t>M</m:t>
+            </m:r>
+          </m:sup>
+        </m:sSup>
+      </m:oMath>
+      <w:r>
+        <w:t xml:space="preserve"> and </w:t>
+      </w:r>
+      <m:oMath>
+        <m:sSup>
+          <m:sSupPr>
+            <m:ctrlPr>
+              <w:rPr>
+                <w:rFonts w:ascii="Cambria Math" w:hAnsi="Cambria Math"/>
+                <w:i/>
+              </w:rPr>
+            </m:ctrlPr>
+          </m:sSupPr>
+          <m:e>
+            <m:r>
+              <w:rPr>
+                <w:rFonts w:ascii="Cambria Math" w:hAnsi="Cambria Math"/>
+              </w:rPr>
+              <m:t>C</m:t>
+            </m:r>
+          </m:e>
+          <m:sup>
+            <m:r>
+              <w:rPr>
+                <w:rFonts w:ascii="Cambria Math" w:hAnsi="Cambria Math"/>
+              </w:rPr>
+              <m:t>A</m:t>
+            </m:r>
+          </m:sup>
+        </m:sSup>
+      </m:oMath>
+      <w:r>
+        <w:t>) required much lower bounds than originally estimated.</w:t>
+      </w:r>
+    </w:p>
     <w:sectPr>
       <w:pgSz w:w="12240" w:h="15840"/>
       <w:pgMar w:top="1440" w:right="1440" w:bottom="1440" w:left="1440" w:header="720" w:footer="720" w:gutter="0"/>
@@ -12952,15 +12808,7 @@
         </w:numPr>
       </w:pPr>
       <w:r>
-        <w:t xml:space="preserve"> At “at T&gt;</w:t>
-      </w:r>
-      <w:proofErr w:type="spellStart"/>
-      <w:r>
-        <w:t>A_f</w:t>
-      </w:r>
-      <w:proofErr w:type="spellEnd"/>
-      <w:r>
-        <w:t>” for point 3.</w:t>
+        <w:t xml:space="preserve"> At “at T&gt;A_f” for point 3.</w:t>
       </w:r>
     </w:p>
   </w:comment>
